--- a/Gamma_SCR/_book/Gamma_SCR.docx
+++ b/Gamma_SCR/_book/Gamma_SCR.docx
@@ -7,57 +7,73 @@
         <w:pStyle w:val="Title"/>
       </w:pPr>
       <w:r>
-        <w:t xml:space="preserve">Title</w:t>
+        <w:t xml:space="preserve">Approximating</w:t>
       </w:r>
       <w:r>
         <w:t xml:space="preserve"> </w:t>
       </w:r>
       <w:r>
-        <w:t xml:space="preserve">Here</w:t>
+        <w:t xml:space="preserve">uncertainty</w:t>
       </w:r>
       <w:r>
         <w:t xml:space="preserve"> </w:t>
       </w:r>
       <w:r>
-        <w:t xml:space="preserve">(</w:t>
-      </w:r>
-      <w:r>
-        <w:rPr>
-          <w:iCs/>
-          <w:i/>
-        </w:rPr>
-        <w:t xml:space="preserve">Latin</w:t>
-      </w:r>
-      <w:r>
-        <w:rPr>
-          <w:iCs/>
-          <w:i/>
-        </w:rPr>
+        <w:t xml:space="preserve">around</w:t>
+      </w:r>
+      <w:r>
         <w:t xml:space="preserve"> </w:t>
       </w:r>
       <w:r>
-        <w:rPr>
-          <w:iCs/>
-          <w:i/>
-        </w:rPr>
-        <w:t xml:space="preserve">Species</w:t>
-      </w:r>
-      <w:r>
-        <w:rPr>
-          <w:iCs/>
-          <w:i/>
-        </w:rPr>
+        <w:t xml:space="preserve">indices</w:t>
+      </w:r>
+      <w:r>
         <w:t xml:space="preserve"> </w:t>
       </w:r>
       <w:r>
-        <w:rPr>
-          <w:iCs/>
-          <w:i/>
-        </w:rPr>
-        <w:t xml:space="preserve">Name</w:t>
-      </w:r>
-      <w:r>
-        <w:t xml:space="preserve">)</w:t>
+        <w:t xml:space="preserve">from</w:t>
+      </w:r>
+      <w:r>
+        <w:t xml:space="preserve"> </w:t>
+      </w:r>
+      <w:r>
+        <w:t xml:space="preserve">stratified-random</w:t>
+      </w:r>
+      <w:r>
+        <w:t xml:space="preserve"> </w:t>
+      </w:r>
+      <w:r>
+        <w:t xml:space="preserve">trawl</w:t>
+      </w:r>
+      <w:r>
+        <w:t xml:space="preserve"> </w:t>
+      </w:r>
+      <w:r>
+        <w:t xml:space="preserve">surveys</w:t>
+      </w:r>
+      <w:r>
+        <w:t xml:space="preserve"> </w:t>
+      </w:r>
+      <w:r>
+        <w:t xml:space="preserve">using</w:t>
+      </w:r>
+      <w:r>
+        <w:t xml:space="preserve"> </w:t>
+      </w:r>
+      <w:r>
+        <w:t xml:space="preserve">the</w:t>
+      </w:r>
+      <w:r>
+        <w:t xml:space="preserve"> </w:t>
+      </w:r>
+      <w:r>
+        <w:t xml:space="preserve">Gamma</w:t>
+      </w:r>
+      <w:r>
+        <w:t xml:space="preserve"> </w:t>
+      </w:r>
+      <w:r>
+        <w:t xml:space="preserve">distribution</w:t>
       </w:r>
     </w:p>
     <w:p>
@@ -65,40 +81,79 @@
         <w:pStyle w:val="Author"/>
       </w:pPr>
       <w:r>
-        <w:t xml:space="preserve">John</w:t>
+        <w:t xml:space="preserve">Paul</w:t>
       </w:r>
       <w:r>
         <w:t xml:space="preserve"> </w:t>
       </w:r>
       <w:r>
-        <w:t xml:space="preserve">Doe</w:t>
-      </w:r>
-      <w:r>
-        <w:rPr>
-          <w:vertAlign w:val="superscript"/>
-        </w:rPr>
-        <w:t xml:space="preserve">1</w:t>
-      </w:r>
-      <w:r>
-        <w:t xml:space="preserve">,</w:t>
+        <w:t xml:space="preserve">M.</w:t>
       </w:r>
       <w:r>
         <w:t xml:space="preserve"> </w:t>
       </w:r>
       <w:r>
-        <w:t xml:space="preserve">John</w:t>
+        <w:t xml:space="preserve">Regular,</w:t>
       </w:r>
       <w:r>
         <w:t xml:space="preserve"> </w:t>
       </w:r>
       <w:r>
-        <w:t xml:space="preserve">Smith</w:t>
-      </w:r>
-      <w:r>
-        <w:rPr>
-          <w:vertAlign w:val="superscript"/>
-        </w:rPr>
-        <w:t xml:space="preserve">2</w:t>
+        <w:t xml:space="preserve">Mariano</w:t>
+      </w:r>
+      <w:r>
+        <w:t xml:space="preserve"> </w:t>
+      </w:r>
+      <w:r>
+        <w:t xml:space="preserve">Koen-Alonso,</w:t>
+      </w:r>
+      <w:r>
+        <w:t xml:space="preserve"> </w:t>
+      </w:r>
+      <w:r>
+        <w:t xml:space="preserve">Semra</w:t>
+      </w:r>
+      <w:r>
+        <w:t xml:space="preserve"> </w:t>
+      </w:r>
+      <w:r>
+        <w:t xml:space="preserve">Yalcin,</w:t>
+      </w:r>
+      <w:r>
+        <w:t xml:space="preserve"> </w:t>
+      </w:r>
+      <w:r>
+        <w:t xml:space="preserve">Andrea</w:t>
+      </w:r>
+      <w:r>
+        <w:t xml:space="preserve"> </w:t>
+      </w:r>
+      <w:r>
+        <w:t xml:space="preserve">M.J.</w:t>
+      </w:r>
+      <w:r>
+        <w:t xml:space="preserve"> </w:t>
+      </w:r>
+      <w:r>
+        <w:t xml:space="preserve">Perreault,</w:t>
+      </w:r>
+      <w:r>
+        <w:t xml:space="preserve"> </w:t>
+      </w:r>
+      <w:r>
+        <w:t xml:space="preserve">Laura</w:t>
+      </w:r>
+      <w:r>
+        <w:t xml:space="preserve"> </w:t>
+      </w:r>
+      <w:r>
+        <w:t xml:space="preserve">J.</w:t>
+      </w:r>
+      <w:r>
+        <w:t xml:space="preserve"> </w:t>
+      </w:r>
+      <w:r>
+        <w:t xml:space="preserve">Wheeland</w:t>
       </w:r>
     </w:p>
     <w:p>
@@ -106,78 +161,100 @@
         <w:pStyle w:val="Date"/>
       </w:pPr>
       <w:r>
-        <w:rPr>
-          <w:vertAlign w:val="superscript"/>
-        </w:rPr>
-        <w:t xml:space="preserve">1</w:t>
-      </w:r>
-      <w:r>
-        <w:t xml:space="preserve">Institution</w:t>
+        <w:t xml:space="preserve">Northwest</w:t>
       </w:r>
       <w:r>
         <w:t xml:space="preserve"> </w:t>
       </w:r>
       <w:r>
-        <w:t xml:space="preserve">One </w:t>
-      </w:r>
-      <w:r>
-        <w:br/>
-      </w:r>
-      <w:r>
-        <w:rPr>
-          <w:vertAlign w:val="superscript"/>
-        </w:rPr>
-        <w:t xml:space="preserve">2</w:t>
-      </w:r>
-      <w:r>
-        <w:t xml:space="preserve">Institution</w:t>
+        <w:t xml:space="preserve">Atlantic</w:t>
       </w:r>
       <w:r>
         <w:t xml:space="preserve"> </w:t>
       </w:r>
       <w:r>
-        <w:t xml:space="preserve">Two</w:t>
-      </w:r>
-      <w:r>
-        <w:br/>
-      </w:r>
-      <w:r>
-        <w:br/>
-      </w:r>
-      <w:r>
-        <w:t xml:space="preserve">2022-06-15</w:t>
-      </w:r>
-    </w:p>
-    <w:p>
-      <w:pPr>
-        <w:pStyle w:val="Abstract"/>
-      </w:pPr>
-      <w:r>
-        <w:t xml:space="preserve">Here</w:t>
+        <w:t xml:space="preserve">Fisheries</w:t>
       </w:r>
       <w:r>
         <w:t xml:space="preserve"> </w:t>
       </w:r>
       <w:r>
-        <w:t xml:space="preserve">is</w:t>
+        <w:t xml:space="preserve">Center,</w:t>
       </w:r>
       <w:r>
         <w:t xml:space="preserve"> </w:t>
       </w:r>
       <w:r>
-        <w:t xml:space="preserve">the</w:t>
+        <w:t xml:space="preserve">Fisheries</w:t>
       </w:r>
       <w:r>
         <w:t xml:space="preserve"> </w:t>
       </w:r>
       <w:r>
-        <w:t xml:space="preserve">abstract</w:t>
+        <w:t xml:space="preserve">and</w:t>
       </w:r>
       <w:r>
         <w:t xml:space="preserve"> </w:t>
       </w:r>
       <w:r>
-        <w:t xml:space="preserve">text.</w:t>
+        <w:t xml:space="preserve">Oceans</w:t>
+      </w:r>
+      <w:r>
+        <w:t xml:space="preserve"> </w:t>
+      </w:r>
+      <w:r>
+        <w:t xml:space="preserve">Canada,</w:t>
+      </w:r>
+      <w:r>
+        <w:t xml:space="preserve"> </w:t>
+      </w:r>
+      <w:r>
+        <w:t xml:space="preserve">P.O.Box</w:t>
+      </w:r>
+      <w:r>
+        <w:t xml:space="preserve"> </w:t>
+      </w:r>
+      <w:r>
+        <w:t xml:space="preserve">5667,</w:t>
+      </w:r>
+      <w:r>
+        <w:t xml:space="preserve"> </w:t>
+      </w:r>
+      <w:r>
+        <w:t xml:space="preserve">St. John’s,</w:t>
+      </w:r>
+      <w:r>
+        <w:t xml:space="preserve"> </w:t>
+      </w:r>
+      <w:r>
+        <w:t xml:space="preserve">NL,</w:t>
+      </w:r>
+      <w:r>
+        <w:t xml:space="preserve"> </w:t>
+      </w:r>
+      <w:r>
+        <w:t xml:space="preserve">A1C</w:t>
+      </w:r>
+      <w:r>
+        <w:t xml:space="preserve"> </w:t>
+      </w:r>
+      <w:r>
+        <w:t xml:space="preserve">5X1,</w:t>
+      </w:r>
+      <w:r>
+        <w:t xml:space="preserve"> </w:t>
+      </w:r>
+      <w:r>
+        <w:t xml:space="preserve">Canada </w:t>
+      </w:r>
+      <w:r>
+        <w:br/>
+      </w:r>
+      <w:r>
+        <w:br/>
+      </w:r>
+      <w:r>
+        <w:t xml:space="preserve">2022-06-16</w:t>
       </w:r>
     </w:p>
     <w:bookmarkStart w:id="20" w:name="introduction"/>
@@ -194,7 +271,7 @@
         <w:pStyle w:val="FirstParagraph"/>
       </w:pPr>
       <w:r>
-        <w:t xml:space="preserve">Here is an Rmarkdown template for a NAFO SCR.</w:t>
+        <w:t xml:space="preserve">TODO</w:t>
       </w:r>
     </w:p>
     <w:bookmarkEnd w:id="20"/>
@@ -212,11 +289,41 @@
         <w:pStyle w:val="FirstParagraph"/>
       </w:pPr>
       <w:r>
-        <w:t xml:space="preserve">Describe methods.</w:t>
+        <w:t xml:space="preserve">We simulated a redfish population with the R package SimSurvey (Regular et al., 2020). This simulation was based on the exponential decay cohort model. We set the mortality, recruitment, and growth parameters according to the observed parameters of 3NO redfish fall stocks. The simulated population dynamics were distributed through an area according to the age-year-space covariance in a parabolic relationship with depth. This survey area was 300 x 300 km with 10 km2 cell size and had 30 depth strata. We simulated stratified random sampling with a 2 m trawl for a distance of 1.5 km over 20 years. The number of sets in a stratum was proportional to its area (min 1/1000 km2) and the minimum set per stratum was 2. This stratified sampling was repeated 1000 times (hereafter, survey simulations).</w:t>
+      </w:r>
+    </w:p>
+    <w:p>
+      <w:pPr>
+        <w:pStyle w:val="BodyText"/>
+      </w:pPr>
+      <w:r>
+        <w:t xml:space="preserve">Design-based abundance indices were calculated by using the standard estimators for stratified random sampling for each survey simulation. We subset the design-based indices at the last year (Year 20) and calculated the gamma distribution estimators (scale and shape) for each simulation based on its mean and standard deviation over strata, as the following:</w:t>
+      </w:r>
+    </w:p>
+    <w:p>
+      <w:pPr>
+        <w:pStyle w:val="BodyText"/>
+      </w:pPr>
+      <w:r>
+        <w:t xml:space="preserve">scale=</w:t>
+      </w:r>
+      <w:r>
+        <w:t xml:space="preserve"> </w:t>
+      </w:r>
+      <w:r>
+        <w:t xml:space="preserve">shape=</w:t>
+      </w:r>
+    </w:p>
+    <w:p>
+      <w:pPr>
+        <w:pStyle w:val="BodyText"/>
+      </w:pPr>
+      <w:r>
+        <w:t xml:space="preserve">We then applied non-parametric bootstrap to resample the observations (sets) independently within each stratum with replacement. The resampling and calculation of the mean bootstrap estimator were repeated 1000 times with the R package boot (Canty &amp; Ripley, 2021). Therefore, each survey simulation had 1000 bootstrapped total abundance values for each year.</w:t>
       </w:r>
     </w:p>
     <w:bookmarkEnd w:id="21"/>
-    <w:bookmarkStart w:id="23" w:name="results"/>
+    <w:bookmarkStart w:id="22" w:name="results"/>
     <w:p>
       <w:pPr>
         <w:pStyle w:val="Heading1"/>
@@ -230,114 +337,80 @@
         <w:pStyle w:val="FirstParagraph"/>
       </w:pPr>
       <w:r>
-        <w:t xml:space="preserve">Add results (figures, tables, etc.). For example, see Figure</w:t>
-      </w:r>
-      <w:r>
-        <w:t xml:space="preserve"> </w:t>
-      </w:r>
-      <w:r>
-        <w:t xml:space="preserve">1</w:t>
-      </w:r>
-      <w:r>
-        <w:t xml:space="preserve"> </w:t>
-      </w:r>
-      <w:r>
-        <w:t xml:space="preserve">below:</w:t>
+        <w:t xml:space="preserve">The Gamma probability density distribution showed high variability among survey simulations at Year 20 (Figure 1). The bootstrapped estimates of each survey simulation also showed a similar pattern with the gamma probability distribution at Year 20 (Figure 2). When looking at the distribution of individual survey simulations, the gamma distribution showed a wider but very close approximation to the bootstrapped estimates distribution (Figure 3). Further quantitative analysis is required to assess the performance of these methods for calculating the confidence intervals.</w:t>
+      </w:r>
+    </w:p>
+    <w:bookmarkEnd w:id="22"/>
+    <w:bookmarkStart w:id="24" w:name="references"/>
+    <w:p>
+      <w:pPr>
+        <w:pStyle w:val="Heading1"/>
+      </w:pPr>
+      <w:r>
+        <w:t xml:space="preserve">References</w:t>
+      </w:r>
+    </w:p>
+    <w:bookmarkStart w:id="23" w:name="refs"/>
+    <w:bookmarkEnd w:id="23"/>
+    <w:bookmarkEnd w:id="24"/>
+    <w:bookmarkStart w:id="25" w:name="figures"/>
+    <w:p>
+      <w:pPr>
+        <w:pStyle w:val="Heading1"/>
+      </w:pPr>
+      <w:r>
+        <w:t xml:space="preserve">Figures</w:t>
+      </w:r>
+    </w:p>
+    <w:bookmarkEnd w:id="25"/>
+    <w:bookmarkStart w:id="26" w:name="app:appendix-a"/>
+    <w:p>
+      <w:pPr>
+        <w:pStyle w:val="Heading1"/>
+      </w:pPr>
+      <w:r>
+        <w:t xml:space="preserve">Appendix A</w:t>
       </w:r>
     </w:p>
     <w:p>
       <w:pPr>
-        <w:pStyle w:val="CaptionedFigure"/>
-      </w:pPr>
-      <w:r>
-        <w:drawing>
-          <wp:inline>
-            <wp:extent cx="4153027" cy="2308936"/>
-            <wp:effectExtent b="0" l="0" r="0" t="0"/>
-            <wp:docPr descr="Fig 1: Relationshib between SSB and recruitment." title="" id="1" name="Picture"/>
-            <a:graphic>
-              <a:graphicData uri="http://schemas.openxmlformats.org/drawingml/2006/picture">
-                <pic:pic>
-                  <pic:nvPicPr>
-                    <pic:cNvPr descr="knitr-figs-docx/ssr-1.png" id="0" name="Picture"/>
-                    <pic:cNvPicPr>
-                      <a:picLocks noChangeArrowheads="1" noChangeAspect="1"/>
-                    </pic:cNvPicPr>
-                  </pic:nvPicPr>
-                  <pic:blipFill>
-                    <a:blip r:embed="rId22"/>
-                    <a:stretch>
-                      <a:fillRect/>
-                    </a:stretch>
-                  </pic:blipFill>
-                  <pic:spPr bwMode="auto">
-                    <a:xfrm>
-                      <a:off x="0" y="0"/>
-                      <a:ext cx="4153027" cy="2308936"/>
-                    </a:xfrm>
-                    <a:prstGeom prst="rect">
-                      <a:avLst/>
-                    </a:prstGeom>
-                    <a:noFill/>
-                    <a:ln w="9525">
-                      <a:noFill/>
-                      <a:headEnd/>
-                      <a:tailEnd/>
-                    </a:ln>
-                  </pic:spPr>
-                </pic:pic>
-              </a:graphicData>
-            </a:graphic>
-          </wp:inline>
-        </w:drawing>
+        <w:pStyle w:val="FirstParagraph"/>
+      </w:pPr>
+      <w:r>
+        <w:t xml:space="preserve">Content here.</w:t>
+      </w:r>
+    </w:p>
+    <w:bookmarkEnd w:id="26"/>
+    <w:bookmarkStart w:id="27" w:name="app:appendix-b"/>
+    <w:p>
+      <w:pPr>
+        <w:pStyle w:val="Heading1"/>
+      </w:pPr>
+      <w:r>
+        <w:t xml:space="preserve">Appendix B</w:t>
       </w:r>
     </w:p>
     <w:p>
       <w:pPr>
-        <w:pStyle w:val="ImageCaption"/>
-      </w:pPr>
-      <w:r>
-        <w:t xml:space="preserve">Fig 1: Relationshib between SSB and recruitment.</w:t>
-      </w:r>
-    </w:p>
-    <w:bookmarkEnd w:id="23"/>
-    <w:bookmarkStart w:id="24" w:name="discussion"/>
-    <w:p>
-      <w:pPr>
-        <w:pStyle w:val="Heading1"/>
-      </w:pPr>
-      <w:r>
-        <w:t xml:space="preserve">Discussion</w:t>
+        <w:pStyle w:val="FirstParagraph"/>
+      </w:pPr>
+      <w:r>
+        <w:t xml:space="preserve">More content.</w:t>
       </w:r>
     </w:p>
     <w:p>
-      <w:pPr>
-        <w:pStyle w:val="FirstParagraph"/>
-      </w:pPr>
-      <w:r>
-        <w:t xml:space="preserve">Discuss!</w:t>
+      <w:r>
+        <w:br w:type="page"/>
       </w:r>
     </w:p>
-    <w:bookmarkEnd w:id="24"/>
-    <w:bookmarkStart w:id="26" w:name="references"/>
+    <w:bookmarkEnd w:id="27"/>
+    <w:bookmarkStart w:id="29" w:name="colophon"/>
     <w:p>
       <w:pPr>
         <w:pStyle w:val="Heading1"/>
       </w:pPr>
       <w:r>
-        <w:t xml:space="preserve">References</w:t>
-      </w:r>
-    </w:p>
-    <w:bookmarkStart w:id="25" w:name="refs"/>
-    <w:bookmarkEnd w:id="25"/>
-    <w:bookmarkEnd w:id="26"/>
-    <w:bookmarkStart w:id="27" w:name="app:appendix-a"/>
-    <w:p>
-      <w:pPr>
-        <w:pStyle w:val="Heading1"/>
-      </w:pPr>
-      <w:r>
-        <w:t xml:space="preserve">Appendix A</w:t>
+        <w:t xml:space="preserve">Colophon</w:t>
       </w:r>
     </w:p>
     <w:p>
@@ -345,53 +418,12 @@
         <w:pStyle w:val="FirstParagraph"/>
       </w:pPr>
       <w:r>
-        <w:t xml:space="preserve">Content here.</w:t>
-      </w:r>
-    </w:p>
-    <w:bookmarkEnd w:id="27"/>
-    <w:bookmarkStart w:id="28" w:name="app:appendix-b"/>
-    <w:p>
-      <w:pPr>
-        <w:pStyle w:val="Heading1"/>
-      </w:pPr>
-      <w:r>
-        <w:t xml:space="preserve">Appendix B</w:t>
-      </w:r>
-    </w:p>
-    <w:p>
-      <w:pPr>
-        <w:pStyle w:val="FirstParagraph"/>
-      </w:pPr>
-      <w:r>
-        <w:t xml:space="preserve">More content.</w:t>
-      </w:r>
-    </w:p>
-    <w:p>
-      <w:r>
-        <w:br w:type="page"/>
-      </w:r>
-    </w:p>
-    <w:bookmarkEnd w:id="28"/>
-    <w:bookmarkStart w:id="30" w:name="colophon"/>
-    <w:p>
-      <w:pPr>
-        <w:pStyle w:val="Heading1"/>
-      </w:pPr>
-      <w:r>
-        <w:t xml:space="preserve">Colophon</w:t>
-      </w:r>
-    </w:p>
-    <w:p>
-      <w:pPr>
-        <w:pStyle w:val="FirstParagraph"/>
-      </w:pPr>
-      <w:r>
-        <w:t xml:space="preserve">This version of the document was generated on 2022-06-15 17:29:46 using the R markdown template for SCR documents from</w:t>
+        <w:t xml:space="preserve">This version of the document was generated on 2022-06-16 09:24:08 using the R markdown template for SCR documents from</w:t>
       </w:r>
       <w:r>
         <w:t xml:space="preserve"> </w:t>
       </w:r>
-      <w:hyperlink r:id="rId29">
+      <w:hyperlink r:id="rId28">
         <w:r>
           <w:rPr>
             <w:rStyle w:val="Hyperlink"/>
@@ -509,7 +541,7 @@
         <w:rPr>
           <w:rStyle w:val="VerbatimChar"/>
         </w:rPr>
-        <w:t xml:space="preserve">#&gt;  date     2022-06-15</w:t>
+        <w:t xml:space="preserve">#&gt;  date     2022-06-16</w:t>
       </w:r>
       <w:r>
         <w:br/>
@@ -707,15 +739,6 @@
         <w:rPr>
           <w:rStyle w:val="VerbatimChar"/>
         </w:rPr>
-        <w:t xml:space="preserve">#&gt;  farver        2.1.0      2021-02-28 [1] CRAN (R 4.1.1)</w:t>
-      </w:r>
-      <w:r>
-        <w:br/>
-      </w:r>
-      <w:r>
-        <w:rPr>
-          <w:rStyle w:val="VerbatimChar"/>
-        </w:rPr>
         <w:t xml:space="preserve">#&gt;  fastmap       1.1.0      2021-01-25 [1] CRAN (R 4.1.1)</w:t>
       </w:r>
       <w:r>
@@ -806,15 +829,6 @@
         <w:rPr>
           <w:rStyle w:val="VerbatimChar"/>
         </w:rPr>
-        <w:t xml:space="preserve">#&gt;  highr         0.9        2021-04-16 [1] CRAN (R 4.1.1)</w:t>
-      </w:r>
-      <w:r>
-        <w:br/>
-      </w:r>
-      <w:r>
-        <w:rPr>
-          <w:rStyle w:val="VerbatimChar"/>
-        </w:rPr>
         <w:t xml:space="preserve">#&gt;  htmltools     0.5.2      2021-08-25 [1] CRAN (R 4.1.1)</w:t>
       </w:r>
       <w:r>
@@ -833,15 +847,6 @@
         <w:rPr>
           <w:rStyle w:val="VerbatimChar"/>
         </w:rPr>
-        <w:t xml:space="preserve">#&gt;  labeling      0.4.2      2020-10-20 [1] CRAN (R 4.1.0)</w:t>
-      </w:r>
-      <w:r>
-        <w:br/>
-      </w:r>
-      <w:r>
-        <w:rPr>
-          <w:rStyle w:val="VerbatimChar"/>
-        </w:rPr>
         <w:t xml:space="preserve">#&gt;  lifecycle     1.0.1      2021-09-24 [1] CRAN (R 4.1.3)</w:t>
       </w:r>
       <w:r>
@@ -1259,7 +1264,7 @@
         <w:t xml:space="preserve">#&gt; ------------------------------------------------------------------------------</w:t>
       </w:r>
     </w:p>
-    <w:bookmarkEnd w:id="30"/>
+    <w:bookmarkEnd w:id="29"/>
     <w:sectPr>
       <w:headerReference r:id="rId9" w:type="default"/>
       <w:footerReference r:id="rId12" w:type="default"/>

--- a/Gamma_SCR/_book/Gamma_SCR.docx
+++ b/Gamma_SCR/_book/Gamma_SCR.docx
@@ -271,7 +271,164 @@
         <w:pStyle w:val="FirstParagraph"/>
       </w:pPr>
       <w:r>
-        <w:t xml:space="preserve">TODO</w:t>
+        <w:t xml:space="preserve">A primary objective of fisheries-independent trawl surveys is to obtain indices of stock size and quantify the uncertainty around these indices. Such information plays a critical role in the assessment and management of fish stocks around the world as they often serve as a leading indicator of change</w:t>
+      </w:r>
+      <w:r>
+        <w:t xml:space="preserve"> </w:t>
+      </w:r>
+      <w:r>
+        <w:t xml:space="preserve">(</w:t>
+      </w:r>
+      <w:hyperlink w:anchor="ref-kimura2006">
+        <w:r>
+          <w:rPr>
+            <w:rStyle w:val="Hyperlink"/>
+          </w:rPr>
+          <w:t xml:space="preserve">Kimura and Somerton, 2006</w:t>
+        </w:r>
+      </w:hyperlink>
+      <w:r>
+        <w:t xml:space="preserve">;</w:t>
+      </w:r>
+      <w:r>
+        <w:t xml:space="preserve"> </w:t>
+      </w:r>
+      <w:hyperlink w:anchor="ref-pennington1998">
+        <w:r>
+          <w:rPr>
+            <w:rStyle w:val="Hyperlink"/>
+          </w:rPr>
+          <w:t xml:space="preserve">Pennington and Strømme, 1998</w:t>
+        </w:r>
+      </w:hyperlink>
+      <w:r>
+        <w:t xml:space="preserve">)</w:t>
+      </w:r>
+      <w:r>
+        <w:t xml:space="preserve">. Surveys indices also influence risk-based decision making; however, such information is typically provided indirectly via estimates of uncertainty from stock assessment models that are calibrated using point estimates of trawlable abundance or biomass. Data limitations often preclude the use of complex assessment models and, as such, many stocks are assessed using survey indices. While model-based indices produced using geostatistical approaches</w:t>
+      </w:r>
+      <w:r>
+        <w:t xml:space="preserve"> </w:t>
+      </w:r>
+      <w:r>
+        <w:t xml:space="preserve">(e.g.,</w:t>
+      </w:r>
+      <w:r>
+        <w:t xml:space="preserve"> </w:t>
+      </w:r>
+      <w:hyperlink w:anchor="ref-anderson2022">
+        <w:r>
+          <w:rPr>
+            <w:rStyle w:val="Hyperlink"/>
+          </w:rPr>
+          <w:t xml:space="preserve">Anderson et al., 2022</w:t>
+        </w:r>
+      </w:hyperlink>
+      <w:r>
+        <w:t xml:space="preserve">;</w:t>
+      </w:r>
+      <w:r>
+        <w:t xml:space="preserve"> </w:t>
+      </w:r>
+      <w:hyperlink w:anchor="ref-thorson2015">
+        <w:r>
+          <w:rPr>
+            <w:rStyle w:val="Hyperlink"/>
+          </w:rPr>
+          <w:t xml:space="preserve">Thorson et al., 2015</w:t>
+        </w:r>
+      </w:hyperlink>
+      <w:r>
+        <w:t xml:space="preserve">)</w:t>
+      </w:r>
+      <w:r>
+        <w:t xml:space="preserve"> </w:t>
+      </w:r>
+      <w:r>
+        <w:t xml:space="preserve">are growing in popularity, design-based estimators continue to be widely used. In the Northwest Atlantic, surveys typically follow a stratified-random sampling design with proportional allocation</w:t>
+      </w:r>
+      <w:r>
+        <w:t xml:space="preserve"> </w:t>
+      </w:r>
+      <w:r>
+        <w:t xml:space="preserve">(e.g.,</w:t>
+      </w:r>
+      <w:r>
+        <w:t xml:space="preserve"> </w:t>
+      </w:r>
+      <w:hyperlink w:anchor="ref-gonzalez2022">
+        <w:r>
+          <w:rPr>
+            <w:rStyle w:val="Hyperlink"/>
+          </w:rPr>
+          <w:t xml:space="preserve">González-Troncoso et al., 2022</w:t>
+        </w:r>
+      </w:hyperlink>
+      <w:r>
+        <w:t xml:space="preserve">;</w:t>
+      </w:r>
+      <w:r>
+        <w:t xml:space="preserve"> </w:t>
+      </w:r>
+      <w:hyperlink w:anchor="ref-rideout2022">
+        <w:r>
+          <w:rPr>
+            <w:rStyle w:val="Hyperlink"/>
+          </w:rPr>
+          <w:t xml:space="preserve">Rideout et al., 2022</w:t>
+        </w:r>
+      </w:hyperlink>
+      <w:r>
+        <w:t xml:space="preserve">)</w:t>
+      </w:r>
+      <w:r>
+        <w:t xml:space="preserve"> </w:t>
+      </w:r>
+      <w:r>
+        <w:t xml:space="preserve">and indices are obtained using stratified analyses</w:t>
+      </w:r>
+      <w:r>
+        <w:t xml:space="preserve"> </w:t>
+      </w:r>
+      <w:r>
+        <w:t xml:space="preserve">(e.g.,</w:t>
+      </w:r>
+      <w:r>
+        <w:t xml:space="preserve"> </w:t>
+      </w:r>
+      <w:hyperlink w:anchor="ref-smith1981">
+        <w:r>
+          <w:rPr>
+            <w:rStyle w:val="Hyperlink"/>
+          </w:rPr>
+          <w:t xml:space="preserve">S. Smith and Somerton, 1981</w:t>
+        </w:r>
+      </w:hyperlink>
+      <w:r>
+        <w:t xml:space="preserve">)</w:t>
+      </w:r>
+      <w:r>
+        <w:t xml:space="preserve">. Unfortunately, the quantification of uncertainty around these estimates remains a challenge. Quantiles from a Student’s t distribution are often used to approximate the uncertainty around stratified estimates; however, the lower limits of this approximation can result in negative values, which is unrealistic</w:t>
+      </w:r>
+      <w:r>
+        <w:t xml:space="preserve"> </w:t>
+      </w:r>
+      <w:r>
+        <w:t xml:space="preserve">(</w:t>
+      </w:r>
+      <w:hyperlink w:anchor="ref-cadigan2011">
+        <w:r>
+          <w:rPr>
+            <w:rStyle w:val="Hyperlink"/>
+          </w:rPr>
+          <w:t xml:space="preserve">Cadigan, 2011</w:t>
+        </w:r>
+      </w:hyperlink>
+      <w:r>
+        <w:t xml:space="preserve">)</w:t>
+      </w:r>
+      <w:r>
+        <w:t xml:space="preserve">. We propose an alternate approximation of uncertainty using the Gamma distribution which accounts for the positive and skewed nature of survey indices.</w:t>
       </w:r>
     </w:p>
     <w:bookmarkEnd w:id="20"/>
@@ -289,7 +446,48 @@
         <w:pStyle w:val="FirstParagraph"/>
       </w:pPr>
       <w:r>
-        <w:t xml:space="preserve">We simulated a redfish population with the R package SimSurvey (Regular et al., 2020). This simulation was based on the exponential decay cohort model. We set the mortality, recruitment, and growth parameters according to the observed parameters of 3NO redfish fall stocks. The simulated population dynamics were distributed through an area according to the age-year-space covariance in a parabolic relationship with depth. This survey area was 300 x 300 km with 10 km2 cell size and had 30 depth strata. We simulated stratified random sampling with a 2 m trawl for a distance of 1.5 km over 20 years. The number of sets in a stratum was proportional to its area (min 1/1000 km2) and the minimum set per stratum was 2. This stratified sampling was repeated 1000 times (hereafter, survey simulations).</w:t>
+        <w:t xml:space="preserve">We simulated a redfish-like population with the R package SimSurvey</w:t>
+      </w:r>
+      <w:r>
+        <w:t xml:space="preserve"> </w:t>
+      </w:r>
+      <w:r>
+        <w:t xml:space="preserve">(</w:t>
+      </w:r>
+      <w:hyperlink w:anchor="ref-regular2020">
+        <w:r>
+          <w:rPr>
+            <w:rStyle w:val="Hyperlink"/>
+          </w:rPr>
+          <w:t xml:space="preserve">Regular et al., 2020</w:t>
+        </w:r>
+      </w:hyperlink>
+      <w:r>
+        <w:t xml:space="preserve">)</w:t>
+      </w:r>
+      <w:r>
+        <w:t xml:space="preserve">. The simulated population was based on the exponential decay cohort model where parameter settings for mortality, recruitment, and growth were based on assessments of redfish on the Grand Bank. The simulated population were distributed through an area according to the age-year-space covariance with a parabolic relationship with depth. This survey area was 300 x 300 km with 10 km</w:t>
+      </w:r>
+      <w:r>
+        <w:rPr>
+          <w:vertAlign w:val="superscript"/>
+        </w:rPr>
+        <w:t xml:space="preserve">2</w:t>
+      </w:r>
+      <w:r>
+        <w:t xml:space="preserve"> </w:t>
+      </w:r>
+      <w:r>
+        <w:t xml:space="preserve">cell size and had 30 depth-based strata. We simulated stratified random sampling with a 2 m wide trawl hauled for a distance of 1.5 km. The population and survey were simulated over 20 years. The number of sets in a stratum was proportional to its area (approximately 1 set per 1000 km</w:t>
+      </w:r>
+      <w:r>
+        <w:rPr>
+          <w:vertAlign w:val="superscript"/>
+        </w:rPr>
+        <w:t xml:space="preserve">2</w:t>
+      </w:r>
+      <w:r>
+        <w:t xml:space="preserve">) and the minimum set per stratum was 2. The survey simulation was replicated 50 times over the same population.</w:t>
       </w:r>
     </w:p>
     <w:p>
@@ -297,39 +495,351 @@
         <w:pStyle w:val="BodyText"/>
       </w:pPr>
       <w:r>
-        <w:t xml:space="preserve">Design-based abundance indices were calculated by using the standard estimators for stratified random sampling for each survey simulation. We subset the design-based indices at the last year (Year 20) and calculated the gamma distribution estimators (scale and shape) for each simulation based on its mean and standard deviation over strata, as the following:</w:t>
+        <w:t xml:space="preserve">Average trawlable abundance (</w:t>
+      </w:r>
+      <m:oMath>
+        <m:acc>
+          <m:accPr>
+            <m:chr m:val="̂"/>
+          </m:accPr>
+          <m:e>
+            <m:r>
+              <m:t>μ</m:t>
+            </m:r>
+          </m:e>
+        </m:acc>
+      </m:oMath>
+      <w:r>
+        <w:t xml:space="preserve">) and sampling variance (</w:t>
+      </w:r>
+      <m:oMath>
+        <m:sSup>
+          <m:e>
+            <m:acc>
+              <m:accPr>
+                <m:chr m:val="̂"/>
+              </m:accPr>
+              <m:e>
+                <m:r>
+                  <m:t>σ</m:t>
+                </m:r>
+              </m:e>
+            </m:acc>
+          </m:e>
+          <m:sup>
+            <m:r>
+              <m:t>2</m:t>
+            </m:r>
+          </m:sup>
+        </m:sSup>
+      </m:oMath>
+      <w:r>
+        <w:t xml:space="preserve">) was calculated by year and replicate (20 years across 50 surveys) using standard design-based estimators</w:t>
+      </w:r>
+      <w:r>
+        <w:t xml:space="preserve"> </w:t>
+      </w:r>
+      <w:r>
+        <w:t xml:space="preserve">(</w:t>
+      </w:r>
+      <w:hyperlink w:anchor="ref-smith1990">
+        <w:r>
+          <w:rPr>
+            <w:rStyle w:val="Hyperlink"/>
+          </w:rPr>
+          <w:t xml:space="preserve">S. J. Smith, 1990</w:t>
+        </w:r>
+      </w:hyperlink>
+      <w:r>
+        <w:t xml:space="preserve">;</w:t>
+      </w:r>
+      <w:r>
+        <w:t xml:space="preserve"> </w:t>
+      </w:r>
+      <w:hyperlink w:anchor="ref-smith1981">
+        <w:r>
+          <w:rPr>
+            <w:rStyle w:val="Hyperlink"/>
+          </w:rPr>
+          <w:t xml:space="preserve">S. Smith and Somerton, 1981</w:t>
+        </w:r>
+      </w:hyperlink>
+      <w:r>
+        <w:t xml:space="preserve">)</w:t>
+      </w:r>
+      <w:r>
+        <w:t xml:space="preserve">. Quantiles from a Student’s t distribution are often used to approximate the uncertainty around stratified estimates; however, the lower limits of this approximation can result in negative values, which is unrealistic</w:t>
+      </w:r>
+      <w:r>
+        <w:t xml:space="preserve"> </w:t>
+      </w:r>
+      <w:r>
+        <w:t xml:space="preserve">(</w:t>
+      </w:r>
+      <w:hyperlink w:anchor="ref-cadigan2011">
+        <w:r>
+          <w:rPr>
+            <w:rStyle w:val="Hyperlink"/>
+          </w:rPr>
+          <w:t xml:space="preserve">Cadigan, 2011</w:t>
+        </w:r>
+      </w:hyperlink>
+      <w:r>
+        <w:t xml:space="preserve">)</w:t>
+      </w:r>
+      <w:r>
+        <w:t xml:space="preserve">. As an alternate approach, we apply the Gamma distribution by translating</w:t>
+      </w:r>
+      <w:r>
+        <w:t xml:space="preserve"> </w:t>
+      </w:r>
+      <m:oMath>
+        <m:acc>
+          <m:accPr>
+            <m:chr m:val="̂"/>
+          </m:accPr>
+          <m:e>
+            <m:r>
+              <m:t>μ</m:t>
+            </m:r>
+          </m:e>
+        </m:acc>
+      </m:oMath>
+      <w:r>
+        <w:t xml:space="preserve"> </w:t>
+      </w:r>
+      <w:r>
+        <w:t xml:space="preserve">and</w:t>
+      </w:r>
+      <w:r>
+        <w:t xml:space="preserve"> </w:t>
+      </w:r>
+      <m:oMath>
+        <m:sSup>
+          <m:e>
+            <m:acc>
+              <m:accPr>
+                <m:chr m:val="̂"/>
+              </m:accPr>
+              <m:e>
+                <m:r>
+                  <m:t>σ</m:t>
+                </m:r>
+              </m:e>
+            </m:acc>
+          </m:e>
+          <m:sup>
+            <m:r>
+              <m:t>2</m:t>
+            </m:r>
+          </m:sup>
+        </m:sSup>
+      </m:oMath>
+      <w:r>
+        <w:t xml:space="preserve"> </w:t>
+      </w:r>
+      <w:r>
+        <w:t xml:space="preserve">to scale (</w:t>
+      </w:r>
+      <m:oMath>
+        <m:acc>
+          <m:accPr>
+            <m:chr m:val="̂"/>
+          </m:accPr>
+          <m:e>
+            <m:r>
+              <m:t>θ</m:t>
+            </m:r>
+          </m:e>
+        </m:acc>
+      </m:oMath>
+      <w:r>
+        <w:t xml:space="preserve">) and shape (</w:t>
+      </w:r>
+      <m:oMath>
+        <m:acc>
+          <m:accPr>
+            <m:chr m:val="̂"/>
+          </m:accPr>
+          <m:e>
+            <m:r>
+              <m:t>κ</m:t>
+            </m:r>
+          </m:e>
+        </m:acc>
+      </m:oMath>
+      <w:r>
+        <w:t xml:space="preserve">) parameters as follows:</w:t>
       </w:r>
     </w:p>
     <w:p>
       <w:pPr>
         <w:pStyle w:val="BodyText"/>
       </w:pPr>
-      <w:r>
-        <w:t xml:space="preserve">scale=</w:t>
-      </w:r>
-      <w:r>
-        <w:t xml:space="preserve"> </w:t>
-      </w:r>
-      <w:r>
-        <w:t xml:space="preserve">shape=</w:t>
-      </w:r>
+      <m:oMathPara>
+        <m:oMathParaPr>
+          <m:jc m:val="center"/>
+        </m:oMathParaPr>
+        <m:oMath>
+          <m:acc>
+            <m:accPr>
+              <m:chr m:val="̂"/>
+            </m:accPr>
+            <m:e>
+              <m:r>
+                <m:t>θ</m:t>
+              </m:r>
+            </m:e>
+          </m:acc>
+          <m:r>
+            <m:rPr>
+              <m:sty m:val="p"/>
+            </m:rPr>
+            <m:t>=</m:t>
+          </m:r>
+          <m:f>
+            <m:fPr>
+              <m:type m:val="bar"/>
+            </m:fPr>
+            <m:num>
+              <m:sSup>
+                <m:e>
+                  <m:acc>
+                    <m:accPr>
+                      <m:chr m:val="̂"/>
+                    </m:accPr>
+                    <m:e>
+                      <m:r>
+                        <m:t>σ</m:t>
+                      </m:r>
+                    </m:e>
+                  </m:acc>
+                </m:e>
+                <m:sup>
+                  <m:r>
+                    <m:t>2</m:t>
+                  </m:r>
+                </m:sup>
+              </m:sSup>
+            </m:num>
+            <m:den>
+              <m:acc>
+                <m:accPr>
+                  <m:chr m:val="̂"/>
+                </m:accPr>
+                <m:e>
+                  <m:r>
+                    <m:t>μ</m:t>
+                  </m:r>
+                </m:e>
+              </m:acc>
+            </m:den>
+          </m:f>
+        </m:oMath>
+      </m:oMathPara>
     </w:p>
     <w:p>
       <w:pPr>
-        <w:pStyle w:val="BodyText"/>
-      </w:pPr>
-      <w:r>
-        <w:t xml:space="preserve">We then applied non-parametric bootstrap to resample the observations (sets) independently within each stratum with replacement. The resampling and calculation of the mean bootstrap estimator were repeated 1000 times with the R package boot (Canty &amp; Ripley, 2021). Therefore, each survey simulation had 1000 bootstrapped total abundance values for each year.</w:t>
+        <w:pStyle w:val="FirstParagraph"/>
+      </w:pPr>
+      <m:oMathPara>
+        <m:oMathParaPr>
+          <m:jc m:val="center"/>
+        </m:oMathParaPr>
+        <m:oMath>
+          <m:acc>
+            <m:accPr>
+              <m:chr m:val="̂"/>
+            </m:accPr>
+            <m:e>
+              <m:r>
+                <m:t>κ</m:t>
+              </m:r>
+            </m:e>
+          </m:acc>
+          <m:r>
+            <m:rPr>
+              <m:sty m:val="p"/>
+            </m:rPr>
+            <m:t>=</m:t>
+          </m:r>
+          <m:f>
+            <m:fPr>
+              <m:type m:val="bar"/>
+            </m:fPr>
+            <m:num>
+              <m:sSup>
+                <m:e>
+                  <m:acc>
+                    <m:accPr>
+                      <m:chr m:val="̂"/>
+                    </m:accPr>
+                    <m:e>
+                      <m:r>
+                        <m:t>μ</m:t>
+                      </m:r>
+                    </m:e>
+                  </m:acc>
+                </m:e>
+                <m:sup>
+                  <m:r>
+                    <m:t>2</m:t>
+                  </m:r>
+                </m:sup>
+              </m:sSup>
+            </m:num>
+            <m:den>
+              <m:acc>
+                <m:accPr>
+                  <m:chr m:val="̂"/>
+                </m:accPr>
+                <m:e>
+                  <m:r>
+                    <m:t>θ</m:t>
+                  </m:r>
+                </m:e>
+              </m:acc>
+            </m:den>
+          </m:f>
+        </m:oMath>
+      </m:oMathPara>
+    </w:p>
+    <w:p>
+      <w:pPr>
+        <w:pStyle w:val="FirstParagraph"/>
+      </w:pPr>
+      <w:r>
+        <w:t xml:space="preserve">To compare densities obtained from the Gamma distribution with densities based on an empirical approach, we applied a non-parametric bootstrap to resample the observations (sets) independently within each stratum with replacement. The resampling and calculation of the mean bootstrap estimator were repeated 1000 times with the R package boot</w:t>
+      </w:r>
+      <w:r>
+        <w:t xml:space="preserve"> </w:t>
+      </w:r>
+      <w:r>
+        <w:t xml:space="preserve">(</w:t>
+      </w:r>
+      <w:hyperlink w:anchor="ref-canty2021">
+        <w:r>
+          <w:rPr>
+            <w:rStyle w:val="Hyperlink"/>
+          </w:rPr>
+          <w:t xml:space="preserve">Canty and Ripley, 2021</w:t>
+        </w:r>
+      </w:hyperlink>
+      <w:r>
+        <w:t xml:space="preserve">)</w:t>
+      </w:r>
+      <w:r>
+        <w:t xml:space="preserve">. Therefore, each survey simulation had 1000 bootstrapped total abundance values for each year.</w:t>
       </w:r>
     </w:p>
     <w:bookmarkEnd w:id="21"/>
-    <w:bookmarkStart w:id="22" w:name="results"/>
+    <w:bookmarkStart w:id="22" w:name="results-and-discussion"/>
     <w:p>
       <w:pPr>
         <w:pStyle w:val="Heading1"/>
       </w:pPr>
       <w:r>
-        <w:t xml:space="preserve">Results</w:t>
+        <w:t xml:space="preserve">Results and Discussion</w:t>
       </w:r>
     </w:p>
     <w:p>
@@ -341,7 +851,7 @@
       </w:r>
     </w:p>
     <w:bookmarkEnd w:id="22"/>
-    <w:bookmarkStart w:id="24" w:name="references"/>
+    <w:bookmarkStart w:id="36" w:name="references"/>
     <w:p>
       <w:pPr>
         <w:pStyle w:val="Heading1"/>
@@ -350,20 +860,460 @@
         <w:t xml:space="preserve">References</w:t>
       </w:r>
     </w:p>
-    <w:bookmarkStart w:id="23" w:name="refs"/>
+    <w:bookmarkStart w:id="35" w:name="refs"/>
+    <w:bookmarkStart w:id="23" w:name="ref-anderson2022"/>
+    <w:p>
+      <w:pPr>
+        <w:pStyle w:val="Bibliography"/>
+      </w:pPr>
+      <w:r>
+        <w:t xml:space="preserve">Anderson, S. C., Ward, E. J., English, P. A., and Barnett, L. A. (2022).</w:t>
+      </w:r>
+      <w:r>
+        <w:t xml:space="preserve"> </w:t>
+      </w:r>
+      <w:r>
+        <w:t xml:space="preserve">sdmTMB</w:t>
+      </w:r>
+      <w:r>
+        <w:t xml:space="preserve">: An</w:t>
+      </w:r>
+      <w:r>
+        <w:t xml:space="preserve"> </w:t>
+      </w:r>
+      <w:r>
+        <w:t xml:space="preserve">R</w:t>
+      </w:r>
+      <w:r>
+        <w:t xml:space="preserve"> </w:t>
+      </w:r>
+      <w:r>
+        <w:t xml:space="preserve">package for fast, flexible, and user-friendly generalized linear mixed effects models with spatial and spatiotemporal random fields.</w:t>
+      </w:r>
+      <w:r>
+        <w:t xml:space="preserve"> </w:t>
+      </w:r>
+      <w:r>
+        <w:rPr>
+          <w:iCs/>
+          <w:i/>
+        </w:rPr>
+        <w:t xml:space="preserve">bioRxiv</w:t>
+      </w:r>
+      <w:r>
+        <w:t xml:space="preserve">.</w:t>
+      </w:r>
+    </w:p>
     <w:bookmarkEnd w:id="23"/>
+    <w:bookmarkStart w:id="24" w:name="ref-cadigan2011"/>
+    <w:p>
+      <w:pPr>
+        <w:pStyle w:val="Bibliography"/>
+      </w:pPr>
+      <w:r>
+        <w:t xml:space="preserve">Cadigan, N. G. (2011). Confidence intervals for trawlable abundance from stratified-random bottom trawl surveys.</w:t>
+      </w:r>
+      <w:r>
+        <w:t xml:space="preserve"> </w:t>
+      </w:r>
+      <w:r>
+        <w:rPr>
+          <w:iCs/>
+          <w:i/>
+        </w:rPr>
+        <w:t xml:space="preserve">Canadian Journal of Fisheries and Aquatic Sciences</w:t>
+      </w:r>
+      <w:r>
+        <w:t xml:space="preserve">,</w:t>
+      </w:r>
+      <w:r>
+        <w:t xml:space="preserve"> </w:t>
+      </w:r>
+      <w:r>
+        <w:rPr>
+          <w:iCs/>
+          <w:i/>
+        </w:rPr>
+        <w:t xml:space="preserve">68</w:t>
+      </w:r>
+      <w:r>
+        <w:t xml:space="preserve">(5), 781–794.</w:t>
+      </w:r>
+    </w:p>
     <w:bookmarkEnd w:id="24"/>
-    <w:bookmarkStart w:id="25" w:name="figures"/>
+    <w:bookmarkStart w:id="25" w:name="ref-canty2021"/>
     <w:p>
       <w:pPr>
-        <w:pStyle w:val="Heading1"/>
-      </w:pPr>
-      <w:r>
-        <w:t xml:space="preserve">Figures</w:t>
+        <w:pStyle w:val="Bibliography"/>
+      </w:pPr>
+      <w:r>
+        <w:t xml:space="preserve">Canty, A., and Ripley, B. D. (2021).</w:t>
+      </w:r>
+      <w:r>
+        <w:t xml:space="preserve"> </w:t>
+      </w:r>
+      <w:r>
+        <w:rPr>
+          <w:iCs/>
+          <w:i/>
+        </w:rPr>
+        <w:t xml:space="preserve">Boot: Bootstrap r (s-plus) functions</w:t>
+      </w:r>
+      <w:r>
+        <w:t xml:space="preserve">.</w:t>
       </w:r>
     </w:p>
     <w:bookmarkEnd w:id="25"/>
-    <w:bookmarkStart w:id="26" w:name="app:appendix-a"/>
+    <w:bookmarkStart w:id="26" w:name="ref-gonzalez2022"/>
+    <w:p>
+      <w:pPr>
+        <w:pStyle w:val="Bibliography"/>
+      </w:pPr>
+      <w:r>
+        <w:t xml:space="preserve">González-Troncoso, D., Garrido, I., Rábade, S., Fabeiro, M., Román, E., Tarrío, C., Sánchez, J. M. C., and Alpoim, R. (2022).</w:t>
+      </w:r>
+      <w:r>
+        <w:t xml:space="preserve"> </w:t>
+      </w:r>
+      <w:r>
+        <w:t xml:space="preserve">Results from Bottom Trawl Survey on Flemish Cap of June-July 2021</w:t>
+      </w:r>
+      <w:r>
+        <w:t xml:space="preserve">.</w:t>
+      </w:r>
+      <w:r>
+        <w:t xml:space="preserve"> </w:t>
+      </w:r>
+      <w:r>
+        <w:rPr>
+          <w:iCs/>
+          <w:i/>
+        </w:rPr>
+        <w:t xml:space="preserve">NAFO SCR Doc</w:t>
+      </w:r>
+      <w:r>
+        <w:t xml:space="preserve">,</w:t>
+      </w:r>
+      <w:r>
+        <w:t xml:space="preserve"> </w:t>
+      </w:r>
+      <w:r>
+        <w:rPr>
+          <w:iCs/>
+          <w:i/>
+        </w:rPr>
+        <w:t xml:space="preserve">22/004</w:t>
+      </w:r>
+      <w:r>
+        <w:t xml:space="preserve">.</w:t>
+      </w:r>
+    </w:p>
+    <w:bookmarkEnd w:id="26"/>
+    <w:bookmarkStart w:id="27" w:name="ref-kimura2006"/>
+    <w:p>
+      <w:pPr>
+        <w:pStyle w:val="Bibliography"/>
+      </w:pPr>
+      <w:r>
+        <w:t xml:space="preserve">Kimura, D. K., and Somerton, D. A. (2006). Review of statistical aspects of survey sampling for marine fisheries.</w:t>
+      </w:r>
+      <w:r>
+        <w:t xml:space="preserve"> </w:t>
+      </w:r>
+      <w:r>
+        <w:rPr>
+          <w:iCs/>
+          <w:i/>
+        </w:rPr>
+        <w:t xml:space="preserve">Reviews in Fisheries Science</w:t>
+      </w:r>
+      <w:r>
+        <w:t xml:space="preserve">,</w:t>
+      </w:r>
+      <w:r>
+        <w:t xml:space="preserve"> </w:t>
+      </w:r>
+      <w:r>
+        <w:rPr>
+          <w:iCs/>
+          <w:i/>
+        </w:rPr>
+        <w:t xml:space="preserve">14</w:t>
+      </w:r>
+      <w:r>
+        <w:t xml:space="preserve">(3), 245–283.</w:t>
+      </w:r>
+    </w:p>
+    <w:bookmarkEnd w:id="27"/>
+    <w:bookmarkStart w:id="28" w:name="ref-pennington1998"/>
+    <w:p>
+      <w:pPr>
+        <w:pStyle w:val="Bibliography"/>
+      </w:pPr>
+      <w:r>
+        <w:t xml:space="preserve">Pennington, M., and Strømme, T. (1998). Surveys as a research tool for managing dynamic stocks.</w:t>
+      </w:r>
+      <w:r>
+        <w:t xml:space="preserve"> </w:t>
+      </w:r>
+      <w:r>
+        <w:rPr>
+          <w:iCs/>
+          <w:i/>
+        </w:rPr>
+        <w:t xml:space="preserve">Fisheries Research</w:t>
+      </w:r>
+      <w:r>
+        <w:t xml:space="preserve">,</w:t>
+      </w:r>
+      <w:r>
+        <w:t xml:space="preserve"> </w:t>
+      </w:r>
+      <w:r>
+        <w:rPr>
+          <w:iCs/>
+          <w:i/>
+        </w:rPr>
+        <w:t xml:space="preserve">37</w:t>
+      </w:r>
+      <w:r>
+        <w:t xml:space="preserve">(1-3), 97–106.</w:t>
+      </w:r>
+    </w:p>
+    <w:bookmarkEnd w:id="28"/>
+    <w:bookmarkStart w:id="30" w:name="ref-regular2020"/>
+    <w:p>
+      <w:pPr>
+        <w:pStyle w:val="Bibliography"/>
+      </w:pPr>
+      <w:r>
+        <w:t xml:space="preserve">Regular, P. M., Robertson, G. J., Lewis, K. P., Babyn, J., Healey, B., and Mowbray, F. (2020).</w:t>
+      </w:r>
+      <w:r>
+        <w:t xml:space="preserve"> </w:t>
+      </w:r>
+      <w:r>
+        <w:t xml:space="preserve">SimSurvey: An R package for comparing the design and analysis of surveys by simulating spatially-correlated populations</w:t>
+      </w:r>
+      <w:r>
+        <w:t xml:space="preserve"> </w:t>
+      </w:r>
+      <w:r>
+        <w:t xml:space="preserve">[Journal].</w:t>
+      </w:r>
+      <w:r>
+        <w:t xml:space="preserve"> </w:t>
+      </w:r>
+      <w:r>
+        <w:rPr>
+          <w:iCs/>
+          <w:i/>
+        </w:rPr>
+        <w:t xml:space="preserve">PLOS ONE</w:t>
+      </w:r>
+      <w:r>
+        <w:t xml:space="preserve">,</w:t>
+      </w:r>
+      <w:r>
+        <w:t xml:space="preserve"> </w:t>
+      </w:r>
+      <w:r>
+        <w:rPr>
+          <w:iCs/>
+          <w:i/>
+        </w:rPr>
+        <w:t xml:space="preserve">15</w:t>
+      </w:r>
+      <w:r>
+        <w:t xml:space="preserve">(5), 1–28.</w:t>
+      </w:r>
+      <w:r>
+        <w:t xml:space="preserve"> </w:t>
+      </w:r>
+      <w:hyperlink r:id="rId29">
+        <w:r>
+          <w:rPr>
+            <w:rStyle w:val="Hyperlink"/>
+          </w:rPr>
+          <w:t xml:space="preserve">https://doi.org/10.1371/journal.pone.0232822</w:t>
+        </w:r>
+      </w:hyperlink>
+    </w:p>
+    <w:bookmarkEnd w:id="30"/>
+    <w:bookmarkStart w:id="31" w:name="ref-rideout2022"/>
+    <w:p>
+      <w:pPr>
+        <w:pStyle w:val="Bibliography"/>
+      </w:pPr>
+      <w:r>
+        <w:t xml:space="preserve">Rideout, R. M., Rogers, B., Wheeland, L., and Koen-Alonso, M. (2022).</w:t>
+      </w:r>
+      <w:r>
+        <w:t xml:space="preserve"> </w:t>
+      </w:r>
+      <w:r>
+        <w:t xml:space="preserve">Temporal And Spatial Coverage Of Canadian (Newfoundland And Labrador Region) Spring And Autumn Multi-Species RV Bottom Trawl Surveys, With An Emphasis On Surveys Conducted In 2021</w:t>
+      </w:r>
+      <w:r>
+        <w:t xml:space="preserve">.</w:t>
+      </w:r>
+      <w:r>
+        <w:t xml:space="preserve"> </w:t>
+      </w:r>
+      <w:r>
+        <w:rPr>
+          <w:iCs/>
+          <w:i/>
+        </w:rPr>
+        <w:t xml:space="preserve">NAFO SCR Doc</w:t>
+      </w:r>
+      <w:r>
+        <w:t xml:space="preserve">,</w:t>
+      </w:r>
+      <w:r>
+        <w:t xml:space="preserve"> </w:t>
+      </w:r>
+      <w:r>
+        <w:rPr>
+          <w:iCs/>
+          <w:i/>
+        </w:rPr>
+        <w:t xml:space="preserve">22/007</w:t>
+      </w:r>
+      <w:r>
+        <w:t xml:space="preserve">.</w:t>
+      </w:r>
+    </w:p>
+    <w:bookmarkEnd w:id="31"/>
+    <w:bookmarkStart w:id="32" w:name="ref-smith1990"/>
+    <w:p>
+      <w:pPr>
+        <w:pStyle w:val="Bibliography"/>
+      </w:pPr>
+      <w:r>
+        <w:t xml:space="preserve">Smith, S. J. (1990). Use of statistical models for the estimation of abundance from groundfish trawl survey data.</w:t>
+      </w:r>
+      <w:r>
+        <w:t xml:space="preserve"> </w:t>
+      </w:r>
+      <w:r>
+        <w:rPr>
+          <w:iCs/>
+          <w:i/>
+        </w:rPr>
+        <w:t xml:space="preserve">Canadian Journal of Fisheries and Aquatic Sciences</w:t>
+      </w:r>
+      <w:r>
+        <w:t xml:space="preserve">,</w:t>
+      </w:r>
+      <w:r>
+        <w:t xml:space="preserve"> </w:t>
+      </w:r>
+      <w:r>
+        <w:rPr>
+          <w:iCs/>
+          <w:i/>
+        </w:rPr>
+        <w:t xml:space="preserve">47</w:t>
+      </w:r>
+      <w:r>
+        <w:t xml:space="preserve">(5), 894–903.</w:t>
+      </w:r>
+    </w:p>
+    <w:bookmarkEnd w:id="32"/>
+    <w:bookmarkStart w:id="33" w:name="ref-smith1981"/>
+    <w:p>
+      <w:pPr>
+        <w:pStyle w:val="Bibliography"/>
+      </w:pPr>
+      <w:r>
+        <w:t xml:space="preserve">Smith, S., and Somerton, G. (1981).</w:t>
+      </w:r>
+      <w:r>
+        <w:t xml:space="preserve"> </w:t>
+      </w:r>
+      <w:r>
+        <w:rPr>
+          <w:iCs/>
+          <w:i/>
+        </w:rPr>
+        <w:t xml:space="preserve">STRAP: A User-Oriented Computer Analysis System for Groundfish Research Trawl Survey Data</w:t>
+      </w:r>
+      <w:r>
+        <w:t xml:space="preserve"> </w:t>
+      </w:r>
+      <w:r>
+        <w:t xml:space="preserve">(p. 66). Canadian Technical Report of Fisheries; Aquatic Sciences No. 1030.</w:t>
+      </w:r>
+    </w:p>
+    <w:bookmarkEnd w:id="33"/>
+    <w:bookmarkStart w:id="34" w:name="ref-thorson2015"/>
+    <w:p>
+      <w:pPr>
+        <w:pStyle w:val="Bibliography"/>
+      </w:pPr>
+      <w:r>
+        <w:t xml:space="preserve">Thorson, J. T., Shelton, A. O., Ward, E. J., and Skaug, H. J. (2015). Geostatistical delta-generalized linear mixed models improve precision for estimated abundance indices for</w:t>
+      </w:r>
+      <w:r>
+        <w:t xml:space="preserve"> </w:t>
+      </w:r>
+      <w:r>
+        <w:t xml:space="preserve">W</w:t>
+      </w:r>
+      <w:r>
+        <w:t xml:space="preserve">est</w:t>
+      </w:r>
+      <w:r>
+        <w:t xml:space="preserve"> </w:t>
+      </w:r>
+      <w:r>
+        <w:t xml:space="preserve">C</w:t>
+      </w:r>
+      <w:r>
+        <w:t xml:space="preserve">oast groundfishes.</w:t>
+      </w:r>
+      <w:r>
+        <w:t xml:space="preserve"> </w:t>
+      </w:r>
+      <w:r>
+        <w:rPr>
+          <w:iCs/>
+          <w:i/>
+        </w:rPr>
+        <w:t xml:space="preserve">ICES Journal of Marine Science</w:t>
+      </w:r>
+      <w:r>
+        <w:t xml:space="preserve">,</w:t>
+      </w:r>
+      <w:r>
+        <w:t xml:space="preserve"> </w:t>
+      </w:r>
+      <w:r>
+        <w:rPr>
+          <w:iCs/>
+          <w:i/>
+        </w:rPr>
+        <w:t xml:space="preserve">72</w:t>
+      </w:r>
+      <w:r>
+        <w:t xml:space="preserve">(5), 1297–1310.</w:t>
+      </w:r>
+    </w:p>
+    <w:bookmarkEnd w:id="34"/>
+    <w:bookmarkEnd w:id="35"/>
+    <w:bookmarkEnd w:id="36"/>
+    <w:bookmarkStart w:id="37" w:name="figures"/>
+    <w:p>
+      <w:pPr>
+        <w:pStyle w:val="Heading1"/>
+      </w:pPr>
+      <w:r>
+        <w:t xml:space="preserve">Figures</w:t>
+      </w:r>
+    </w:p>
+    <w:bookmarkEnd w:id="37"/>
+    <w:bookmarkStart w:id="38" w:name="app:appendix-a"/>
     <w:p>
       <w:pPr>
         <w:pStyle w:val="Heading1"/>
@@ -377,53 +1327,35 @@
         <w:pStyle w:val="FirstParagraph"/>
       </w:pPr>
       <w:r>
-        <w:t xml:space="preserve">Content here.</w:t>
-      </w:r>
-    </w:p>
-    <w:bookmarkEnd w:id="26"/>
-    <w:bookmarkStart w:id="27" w:name="app:appendix-b"/>
-    <w:p>
-      <w:pPr>
-        <w:pStyle w:val="Heading1"/>
-      </w:pPr>
-      <w:r>
-        <w:t xml:space="preserve">Appendix B</w:t>
+        <w:t xml:space="preserve">TODO</w:t>
       </w:r>
     </w:p>
     <w:p>
-      <w:pPr>
-        <w:pStyle w:val="FirstParagraph"/>
-      </w:pPr>
-      <w:r>
-        <w:t xml:space="preserve">More content.</w:t>
+      <w:r>
+        <w:br w:type="page"/>
+      </w:r>
+    </w:p>
+    <w:bookmarkEnd w:id="38"/>
+    <w:bookmarkStart w:id="40" w:name="colophon"/>
+    <w:p>
+      <w:pPr>
+        <w:pStyle w:val="Heading1"/>
+      </w:pPr>
+      <w:r>
+        <w:t xml:space="preserve">Colophon</w:t>
       </w:r>
     </w:p>
     <w:p>
-      <w:r>
-        <w:br w:type="page"/>
-      </w:r>
-    </w:p>
-    <w:bookmarkEnd w:id="27"/>
-    <w:bookmarkStart w:id="29" w:name="colophon"/>
-    <w:p>
-      <w:pPr>
-        <w:pStyle w:val="Heading1"/>
-      </w:pPr>
-      <w:r>
-        <w:t xml:space="preserve">Colophon</w:t>
-      </w:r>
-    </w:p>
-    <w:p>
       <w:pPr>
         <w:pStyle w:val="FirstParagraph"/>
       </w:pPr>
       <w:r>
-        <w:t xml:space="preserve">This version of the document was generated on 2022-06-16 09:24:08 using the R markdown template for SCR documents from</w:t>
-      </w:r>
-      <w:r>
-        <w:t xml:space="preserve"> </w:t>
-      </w:r>
-      <w:hyperlink r:id="rId28">
+        <w:t xml:space="preserve">This version of the document was generated on 2022-06-16 19:54:16 using the R markdown template for SCR documents from</w:t>
+      </w:r>
+      <w:r>
+        <w:t xml:space="preserve"> </w:t>
+      </w:r>
+      <w:hyperlink r:id="rId39">
         <w:r>
           <w:rPr>
             <w:rStyle w:val="Hyperlink"/>
@@ -1264,7 +2196,7 @@
         <w:t xml:space="preserve">#&gt; ------------------------------------------------------------------------------</w:t>
       </w:r>
     </w:p>
-    <w:bookmarkEnd w:id="29"/>
+    <w:bookmarkEnd w:id="40"/>
     <w:sectPr>
       <w:headerReference r:id="rId9" w:type="default"/>
       <w:footerReference r:id="rId12" w:type="default"/>

--- a/Gamma_SCR/_book/Gamma_SCR.docx
+++ b/Gamma_SCR/_book/Gamma_SCR.docx
@@ -432,7 +432,7 @@
       </w:r>
     </w:p>
     <w:bookmarkEnd w:id="20"/>
-    <w:bookmarkStart w:id="21" w:name="methods"/>
+    <w:bookmarkStart w:id="22" w:name="methods"/>
     <w:p>
       <w:pPr>
         <w:pStyle w:val="Heading1"/>
@@ -446,7 +446,351 @@
         <w:pStyle w:val="FirstParagraph"/>
       </w:pPr>
       <w:r>
-        <w:t xml:space="preserve">We simulated a redfish-like population with the R package SimSurvey</w:t>
+        <w:t xml:space="preserve">Provided data from a stratified-random survey, average trawlable abundance or biomass (</w:t>
+      </w:r>
+      <m:oMath>
+        <m:acc>
+          <m:accPr>
+            <m:chr m:val="̂"/>
+          </m:accPr>
+          <m:e>
+            <m:r>
+              <m:t>μ</m:t>
+            </m:r>
+          </m:e>
+        </m:acc>
+      </m:oMath>
+      <w:r>
+        <w:t xml:space="preserve">) and sampling variance (</w:t>
+      </w:r>
+      <m:oMath>
+        <m:sSup>
+          <m:e>
+            <m:acc>
+              <m:accPr>
+                <m:chr m:val="̂"/>
+              </m:accPr>
+              <m:e>
+                <m:r>
+                  <m:t>σ</m:t>
+                </m:r>
+              </m:e>
+            </m:acc>
+          </m:e>
+          <m:sup>
+            <m:r>
+              <m:t>2</m:t>
+            </m:r>
+          </m:sup>
+        </m:sSup>
+      </m:oMath>
+      <w:r>
+        <w:t xml:space="preserve">) can be estimated using standard design-based formula</w:t>
+      </w:r>
+      <w:r>
+        <w:t xml:space="preserve"> </w:t>
+      </w:r>
+      <w:r>
+        <w:t xml:space="preserve">(</w:t>
+      </w:r>
+      <w:hyperlink w:anchor="ref-cochran1977">
+        <w:r>
+          <w:rPr>
+            <w:rStyle w:val="Hyperlink"/>
+          </w:rPr>
+          <w:t xml:space="preserve">Cochran, 1977</w:t>
+        </w:r>
+      </w:hyperlink>
+      <w:r>
+        <w:t xml:space="preserve">;</w:t>
+      </w:r>
+      <w:r>
+        <w:t xml:space="preserve"> </w:t>
+      </w:r>
+      <w:hyperlink w:anchor="ref-smith1990">
+        <w:r>
+          <w:rPr>
+            <w:rStyle w:val="Hyperlink"/>
+          </w:rPr>
+          <w:t xml:space="preserve">S. J. Smith, 1990</w:t>
+        </w:r>
+      </w:hyperlink>
+      <w:r>
+        <w:t xml:space="preserve">;</w:t>
+      </w:r>
+      <w:r>
+        <w:t xml:space="preserve"> </w:t>
+      </w:r>
+      <w:hyperlink w:anchor="ref-smith1981">
+        <w:r>
+          <w:rPr>
+            <w:rStyle w:val="Hyperlink"/>
+          </w:rPr>
+          <w:t xml:space="preserve">S. Smith and Somerton, 1981</w:t>
+        </w:r>
+      </w:hyperlink>
+      <w:r>
+        <w:t xml:space="preserve">)</w:t>
+      </w:r>
+      <w:r>
+        <w:t xml:space="preserve">. Instead of using a Student’s t distribution to describe uncertainty and allow negative values, we apply the Gamma distribution by translating</w:t>
+      </w:r>
+      <w:r>
+        <w:t xml:space="preserve"> </w:t>
+      </w:r>
+      <m:oMath>
+        <m:acc>
+          <m:accPr>
+            <m:chr m:val="̂"/>
+          </m:accPr>
+          <m:e>
+            <m:r>
+              <m:t>μ</m:t>
+            </m:r>
+          </m:e>
+        </m:acc>
+      </m:oMath>
+      <w:r>
+        <w:t xml:space="preserve"> </w:t>
+      </w:r>
+      <w:r>
+        <w:t xml:space="preserve">and</w:t>
+      </w:r>
+      <w:r>
+        <w:t xml:space="preserve"> </w:t>
+      </w:r>
+      <m:oMath>
+        <m:sSup>
+          <m:e>
+            <m:acc>
+              <m:accPr>
+                <m:chr m:val="̂"/>
+              </m:accPr>
+              <m:e>
+                <m:r>
+                  <m:t>σ</m:t>
+                </m:r>
+              </m:e>
+            </m:acc>
+          </m:e>
+          <m:sup>
+            <m:r>
+              <m:t>2</m:t>
+            </m:r>
+          </m:sup>
+        </m:sSup>
+      </m:oMath>
+      <w:r>
+        <w:t xml:space="preserve"> </w:t>
+      </w:r>
+      <w:r>
+        <w:t xml:space="preserve">to scale (</w:t>
+      </w:r>
+      <m:oMath>
+        <m:acc>
+          <m:accPr>
+            <m:chr m:val="̂"/>
+          </m:accPr>
+          <m:e>
+            <m:r>
+              <m:t>θ</m:t>
+            </m:r>
+          </m:e>
+        </m:acc>
+      </m:oMath>
+      <w:r>
+        <w:t xml:space="preserve">) and shape (</w:t>
+      </w:r>
+      <m:oMath>
+        <m:acc>
+          <m:accPr>
+            <m:chr m:val="̂"/>
+          </m:accPr>
+          <m:e>
+            <m:r>
+              <m:t>κ</m:t>
+            </m:r>
+          </m:e>
+        </m:acc>
+      </m:oMath>
+      <w:r>
+        <w:t xml:space="preserve">) parameters as follows:</w:t>
+      </w:r>
+    </w:p>
+    <w:p>
+      <w:pPr>
+        <w:pStyle w:val="BodyText"/>
+      </w:pPr>
+      <m:oMathPara>
+        <m:oMathParaPr>
+          <m:jc m:val="center"/>
+        </m:oMathParaPr>
+        <m:oMath>
+          <m:acc>
+            <m:accPr>
+              <m:chr m:val="̂"/>
+            </m:accPr>
+            <m:e>
+              <m:r>
+                <m:t>θ</m:t>
+              </m:r>
+            </m:e>
+          </m:acc>
+          <m:r>
+            <m:rPr>
+              <m:sty m:val="p"/>
+            </m:rPr>
+            <m:t>=</m:t>
+          </m:r>
+          <m:f>
+            <m:fPr>
+              <m:type m:val="bar"/>
+            </m:fPr>
+            <m:num>
+              <m:sSup>
+                <m:e>
+                  <m:acc>
+                    <m:accPr>
+                      <m:chr m:val="̂"/>
+                    </m:accPr>
+                    <m:e>
+                      <m:r>
+                        <m:t>σ</m:t>
+                      </m:r>
+                    </m:e>
+                  </m:acc>
+                </m:e>
+                <m:sup>
+                  <m:r>
+                    <m:t>2</m:t>
+                  </m:r>
+                </m:sup>
+              </m:sSup>
+            </m:num>
+            <m:den>
+              <m:acc>
+                <m:accPr>
+                  <m:chr m:val="̂"/>
+                </m:accPr>
+                <m:e>
+                  <m:r>
+                    <m:t>μ</m:t>
+                  </m:r>
+                </m:e>
+              </m:acc>
+            </m:den>
+          </m:f>
+          <m:r>
+            <m:rPr>
+              <m:sty m:val="p"/>
+            </m:rPr>
+            <m:t>,</m:t>
+          </m:r>
+          <m:r>
+            <m:t> </m:t>
+          </m:r>
+          <m:r>
+            <m:t> </m:t>
+          </m:r>
+          <m:r>
+            <m:rPr>
+              <m:nor/>
+              <m:sty m:val="p"/>
+            </m:rPr>
+            <m:t>and</m:t>
+          </m:r>
+          <m:r>
+            <m:t> </m:t>
+          </m:r>
+          <m:r>
+            <m:t> </m:t>
+          </m:r>
+          <m:acc>
+            <m:accPr>
+              <m:chr m:val="̂"/>
+            </m:accPr>
+            <m:e>
+              <m:r>
+                <m:t>κ</m:t>
+              </m:r>
+            </m:e>
+          </m:acc>
+          <m:r>
+            <m:rPr>
+              <m:sty m:val="p"/>
+            </m:rPr>
+            <m:t>=</m:t>
+          </m:r>
+          <m:f>
+            <m:fPr>
+              <m:type m:val="bar"/>
+            </m:fPr>
+            <m:num>
+              <m:sSup>
+                <m:e>
+                  <m:acc>
+                    <m:accPr>
+                      <m:chr m:val="̂"/>
+                    </m:accPr>
+                    <m:e>
+                      <m:r>
+                        <m:t>μ</m:t>
+                      </m:r>
+                    </m:e>
+                  </m:acc>
+                </m:e>
+                <m:sup>
+                  <m:r>
+                    <m:t>2</m:t>
+                  </m:r>
+                </m:sup>
+              </m:sSup>
+            </m:num>
+            <m:den>
+              <m:acc>
+                <m:accPr>
+                  <m:chr m:val="̂"/>
+                </m:accPr>
+                <m:e>
+                  <m:r>
+                    <m:t>θ</m:t>
+                  </m:r>
+                </m:e>
+              </m:acc>
+            </m:den>
+          </m:f>
+          <m:r>
+            <m:rPr>
+              <m:sty m:val="p"/>
+            </m:rPr>
+            <m:t>.</m:t>
+          </m:r>
+        </m:oMath>
+      </m:oMathPara>
+    </w:p>
+    <w:p>
+      <w:pPr>
+        <w:pStyle w:val="FirstParagraph"/>
+      </w:pPr>
+      <w:r>
+        <w:t xml:space="preserve">Provided these values, density and quantile functions for the Gamma distribution can be used to calculate probabilities.For instance, the probability that the index increased from one year to the next can be quantified.</w:t>
+      </w:r>
+    </w:p>
+    <w:bookmarkStart w:id="21" w:name="simulation"/>
+    <w:p>
+      <w:pPr>
+        <w:pStyle w:val="Heading2"/>
+      </w:pPr>
+      <w:r>
+        <w:t xml:space="preserve">Simulation</w:t>
+      </w:r>
+    </w:p>
+    <w:p>
+      <w:pPr>
+        <w:pStyle w:val="FirstParagraph"/>
+      </w:pPr>
+      <w:r>
+        <w:t xml:space="preserve">We simulated a redfish-like population using the R package SimSurvey</w:t>
       </w:r>
       <w:r>
         <w:t xml:space="preserve"> </w:t>
@@ -833,7 +1177,8 @@
       </w:r>
     </w:p>
     <w:bookmarkEnd w:id="21"/>
-    <w:bookmarkStart w:id="22" w:name="results-and-discussion"/>
+    <w:bookmarkEnd w:id="22"/>
+    <w:bookmarkStart w:id="23" w:name="results-and-discussion"/>
     <w:p>
       <w:pPr>
         <w:pStyle w:val="Heading1"/>
@@ -850,8 +1195,8 @@
         <w:t xml:space="preserve">The Gamma probability density distribution showed high variability among survey simulations at Year 20 (Figure 1). The bootstrapped estimates of each survey simulation also showed a similar pattern with the gamma probability distribution at Year 20 (Figure 2). When looking at the distribution of individual survey simulations, the gamma distribution showed a wider but very close approximation to the bootstrapped estimates distribution (Figure 3). Further quantitative analysis is required to assess the performance of these methods for calculating the confidence intervals.</w:t>
       </w:r>
     </w:p>
-    <w:bookmarkEnd w:id="22"/>
-    <w:bookmarkStart w:id="36" w:name="references"/>
+    <w:bookmarkEnd w:id="23"/>
+    <w:bookmarkStart w:id="38" w:name="references"/>
     <w:p>
       <w:pPr>
         <w:pStyle w:val="Heading1"/>
@@ -860,8 +1205,8 @@
         <w:t xml:space="preserve">References</w:t>
       </w:r>
     </w:p>
-    <w:bookmarkStart w:id="35" w:name="refs"/>
-    <w:bookmarkStart w:id="23" w:name="ref-anderson2022"/>
+    <w:bookmarkStart w:id="37" w:name="refs"/>
+    <w:bookmarkStart w:id="24" w:name="ref-anderson2022"/>
     <w:p>
       <w:pPr>
         <w:pStyle w:val="Bibliography"/>
@@ -904,8 +1249,8 @@
         <w:t xml:space="preserve">.</w:t>
       </w:r>
     </w:p>
-    <w:bookmarkEnd w:id="23"/>
-    <w:bookmarkStart w:id="24" w:name="ref-cadigan2011"/>
+    <w:bookmarkEnd w:id="24"/>
+    <w:bookmarkStart w:id="25" w:name="ref-cadigan2011"/>
     <w:p>
       <w:pPr>
         <w:pStyle w:val="Bibliography"/>
@@ -940,8 +1285,8 @@
         <w:t xml:space="preserve">(5), 781–794.</w:t>
       </w:r>
     </w:p>
-    <w:bookmarkEnd w:id="24"/>
-    <w:bookmarkStart w:id="25" w:name="ref-canty2021"/>
+    <w:bookmarkEnd w:id="25"/>
+    <w:bookmarkStart w:id="26" w:name="ref-canty2021"/>
     <w:p>
       <w:pPr>
         <w:pStyle w:val="Bibliography"/>
@@ -963,23 +1308,14 @@
         <w:t xml:space="preserve">.</w:t>
       </w:r>
     </w:p>
-    <w:bookmarkEnd w:id="25"/>
-    <w:bookmarkStart w:id="26" w:name="ref-gonzalez2022"/>
+    <w:bookmarkEnd w:id="26"/>
+    <w:bookmarkStart w:id="27" w:name="ref-cochran1977"/>
     <w:p>
       <w:pPr>
         <w:pStyle w:val="Bibliography"/>
       </w:pPr>
       <w:r>
-        <w:t xml:space="preserve">González-Troncoso, D., Garrido, I., Rábade, S., Fabeiro, M., Román, E., Tarrío, C., Sánchez, J. M. C., and Alpoim, R. (2022).</w:t>
-      </w:r>
-      <w:r>
-        <w:t xml:space="preserve"> </w:t>
-      </w:r>
-      <w:r>
-        <w:t xml:space="preserve">Results from Bottom Trawl Survey on Flemish Cap of June-July 2021</w:t>
-      </w:r>
-      <w:r>
-        <w:t xml:space="preserve">.</w:t>
+        <w:t xml:space="preserve">Cochran, W. G. (1977).</w:t>
       </w:r>
       <w:r>
         <w:t xml:space="preserve"> </w:t>
@@ -989,10 +1325,29 @@
           <w:iCs/>
           <w:i/>
         </w:rPr>
-        <w:t xml:space="preserve">NAFO SCR Doc</w:t>
-      </w:r>
-      <w:r>
-        <w:t xml:space="preserve">,</w:t>
+        <w:t xml:space="preserve">Sampling techniques</w:t>
+      </w:r>
+      <w:r>
+        <w:t xml:space="preserve">. John Wiley &amp; Sons.</w:t>
+      </w:r>
+    </w:p>
+    <w:bookmarkEnd w:id="27"/>
+    <w:bookmarkStart w:id="28" w:name="ref-gonzalez2022"/>
+    <w:p>
+      <w:pPr>
+        <w:pStyle w:val="Bibliography"/>
+      </w:pPr>
+      <w:r>
+        <w:t xml:space="preserve">González-Troncoso, D., Garrido, I., Rábade, S., Fabeiro, M., Román, E., Tarrío, C., Sánchez, J. M. C., and Alpoim, R. (2022).</w:t>
+      </w:r>
+      <w:r>
+        <w:t xml:space="preserve"> </w:t>
+      </w:r>
+      <w:r>
+        <w:t xml:space="preserve">Results from Bottom Trawl Survey on Flemish Cap of June-July 2021</w:t>
+      </w:r>
+      <w:r>
+        <w:t xml:space="preserve">.</w:t>
       </w:r>
       <w:r>
         <w:t xml:space="preserve"> </w:t>
@@ -1002,20 +1357,10 @@
           <w:iCs/>
           <w:i/>
         </w:rPr>
-        <w:t xml:space="preserve">22/004</w:t>
-      </w:r>
-      <w:r>
-        <w:t xml:space="preserve">.</w:t>
-      </w:r>
-    </w:p>
-    <w:bookmarkEnd w:id="26"/>
-    <w:bookmarkStart w:id="27" w:name="ref-kimura2006"/>
-    <w:p>
-      <w:pPr>
-        <w:pStyle w:val="Bibliography"/>
-      </w:pPr>
-      <w:r>
-        <w:t xml:space="preserve">Kimura, D. K., and Somerton, D. A. (2006). Review of statistical aspects of survey sampling for marine fisheries.</w:t>
+        <w:t xml:space="preserve">NAFO SCR Doc</w:t>
+      </w:r>
+      <w:r>
+        <w:t xml:space="preserve">,</w:t>
       </w:r>
       <w:r>
         <w:t xml:space="preserve"> </w:t>
@@ -1025,10 +1370,20 @@
           <w:iCs/>
           <w:i/>
         </w:rPr>
-        <w:t xml:space="preserve">Reviews in Fisheries Science</w:t>
-      </w:r>
-      <w:r>
-        <w:t xml:space="preserve">,</w:t>
+        <w:t xml:space="preserve">22/004</w:t>
+      </w:r>
+      <w:r>
+        <w:t xml:space="preserve">.</w:t>
+      </w:r>
+    </w:p>
+    <w:bookmarkEnd w:id="28"/>
+    <w:bookmarkStart w:id="29" w:name="ref-kimura2006"/>
+    <w:p>
+      <w:pPr>
+        <w:pStyle w:val="Bibliography"/>
+      </w:pPr>
+      <w:r>
+        <w:t xml:space="preserve">Kimura, D. K., and Somerton, D. A. (2006). Review of statistical aspects of survey sampling for marine fisheries.</w:t>
       </w:r>
       <w:r>
         <w:t xml:space="preserve"> </w:t>
@@ -1038,20 +1393,10 @@
           <w:iCs/>
           <w:i/>
         </w:rPr>
-        <w:t xml:space="preserve">14</w:t>
-      </w:r>
-      <w:r>
-        <w:t xml:space="preserve">(3), 245–283.</w:t>
-      </w:r>
-    </w:p>
-    <w:bookmarkEnd w:id="27"/>
-    <w:bookmarkStart w:id="28" w:name="ref-pennington1998"/>
-    <w:p>
-      <w:pPr>
-        <w:pStyle w:val="Bibliography"/>
-      </w:pPr>
-      <w:r>
-        <w:t xml:space="preserve">Pennington, M., and Strømme, T. (1998). Surveys as a research tool for managing dynamic stocks.</w:t>
+        <w:t xml:space="preserve">Reviews in Fisheries Science</w:t>
+      </w:r>
+      <w:r>
+        <w:t xml:space="preserve">,</w:t>
       </w:r>
       <w:r>
         <w:t xml:space="preserve"> </w:t>
@@ -1061,10 +1406,20 @@
           <w:iCs/>
           <w:i/>
         </w:rPr>
-        <w:t xml:space="preserve">Fisheries Research</w:t>
-      </w:r>
-      <w:r>
-        <w:t xml:space="preserve">,</w:t>
+        <w:t xml:space="preserve">14</w:t>
+      </w:r>
+      <w:r>
+        <w:t xml:space="preserve">(3), 245–283.</w:t>
+      </w:r>
+    </w:p>
+    <w:bookmarkEnd w:id="29"/>
+    <w:bookmarkStart w:id="30" w:name="ref-pennington1998"/>
+    <w:p>
+      <w:pPr>
+        <w:pStyle w:val="Bibliography"/>
+      </w:pPr>
+      <w:r>
+        <w:t xml:space="preserve">Pennington, M., and Strømme, T. (1998). Surveys as a research tool for managing dynamic stocks.</w:t>
       </w:r>
       <w:r>
         <w:t xml:space="preserve"> </w:t>
@@ -1074,32 +1429,10 @@
           <w:iCs/>
           <w:i/>
         </w:rPr>
-        <w:t xml:space="preserve">37</w:t>
-      </w:r>
-      <w:r>
-        <w:t xml:space="preserve">(1-3), 97–106.</w:t>
-      </w:r>
-    </w:p>
-    <w:bookmarkEnd w:id="28"/>
-    <w:bookmarkStart w:id="30" w:name="ref-regular2020"/>
-    <w:p>
-      <w:pPr>
-        <w:pStyle w:val="Bibliography"/>
-      </w:pPr>
-      <w:r>
-        <w:t xml:space="preserve">Regular, P. M., Robertson, G. J., Lewis, K. P., Babyn, J., Healey, B., and Mowbray, F. (2020).</w:t>
-      </w:r>
-      <w:r>
-        <w:t xml:space="preserve"> </w:t>
-      </w:r>
-      <w:r>
-        <w:t xml:space="preserve">SimSurvey: An R package for comparing the design and analysis of surveys by simulating spatially-correlated populations</w:t>
-      </w:r>
-      <w:r>
-        <w:t xml:space="preserve"> </w:t>
-      </w:r>
-      <w:r>
-        <w:t xml:space="preserve">[Journal].</w:t>
+        <w:t xml:space="preserve">Fisheries Research</w:t>
+      </w:r>
+      <w:r>
+        <w:t xml:space="preserve">,</w:t>
       </w:r>
       <w:r>
         <w:t xml:space="preserve"> </w:t>
@@ -1109,10 +1442,32 @@
           <w:iCs/>
           <w:i/>
         </w:rPr>
-        <w:t xml:space="preserve">PLOS ONE</w:t>
-      </w:r>
-      <w:r>
-        <w:t xml:space="preserve">,</w:t>
+        <w:t xml:space="preserve">37</w:t>
+      </w:r>
+      <w:r>
+        <w:t xml:space="preserve">(1-3), 97–106.</w:t>
+      </w:r>
+    </w:p>
+    <w:bookmarkEnd w:id="30"/>
+    <w:bookmarkStart w:id="32" w:name="ref-regular2020"/>
+    <w:p>
+      <w:pPr>
+        <w:pStyle w:val="Bibliography"/>
+      </w:pPr>
+      <w:r>
+        <w:t xml:space="preserve">Regular, P. M., Robertson, G. J., Lewis, K. P., Babyn, J., Healey, B., and Mowbray, F. (2020).</w:t>
+      </w:r>
+      <w:r>
+        <w:t xml:space="preserve"> </w:t>
+      </w:r>
+      <w:r>
+        <w:t xml:space="preserve">SimSurvey: An R package for comparing the design and analysis of surveys by simulating spatially-correlated populations</w:t>
+      </w:r>
+      <w:r>
+        <w:t xml:space="preserve"> </w:t>
+      </w:r>
+      <w:r>
+        <w:t xml:space="preserve">[Journal].</w:t>
       </w:r>
       <w:r>
         <w:t xml:space="preserve"> </w:t>
@@ -1122,6 +1477,19 @@
           <w:iCs/>
           <w:i/>
         </w:rPr>
+        <w:t xml:space="preserve">PLOS ONE</w:t>
+      </w:r>
+      <w:r>
+        <w:t xml:space="preserve">,</w:t>
+      </w:r>
+      <w:r>
+        <w:t xml:space="preserve"> </w:t>
+      </w:r>
+      <w:r>
+        <w:rPr>
+          <w:iCs/>
+          <w:i/>
+        </w:rPr>
         <w:t xml:space="preserve">15</w:t>
       </w:r>
       <w:r>
@@ -1130,7 +1498,7 @@
       <w:r>
         <w:t xml:space="preserve"> </w:t>
       </w:r>
-      <w:hyperlink r:id="rId29">
+      <w:hyperlink r:id="rId31">
         <w:r>
           <w:rPr>
             <w:rStyle w:val="Hyperlink"/>
@@ -1139,8 +1507,8 @@
         </w:r>
       </w:hyperlink>
     </w:p>
-    <w:bookmarkEnd w:id="30"/>
-    <w:bookmarkStart w:id="31" w:name="ref-rideout2022"/>
+    <w:bookmarkEnd w:id="32"/>
+    <w:bookmarkStart w:id="33" w:name="ref-rideout2022"/>
     <w:p>
       <w:pPr>
         <w:pStyle w:val="Bibliography"/>
@@ -1184,8 +1552,8 @@
         <w:t xml:space="preserve">.</w:t>
       </w:r>
     </w:p>
-    <w:bookmarkEnd w:id="31"/>
-    <w:bookmarkStart w:id="32" w:name="ref-smith1990"/>
+    <w:bookmarkEnd w:id="33"/>
+    <w:bookmarkStart w:id="34" w:name="ref-smith1990"/>
     <w:p>
       <w:pPr>
         <w:pStyle w:val="Bibliography"/>
@@ -1220,8 +1588,8 @@
         <w:t xml:space="preserve">(5), 894–903.</w:t>
       </w:r>
     </w:p>
-    <w:bookmarkEnd w:id="32"/>
-    <w:bookmarkStart w:id="33" w:name="ref-smith1981"/>
+    <w:bookmarkEnd w:id="34"/>
+    <w:bookmarkStart w:id="35" w:name="ref-smith1981"/>
     <w:p>
       <w:pPr>
         <w:pStyle w:val="Bibliography"/>
@@ -1246,8 +1614,8 @@
         <w:t xml:space="preserve">(p. 66). Canadian Technical Report of Fisheries; Aquatic Sciences No. 1030.</w:t>
       </w:r>
     </w:p>
-    <w:bookmarkEnd w:id="33"/>
-    <w:bookmarkStart w:id="34" w:name="ref-thorson2015"/>
+    <w:bookmarkEnd w:id="35"/>
+    <w:bookmarkStart w:id="36" w:name="ref-thorson2015"/>
     <w:p>
       <w:pPr>
         <w:pStyle w:val="Bibliography"/>
@@ -1300,49 +1668,81 @@
         <w:t xml:space="preserve">(5), 1297–1310.</w:t>
       </w:r>
     </w:p>
-    <w:bookmarkEnd w:id="34"/>
-    <w:bookmarkEnd w:id="35"/>
     <w:bookmarkEnd w:id="36"/>
-    <w:bookmarkStart w:id="37" w:name="figures"/>
+    <w:bookmarkEnd w:id="37"/>
+    <w:bookmarkEnd w:id="38"/>
+    <w:bookmarkStart w:id="40" w:name="figures"/>
     <w:p>
       <w:pPr>
         <w:pStyle w:val="Heading1"/>
       </w:pPr>
       <w:r>
         <w:t xml:space="preserve">Figures</w:t>
-      </w:r>
-    </w:p>
-    <w:bookmarkEnd w:id="37"/>
-    <w:bookmarkStart w:id="38" w:name="app:appendix-a"/>
-    <w:p>
-      <w:pPr>
-        <w:pStyle w:val="Heading1"/>
-      </w:pPr>
-      <w:r>
-        <w:t xml:space="preserve">Appendix A</w:t>
       </w:r>
     </w:p>
     <w:p>
       <w:pPr>
-        <w:pStyle w:val="FirstParagraph"/>
-      </w:pPr>
-      <w:r>
-        <w:t xml:space="preserve">TODO</w:t>
+        <w:pStyle w:val="CaptionedFigure"/>
+      </w:pPr>
+      <w:r>
+        <w:drawing>
+          <wp:inline>
+            <wp:extent cx="5943600" cy="6736079"/>
+            <wp:effectExtent b="0" l="0" r="0" t="0"/>
+            <wp:docPr descr="Fig 1: The bootstrap and gamma distributions estimated for five 20 year survey simulations. The red area shows the density distribution from 1000 bootstrapped samples from each year and survey replicate. The blue area shows the gamma probability distribution from each year and survey replicate based on the mean and standard deviation of the design-based index." title="" id="1" name="Picture"/>
+            <a:graphic>
+              <a:graphicData uri="http://schemas.openxmlformats.org/drawingml/2006/picture">
+                <pic:pic>
+                  <pic:nvPicPr>
+                    <pic:cNvPr descr="knitr-figs-docx/comp-den-1.png" id="0" name="Picture"/>
+                    <pic:cNvPicPr>
+                      <a:picLocks noChangeArrowheads="1" noChangeAspect="1"/>
+                    </pic:cNvPicPr>
+                  </pic:nvPicPr>
+                  <pic:blipFill>
+                    <a:blip r:embed="rId39"/>
+                    <a:stretch>
+                      <a:fillRect/>
+                    </a:stretch>
+                  </pic:blipFill>
+                  <pic:spPr bwMode="auto">
+                    <a:xfrm>
+                      <a:off x="0" y="0"/>
+                      <a:ext cx="5943600" cy="6736079"/>
+                    </a:xfrm>
+                    <a:prstGeom prst="rect">
+                      <a:avLst/>
+                    </a:prstGeom>
+                    <a:noFill/>
+                    <a:ln w="9525">
+                      <a:noFill/>
+                      <a:headEnd/>
+                      <a:tailEnd/>
+                    </a:ln>
+                  </pic:spPr>
+                </pic:pic>
+              </a:graphicData>
+            </a:graphic>
+          </wp:inline>
+        </w:drawing>
       </w:r>
     </w:p>
     <w:p>
-      <w:r>
-        <w:br w:type="page"/>
+      <w:pPr>
+        <w:pStyle w:val="ImageCaption"/>
+      </w:pPr>
+      <w:r>
+        <w:t xml:space="preserve">Fig 1: The bootstrap and gamma distributions estimated for five 20 year survey simulations. The red area shows the density distribution from 1000 bootstrapped samples from each year and survey replicate. The blue area shows the gamma probability distribution from each year and survey replicate based on the mean and standard deviation of the design-based index.</w:t>
       </w:r>
     </w:p>
-    <w:bookmarkEnd w:id="38"/>
-    <w:bookmarkStart w:id="40" w:name="colophon"/>
+    <w:bookmarkEnd w:id="40"/>
+    <w:bookmarkStart w:id="41" w:name="app:appendix-a"/>
     <w:p>
       <w:pPr>
         <w:pStyle w:val="Heading1"/>
       </w:pPr>
       <w:r>
-        <w:t xml:space="preserve">Colophon</w:t>
+        <w:t xml:space="preserve">Appendix A</w:t>
       </w:r>
     </w:p>
     <w:p>
@@ -1350,12 +1750,35 @@
         <w:pStyle w:val="FirstParagraph"/>
       </w:pPr>
       <w:r>
-        <w:t xml:space="preserve">This version of the document was generated on 2022-06-16 19:54:16 using the R markdown template for SCR documents from</w:t>
-      </w:r>
-      <w:r>
-        <w:t xml:space="preserve"> </w:t>
-      </w:r>
-      <w:hyperlink r:id="rId39">
+        <w:t xml:space="preserve">TODO</w:t>
+      </w:r>
+    </w:p>
+    <w:p>
+      <w:r>
+        <w:br w:type="page"/>
+      </w:r>
+    </w:p>
+    <w:bookmarkEnd w:id="41"/>
+    <w:bookmarkStart w:id="43" w:name="colophon"/>
+    <w:p>
+      <w:pPr>
+        <w:pStyle w:val="Heading1"/>
+      </w:pPr>
+      <w:r>
+        <w:t xml:space="preserve">Colophon</w:t>
+      </w:r>
+    </w:p>
+    <w:p>
+      <w:pPr>
+        <w:pStyle w:val="FirstParagraph"/>
+      </w:pPr>
+      <w:r>
+        <w:t xml:space="preserve">This version of the document was generated on 2022-06-16 20:51:19 using the R markdown template for SCR documents from</w:t>
+      </w:r>
+      <w:r>
+        <w:t xml:space="preserve"> </w:t>
+      </w:r>
+      <w:hyperlink r:id="rId42">
         <w:r>
           <w:rPr>
             <w:rStyle w:val="Hyperlink"/>
@@ -1671,6 +2094,15 @@
         <w:rPr>
           <w:rStyle w:val="VerbatimChar"/>
         </w:rPr>
+        <w:t xml:space="preserve">#&gt;  farver        2.1.0      2021-02-28 [1] CRAN (R 4.1.1)</w:t>
+      </w:r>
+      <w:r>
+        <w:br/>
+      </w:r>
+      <w:r>
+        <w:rPr>
+          <w:rStyle w:val="VerbatimChar"/>
+        </w:rPr>
         <w:t xml:space="preserve">#&gt;  fastmap       1.1.0      2021-01-25 [1] CRAN (R 4.1.1)</w:t>
       </w:r>
       <w:r>
@@ -1761,6 +2193,24 @@
         <w:rPr>
           <w:rStyle w:val="VerbatimChar"/>
         </w:rPr>
+        <w:t xml:space="preserve">#&gt;  here        * 1.0.1      2020-12-13 [1] CRAN (R 4.1.1)</w:t>
+      </w:r>
+      <w:r>
+        <w:br/>
+      </w:r>
+      <w:r>
+        <w:rPr>
+          <w:rStyle w:val="VerbatimChar"/>
+        </w:rPr>
+        <w:t xml:space="preserve">#&gt;  highr         0.9        2021-04-16 [1] CRAN (R 4.1.1)</w:t>
+      </w:r>
+      <w:r>
+        <w:br/>
+      </w:r>
+      <w:r>
+        <w:rPr>
+          <w:rStyle w:val="VerbatimChar"/>
+        </w:rPr>
         <w:t xml:space="preserve">#&gt;  htmltools     0.5.2      2021-08-25 [1] CRAN (R 4.1.1)</w:t>
       </w:r>
       <w:r>
@@ -1779,6 +2229,15 @@
         <w:rPr>
           <w:rStyle w:val="VerbatimChar"/>
         </w:rPr>
+        <w:t xml:space="preserve">#&gt;  labeling      0.4.2      2020-10-20 [1] CRAN (R 4.1.0)</w:t>
+      </w:r>
+      <w:r>
+        <w:br/>
+      </w:r>
+      <w:r>
+        <w:rPr>
+          <w:rStyle w:val="VerbatimChar"/>
+        </w:rPr>
         <w:t xml:space="preserve">#&gt;  lifecycle     1.0.1      2021-09-24 [1] CRAN (R 4.1.3)</w:t>
       </w:r>
       <w:r>
@@ -2196,7 +2655,7 @@
         <w:t xml:space="preserve">#&gt; ------------------------------------------------------------------------------</w:t>
       </w:r>
     </w:p>
-    <w:bookmarkEnd w:id="40"/>
+    <w:bookmarkEnd w:id="43"/>
     <w:sectPr>
       <w:headerReference r:id="rId9" w:type="default"/>
       <w:footerReference r:id="rId12" w:type="default"/>

--- a/Gamma_SCR/_book/Gamma_SCR.docx
+++ b/Gamma_SCR/_book/Gamma_SCR.docx
@@ -254,7 +254,7 @@
         <w:br/>
       </w:r>
       <w:r>
-        <w:t xml:space="preserve">2022-06-16</w:t>
+        <w:t xml:space="preserve">2022-06-20</w:t>
       </w:r>
     </w:p>
     <w:bookmarkStart w:id="20" w:name="introduction"/>
@@ -773,7 +773,414 @@
         <w:pStyle w:val="FirstParagraph"/>
       </w:pPr>
       <w:r>
-        <w:t xml:space="preserve">Provided these values, density and quantile functions for the Gamma distribution can be used to calculate probabilities.For instance, the probability that the index increased from one year to the next can be quantified.</w:t>
+        <w:t xml:space="preserve">Provided these values, density, quantile, and random functions for the Gamma distribution can be used to calculate probabilities. For instance, the probability that the index increased from one year to the next can be quantified. For some cases there might also be a need to calculate the probability that the current index is above or below an average level from a reference period,</w:t>
+      </w:r>
+      <w:r>
+        <w:t xml:space="preserve"> </w:t>
+      </w:r>
+      <m:oMath>
+        <m:sSub>
+          <m:e>
+            <m:acc>
+              <m:accPr>
+                <m:chr m:val="̂"/>
+              </m:accPr>
+              <m:e>
+                <m:r>
+                  <m:t>μ</m:t>
+                </m:r>
+              </m:e>
+            </m:acc>
+          </m:e>
+          <m:sub>
+            <m:r>
+              <m:t>r</m:t>
+            </m:r>
+          </m:sub>
+        </m:sSub>
+      </m:oMath>
+      <w:r>
+        <w:t xml:space="preserve">. If the reference period is based on the index, then the level cannot be perfectly known. To account for uncertainty around this reference,</w:t>
+      </w:r>
+      <w:r>
+        <w:t xml:space="preserve"> </w:t>
+      </w:r>
+      <m:oMath>
+        <m:sSubSup>
+          <m:e>
+            <m:acc>
+              <m:accPr>
+                <m:chr m:val="̂"/>
+              </m:accPr>
+              <m:e>
+                <m:r>
+                  <m:t>σ</m:t>
+                </m:r>
+              </m:e>
+            </m:acc>
+          </m:e>
+          <m:sub>
+            <m:r>
+              <m:t>r</m:t>
+            </m:r>
+          </m:sub>
+          <m:sup>
+            <m:r>
+              <m:t>2</m:t>
+            </m:r>
+          </m:sup>
+        </m:sSubSup>
+      </m:oMath>
+      <w:r>
+        <w:t xml:space="preserve">, it is necessary to combine the variances across the indices. This is accomplished by averaging the means and summing equally weighted variances across a reference set of years</w:t>
+      </w:r>
+      <w:r>
+        <w:t xml:space="preserve"> </w:t>
+      </w:r>
+      <m:oMath>
+        <m:r>
+          <m:t>R</m:t>
+        </m:r>
+      </m:oMath>
+      <w:r>
+        <w:t xml:space="preserve">,</w:t>
+      </w:r>
+    </w:p>
+    <w:p>
+      <w:pPr>
+        <w:pStyle w:val="BodyText"/>
+      </w:pPr>
+      <m:oMathPara>
+        <m:oMathParaPr>
+          <m:jc m:val="center"/>
+        </m:oMathParaPr>
+        <m:oMath>
+          <m:sSub>
+            <m:e>
+              <m:acc>
+                <m:accPr>
+                  <m:chr m:val="̂"/>
+                </m:accPr>
+                <m:e>
+                  <m:r>
+                    <m:t>μ</m:t>
+                  </m:r>
+                </m:e>
+              </m:acc>
+            </m:e>
+            <m:sub>
+              <m:r>
+                <m:t>r</m:t>
+              </m:r>
+            </m:sub>
+          </m:sSub>
+          <m:r>
+            <m:rPr>
+              <m:sty m:val="p"/>
+            </m:rPr>
+            <m:t>=</m:t>
+          </m:r>
+          <m:f>
+            <m:fPr>
+              <m:type m:val="bar"/>
+            </m:fPr>
+            <m:num>
+              <m:nary>
+                <m:naryPr>
+                  <m:chr m:val="∑"/>
+                  <m:limLoc m:val="undOvr"/>
+                  <m:subHide m:val="0"/>
+                  <m:supHide m:val="0"/>
+                </m:naryPr>
+                <m:sub>
+                  <m:r>
+                    <m:t>y</m:t>
+                  </m:r>
+                  <m:r>
+                    <m:rPr>
+                      <m:sty m:val="p"/>
+                    </m:rPr>
+                    <m:t>=</m:t>
+                  </m:r>
+                  <m:r>
+                    <m:t>1</m:t>
+                  </m:r>
+                </m:sub>
+                <m:sup>
+                  <m:d>
+                    <m:dPr>
+                      <m:begChr m:val="|"/>
+                      <m:endChr m:val="|"/>
+                      <m:sepChr m:val=""/>
+                      <m:grow/>
+                    </m:dPr>
+                    <m:e>
+                      <m:r>
+                        <m:t>R</m:t>
+                      </m:r>
+                    </m:e>
+                  </m:d>
+                </m:sup>
+                <m:e>
+                  <m:acc>
+                    <m:accPr>
+                      <m:chr m:val="̂"/>
+                    </m:accPr>
+                    <m:e>
+                      <m:sSub>
+                        <m:e>
+                          <m:r>
+                            <m:t>μ</m:t>
+                          </m:r>
+                        </m:e>
+                        <m:sub>
+                          <m:r>
+                            <m:t>y</m:t>
+                          </m:r>
+                        </m:sub>
+                      </m:sSub>
+                    </m:e>
+                  </m:acc>
+                </m:e>
+              </m:nary>
+            </m:num>
+            <m:den>
+              <m:r>
+                <m:t>n</m:t>
+              </m:r>
+            </m:den>
+          </m:f>
+          <m:r>
+            <m:rPr>
+              <m:sty m:val="p"/>
+            </m:rPr>
+            <m:t>,</m:t>
+          </m:r>
+          <m:r>
+            <m:t> </m:t>
+          </m:r>
+          <m:r>
+            <m:rPr>
+              <m:nor/>
+              <m:sty m:val="p"/>
+            </m:rPr>
+            <m:t>and</m:t>
+          </m:r>
+          <m:r>
+            <m:t> </m:t>
+          </m:r>
+          <m:sSubSup>
+            <m:e>
+              <m:acc>
+                <m:accPr>
+                  <m:chr m:val="̂"/>
+                </m:accPr>
+                <m:e>
+                  <m:r>
+                    <m:t>σ</m:t>
+                  </m:r>
+                </m:e>
+              </m:acc>
+            </m:e>
+            <m:sub>
+              <m:r>
+                <m:t>r</m:t>
+              </m:r>
+            </m:sub>
+            <m:sup>
+              <m:r>
+                <m:t>2</m:t>
+              </m:r>
+            </m:sup>
+          </m:sSubSup>
+          <m:r>
+            <m:rPr>
+              <m:sty m:val="p"/>
+            </m:rPr>
+            <m:t>=</m:t>
+          </m:r>
+          <m:f>
+            <m:fPr>
+              <m:type m:val="bar"/>
+            </m:fPr>
+            <m:num>
+              <m:nary>
+                <m:naryPr>
+                  <m:chr m:val="∑"/>
+                  <m:limLoc m:val="undOvr"/>
+                  <m:subHide m:val="0"/>
+                  <m:supHide m:val="0"/>
+                </m:naryPr>
+                <m:sub>
+                  <m:r>
+                    <m:t>y</m:t>
+                  </m:r>
+                  <m:r>
+                    <m:rPr>
+                      <m:sty m:val="p"/>
+                    </m:rPr>
+                    <m:t>=</m:t>
+                  </m:r>
+                  <m:r>
+                    <m:t>1</m:t>
+                  </m:r>
+                </m:sub>
+                <m:sup>
+                  <m:d>
+                    <m:dPr>
+                      <m:begChr m:val="|"/>
+                      <m:endChr m:val="|"/>
+                      <m:sepChr m:val=""/>
+                      <m:grow/>
+                    </m:dPr>
+                    <m:e>
+                      <m:r>
+                        <m:t>R</m:t>
+                      </m:r>
+                    </m:e>
+                  </m:d>
+                </m:sup>
+                <m:e>
+                  <m:acc>
+                    <m:accPr>
+                      <m:chr m:val="̂"/>
+                    </m:accPr>
+                    <m:e>
+                      <m:sSubSup>
+                        <m:e>
+                          <m:r>
+                            <m:t>σ</m:t>
+                          </m:r>
+                        </m:e>
+                        <m:sub>
+                          <m:r>
+                            <m:t>y</m:t>
+                          </m:r>
+                        </m:sub>
+                        <m:sup>
+                          <m:r>
+                            <m:t>2</m:t>
+                          </m:r>
+                        </m:sup>
+                      </m:sSubSup>
+                    </m:e>
+                  </m:acc>
+                </m:e>
+              </m:nary>
+            </m:num>
+            <m:den>
+              <m:r>
+                <m:t>2</m:t>
+              </m:r>
+              <m:r>
+                <m:t>n</m:t>
+              </m:r>
+            </m:den>
+          </m:f>
+          <m:r>
+            <m:rPr>
+              <m:sty m:val="p"/>
+            </m:rPr>
+            <m:t>.</m:t>
+          </m:r>
+        </m:oMath>
+      </m:oMathPara>
+    </w:p>
+    <w:p>
+      <w:pPr>
+        <w:pStyle w:val="FirstParagraph"/>
+      </w:pPr>
+      <w:r>
+        <w:t xml:space="preserve">This assumes that the estimates being averaged are independent. As above,</w:t>
+      </w:r>
+      <w:r>
+        <w:t xml:space="preserve"> </w:t>
+      </w:r>
+      <m:oMath>
+        <m:sSub>
+          <m:e>
+            <m:acc>
+              <m:accPr>
+                <m:chr m:val="̂"/>
+              </m:accPr>
+              <m:e>
+                <m:r>
+                  <m:t>μ</m:t>
+                </m:r>
+              </m:e>
+            </m:acc>
+          </m:e>
+          <m:sub>
+            <m:r>
+              <m:t>r</m:t>
+            </m:r>
+          </m:sub>
+        </m:sSub>
+      </m:oMath>
+      <w:r>
+        <w:t xml:space="preserve"> </w:t>
+      </w:r>
+      <w:r>
+        <w:t xml:space="preserve">and</w:t>
+      </w:r>
+      <w:r>
+        <w:t xml:space="preserve"> </w:t>
+      </w:r>
+      <m:oMath>
+        <m:sSubSup>
+          <m:e>
+            <m:acc>
+              <m:accPr>
+                <m:chr m:val="̂"/>
+              </m:accPr>
+              <m:e>
+                <m:r>
+                  <m:t>σ</m:t>
+                </m:r>
+              </m:e>
+            </m:acc>
+          </m:e>
+          <m:sub>
+            <m:r>
+              <m:t>r</m:t>
+            </m:r>
+          </m:sub>
+          <m:sup>
+            <m:r>
+              <m:t>2</m:t>
+            </m:r>
+          </m:sup>
+        </m:sSubSup>
+      </m:oMath>
+      <w:r>
+        <w:t xml:space="preserve"> </w:t>
+      </w:r>
+      <w:r>
+        <w:t xml:space="preserve">can be converted to</w:t>
+      </w:r>
+      <w:r>
+        <w:t xml:space="preserve"> </w:t>
+      </w:r>
+      <w:r>
+        <w:t xml:space="preserve">$\hat{\theta}}$</w:t>
+      </w:r>
+      <w:r>
+        <w:t xml:space="preserve"> </w:t>
+      </w:r>
+      <w:r>
+        <w:t xml:space="preserve">and</w:t>
+      </w:r>
+      <w:r>
+        <w:t xml:space="preserve"> </w:t>
+      </w:r>
+      <w:r>
+        <w:t xml:space="preserve">$\hat{\kappa}}$</w:t>
+      </w:r>
+      <w:r>
+        <w:t xml:space="preserve"> </w:t>
+      </w:r>
+      <w:r>
+        <w:t xml:space="preserve">parameters to approximate uncertainty.</w:t>
       </w:r>
     </w:p>
     <w:bookmarkStart w:id="21" w:name="simulation"/>
@@ -831,7 +1238,7 @@
         <w:t xml:space="preserve">2</w:t>
       </w:r>
       <w:r>
-        <w:t xml:space="preserve">) and the minimum set per stratum was 2. The survey simulation was replicated 50 times over the same population.</w:t>
+        <w:t xml:space="preserve">) and the minimum set per stratum was 2. The survey simulation was replicated five times over the same population.</w:t>
       </w:r>
     </w:p>
     <w:p>
@@ -878,7 +1285,7 @@
         </m:sSup>
       </m:oMath>
       <w:r>
-        <w:t xml:space="preserve">) was calculated by year and replicate (20 years across 50 surveys) using standard design-based estimators</w:t>
+        <w:t xml:space="preserve">) was calculated by year and replicate (20 years across 5 surveys) using standard design-based estimators</w:t>
       </w:r>
       <w:r>
         <w:t xml:space="preserve"> </w:t>
@@ -912,248 +1319,10 @@
         <w:t xml:space="preserve">)</w:t>
       </w:r>
       <w:r>
-        <w:t xml:space="preserve">. Quantiles from a Student’s t distribution are often used to approximate the uncertainty around stratified estimates; however, the lower limits of this approximation can result in negative values, which is unrealistic</w:t>
-      </w:r>
-      <w:r>
-        <w:t xml:space="preserve"> </w:t>
-      </w:r>
-      <w:r>
-        <w:t xml:space="preserve">(</w:t>
-      </w:r>
-      <w:hyperlink w:anchor="ref-cadigan2011">
-        <w:r>
-          <w:rPr>
-            <w:rStyle w:val="Hyperlink"/>
-          </w:rPr>
-          <w:t xml:space="preserve">Cadigan, 2011</w:t>
-        </w:r>
-      </w:hyperlink>
-      <w:r>
-        <w:t xml:space="preserve">)</w:t>
-      </w:r>
-      <w:r>
-        <w:t xml:space="preserve">. As an alternate approach, we apply the Gamma distribution by translating</w:t>
-      </w:r>
-      <w:r>
-        <w:t xml:space="preserve"> </w:t>
-      </w:r>
-      <m:oMath>
-        <m:acc>
-          <m:accPr>
-            <m:chr m:val="̂"/>
-          </m:accPr>
-          <m:e>
-            <m:r>
-              <m:t>μ</m:t>
-            </m:r>
-          </m:e>
-        </m:acc>
-      </m:oMath>
-      <w:r>
-        <w:t xml:space="preserve"> </w:t>
-      </w:r>
-      <w:r>
-        <w:t xml:space="preserve">and</w:t>
-      </w:r>
-      <w:r>
-        <w:t xml:space="preserve"> </w:t>
-      </w:r>
-      <m:oMath>
-        <m:sSup>
-          <m:e>
-            <m:acc>
-              <m:accPr>
-                <m:chr m:val="̂"/>
-              </m:accPr>
-              <m:e>
-                <m:r>
-                  <m:t>σ</m:t>
-                </m:r>
-              </m:e>
-            </m:acc>
-          </m:e>
-          <m:sup>
-            <m:r>
-              <m:t>2</m:t>
-            </m:r>
-          </m:sup>
-        </m:sSup>
-      </m:oMath>
-      <w:r>
-        <w:t xml:space="preserve"> </w:t>
-      </w:r>
-      <w:r>
-        <w:t xml:space="preserve">to scale (</w:t>
-      </w:r>
-      <m:oMath>
-        <m:acc>
-          <m:accPr>
-            <m:chr m:val="̂"/>
-          </m:accPr>
-          <m:e>
-            <m:r>
-              <m:t>θ</m:t>
-            </m:r>
-          </m:e>
-        </m:acc>
-      </m:oMath>
-      <w:r>
-        <w:t xml:space="preserve">) and shape (</w:t>
-      </w:r>
-      <m:oMath>
-        <m:acc>
-          <m:accPr>
-            <m:chr m:val="̂"/>
-          </m:accPr>
-          <m:e>
-            <m:r>
-              <m:t>κ</m:t>
-            </m:r>
-          </m:e>
-        </m:acc>
-      </m:oMath>
-      <w:r>
-        <w:t xml:space="preserve">) parameters as follows:</w:t>
-      </w:r>
-    </w:p>
-    <w:p>
-      <w:pPr>
-        <w:pStyle w:val="BodyText"/>
-      </w:pPr>
-      <m:oMathPara>
-        <m:oMathParaPr>
-          <m:jc m:val="center"/>
-        </m:oMathParaPr>
-        <m:oMath>
-          <m:acc>
-            <m:accPr>
-              <m:chr m:val="̂"/>
-            </m:accPr>
-            <m:e>
-              <m:r>
-                <m:t>θ</m:t>
-              </m:r>
-            </m:e>
-          </m:acc>
-          <m:r>
-            <m:rPr>
-              <m:sty m:val="p"/>
-            </m:rPr>
-            <m:t>=</m:t>
-          </m:r>
-          <m:f>
-            <m:fPr>
-              <m:type m:val="bar"/>
-            </m:fPr>
-            <m:num>
-              <m:sSup>
-                <m:e>
-                  <m:acc>
-                    <m:accPr>
-                      <m:chr m:val="̂"/>
-                    </m:accPr>
-                    <m:e>
-                      <m:r>
-                        <m:t>σ</m:t>
-                      </m:r>
-                    </m:e>
-                  </m:acc>
-                </m:e>
-                <m:sup>
-                  <m:r>
-                    <m:t>2</m:t>
-                  </m:r>
-                </m:sup>
-              </m:sSup>
-            </m:num>
-            <m:den>
-              <m:acc>
-                <m:accPr>
-                  <m:chr m:val="̂"/>
-                </m:accPr>
-                <m:e>
-                  <m:r>
-                    <m:t>μ</m:t>
-                  </m:r>
-                </m:e>
-              </m:acc>
-            </m:den>
-          </m:f>
-        </m:oMath>
-      </m:oMathPara>
-    </w:p>
-    <w:p>
-      <w:pPr>
-        <w:pStyle w:val="FirstParagraph"/>
-      </w:pPr>
-      <m:oMathPara>
-        <m:oMathParaPr>
-          <m:jc m:val="center"/>
-        </m:oMathParaPr>
-        <m:oMath>
-          <m:acc>
-            <m:accPr>
-              <m:chr m:val="̂"/>
-            </m:accPr>
-            <m:e>
-              <m:r>
-                <m:t>κ</m:t>
-              </m:r>
-            </m:e>
-          </m:acc>
-          <m:r>
-            <m:rPr>
-              <m:sty m:val="p"/>
-            </m:rPr>
-            <m:t>=</m:t>
-          </m:r>
-          <m:f>
-            <m:fPr>
-              <m:type m:val="bar"/>
-            </m:fPr>
-            <m:num>
-              <m:sSup>
-                <m:e>
-                  <m:acc>
-                    <m:accPr>
-                      <m:chr m:val="̂"/>
-                    </m:accPr>
-                    <m:e>
-                      <m:r>
-                        <m:t>μ</m:t>
-                      </m:r>
-                    </m:e>
-                  </m:acc>
-                </m:e>
-                <m:sup>
-                  <m:r>
-                    <m:t>2</m:t>
-                  </m:r>
-                </m:sup>
-              </m:sSup>
-            </m:num>
-            <m:den>
-              <m:acc>
-                <m:accPr>
-                  <m:chr m:val="̂"/>
-                </m:accPr>
-                <m:e>
-                  <m:r>
-                    <m:t>θ</m:t>
-                  </m:r>
-                </m:e>
-              </m:acc>
-            </m:den>
-          </m:f>
-        </m:oMath>
-      </m:oMathPara>
-    </w:p>
-    <w:p>
-      <w:pPr>
-        <w:pStyle w:val="FirstParagraph"/>
-      </w:pPr>
-      <w:r>
-        <w:t xml:space="preserve">To compare densities obtained from the Gamma distribution with densities based on an empirical approach, we applied a non-parametric bootstrap to resample the observations (sets) independently within each stratum with replacement. The resampling and calculation of the mean bootstrap estimator were repeated 1000 times with the R package boot</w:t>
+        <w:t xml:space="preserve"> </w:t>
+      </w:r>
+      <w:r>
+        <w:t xml:space="preserve">and these estimates were translated to scale and shape parameters for the Gamma distribution as described above. To compare densities obtained from the Gamma distribution with densities based on an empirical approach, we applied a non-parametric bootstrap to resample the observations (sets) independently within each stratum with replacement. The resampling and calculation of the mean bootstrap estimator were repeated 1000 times with the R package boot</w:t>
       </w:r>
       <w:r>
         <w:t xml:space="preserve"> </w:t>
@@ -1173,12 +1342,22 @@
         <w:t xml:space="preserve">)</w:t>
       </w:r>
       <w:r>
-        <w:t xml:space="preserve">. Therefore, each survey simulation had 1000 bootstrapped total abundance values for each year.</w:t>
+        <w:t xml:space="preserve">. Densities from these boostrap samples were computed for each year and survey replicate for comparison to the Gamma approximation.</w:t>
       </w:r>
     </w:p>
     <w:bookmarkEnd w:id="21"/>
     <w:bookmarkEnd w:id="22"/>
-    <w:bookmarkStart w:id="23" w:name="results-and-discussion"/>
+    <w:bookmarkStart w:id="23" w:name="application"/>
+    <w:p>
+      <w:pPr>
+        <w:pStyle w:val="Heading1"/>
+      </w:pPr>
+      <w:r>
+        <w:t xml:space="preserve">Application</w:t>
+      </w:r>
+    </w:p>
+    <w:bookmarkEnd w:id="23"/>
+    <w:bookmarkStart w:id="24" w:name="results-and-discussion"/>
     <w:p>
       <w:pPr>
         <w:pStyle w:val="Heading1"/>
@@ -1195,8 +1374,8 @@
         <w:t xml:space="preserve">The Gamma probability density distribution showed high variability among survey simulations at Year 20 (Figure 1). The bootstrapped estimates of each survey simulation also showed a similar pattern with the gamma probability distribution at Year 20 (Figure 2). When looking at the distribution of individual survey simulations, the gamma distribution showed a wider but very close approximation to the bootstrapped estimates distribution (Figure 3). Further quantitative analysis is required to assess the performance of these methods for calculating the confidence intervals.</w:t>
       </w:r>
     </w:p>
-    <w:bookmarkEnd w:id="23"/>
-    <w:bookmarkStart w:id="38" w:name="references"/>
+    <w:bookmarkEnd w:id="24"/>
+    <w:bookmarkStart w:id="39" w:name="references"/>
     <w:p>
       <w:pPr>
         <w:pStyle w:val="Heading1"/>
@@ -1205,8 +1384,8 @@
         <w:t xml:space="preserve">References</w:t>
       </w:r>
     </w:p>
-    <w:bookmarkStart w:id="37" w:name="refs"/>
-    <w:bookmarkStart w:id="24" w:name="ref-anderson2022"/>
+    <w:bookmarkStart w:id="38" w:name="refs"/>
+    <w:bookmarkStart w:id="25" w:name="ref-anderson2022"/>
     <w:p>
       <w:pPr>
         <w:pStyle w:val="Bibliography"/>
@@ -1249,8 +1428,8 @@
         <w:t xml:space="preserve">.</w:t>
       </w:r>
     </w:p>
-    <w:bookmarkEnd w:id="24"/>
-    <w:bookmarkStart w:id="25" w:name="ref-cadigan2011"/>
+    <w:bookmarkEnd w:id="25"/>
+    <w:bookmarkStart w:id="26" w:name="ref-cadigan2011"/>
     <w:p>
       <w:pPr>
         <w:pStyle w:val="Bibliography"/>
@@ -1285,8 +1464,8 @@
         <w:t xml:space="preserve">(5), 781–794.</w:t>
       </w:r>
     </w:p>
-    <w:bookmarkEnd w:id="25"/>
-    <w:bookmarkStart w:id="26" w:name="ref-canty2021"/>
+    <w:bookmarkEnd w:id="26"/>
+    <w:bookmarkStart w:id="27" w:name="ref-canty2021"/>
     <w:p>
       <w:pPr>
         <w:pStyle w:val="Bibliography"/>
@@ -1308,8 +1487,8 @@
         <w:t xml:space="preserve">.</w:t>
       </w:r>
     </w:p>
-    <w:bookmarkEnd w:id="26"/>
-    <w:bookmarkStart w:id="27" w:name="ref-cochran1977"/>
+    <w:bookmarkEnd w:id="27"/>
+    <w:bookmarkStart w:id="28" w:name="ref-cochran1977"/>
     <w:p>
       <w:pPr>
         <w:pStyle w:val="Bibliography"/>
@@ -1331,8 +1510,8 @@
         <w:t xml:space="preserve">. John Wiley &amp; Sons.</w:t>
       </w:r>
     </w:p>
-    <w:bookmarkEnd w:id="27"/>
-    <w:bookmarkStart w:id="28" w:name="ref-gonzalez2022"/>
+    <w:bookmarkEnd w:id="28"/>
+    <w:bookmarkStart w:id="29" w:name="ref-gonzalez2022"/>
     <w:p>
       <w:pPr>
         <w:pStyle w:val="Bibliography"/>
@@ -1376,8 +1555,8 @@
         <w:t xml:space="preserve">.</w:t>
       </w:r>
     </w:p>
-    <w:bookmarkEnd w:id="28"/>
-    <w:bookmarkStart w:id="29" w:name="ref-kimura2006"/>
+    <w:bookmarkEnd w:id="29"/>
+    <w:bookmarkStart w:id="30" w:name="ref-kimura2006"/>
     <w:p>
       <w:pPr>
         <w:pStyle w:val="Bibliography"/>
@@ -1412,8 +1591,8 @@
         <w:t xml:space="preserve">(3), 245–283.</w:t>
       </w:r>
     </w:p>
-    <w:bookmarkEnd w:id="29"/>
-    <w:bookmarkStart w:id="30" w:name="ref-pennington1998"/>
+    <w:bookmarkEnd w:id="30"/>
+    <w:bookmarkStart w:id="31" w:name="ref-pennington1998"/>
     <w:p>
       <w:pPr>
         <w:pStyle w:val="Bibliography"/>
@@ -1448,8 +1627,8 @@
         <w:t xml:space="preserve">(1-3), 97–106.</w:t>
       </w:r>
     </w:p>
-    <w:bookmarkEnd w:id="30"/>
-    <w:bookmarkStart w:id="32" w:name="ref-regular2020"/>
+    <w:bookmarkEnd w:id="31"/>
+    <w:bookmarkStart w:id="33" w:name="ref-regular2020"/>
     <w:p>
       <w:pPr>
         <w:pStyle w:val="Bibliography"/>
@@ -1498,7 +1677,7 @@
       <w:r>
         <w:t xml:space="preserve"> </w:t>
       </w:r>
-      <w:hyperlink r:id="rId31">
+      <w:hyperlink r:id="rId32">
         <w:r>
           <w:rPr>
             <w:rStyle w:val="Hyperlink"/>
@@ -1507,8 +1686,8 @@
         </w:r>
       </w:hyperlink>
     </w:p>
-    <w:bookmarkEnd w:id="32"/>
-    <w:bookmarkStart w:id="33" w:name="ref-rideout2022"/>
+    <w:bookmarkEnd w:id="33"/>
+    <w:bookmarkStart w:id="34" w:name="ref-rideout2022"/>
     <w:p>
       <w:pPr>
         <w:pStyle w:val="Bibliography"/>
@@ -1552,8 +1731,8 @@
         <w:t xml:space="preserve">.</w:t>
       </w:r>
     </w:p>
-    <w:bookmarkEnd w:id="33"/>
-    <w:bookmarkStart w:id="34" w:name="ref-smith1990"/>
+    <w:bookmarkEnd w:id="34"/>
+    <w:bookmarkStart w:id="35" w:name="ref-smith1990"/>
     <w:p>
       <w:pPr>
         <w:pStyle w:val="Bibliography"/>
@@ -1588,8 +1767,8 @@
         <w:t xml:space="preserve">(5), 894–903.</w:t>
       </w:r>
     </w:p>
-    <w:bookmarkEnd w:id="34"/>
-    <w:bookmarkStart w:id="35" w:name="ref-smith1981"/>
+    <w:bookmarkEnd w:id="35"/>
+    <w:bookmarkStart w:id="36" w:name="ref-smith1981"/>
     <w:p>
       <w:pPr>
         <w:pStyle w:val="Bibliography"/>
@@ -1614,8 +1793,8 @@
         <w:t xml:space="preserve">(p. 66). Canadian Technical Report of Fisheries; Aquatic Sciences No. 1030.</w:t>
       </w:r>
     </w:p>
-    <w:bookmarkEnd w:id="35"/>
-    <w:bookmarkStart w:id="36" w:name="ref-thorson2015"/>
+    <w:bookmarkEnd w:id="36"/>
+    <w:bookmarkStart w:id="37" w:name="ref-thorson2015"/>
     <w:p>
       <w:pPr>
         <w:pStyle w:val="Bibliography"/>
@@ -1668,10 +1847,10 @@
         <w:t xml:space="preserve">(5), 1297–1310.</w:t>
       </w:r>
     </w:p>
-    <w:bookmarkEnd w:id="36"/>
     <w:bookmarkEnd w:id="37"/>
     <w:bookmarkEnd w:id="38"/>
-    <w:bookmarkStart w:id="40" w:name="figures"/>
+    <w:bookmarkEnd w:id="39"/>
+    <w:bookmarkStart w:id="41" w:name="figures"/>
     <w:p>
       <w:pPr>
         <w:pStyle w:val="Heading1"/>
@@ -1689,7 +1868,7 @@
           <wp:inline>
             <wp:extent cx="5943600" cy="6736079"/>
             <wp:effectExtent b="0" l="0" r="0" t="0"/>
-            <wp:docPr descr="Fig 1: The bootstrap and gamma distributions estimated for five 20 year survey simulations. The red area shows the density distribution from 1000 bootstrapped samples from each year and survey replicate. The blue area shows the gamma probability distribution from each year and survey replicate based on the mean and standard deviation of the design-based index." title="" id="1" name="Picture"/>
+            <wp:docPr descr="Fig 1: The bootstrap and gamma distributions estimated using simulated data from five independent surveys conducted over the same population across 20 years. The red area shows the density distribution from 1000 bootstrapped samples from each year and survey replicate. The blue area shows the gamma probability distribution from each year and survey replicate based on the mean and standard deviation of the design-based index." title="" id="1" name="Picture"/>
             <a:graphic>
               <a:graphicData uri="http://schemas.openxmlformats.org/drawingml/2006/picture">
                 <pic:pic>
@@ -1700,7 +1879,7 @@
                     </pic:cNvPicPr>
                   </pic:nvPicPr>
                   <pic:blipFill>
-                    <a:blip r:embed="rId39"/>
+                    <a:blip r:embed="rId40"/>
                     <a:stretch>
                       <a:fillRect/>
                     </a:stretch>
@@ -1732,11 +1911,11 @@
         <w:pStyle w:val="ImageCaption"/>
       </w:pPr>
       <w:r>
-        <w:t xml:space="preserve">Fig 1: The bootstrap and gamma distributions estimated for five 20 year survey simulations. The red area shows the density distribution from 1000 bootstrapped samples from each year and survey replicate. The blue area shows the gamma probability distribution from each year and survey replicate based on the mean and standard deviation of the design-based index.</w:t>
+        <w:t xml:space="preserve">Fig 1: The bootstrap and gamma distributions estimated using simulated data from five independent surveys conducted over the same population across 20 years. The red area shows the density distribution from 1000 bootstrapped samples from each year and survey replicate. The blue area shows the gamma probability distribution from each year and survey replicate based on the mean and standard deviation of the design-based index.</w:t>
       </w:r>
     </w:p>
-    <w:bookmarkEnd w:id="40"/>
-    <w:bookmarkStart w:id="41" w:name="app:appendix-a"/>
+    <w:bookmarkEnd w:id="41"/>
+    <w:bookmarkStart w:id="42" w:name="app:appendix-a"/>
     <w:p>
       <w:pPr>
         <w:pStyle w:val="Heading1"/>
@@ -1758,8 +1937,8 @@
         <w:br w:type="page"/>
       </w:r>
     </w:p>
-    <w:bookmarkEnd w:id="41"/>
-    <w:bookmarkStart w:id="43" w:name="colophon"/>
+    <w:bookmarkEnd w:id="42"/>
+    <w:bookmarkStart w:id="44" w:name="colophon"/>
     <w:p>
       <w:pPr>
         <w:pStyle w:val="Heading1"/>
@@ -1773,12 +1952,12 @@
         <w:pStyle w:val="FirstParagraph"/>
       </w:pPr>
       <w:r>
-        <w:t xml:space="preserve">This version of the document was generated on 2022-06-16 20:51:19 using the R markdown template for SCR documents from</w:t>
-      </w:r>
-      <w:r>
-        <w:t xml:space="preserve"> </w:t>
-      </w:r>
-      <w:hyperlink r:id="rId42">
+        <w:t xml:space="preserve">This version of the document was generated on 2022-06-20 10:21:22 using the R markdown template for SCR documents from</w:t>
+      </w:r>
+      <w:r>
+        <w:t xml:space="preserve"> </w:t>
+      </w:r>
+      <w:hyperlink r:id="rId43">
         <w:r>
           <w:rPr>
             <w:rStyle w:val="Hyperlink"/>
@@ -1887,16 +2066,16 @@
         <w:rPr>
           <w:rStyle w:val="VerbatimChar"/>
         </w:rPr>
-        <w:t xml:space="preserve">#&gt;  tz       America/Curacao</w:t>
-      </w:r>
-      <w:r>
-        <w:br/>
-      </w:r>
-      <w:r>
-        <w:rPr>
-          <w:rStyle w:val="VerbatimChar"/>
-        </w:rPr>
-        <w:t xml:space="preserve">#&gt;  date     2022-06-16</w:t>
+        <w:t xml:space="preserve">#&gt;  tz       America/St_Johns</w:t>
+      </w:r>
+      <w:r>
+        <w:br/>
+      </w:r>
+      <w:r>
+        <w:rPr>
+          <w:rStyle w:val="VerbatimChar"/>
+        </w:rPr>
+        <w:t xml:space="preserve">#&gt;  date     2022-06-20</w:t>
       </w:r>
       <w:r>
         <w:br/>
@@ -2655,7 +2834,7 @@
         <w:t xml:space="preserve">#&gt; ------------------------------------------------------------------------------</w:t>
       </w:r>
     </w:p>
-    <w:bookmarkEnd w:id="43"/>
+    <w:bookmarkEnd w:id="44"/>
     <w:sectPr>
       <w:headerReference r:id="rId9" w:type="default"/>
       <w:footerReference r:id="rId12" w:type="default"/>

--- a/Gamma_SCR/_book/Gamma_SCR.docx
+++ b/Gamma_SCR/_book/Gamma_SCR.docx
@@ -843,7 +843,31 @@
         </m:r>
       </m:oMath>
       <w:r>
-        <w:t xml:space="preserve">,</w:t>
+        <w:t xml:space="preserve">, where</w:t>
+      </w:r>
+      <w:r>
+        <w:t xml:space="preserve"> </w:t>
+      </w:r>
+      <m:oMath>
+        <m:d>
+          <m:dPr>
+            <m:begChr m:val="|"/>
+            <m:endChr m:val="|"/>
+            <m:sepChr m:val=""/>
+            <m:grow/>
+          </m:dPr>
+          <m:e>
+            <m:r>
+              <m:t>R</m:t>
+            </m:r>
+          </m:e>
+        </m:d>
+      </m:oMath>
+      <w:r>
+        <w:t xml:space="preserve"> </w:t>
+      </w:r>
+      <w:r>
+        <w:t xml:space="preserve">is the size of the set,</w:t>
       </w:r>
     </w:p>
     <w:p>
@@ -945,9 +969,19 @@
               </m:nary>
             </m:num>
             <m:den>
-              <m:r>
-                <m:t>n</m:t>
-              </m:r>
+              <m:d>
+                <m:dPr>
+                  <m:begChr m:val="|"/>
+                  <m:endChr m:val="|"/>
+                  <m:sepChr m:val=""/>
+                  <m:grow/>
+                </m:dPr>
+                <m:e>
+                  <m:r>
+                    <m:t>R</m:t>
+                  </m:r>
+                </m:e>
+              </m:d>
             </m:den>
           </m:f>
           <m:r>
@@ -1041,40 +1075,47 @@
                   </m:d>
                 </m:sup>
                 <m:e>
-                  <m:acc>
-                    <m:accPr>
-                      <m:chr m:val="̂"/>
-                    </m:accPr>
+                  <m:sSubSup>
                     <m:e>
-                      <m:sSubSup>
+                      <m:acc>
+                        <m:accPr>
+                          <m:chr m:val="̂"/>
+                        </m:accPr>
                         <m:e>
                           <m:r>
                             <m:t>σ</m:t>
                           </m:r>
                         </m:e>
-                        <m:sub>
-                          <m:r>
-                            <m:t>y</m:t>
-                          </m:r>
-                        </m:sub>
-                        <m:sup>
-                          <m:r>
-                            <m:t>2</m:t>
-                          </m:r>
-                        </m:sup>
-                      </m:sSubSup>
+                      </m:acc>
                     </m:e>
-                  </m:acc>
+                    <m:sub>
+                      <m:r>
+                        <m:t>y</m:t>
+                      </m:r>
+                    </m:sub>
+                    <m:sup>
+                      <m:r>
+                        <m:t>2</m:t>
+                      </m:r>
+                    </m:sup>
+                  </m:sSubSup>
                 </m:e>
               </m:nary>
             </m:num>
             <m:den>
-              <m:r>
-                <m:t>2</m:t>
-              </m:r>
-              <m:r>
-                <m:t>n</m:t>
-              </m:r>
+              <m:d>
+                <m:dPr>
+                  <m:begChr m:val="|"/>
+                  <m:endChr m:val="|"/>
+                  <m:sepChr m:val=""/>
+                  <m:grow/>
+                </m:dPr>
+                <m:e>
+                  <m:r>
+                    <m:t>R</m:t>
+                  </m:r>
+                </m:e>
+              </m:d>
             </m:den>
           </m:f>
           <m:r>
@@ -1161,9 +1202,18 @@
       <w:r>
         <w:t xml:space="preserve"> </w:t>
       </w:r>
-      <w:r>
-        <w:t xml:space="preserve">$\hat{\theta}}$</w:t>
-      </w:r>
+      <m:oMath>
+        <m:acc>
+          <m:accPr>
+            <m:chr m:val="̂"/>
+          </m:accPr>
+          <m:e>
+            <m:r>
+              <m:t>θ</m:t>
+            </m:r>
+          </m:e>
+        </m:acc>
+      </m:oMath>
       <w:r>
         <w:t xml:space="preserve"> </w:t>
       </w:r>
@@ -1173,9 +1223,18 @@
       <w:r>
         <w:t xml:space="preserve"> </w:t>
       </w:r>
-      <w:r>
-        <w:t xml:space="preserve">$\hat{\kappa}}$</w:t>
-      </w:r>
+      <m:oMath>
+        <m:acc>
+          <m:accPr>
+            <m:chr m:val="̂"/>
+          </m:accPr>
+          <m:e>
+            <m:r>
+              <m:t>κ</m:t>
+            </m:r>
+          </m:e>
+        </m:acc>
+      </m:oMath>
       <w:r>
         <w:t xml:space="preserve"> </w:t>
       </w:r>
@@ -1322,7 +1381,37 @@
         <w:t xml:space="preserve"> </w:t>
       </w:r>
       <w:r>
-        <w:t xml:space="preserve">and these estimates were translated to scale and shape parameters for the Gamma distribution as described above. To compare densities obtained from the Gamma distribution with densities based on an empirical approach, we applied a non-parametric bootstrap to resample the observations (sets) independently within each stratum with replacement. The resampling and calculation of the mean bootstrap estimator were repeated 1000 times with the R package boot</w:t>
+        <w:t xml:space="preserve">and these estimates were translated to scale (</w:t>
+      </w:r>
+      <m:oMath>
+        <m:acc>
+          <m:accPr>
+            <m:chr m:val="̂"/>
+          </m:accPr>
+          <m:e>
+            <m:r>
+              <m:t>θ</m:t>
+            </m:r>
+          </m:e>
+        </m:acc>
+      </m:oMath>
+      <w:r>
+        <w:t xml:space="preserve">) and shape (</w:t>
+      </w:r>
+      <m:oMath>
+        <m:acc>
+          <m:accPr>
+            <m:chr m:val="̂"/>
+          </m:accPr>
+          <m:e>
+            <m:r>
+              <m:t>κ</m:t>
+            </m:r>
+          </m:e>
+        </m:acc>
+      </m:oMath>
+      <w:r>
+        <w:t xml:space="preserve">) parameters for the Gamma distribution as described above. To compare densities obtained from the Gamma distribution with densities based on an empirical approach, we applied a non-parametric bootstrap to resample the observations (sets) independently within each stratum with replacement. The resampling and calculation of the mean bootstrap estimator were repeated 1000 times with the R package boot</w:t>
       </w:r>
       <w:r>
         <w:t xml:space="preserve"> </w:t>
@@ -1849,8 +1938,13 @@
     </w:p>
     <w:bookmarkEnd w:id="37"/>
     <w:bookmarkEnd w:id="38"/>
+    <w:p>
+      <w:r>
+        <w:br w:type="page"/>
+      </w:r>
+    </w:p>
     <w:bookmarkEnd w:id="39"/>
-    <w:bookmarkStart w:id="41" w:name="figures"/>
+    <w:bookmarkStart w:id="42" w:name="figures"/>
     <w:p>
       <w:pPr>
         <w:pStyle w:val="Heading1"/>
@@ -1866,7 +1960,7 @@
       <w:r>
         <w:drawing>
           <wp:inline>
-            <wp:extent cx="5943600" cy="6736079"/>
+            <wp:extent cx="5943600" cy="6339839"/>
             <wp:effectExtent b="0" l="0" r="0" t="0"/>
             <wp:docPr descr="Fig 1: The bootstrap and gamma distributions estimated using simulated data from five independent surveys conducted over the same population across 20 years. The red area shows the density distribution from 1000 bootstrapped samples from each year and survey replicate. The blue area shows the gamma probability distribution from each year and survey replicate based on the mean and standard deviation of the design-based index." title="" id="1" name="Picture"/>
             <a:graphic>
@@ -1887,7 +1981,7 @@
                   <pic:spPr bwMode="auto">
                     <a:xfrm>
                       <a:off x="0" y="0"/>
-                      <a:ext cx="5943600" cy="6736079"/>
+                      <a:ext cx="5943600" cy="6339839"/>
                     </a:xfrm>
                     <a:prstGeom prst="rect">
                       <a:avLst/>
@@ -1914,37 +2008,74 @@
         <w:t xml:space="preserve">Fig 1: The bootstrap and gamma distributions estimated using simulated data from five independent surveys conducted over the same population across 20 years. The red area shows the density distribution from 1000 bootstrapped samples from each year and survey replicate. The blue area shows the gamma probability distribution from each year and survey replicate based on the mean and standard deviation of the design-based index.</w:t>
       </w:r>
     </w:p>
-    <w:bookmarkEnd w:id="41"/>
-    <w:bookmarkStart w:id="42" w:name="app:appendix-a"/>
     <w:p>
-      <w:pPr>
-        <w:pStyle w:val="Heading1"/>
-      </w:pPr>
-      <w:r>
-        <w:t xml:space="preserve">Appendix A</w:t>
+      <w:r>
+        <w:br w:type="page"/>
       </w:r>
     </w:p>
     <w:p>
       <w:pPr>
-        <w:pStyle w:val="FirstParagraph"/>
-      </w:pPr>
-      <w:r>
-        <w:t xml:space="preserve">TODO</w:t>
+        <w:pStyle w:val="CaptionedFigure"/>
+      </w:pPr>
+      <w:r>
+        <w:drawing>
+          <wp:inline>
+            <wp:extent cx="4153027" cy="4620931"/>
+            <wp:effectExtent b="0" l="0" r="0" t="0"/>
+            <wp:docPr descr="Fig 2: Bootstrap (blue) and gamma (red) distributions estimated from simulation 1 of a redfish-like population, where terminal estimates (year 20; open area) are compared to a reference period (aggregate estimates from years 2-9; shaded area). Densities for the reference period were obtained by combining the bootstrap samples and by aggregate parameters across the reference period (see Methods section). Probability that the terminal value is below the reference point is indicated." title="" id="1" name="Picture"/>
+            <a:graphic>
+              <a:graphicData uri="http://schemas.openxmlformats.org/drawingml/2006/picture">
+                <pic:pic>
+                  <pic:nvPicPr>
+                    <pic:cNvPr descr="knitr-figs-docx/ref-den-1.png" id="0" name="Picture"/>
+                    <pic:cNvPicPr>
+                      <a:picLocks noChangeArrowheads="1" noChangeAspect="1"/>
+                    </pic:cNvPicPr>
+                  </pic:nvPicPr>
+                  <pic:blipFill>
+                    <a:blip r:embed="rId41"/>
+                    <a:stretch>
+                      <a:fillRect/>
+                    </a:stretch>
+                  </pic:blipFill>
+                  <pic:spPr bwMode="auto">
+                    <a:xfrm>
+                      <a:off x="0" y="0"/>
+                      <a:ext cx="4153027" cy="4620931"/>
+                    </a:xfrm>
+                    <a:prstGeom prst="rect">
+                      <a:avLst/>
+                    </a:prstGeom>
+                    <a:noFill/>
+                    <a:ln w="9525">
+                      <a:noFill/>
+                      <a:headEnd/>
+                      <a:tailEnd/>
+                    </a:ln>
+                  </pic:spPr>
+                </pic:pic>
+              </a:graphicData>
+            </a:graphic>
+          </wp:inline>
+        </w:drawing>
       </w:r>
     </w:p>
     <w:p>
-      <w:r>
-        <w:br w:type="page"/>
+      <w:pPr>
+        <w:pStyle w:val="ImageCaption"/>
+      </w:pPr>
+      <w:r>
+        <w:t xml:space="preserve">Fig 2: Bootstrap (blue) and gamma (red) distributions estimated from simulation 1 of a redfish-like population, where terminal estimates (year 20; open area) are compared to a reference period (aggregate estimates from years 2-9; shaded area). Densities for the reference period were obtained by combining the bootstrap samples and by aggregate parameters across the reference period (see Methods section). Probability that the terminal value is below the reference point is indicated.</w:t>
       </w:r>
     </w:p>
     <w:bookmarkEnd w:id="42"/>
-    <w:bookmarkStart w:id="44" w:name="colophon"/>
+    <w:bookmarkStart w:id="43" w:name="app:appendix-a"/>
     <w:p>
       <w:pPr>
         <w:pStyle w:val="Heading1"/>
       </w:pPr>
       <w:r>
-        <w:t xml:space="preserve">Colophon</w:t>
+        <w:t xml:space="preserve">Appendix A</w:t>
       </w:r>
     </w:p>
     <w:p>
@@ -1952,12 +2083,35 @@
         <w:pStyle w:val="FirstParagraph"/>
       </w:pPr>
       <w:r>
-        <w:t xml:space="preserve">This version of the document was generated on 2022-06-20 10:21:22 using the R markdown template for SCR documents from</w:t>
-      </w:r>
-      <w:r>
-        <w:t xml:space="preserve"> </w:t>
-      </w:r>
-      <w:hyperlink r:id="rId43">
+        <w:t xml:space="preserve">TODO</w:t>
+      </w:r>
+    </w:p>
+    <w:p>
+      <w:r>
+        <w:br w:type="page"/>
+      </w:r>
+    </w:p>
+    <w:bookmarkEnd w:id="43"/>
+    <w:bookmarkStart w:id="45" w:name="colophon"/>
+    <w:p>
+      <w:pPr>
+        <w:pStyle w:val="Heading1"/>
+      </w:pPr>
+      <w:r>
+        <w:t xml:space="preserve">Colophon</w:t>
+      </w:r>
+    </w:p>
+    <w:p>
+      <w:pPr>
+        <w:pStyle w:val="FirstParagraph"/>
+      </w:pPr>
+      <w:r>
+        <w:t xml:space="preserve">This version of the document was generated on 2022-06-20 12:51:33 using the R markdown template for SCR documents from</w:t>
+      </w:r>
+      <w:r>
+        <w:t xml:space="preserve"> </w:t>
+      </w:r>
+      <w:hyperlink r:id="rId44">
         <w:r>
           <w:rPr>
             <w:rStyle w:val="Hyperlink"/>
@@ -2834,7 +2988,7 @@
         <w:t xml:space="preserve">#&gt; ------------------------------------------------------------------------------</w:t>
       </w:r>
     </w:p>
-    <w:bookmarkEnd w:id="44"/>
+    <w:bookmarkEnd w:id="45"/>
     <w:sectPr>
       <w:headerReference r:id="rId9" w:type="default"/>
       <w:footerReference r:id="rId12" w:type="default"/>

--- a/Gamma_SCR/_book/Gamma_SCR.docx
+++ b/Gamma_SCR/_book/Gamma_SCR.docx
@@ -1944,7 +1944,7 @@
       </w:r>
     </w:p>
     <w:bookmarkEnd w:id="39"/>
-    <w:bookmarkStart w:id="42" w:name="figures"/>
+    <w:bookmarkStart w:id="43" w:name="figures"/>
     <w:p>
       <w:pPr>
         <w:pStyle w:val="Heading1"/>
@@ -2068,37 +2068,74 @@
         <w:t xml:space="preserve">Fig 2: Bootstrap (blue) and gamma (red) distributions estimated from simulation 1 of a redfish-like population, where terminal estimates (year 20; open area) are compared to a reference period (aggregate estimates from years 2-9; shaded area). Densities for the reference period were obtained by combining the bootstrap samples and by aggregate parameters across the reference period (see Methods section). Probability that the terminal value is below the reference point is indicated.</w:t>
       </w:r>
     </w:p>
-    <w:bookmarkEnd w:id="42"/>
-    <w:bookmarkStart w:id="43" w:name="app:appendix-a"/>
     <w:p>
-      <w:pPr>
-        <w:pStyle w:val="Heading1"/>
-      </w:pPr>
-      <w:r>
-        <w:t xml:space="preserve">Appendix A</w:t>
+      <w:r>
+        <w:br w:type="page"/>
       </w:r>
     </w:p>
     <w:p>
       <w:pPr>
-        <w:pStyle w:val="FirstParagraph"/>
-      </w:pPr>
-      <w:r>
-        <w:t xml:space="preserve">TODO</w:t>
+        <w:pStyle w:val="CaptionedFigure"/>
+      </w:pPr>
+      <w:r>
+        <w:drawing>
+          <wp:inline>
+            <wp:extent cx="4153027" cy="4620931"/>
+            <wp:effectExtent b="0" l="0" r="0" t="0"/>
+            <wp:docPr descr="Fig 3: Combined CAN-Spring and CAN-Autumn biomass index (top; blue line) with 80% confidence intervals (blue shaded area) calculated using a Gamma distribution. Horizontal line (red) indicates interim Blim = 0.3 Bmsy-proxy with 80% confidence intervals (red dashed lines). Probability of By &lt; Blim is presented below." title="" id="1" name="Picture"/>
+            <a:graphic>
+              <a:graphicData uri="http://schemas.openxmlformats.org/drawingml/2006/picture">
+                <pic:pic>
+                  <pic:nvPicPr>
+                    <pic:cNvPr descr="knitr-figs-docx/red-1.png" id="0" name="Picture"/>
+                    <pic:cNvPicPr>
+                      <a:picLocks noChangeArrowheads="1" noChangeAspect="1"/>
+                    </pic:cNvPicPr>
+                  </pic:nvPicPr>
+                  <pic:blipFill>
+                    <a:blip r:embed="rId42"/>
+                    <a:stretch>
+                      <a:fillRect/>
+                    </a:stretch>
+                  </pic:blipFill>
+                  <pic:spPr bwMode="auto">
+                    <a:xfrm>
+                      <a:off x="0" y="0"/>
+                      <a:ext cx="4153027" cy="4620931"/>
+                    </a:xfrm>
+                    <a:prstGeom prst="rect">
+                      <a:avLst/>
+                    </a:prstGeom>
+                    <a:noFill/>
+                    <a:ln w="9525">
+                      <a:noFill/>
+                      <a:headEnd/>
+                      <a:tailEnd/>
+                    </a:ln>
+                  </pic:spPr>
+                </pic:pic>
+              </a:graphicData>
+            </a:graphic>
+          </wp:inline>
+        </w:drawing>
       </w:r>
     </w:p>
     <w:p>
-      <w:r>
-        <w:br w:type="page"/>
+      <w:pPr>
+        <w:pStyle w:val="ImageCaption"/>
+      </w:pPr>
+      <w:r>
+        <w:t xml:space="preserve">Fig 3: Combined CAN-Spring and CAN-Autumn biomass index (top; blue line) with 80% confidence intervals (blue shaded area) calculated using a Gamma distribution. Horizontal line (red) indicates interim Blim = 0.3 Bmsy-proxy with 80% confidence intervals (red dashed lines). Probability of By &lt; Blim is presented below.</w:t>
       </w:r>
     </w:p>
     <w:bookmarkEnd w:id="43"/>
-    <w:bookmarkStart w:id="45" w:name="colophon"/>
+    <w:bookmarkStart w:id="44" w:name="app:appendix-a"/>
     <w:p>
       <w:pPr>
         <w:pStyle w:val="Heading1"/>
       </w:pPr>
       <w:r>
-        <w:t xml:space="preserve">Colophon</w:t>
+        <w:t xml:space="preserve">Appendix A</w:t>
       </w:r>
     </w:p>
     <w:p>
@@ -2106,12 +2143,35 @@
         <w:pStyle w:val="FirstParagraph"/>
       </w:pPr>
       <w:r>
-        <w:t xml:space="preserve">This version of the document was generated on 2022-06-20 12:51:33 using the R markdown template for SCR documents from</w:t>
-      </w:r>
-      <w:r>
-        <w:t xml:space="preserve"> </w:t>
-      </w:r>
-      <w:hyperlink r:id="rId44">
+        <w:t xml:space="preserve">TODO</w:t>
+      </w:r>
+    </w:p>
+    <w:p>
+      <w:r>
+        <w:br w:type="page"/>
+      </w:r>
+    </w:p>
+    <w:bookmarkEnd w:id="44"/>
+    <w:bookmarkStart w:id="46" w:name="colophon"/>
+    <w:p>
+      <w:pPr>
+        <w:pStyle w:val="Heading1"/>
+      </w:pPr>
+      <w:r>
+        <w:t xml:space="preserve">Colophon</w:t>
+      </w:r>
+    </w:p>
+    <w:p>
+      <w:pPr>
+        <w:pStyle w:val="FirstParagraph"/>
+      </w:pPr>
+      <w:r>
+        <w:t xml:space="preserve">This version of the document was generated on 2022-06-20 13:40:22 using the R markdown template for SCR documents from</w:t>
+      </w:r>
+      <w:r>
+        <w:t xml:space="preserve"> </w:t>
+      </w:r>
+      <w:hyperlink r:id="rId45">
         <w:r>
           <w:rPr>
             <w:rStyle w:val="Hyperlink"/>
@@ -2337,6 +2397,15 @@
         <w:rPr>
           <w:rStyle w:val="VerbatimChar"/>
         </w:rPr>
+        <w:t xml:space="preserve">#&gt;  cowplot       1.1.1      2020-12-30 [1] CRAN (R 4.1.3)</w:t>
+      </w:r>
+      <w:r>
+        <w:br/>
+      </w:r>
+      <w:r>
+        <w:rPr>
+          <w:rStyle w:val="VerbatimChar"/>
+        </w:rPr>
         <w:t xml:space="preserve">#&gt;  crayon        1.4.1      2021-02-08 [1] CRAN (R 4.1.1)</w:t>
       </w:r>
       <w:r>
@@ -2988,7 +3057,7 @@
         <w:t xml:space="preserve">#&gt; ------------------------------------------------------------------------------</w:t>
       </w:r>
     </w:p>
-    <w:bookmarkEnd w:id="45"/>
+    <w:bookmarkEnd w:id="46"/>
     <w:sectPr>
       <w:headerReference r:id="rId9" w:type="default"/>
       <w:footerReference r:id="rId12" w:type="default"/>

--- a/Gamma_SCR/_book/Gamma_SCR.docx
+++ b/Gamma_SCR/_book/Gamma_SCR.docx
@@ -432,7 +432,7 @@
       </w:r>
     </w:p>
     <w:bookmarkEnd w:id="20"/>
-    <w:bookmarkStart w:id="22" w:name="methods"/>
+    <w:bookmarkStart w:id="23" w:name="methods"/>
     <w:p>
       <w:pPr>
         <w:pStyle w:val="Heading1"/>
@@ -1434,17 +1434,75 @@
         <w:t xml:space="preserve">. Densities from these boostrap samples were computed for each year and survey replicate for comparison to the Gamma approximation.</w:t>
       </w:r>
     </w:p>
-    <w:bookmarkEnd w:id="21"/>
-    <w:bookmarkEnd w:id="22"/>
-    <w:bookmarkStart w:id="23" w:name="application"/>
     <w:p>
       <w:pPr>
-        <w:pStyle w:val="Heading1"/>
+        <w:pStyle w:val="BodyText"/>
       </w:pPr>
       <w:r>
+        <w:t xml:space="preserve">This simulation can be replicated using code in</w:t>
+      </w:r>
+      <w:r>
+        <w:t xml:space="preserve"> </w:t>
+      </w:r>
+      <w:hyperlink w:anchor="app:appendix-a">
+        <w:r>
+          <w:rPr>
+            <w:rStyle w:val="Hyperlink"/>
+          </w:rPr>
+          <w:t xml:space="preserve">Appendix A</w:t>
+        </w:r>
+      </w:hyperlink>
+      <w:r>
+        <w:t xml:space="preserve">.</w:t>
+      </w:r>
+    </w:p>
+    <w:bookmarkEnd w:id="21"/>
+    <w:bookmarkStart w:id="22" w:name="application"/>
+    <w:p>
+      <w:pPr>
+        <w:pStyle w:val="Heading2"/>
+      </w:pPr>
+      <w:r>
         <w:t xml:space="preserve">Application</w:t>
       </w:r>
     </w:p>
+    <w:p>
+      <w:pPr>
+        <w:pStyle w:val="FirstParagraph"/>
+      </w:pPr>
+      <w:r>
+        <w:t xml:space="preserve">During the 2022 assessment of Redfish in NAFO division 3O, candidate biomass reference points were examined using indices derived from the Canadian spring and fall surveys of 3O. Given relative stability in catches through the history of the fishery, and trends in survey indices, the survey time series is considered to represent normal conditions for this stock (i.e. no apparent prolonged period of collapse). The average of the survey time series was therefore considered a reasonable proxy for B_MSY_ [REF?] and, following the NAFO precautionary approach framework</w:t>
+      </w:r>
+      <w:r>
+        <w:t xml:space="preserve"> </w:t>
+      </w:r>
+      <w:r>
+        <w:t xml:space="preserve">(</w:t>
+      </w:r>
+      <w:hyperlink w:anchor="ref-nafo2004">
+        <w:r>
+          <w:rPr>
+            <w:rStyle w:val="Hyperlink"/>
+          </w:rPr>
+          <w:t xml:space="preserve">NAFO, 2004</w:t>
+        </w:r>
+      </w:hyperlink>
+      <w:r>
+        <w:t xml:space="preserve">)</w:t>
+      </w:r>
+      <w:r>
+        <w:t xml:space="preserve">, 30% of B_MSY_ would be considered the limit reference point (LRP).</w:t>
+      </w:r>
+    </w:p>
+    <w:p>
+      <w:pPr>
+        <w:pStyle w:val="BodyText"/>
+      </w:pPr>
+      <w:r>
+        <w:t xml:space="preserve">To combine indices from the spring and fall surveys, and account for uncertainty associated with estimates from both surveys, annual stratified means and variances from each survey were integrated using the properties of the variance and translated to shape and scale parameters for use in the gamma distribution following the abovementioned equations. In years when a survey index is missing, the available survey is used in place of the mean and variance estimate. This same approach was applied to account for the uncertainty in the B_MSY_ proxy by applying the gamma distribution informed by averaged point estimates of mean and variance.</w:t>
+      </w:r>
+    </w:p>
+    <w:bookmarkEnd w:id="22"/>
     <w:bookmarkEnd w:id="23"/>
     <w:bookmarkStart w:id="24" w:name="results-and-discussion"/>
     <w:p>
@@ -1460,11 +1518,45 @@
         <w:pStyle w:val="FirstParagraph"/>
       </w:pPr>
       <w:r>
-        <w:t xml:space="preserve">The Gamma probability density distribution showed high variability among survey simulations at Year 20 (Figure 1). The bootstrapped estimates of each survey simulation also showed a similar pattern with the gamma probability distribution at Year 20 (Figure 2). When looking at the distribution of individual survey simulations, the gamma distribution showed a wider but very close approximation to the bootstrapped estimates distribution (Figure 3). Further quantitative analysis is required to assess the performance of these methods for calculating the confidence intervals.</w:t>
+        <w:t xml:space="preserve">The Gamma probability density distribution showed high variability among survey simulations, as did the bootstrap samples (Figure</w:t>
+      </w:r>
+      <w:r>
+        <w:t xml:space="preserve"> </w:t>
+      </w:r>
+      <w:r>
+        <w:t xml:space="preserve">1</w:t>
+      </w:r>
+      <w:r>
+        <w:t xml:space="preserve">. Nevertheless, the shape of both the Gamma density and the bootstrap samples were similar across all years and survey replicates, indicating that the Gamma distribution provides a reasonable approximation of the uncertainty around the stratified estimates. The similarity holds when survey indices are aggregated (Figure</w:t>
+      </w:r>
+      <w:r>
+        <w:t xml:space="preserve"> </w:t>
+      </w:r>
+      <w:r>
+        <w:t xml:space="preserve">2</w:t>
+      </w:r>
+      <w:r>
+        <w:t xml:space="preserve">). Though further quantitative analysis is required to assess the performance of these methods for calculating the confidence intervals, these results indicate that confidence intervals from the Gamma approach would be similar to those obtained using bootstrap samples. At the very least, confidence intervals from the Gamma distribution represents an improvement over the sometimes negative intervals derived from the t-distribution.</w:t>
+      </w:r>
+    </w:p>
+    <w:p>
+      <w:pPr>
+        <w:pStyle w:val="BodyText"/>
+      </w:pPr>
+      <w:r>
+        <w:t xml:space="preserve">The B_MSY_ proxy and associated limit reference point (30% B_MSY_ proxy) proposed for redfish was accepted as an interim reference point as was the Gamma-based method for quantifying uncertainty. Since this proxy is based on survey indices, it is not considered perfectly known. Estimates were therefore aggregated to account for this uncertainty. Determining status relative to the LRP considering uncertainty in both the proxy-BMSY and the current Biomass level provides was considered the most fulsome formulation of uncertainty in stock status and the most precautionary approach to advice.</w:t>
+      </w:r>
+    </w:p>
+    <w:p>
+      <w:pPr>
+        <w:pStyle w:val="BodyText"/>
+      </w:pPr>
+      <w:r>
+        <w:t xml:space="preserve">It is important to note, however, that survey indices can show unrealistic fluctuations year over year. This is apparent in both the simulations and across the refish indices. Large inter-annual fluctuations may be a consequence of sampling noise or distribution shifts. A single year may therefore be insufficient to indicate a true change in stock status.</w:t>
       </w:r>
     </w:p>
     <w:bookmarkEnd w:id="24"/>
-    <w:bookmarkStart w:id="39" w:name="references"/>
+    <w:bookmarkStart w:id="40" w:name="references"/>
     <w:p>
       <w:pPr>
         <w:pStyle w:val="Heading1"/>
@@ -1473,7 +1565,7 @@
         <w:t xml:space="preserve">References</w:t>
       </w:r>
     </w:p>
-    <w:bookmarkStart w:id="38" w:name="refs"/>
+    <w:bookmarkStart w:id="39" w:name="refs"/>
     <w:bookmarkStart w:id="25" w:name="ref-anderson2022"/>
     <w:p>
       <w:pPr>
@@ -1681,13 +1773,22 @@
       </w:r>
     </w:p>
     <w:bookmarkEnd w:id="30"/>
-    <w:bookmarkStart w:id="31" w:name="ref-pennington1998"/>
+    <w:bookmarkStart w:id="31" w:name="ref-nafo2004"/>
     <w:p>
       <w:pPr>
         <w:pStyle w:val="Bibliography"/>
       </w:pPr>
       <w:r>
-        <w:t xml:space="preserve">Pennington, M., and Strømme, T. (1998). Surveys as a research tool for managing dynamic stocks.</w:t>
+        <w:t xml:space="preserve">NAFO. (2004).</w:t>
+      </w:r>
+      <w:r>
+        <w:t xml:space="preserve"> </w:t>
+      </w:r>
+      <w:r>
+        <w:t xml:space="preserve">NAFO Precautionary Approach Framework</w:t>
+      </w:r>
+      <w:r>
+        <w:t xml:space="preserve">.</w:t>
       </w:r>
       <w:r>
         <w:t xml:space="preserve"> </w:t>
@@ -1697,7 +1798,7 @@
           <w:iCs/>
           <w:i/>
         </w:rPr>
-        <w:t xml:space="preserve">Fisheries Research</w:t>
+        <w:t xml:space="preserve">NAFO/FC Doc</w:t>
       </w:r>
       <w:r>
         <w:t xml:space="preserve">,</w:t>
@@ -1710,32 +1811,20 @@
           <w:iCs/>
           <w:i/>
         </w:rPr>
-        <w:t xml:space="preserve">37</w:t>
-      </w:r>
-      <w:r>
-        <w:t xml:space="preserve">(1-3), 97–106.</w:t>
+        <w:t xml:space="preserve">04/18</w:t>
+      </w:r>
+      <w:r>
+        <w:t xml:space="preserve">.</w:t>
       </w:r>
     </w:p>
     <w:bookmarkEnd w:id="31"/>
-    <w:bookmarkStart w:id="33" w:name="ref-regular2020"/>
+    <w:bookmarkStart w:id="32" w:name="ref-pennington1998"/>
     <w:p>
       <w:pPr>
         <w:pStyle w:val="Bibliography"/>
       </w:pPr>
       <w:r>
-        <w:t xml:space="preserve">Regular, P. M., Robertson, G. J., Lewis, K. P., Babyn, J., Healey, B., and Mowbray, F. (2020).</w:t>
-      </w:r>
-      <w:r>
-        <w:t xml:space="preserve"> </w:t>
-      </w:r>
-      <w:r>
-        <w:t xml:space="preserve">SimSurvey: An R package for comparing the design and analysis of surveys by simulating spatially-correlated populations</w:t>
-      </w:r>
-      <w:r>
-        <w:t xml:space="preserve"> </w:t>
-      </w:r>
-      <w:r>
-        <w:t xml:space="preserve">[Journal].</w:t>
+        <w:t xml:space="preserve">Pennington, M., and Strømme, T. (1998). Surveys as a research tool for managing dynamic stocks.</w:t>
       </w:r>
       <w:r>
         <w:t xml:space="preserve"> </w:t>
@@ -1745,7 +1834,7 @@
           <w:iCs/>
           <w:i/>
         </w:rPr>
-        <w:t xml:space="preserve">PLOS ONE</w:t>
+        <w:t xml:space="preserve">Fisheries Research</w:t>
       </w:r>
       <w:r>
         <w:t xml:space="preserve">,</w:t>
@@ -1758,6 +1847,54 @@
           <w:iCs/>
           <w:i/>
         </w:rPr>
+        <w:t xml:space="preserve">37</w:t>
+      </w:r>
+      <w:r>
+        <w:t xml:space="preserve">(1-3), 97–106.</w:t>
+      </w:r>
+    </w:p>
+    <w:bookmarkEnd w:id="32"/>
+    <w:bookmarkStart w:id="34" w:name="ref-regular2020"/>
+    <w:p>
+      <w:pPr>
+        <w:pStyle w:val="Bibliography"/>
+      </w:pPr>
+      <w:r>
+        <w:t xml:space="preserve">Regular, P. M., Robertson, G. J., Lewis, K. P., Babyn, J., Healey, B., and Mowbray, F. (2020).</w:t>
+      </w:r>
+      <w:r>
+        <w:t xml:space="preserve"> </w:t>
+      </w:r>
+      <w:r>
+        <w:t xml:space="preserve">SimSurvey: An R package for comparing the design and analysis of surveys by simulating spatially-correlated populations</w:t>
+      </w:r>
+      <w:r>
+        <w:t xml:space="preserve"> </w:t>
+      </w:r>
+      <w:r>
+        <w:t xml:space="preserve">[Journal].</w:t>
+      </w:r>
+      <w:r>
+        <w:t xml:space="preserve"> </w:t>
+      </w:r>
+      <w:r>
+        <w:rPr>
+          <w:iCs/>
+          <w:i/>
+        </w:rPr>
+        <w:t xml:space="preserve">PLOS ONE</w:t>
+      </w:r>
+      <w:r>
+        <w:t xml:space="preserve">,</w:t>
+      </w:r>
+      <w:r>
+        <w:t xml:space="preserve"> </w:t>
+      </w:r>
+      <w:r>
+        <w:rPr>
+          <w:iCs/>
+          <w:i/>
+        </w:rPr>
         <w:t xml:space="preserve">15</w:t>
       </w:r>
       <w:r>
@@ -1766,7 +1903,7 @@
       <w:r>
         <w:t xml:space="preserve"> </w:t>
       </w:r>
-      <w:hyperlink r:id="rId32">
+      <w:hyperlink r:id="rId33">
         <w:r>
           <w:rPr>
             <w:rStyle w:val="Hyperlink"/>
@@ -1775,8 +1912,8 @@
         </w:r>
       </w:hyperlink>
     </w:p>
-    <w:bookmarkEnd w:id="33"/>
-    <w:bookmarkStart w:id="34" w:name="ref-rideout2022"/>
+    <w:bookmarkEnd w:id="34"/>
+    <w:bookmarkStart w:id="35" w:name="ref-rideout2022"/>
     <w:p>
       <w:pPr>
         <w:pStyle w:val="Bibliography"/>
@@ -1820,8 +1957,8 @@
         <w:t xml:space="preserve">.</w:t>
       </w:r>
     </w:p>
-    <w:bookmarkEnd w:id="34"/>
-    <w:bookmarkStart w:id="35" w:name="ref-smith1990"/>
+    <w:bookmarkEnd w:id="35"/>
+    <w:bookmarkStart w:id="36" w:name="ref-smith1990"/>
     <w:p>
       <w:pPr>
         <w:pStyle w:val="Bibliography"/>
@@ -1856,8 +1993,8 @@
         <w:t xml:space="preserve">(5), 894–903.</w:t>
       </w:r>
     </w:p>
-    <w:bookmarkEnd w:id="35"/>
-    <w:bookmarkStart w:id="36" w:name="ref-smith1981"/>
+    <w:bookmarkEnd w:id="36"/>
+    <w:bookmarkStart w:id="37" w:name="ref-smith1981"/>
     <w:p>
       <w:pPr>
         <w:pStyle w:val="Bibliography"/>
@@ -1882,8 +2019,8 @@
         <w:t xml:space="preserve">(p. 66). Canadian Technical Report of Fisheries; Aquatic Sciences No. 1030.</w:t>
       </w:r>
     </w:p>
-    <w:bookmarkEnd w:id="36"/>
-    <w:bookmarkStart w:id="37" w:name="ref-thorson2015"/>
+    <w:bookmarkEnd w:id="37"/>
+    <w:bookmarkStart w:id="38" w:name="ref-thorson2015"/>
     <w:p>
       <w:pPr>
         <w:pStyle w:val="Bibliography"/>
@@ -1936,15 +2073,15 @@
         <w:t xml:space="preserve">(5), 1297–1310.</w:t>
       </w:r>
     </w:p>
-    <w:bookmarkEnd w:id="37"/>
     <w:bookmarkEnd w:id="38"/>
+    <w:bookmarkEnd w:id="39"/>
     <w:p>
       <w:r>
         <w:br w:type="page"/>
       </w:r>
     </w:p>
-    <w:bookmarkEnd w:id="39"/>
-    <w:bookmarkStart w:id="43" w:name="figures"/>
+    <w:bookmarkEnd w:id="40"/>
+    <w:bookmarkStart w:id="44" w:name="figures"/>
     <w:p>
       <w:pPr>
         <w:pStyle w:val="Heading1"/>
@@ -1973,7 +2110,7 @@
                     </pic:cNvPicPr>
                   </pic:nvPicPr>
                   <pic:blipFill>
-                    <a:blip r:embed="rId40"/>
+                    <a:blip r:embed="rId41"/>
                     <a:stretch>
                       <a:fillRect/>
                     </a:stretch>
@@ -2028,66 +2165,6 @@
                 <pic:pic>
                   <pic:nvPicPr>
                     <pic:cNvPr descr="knitr-figs-docx/ref-den-1.png" id="0" name="Picture"/>
-                    <pic:cNvPicPr>
-                      <a:picLocks noChangeArrowheads="1" noChangeAspect="1"/>
-                    </pic:cNvPicPr>
-                  </pic:nvPicPr>
-                  <pic:blipFill>
-                    <a:blip r:embed="rId41"/>
-                    <a:stretch>
-                      <a:fillRect/>
-                    </a:stretch>
-                  </pic:blipFill>
-                  <pic:spPr bwMode="auto">
-                    <a:xfrm>
-                      <a:off x="0" y="0"/>
-                      <a:ext cx="4153027" cy="4620931"/>
-                    </a:xfrm>
-                    <a:prstGeom prst="rect">
-                      <a:avLst/>
-                    </a:prstGeom>
-                    <a:noFill/>
-                    <a:ln w="9525">
-                      <a:noFill/>
-                      <a:headEnd/>
-                      <a:tailEnd/>
-                    </a:ln>
-                  </pic:spPr>
-                </pic:pic>
-              </a:graphicData>
-            </a:graphic>
-          </wp:inline>
-        </w:drawing>
-      </w:r>
-    </w:p>
-    <w:p>
-      <w:pPr>
-        <w:pStyle w:val="ImageCaption"/>
-      </w:pPr>
-      <w:r>
-        <w:t xml:space="preserve">Fig 2: Bootstrap (blue) and gamma (red) distributions estimated from simulation 1 of a redfish-like population, where terminal estimates (year 20; open area) are compared to a reference period (aggregate estimates from years 2-9; shaded area). Densities for the reference period were obtained by combining the bootstrap samples and by aggregate parameters across the reference period (see Methods section). Probability that the terminal value is below the reference point is indicated.</w:t>
-      </w:r>
-    </w:p>
-    <w:p>
-      <w:r>
-        <w:br w:type="page"/>
-      </w:r>
-    </w:p>
-    <w:p>
-      <w:pPr>
-        <w:pStyle w:val="CaptionedFigure"/>
-      </w:pPr>
-      <w:r>
-        <w:drawing>
-          <wp:inline>
-            <wp:extent cx="4153027" cy="4620931"/>
-            <wp:effectExtent b="0" l="0" r="0" t="0"/>
-            <wp:docPr descr="Fig 3: Combined CAN-Spring and CAN-Autumn biomass index (top; blue line) with 80% confidence intervals (blue shaded area) calculated using a Gamma distribution. Horizontal line (red) indicates interim Blim = 0.3 Bmsy-proxy with 80% confidence intervals (red dashed lines). Probability of By &lt; Blim is presented below." title="" id="1" name="Picture"/>
-            <a:graphic>
-              <a:graphicData uri="http://schemas.openxmlformats.org/drawingml/2006/picture">
-                <pic:pic>
-                  <pic:nvPicPr>
-                    <pic:cNvPr descr="knitr-figs-docx/red-1.png" id="0" name="Picture"/>
                     <pic:cNvPicPr>
                       <a:picLocks noChangeArrowheads="1" noChangeAspect="1"/>
                     </pic:cNvPicPr>
@@ -2125,11 +2202,76 @@
         <w:pStyle w:val="ImageCaption"/>
       </w:pPr>
       <w:r>
+        <w:t xml:space="preserve">Fig 2: Bootstrap (blue) and gamma (red) distributions estimated from simulation 1 of a redfish-like population, where terminal estimates (year 20; open area) are compared to a reference period (aggregate estimates from years 2-9; shaded area). Densities for the reference period were obtained by combining the bootstrap samples and by aggregate parameters across the reference period (see Methods section). Probability that the terminal value is below the reference point is indicated.</w:t>
+      </w:r>
+    </w:p>
+    <w:p>
+      <w:r>
+        <w:br w:type="page"/>
+      </w:r>
+    </w:p>
+    <w:p>
+      <w:pPr>
+        <w:pStyle w:val="CaptionedFigure"/>
+      </w:pPr>
+      <w:r>
+        <w:drawing>
+          <wp:inline>
+            <wp:extent cx="4153027" cy="4620931"/>
+            <wp:effectExtent b="0" l="0" r="0" t="0"/>
+            <wp:docPr descr="Fig 3: Combined CAN-Spring and CAN-Autumn biomass index (top; blue line) with 80% confidence intervals (blue shaded area) calculated using a Gamma distribution. Horizontal line (red) indicates interim Blim = 0.3 Bmsy-proxy with 80% confidence intervals (red dashed lines). Probability of By &lt; Blim is presented below." title="" id="1" name="Picture"/>
+            <a:graphic>
+              <a:graphicData uri="http://schemas.openxmlformats.org/drawingml/2006/picture">
+                <pic:pic>
+                  <pic:nvPicPr>
+                    <pic:cNvPr descr="knitr-figs-docx/red-1.png" id="0" name="Picture"/>
+                    <pic:cNvPicPr>
+                      <a:picLocks noChangeArrowheads="1" noChangeAspect="1"/>
+                    </pic:cNvPicPr>
+                  </pic:nvPicPr>
+                  <pic:blipFill>
+                    <a:blip r:embed="rId43"/>
+                    <a:stretch>
+                      <a:fillRect/>
+                    </a:stretch>
+                  </pic:blipFill>
+                  <pic:spPr bwMode="auto">
+                    <a:xfrm>
+                      <a:off x="0" y="0"/>
+                      <a:ext cx="4153027" cy="4620931"/>
+                    </a:xfrm>
+                    <a:prstGeom prst="rect">
+                      <a:avLst/>
+                    </a:prstGeom>
+                    <a:noFill/>
+                    <a:ln w="9525">
+                      <a:noFill/>
+                      <a:headEnd/>
+                      <a:tailEnd/>
+                    </a:ln>
+                  </pic:spPr>
+                </pic:pic>
+              </a:graphicData>
+            </a:graphic>
+          </wp:inline>
+        </w:drawing>
+      </w:r>
+    </w:p>
+    <w:p>
+      <w:pPr>
+        <w:pStyle w:val="ImageCaption"/>
+      </w:pPr>
+      <w:r>
         <w:t xml:space="preserve">Fig 3: Combined CAN-Spring and CAN-Autumn biomass index (top; blue line) with 80% confidence intervals (blue shaded area) calculated using a Gamma distribution. Horizontal line (red) indicates interim Blim = 0.3 Bmsy-proxy with 80% confidence intervals (red dashed lines). Probability of By &lt; Blim is presented below.</w:t>
       </w:r>
     </w:p>
-    <w:bookmarkEnd w:id="43"/>
-    <w:bookmarkStart w:id="44" w:name="app:appendix-a"/>
+    <w:p>
+      <w:r>
+        <w:br w:type="page"/>
+      </w:r>
+    </w:p>
+    <w:bookmarkEnd w:id="44"/>
+    <w:bookmarkStart w:id="45" w:name="app:appendix-a"/>
     <w:p>
       <w:pPr>
         <w:pStyle w:val="Heading1"/>
@@ -2143,16 +2285,8538 @@
         <w:pStyle w:val="FirstParagraph"/>
       </w:pPr>
       <w:r>
-        <w:t xml:space="preserve">TODO</w:t>
+        <w:t xml:space="preserve">Simulation results can be replicated using the below code.</w:t>
       </w:r>
     </w:p>
     <w:p>
+      <w:pPr>
+        <w:pStyle w:val="SourceCode"/>
+      </w:pPr>
+      <w:r>
+        <w:rPr>
+          <w:rStyle w:val="FunctionTok"/>
+        </w:rPr>
+        <w:t xml:space="preserve">library</w:t>
+      </w:r>
+      <w:r>
+        <w:rPr>
+          <w:rStyle w:val="NormalTok"/>
+        </w:rPr>
+        <w:t xml:space="preserve">(SimSurvey)</w:t>
+      </w:r>
+      <w:r>
+        <w:br/>
+      </w:r>
+      <w:r>
+        <w:rPr>
+          <w:rStyle w:val="FunctionTok"/>
+        </w:rPr>
+        <w:t xml:space="preserve">library</w:t>
+      </w:r>
+      <w:r>
+        <w:rPr>
+          <w:rStyle w:val="NormalTok"/>
+        </w:rPr>
+        <w:t xml:space="preserve">(tidyr)</w:t>
+      </w:r>
+      <w:r>
+        <w:br/>
+      </w:r>
+      <w:r>
+        <w:rPr>
+          <w:rStyle w:val="FunctionTok"/>
+        </w:rPr>
+        <w:t xml:space="preserve">library</w:t>
+      </w:r>
+      <w:r>
+        <w:rPr>
+          <w:rStyle w:val="NormalTok"/>
+        </w:rPr>
+        <w:t xml:space="preserve">(future)</w:t>
+      </w:r>
+      <w:r>
+        <w:br/>
+      </w:r>
+      <w:r>
+        <w:rPr>
+          <w:rStyle w:val="FunctionTok"/>
+        </w:rPr>
+        <w:t xml:space="preserve">library</w:t>
+      </w:r>
+      <w:r>
+        <w:rPr>
+          <w:rStyle w:val="NormalTok"/>
+        </w:rPr>
+        <w:t xml:space="preserve">(tictoc)</w:t>
+      </w:r>
+      <w:r>
+        <w:br/>
+      </w:r>
+      <w:r>
+        <w:rPr>
+          <w:rStyle w:val="FunctionTok"/>
+        </w:rPr>
+        <w:t xml:space="preserve">library</w:t>
+      </w:r>
+      <w:r>
+        <w:rPr>
+          <w:rStyle w:val="NormalTok"/>
+        </w:rPr>
+        <w:t xml:space="preserve">(ggplot2)</w:t>
+      </w:r>
+      <w:r>
+        <w:br/>
+      </w:r>
+      <w:r>
+        <w:rPr>
+          <w:rStyle w:val="FunctionTok"/>
+        </w:rPr>
+        <w:t xml:space="preserve">library</w:t>
+      </w:r>
+      <w:r>
+        <w:rPr>
+          <w:rStyle w:val="NormalTok"/>
+        </w:rPr>
+        <w:t xml:space="preserve">(ggridges)</w:t>
+      </w:r>
+      <w:r>
+        <w:br/>
+      </w:r>
+      <w:r>
+        <w:rPr>
+          <w:rStyle w:val="FunctionTok"/>
+        </w:rPr>
+        <w:t xml:space="preserve">library</w:t>
+      </w:r>
+      <w:r>
+        <w:rPr>
+          <w:rStyle w:val="NormalTok"/>
+        </w:rPr>
+        <w:t xml:space="preserve">(dplyr)</w:t>
+      </w:r>
+      <w:r>
+        <w:br/>
+      </w:r>
+      <w:r>
+        <w:rPr>
+          <w:rStyle w:val="FunctionTok"/>
+        </w:rPr>
+        <w:t xml:space="preserve">library</w:t>
+      </w:r>
+      <w:r>
+        <w:rPr>
+          <w:rStyle w:val="NormalTok"/>
+        </w:rPr>
+        <w:t xml:space="preserve">(purrr)</w:t>
+      </w:r>
+      <w:r>
+        <w:br/>
+      </w:r>
+      <w:r>
+        <w:rPr>
+          <w:rStyle w:val="FunctionTok"/>
+        </w:rPr>
+        <w:t xml:space="preserve">library</w:t>
+      </w:r>
+      <w:r>
+        <w:rPr>
+          <w:rStyle w:val="NormalTok"/>
+        </w:rPr>
+        <w:t xml:space="preserve">(data.table)</w:t>
+      </w:r>
+      <w:r>
+        <w:br/>
+      </w:r>
+      <w:r>
+        <w:rPr>
+          <w:rStyle w:val="FunctionTok"/>
+        </w:rPr>
+        <w:t xml:space="preserve">library</w:t>
+      </w:r>
+      <w:r>
+        <w:rPr>
+          <w:rStyle w:val="NormalTok"/>
+        </w:rPr>
+        <w:t xml:space="preserve">(NAFOdown)</w:t>
+      </w:r>
+      <w:r>
+        <w:br/>
+      </w:r>
+      <w:r>
+        <w:br/>
+      </w:r>
+      <w:r>
+        <w:rPr>
+          <w:rStyle w:val="FunctionTok"/>
+        </w:rPr>
+        <w:t xml:space="preserve">plan</w:t>
+      </w:r>
+      <w:r>
+        <w:rPr>
+          <w:rStyle w:val="NormalTok"/>
+        </w:rPr>
+        <w:t xml:space="preserve">(multisession, </w:t>
+      </w:r>
+      <w:r>
+        <w:rPr>
+          <w:rStyle w:val="AttributeTok"/>
+        </w:rPr>
+        <w:t xml:space="preserve">workers =</w:t>
+      </w:r>
+      <w:r>
+        <w:rPr>
+          <w:rStyle w:val="NormalTok"/>
+        </w:rPr>
+        <w:t xml:space="preserve"> </w:t>
+      </w:r>
+      <w:r>
+        <w:rPr>
+          <w:rStyle w:val="FunctionTok"/>
+        </w:rPr>
+        <w:t xml:space="preserve">floor</w:t>
+      </w:r>
+      <w:r>
+        <w:rPr>
+          <w:rStyle w:val="NormalTok"/>
+        </w:rPr>
+        <w:t xml:space="preserve">(</w:t>
+      </w:r>
+      <w:r>
+        <w:rPr>
+          <w:rStyle w:val="FunctionTok"/>
+        </w:rPr>
+        <w:t xml:space="preserve">availableCores</w:t>
+      </w:r>
+      <w:r>
+        <w:rPr>
+          <w:rStyle w:val="NormalTok"/>
+        </w:rPr>
+        <w:t xml:space="preserve">()</w:t>
+      </w:r>
+      <w:r>
+        <w:rPr>
+          <w:rStyle w:val="SpecialCharTok"/>
+        </w:rPr>
+        <w:t xml:space="preserve">/</w:t>
+      </w:r>
+      <w:r>
+        <w:rPr>
+          <w:rStyle w:val="DecValTok"/>
+        </w:rPr>
+        <w:t xml:space="preserve">2</w:t>
+      </w:r>
+      <w:r>
+        <w:rPr>
+          <w:rStyle w:val="NormalTok"/>
+        </w:rPr>
+        <w:t xml:space="preserve">))</w:t>
+      </w:r>
+      <w:r>
+        <w:br/>
+      </w:r>
+      <w:r>
+        <w:br/>
+      </w:r>
+      <w:r>
+        <w:rPr>
+          <w:rStyle w:val="NormalTok"/>
+        </w:rPr>
+        <w:t xml:space="preserve">n_sims </w:t>
+      </w:r>
+      <w:r>
+        <w:rPr>
+          <w:rStyle w:val="OtherTok"/>
+        </w:rPr>
+        <w:t xml:space="preserve">&lt;-</w:t>
+      </w:r>
+      <w:r>
+        <w:rPr>
+          <w:rStyle w:val="NormalTok"/>
+        </w:rPr>
+        <w:t xml:space="preserve"> </w:t>
+      </w:r>
+      <w:r>
+        <w:rPr>
+          <w:rStyle w:val="DecValTok"/>
+        </w:rPr>
+        <w:t xml:space="preserve">5</w:t>
+      </w:r>
+      <w:r>
+        <w:br/>
+      </w:r>
+      <w:r>
+        <w:rPr>
+          <w:rStyle w:val="NormalTok"/>
+        </w:rPr>
+        <w:t xml:space="preserve">n_boot </w:t>
+      </w:r>
+      <w:r>
+        <w:rPr>
+          <w:rStyle w:val="OtherTok"/>
+        </w:rPr>
+        <w:t xml:space="preserve">&lt;-</w:t>
+      </w:r>
+      <w:r>
+        <w:rPr>
+          <w:rStyle w:val="NormalTok"/>
+        </w:rPr>
+        <w:t xml:space="preserve"> </w:t>
+      </w:r>
+      <w:r>
+        <w:rPr>
+          <w:rStyle w:val="DecValTok"/>
+        </w:rPr>
+        <w:t xml:space="preserve">1000</w:t>
+      </w:r>
+      <w:r>
+        <w:br/>
+      </w:r>
+      <w:r>
+        <w:br/>
+      </w:r>
+      <w:r>
+        <w:br/>
+      </w:r>
+      <w:r>
+        <w:rPr>
+          <w:rStyle w:val="DocumentationTok"/>
+        </w:rPr>
+        <w:t xml:space="preserve">## Simulation ----------</w:t>
+      </w:r>
+      <w:r>
+        <w:br/>
+      </w:r>
+      <w:r>
+        <w:br/>
+      </w:r>
+      <w:r>
+        <w:rPr>
+          <w:rStyle w:val="FunctionTok"/>
+        </w:rPr>
+        <w:t xml:space="preserve">set.seed</w:t>
+      </w:r>
+      <w:r>
+        <w:rPr>
+          <w:rStyle w:val="NormalTok"/>
+        </w:rPr>
+        <w:t xml:space="preserve">(</w:t>
+      </w:r>
+      <w:r>
+        <w:rPr>
+          <w:rStyle w:val="DecValTok"/>
+        </w:rPr>
+        <w:t xml:space="preserve">794</w:t>
+      </w:r>
+      <w:r>
+        <w:rPr>
+          <w:rStyle w:val="NormalTok"/>
+        </w:rPr>
+        <w:t xml:space="preserve">)</w:t>
+      </w:r>
+      <w:r>
+        <w:br/>
+      </w:r>
+      <w:r>
+        <w:rPr>
+          <w:rStyle w:val="NormalTok"/>
+        </w:rPr>
+        <w:t xml:space="preserve">population </w:t>
+      </w:r>
+      <w:r>
+        <w:rPr>
+          <w:rStyle w:val="OtherTok"/>
+        </w:rPr>
+        <w:t xml:space="preserve">&lt;-</w:t>
+      </w:r>
+      <w:r>
+        <w:rPr>
+          <w:rStyle w:val="NormalTok"/>
+        </w:rPr>
+        <w:t xml:space="preserve"> </w:t>
+      </w:r>
+      <w:r>
+        <w:rPr>
+          <w:rStyle w:val="FunctionTok"/>
+        </w:rPr>
+        <w:t xml:space="preserve">sim_abundance</w:t>
+      </w:r>
+      <w:r>
+        <w:rPr>
+          <w:rStyle w:val="NormalTok"/>
+        </w:rPr>
+        <w:t xml:space="preserve">(</w:t>
+      </w:r>
+      <w:r>
+        <w:rPr>
+          <w:rStyle w:val="AttributeTok"/>
+        </w:rPr>
+        <w:t xml:space="preserve">ages =</w:t>
+      </w:r>
+      <w:r>
+        <w:rPr>
+          <w:rStyle w:val="NormalTok"/>
+        </w:rPr>
+        <w:t xml:space="preserve"> </w:t>
+      </w:r>
+      <w:r>
+        <w:rPr>
+          <w:rStyle w:val="DecValTok"/>
+        </w:rPr>
+        <w:t xml:space="preserve">1</w:t>
+      </w:r>
+      <w:r>
+        <w:rPr>
+          <w:rStyle w:val="SpecialCharTok"/>
+        </w:rPr>
+        <w:t xml:space="preserve">:</w:t>
+      </w:r>
+      <w:r>
+        <w:rPr>
+          <w:rStyle w:val="DecValTok"/>
+        </w:rPr>
+        <w:t xml:space="preserve">50</w:t>
+      </w:r>
+      <w:r>
+        <w:rPr>
+          <w:rStyle w:val="NormalTok"/>
+        </w:rPr>
+        <w:t xml:space="preserve">,</w:t>
+      </w:r>
+      <w:r>
+        <w:br/>
+      </w:r>
+      <w:r>
+        <w:rPr>
+          <w:rStyle w:val="NormalTok"/>
+        </w:rPr>
+        <w:t xml:space="preserve">                            </w:t>
+      </w:r>
+      <w:r>
+        <w:rPr>
+          <w:rStyle w:val="AttributeTok"/>
+        </w:rPr>
+        <w:t xml:space="preserve">years =</w:t>
+      </w:r>
+      <w:r>
+        <w:rPr>
+          <w:rStyle w:val="NormalTok"/>
+        </w:rPr>
+        <w:t xml:space="preserve"> </w:t>
+      </w:r>
+      <w:r>
+        <w:rPr>
+          <w:rStyle w:val="DecValTok"/>
+        </w:rPr>
+        <w:t xml:space="preserve">1</w:t>
+      </w:r>
+      <w:r>
+        <w:rPr>
+          <w:rStyle w:val="SpecialCharTok"/>
+        </w:rPr>
+        <w:t xml:space="preserve">:</w:t>
+      </w:r>
+      <w:r>
+        <w:rPr>
+          <w:rStyle w:val="DecValTok"/>
+        </w:rPr>
+        <w:t xml:space="preserve">20</w:t>
+      </w:r>
+      <w:r>
+        <w:rPr>
+          <w:rStyle w:val="NormalTok"/>
+        </w:rPr>
+        <w:t xml:space="preserve">,</w:t>
+      </w:r>
+      <w:r>
+        <w:br/>
+      </w:r>
+      <w:r>
+        <w:rPr>
+          <w:rStyle w:val="NormalTok"/>
+        </w:rPr>
+        <w:t xml:space="preserve">                            </w:t>
+      </w:r>
+      <w:r>
+        <w:rPr>
+          <w:rStyle w:val="AttributeTok"/>
+        </w:rPr>
+        <w:t xml:space="preserve">R =</w:t>
+      </w:r>
+      <w:r>
+        <w:rPr>
+          <w:rStyle w:val="NormalTok"/>
+        </w:rPr>
+        <w:t xml:space="preserve"> </w:t>
+      </w:r>
+      <w:r>
+        <w:rPr>
+          <w:rStyle w:val="FunctionTok"/>
+        </w:rPr>
+        <w:t xml:space="preserve">sim_R</w:t>
+      </w:r>
+      <w:r>
+        <w:rPr>
+          <w:rStyle w:val="NormalTok"/>
+        </w:rPr>
+        <w:t xml:space="preserve">(</w:t>
+      </w:r>
+      <w:r>
+        <w:rPr>
+          <w:rStyle w:val="AttributeTok"/>
+        </w:rPr>
+        <w:t xml:space="preserve">log_mean =</w:t>
+      </w:r>
+      <w:r>
+        <w:rPr>
+          <w:rStyle w:val="NormalTok"/>
+        </w:rPr>
+        <w:t xml:space="preserve"> </w:t>
+      </w:r>
+      <w:r>
+        <w:rPr>
+          <w:rStyle w:val="FunctionTok"/>
+        </w:rPr>
+        <w:t xml:space="preserve">log</w:t>
+      </w:r>
+      <w:r>
+        <w:rPr>
+          <w:rStyle w:val="NormalTok"/>
+        </w:rPr>
+        <w:t xml:space="preserve">(</w:t>
+      </w:r>
+      <w:r>
+        <w:rPr>
+          <w:rStyle w:val="DecValTok"/>
+        </w:rPr>
+        <w:t xml:space="preserve">600000000</w:t>
+      </w:r>
+      <w:r>
+        <w:rPr>
+          <w:rStyle w:val="NormalTok"/>
+        </w:rPr>
+        <w:t xml:space="preserve">),</w:t>
+      </w:r>
+      <w:r>
+        <w:br/>
+      </w:r>
+      <w:r>
+        <w:rPr>
+          <w:rStyle w:val="NormalTok"/>
+        </w:rPr>
+        <w:t xml:space="preserve">                                      </w:t>
+      </w:r>
+      <w:r>
+        <w:rPr>
+          <w:rStyle w:val="AttributeTok"/>
+        </w:rPr>
+        <w:t xml:space="preserve">log_sd =</w:t>
+      </w:r>
+      <w:r>
+        <w:rPr>
+          <w:rStyle w:val="NormalTok"/>
+        </w:rPr>
+        <w:t xml:space="preserve"> </w:t>
+      </w:r>
+      <w:r>
+        <w:rPr>
+          <w:rStyle w:val="FloatTok"/>
+        </w:rPr>
+        <w:t xml:space="preserve">0.6</w:t>
+      </w:r>
+      <w:r>
+        <w:rPr>
+          <w:rStyle w:val="NormalTok"/>
+        </w:rPr>
+        <w:t xml:space="preserve">,</w:t>
+      </w:r>
+      <w:r>
+        <w:br/>
+      </w:r>
+      <w:r>
+        <w:rPr>
+          <w:rStyle w:val="NormalTok"/>
+        </w:rPr>
+        <w:t xml:space="preserve">                                      </w:t>
+      </w:r>
+      <w:r>
+        <w:rPr>
+          <w:rStyle w:val="AttributeTok"/>
+        </w:rPr>
+        <w:t xml:space="preserve">random_walk =</w:t>
+      </w:r>
+      <w:r>
+        <w:rPr>
+          <w:rStyle w:val="NormalTok"/>
+        </w:rPr>
+        <w:t xml:space="preserve"> F),</w:t>
+      </w:r>
+      <w:r>
+        <w:br/>
+      </w:r>
+      <w:r>
+        <w:rPr>
+          <w:rStyle w:val="NormalTok"/>
+        </w:rPr>
+        <w:t xml:space="preserve">                            </w:t>
+      </w:r>
+      <w:r>
+        <w:rPr>
+          <w:rStyle w:val="AttributeTok"/>
+        </w:rPr>
+        <w:t xml:space="preserve">Z =</w:t>
+      </w:r>
+      <w:r>
+        <w:rPr>
+          <w:rStyle w:val="NormalTok"/>
+        </w:rPr>
+        <w:t xml:space="preserve"> </w:t>
+      </w:r>
+      <w:r>
+        <w:rPr>
+          <w:rStyle w:val="FunctionTok"/>
+        </w:rPr>
+        <w:t xml:space="preserve">sim_Z</w:t>
+      </w:r>
+      <w:r>
+        <w:rPr>
+          <w:rStyle w:val="NormalTok"/>
+        </w:rPr>
+        <w:t xml:space="preserve">(</w:t>
+      </w:r>
+      <w:r>
+        <w:rPr>
+          <w:rStyle w:val="AttributeTok"/>
+        </w:rPr>
+        <w:t xml:space="preserve">log_mean =</w:t>
+      </w:r>
+      <w:r>
+        <w:rPr>
+          <w:rStyle w:val="NormalTok"/>
+        </w:rPr>
+        <w:t xml:space="preserve"> </w:t>
+      </w:r>
+      <w:r>
+        <w:rPr>
+          <w:rStyle w:val="FunctionTok"/>
+        </w:rPr>
+        <w:t xml:space="preserve">log</w:t>
+      </w:r>
+      <w:r>
+        <w:rPr>
+          <w:rStyle w:val="NormalTok"/>
+        </w:rPr>
+        <w:t xml:space="preserve">(</w:t>
+      </w:r>
+      <w:r>
+        <w:rPr>
+          <w:rStyle w:val="FloatTok"/>
+        </w:rPr>
+        <w:t xml:space="preserve">0.2</w:t>
+      </w:r>
+      <w:r>
+        <w:rPr>
+          <w:rStyle w:val="NormalTok"/>
+        </w:rPr>
+        <w:t xml:space="preserve">),</w:t>
+      </w:r>
+      <w:r>
+        <w:br/>
+      </w:r>
+      <w:r>
+        <w:rPr>
+          <w:rStyle w:val="NormalTok"/>
+        </w:rPr>
+        <w:t xml:space="preserve">                                      </w:t>
+      </w:r>
+      <w:r>
+        <w:rPr>
+          <w:rStyle w:val="AttributeTok"/>
+        </w:rPr>
+        <w:t xml:space="preserve">log_sd =</w:t>
+      </w:r>
+      <w:r>
+        <w:rPr>
+          <w:rStyle w:val="NormalTok"/>
+        </w:rPr>
+        <w:t xml:space="preserve"> </w:t>
+      </w:r>
+      <w:r>
+        <w:rPr>
+          <w:rStyle w:val="FloatTok"/>
+        </w:rPr>
+        <w:t xml:space="preserve">0.2</w:t>
+      </w:r>
+      <w:r>
+        <w:rPr>
+          <w:rStyle w:val="NormalTok"/>
+        </w:rPr>
+        <w:t xml:space="preserve">,</w:t>
+      </w:r>
+      <w:r>
+        <w:br/>
+      </w:r>
+      <w:r>
+        <w:rPr>
+          <w:rStyle w:val="NormalTok"/>
+        </w:rPr>
+        <w:t xml:space="preserve">                                      </w:t>
+      </w:r>
+      <w:r>
+        <w:rPr>
+          <w:rStyle w:val="AttributeTok"/>
+        </w:rPr>
+        <w:t xml:space="preserve">phi_age =</w:t>
+      </w:r>
+      <w:r>
+        <w:rPr>
+          <w:rStyle w:val="NormalTok"/>
+        </w:rPr>
+        <w:t xml:space="preserve"> </w:t>
+      </w:r>
+      <w:r>
+        <w:rPr>
+          <w:rStyle w:val="FloatTok"/>
+        </w:rPr>
+        <w:t xml:space="preserve">0.4</w:t>
+      </w:r>
+      <w:r>
+        <w:rPr>
+          <w:rStyle w:val="NormalTok"/>
+        </w:rPr>
+        <w:t xml:space="preserve">,</w:t>
+      </w:r>
+      <w:r>
+        <w:br/>
+      </w:r>
+      <w:r>
+        <w:rPr>
+          <w:rStyle w:val="NormalTok"/>
+        </w:rPr>
+        <w:t xml:space="preserve">                                      </w:t>
+      </w:r>
+      <w:r>
+        <w:rPr>
+          <w:rStyle w:val="AttributeTok"/>
+        </w:rPr>
+        <w:t xml:space="preserve">phi_year =</w:t>
+      </w:r>
+      <w:r>
+        <w:rPr>
+          <w:rStyle w:val="NormalTok"/>
+        </w:rPr>
+        <w:t xml:space="preserve"> </w:t>
+      </w:r>
+      <w:r>
+        <w:rPr>
+          <w:rStyle w:val="FloatTok"/>
+        </w:rPr>
+        <w:t xml:space="preserve">0.4</w:t>
+      </w:r>
+      <w:r>
+        <w:rPr>
+          <w:rStyle w:val="NormalTok"/>
+        </w:rPr>
+        <w:t xml:space="preserve">),</w:t>
+      </w:r>
+      <w:r>
+        <w:br/>
+      </w:r>
+      <w:r>
+        <w:rPr>
+          <w:rStyle w:val="NormalTok"/>
+        </w:rPr>
+        <w:t xml:space="preserve">                            </w:t>
+      </w:r>
+      <w:r>
+        <w:rPr>
+          <w:rStyle w:val="AttributeTok"/>
+        </w:rPr>
+        <w:t xml:space="preserve">N0 =</w:t>
+      </w:r>
+      <w:r>
+        <w:rPr>
+          <w:rStyle w:val="NormalTok"/>
+        </w:rPr>
+        <w:t xml:space="preserve"> </w:t>
+      </w:r>
+      <w:r>
+        <w:rPr>
+          <w:rStyle w:val="FunctionTok"/>
+        </w:rPr>
+        <w:t xml:space="preserve">sim_N0</w:t>
+      </w:r>
+      <w:r>
+        <w:rPr>
+          <w:rStyle w:val="NormalTok"/>
+        </w:rPr>
+        <w:t xml:space="preserve">(</w:t>
+      </w:r>
+      <w:r>
+        <w:rPr>
+          <w:rStyle w:val="AttributeTok"/>
+        </w:rPr>
+        <w:t xml:space="preserve">N0 =</w:t>
+      </w:r>
+      <w:r>
+        <w:rPr>
+          <w:rStyle w:val="NormalTok"/>
+        </w:rPr>
+        <w:t xml:space="preserve"> </w:t>
+      </w:r>
+      <w:r>
+        <w:rPr>
+          <w:rStyle w:val="StringTok"/>
+        </w:rPr>
+        <w:t xml:space="preserve">"exp"</w:t>
+      </w:r>
+      <w:r>
+        <w:rPr>
+          <w:rStyle w:val="NormalTok"/>
+        </w:rPr>
+        <w:t xml:space="preserve">, </w:t>
+      </w:r>
+      <w:r>
+        <w:rPr>
+          <w:rStyle w:val="AttributeTok"/>
+        </w:rPr>
+        <w:t xml:space="preserve">plot =</w:t>
+      </w:r>
+      <w:r>
+        <w:rPr>
+          <w:rStyle w:val="NormalTok"/>
+        </w:rPr>
+        <w:t xml:space="preserve"> </w:t>
+      </w:r>
+      <w:r>
+        <w:rPr>
+          <w:rStyle w:val="ConstantTok"/>
+        </w:rPr>
+        <w:t xml:space="preserve">FALSE</w:t>
+      </w:r>
+      <w:r>
+        <w:rPr>
+          <w:rStyle w:val="NormalTok"/>
+        </w:rPr>
+        <w:t xml:space="preserve">),</w:t>
+      </w:r>
+      <w:r>
+        <w:br/>
+      </w:r>
+      <w:r>
+        <w:rPr>
+          <w:rStyle w:val="NormalTok"/>
+        </w:rPr>
+        <w:t xml:space="preserve">                            </w:t>
+      </w:r>
+      <w:r>
+        <w:rPr>
+          <w:rStyle w:val="AttributeTok"/>
+        </w:rPr>
+        <w:t xml:space="preserve">growth =</w:t>
+      </w:r>
+      <w:r>
+        <w:rPr>
+          <w:rStyle w:val="NormalTok"/>
+        </w:rPr>
+        <w:t xml:space="preserve"> </w:t>
+      </w:r>
+      <w:r>
+        <w:rPr>
+          <w:rStyle w:val="FunctionTok"/>
+        </w:rPr>
+        <w:t xml:space="preserve">sim_vonB</w:t>
+      </w:r>
+      <w:r>
+        <w:rPr>
+          <w:rStyle w:val="NormalTok"/>
+        </w:rPr>
+        <w:t xml:space="preserve">(</w:t>
+      </w:r>
+      <w:r>
+        <w:rPr>
+          <w:rStyle w:val="AttributeTok"/>
+        </w:rPr>
+        <w:t xml:space="preserve">Linf =</w:t>
+      </w:r>
+      <w:r>
+        <w:rPr>
+          <w:rStyle w:val="NormalTok"/>
+        </w:rPr>
+        <w:t xml:space="preserve"> </w:t>
+      </w:r>
+      <w:r>
+        <w:rPr>
+          <w:rStyle w:val="DecValTok"/>
+        </w:rPr>
+        <w:t xml:space="preserve">30</w:t>
+      </w:r>
+      <w:r>
+        <w:rPr>
+          <w:rStyle w:val="NormalTok"/>
+        </w:rPr>
+        <w:t xml:space="preserve">, </w:t>
+      </w:r>
+      <w:r>
+        <w:rPr>
+          <w:rStyle w:val="AttributeTok"/>
+        </w:rPr>
+        <w:t xml:space="preserve">L0 =</w:t>
+      </w:r>
+      <w:r>
+        <w:rPr>
+          <w:rStyle w:val="NormalTok"/>
+        </w:rPr>
+        <w:t xml:space="preserve"> </w:t>
+      </w:r>
+      <w:r>
+        <w:rPr>
+          <w:rStyle w:val="DecValTok"/>
+        </w:rPr>
+        <w:t xml:space="preserve">0</w:t>
+      </w:r>
+      <w:r>
+        <w:rPr>
+          <w:rStyle w:val="NormalTok"/>
+        </w:rPr>
+        <w:t xml:space="preserve">,    </w:t>
+      </w:r>
+      <w:r>
+        <w:br/>
+      </w:r>
+      <w:r>
+        <w:rPr>
+          <w:rStyle w:val="NormalTok"/>
+        </w:rPr>
+        <w:t xml:space="preserve">                                              </w:t>
+      </w:r>
+      <w:r>
+        <w:rPr>
+          <w:rStyle w:val="AttributeTok"/>
+        </w:rPr>
+        <w:t xml:space="preserve">K =</w:t>
+      </w:r>
+      <w:r>
+        <w:rPr>
+          <w:rStyle w:val="NormalTok"/>
+        </w:rPr>
+        <w:t xml:space="preserve"> </w:t>
+      </w:r>
+      <w:r>
+        <w:rPr>
+          <w:rStyle w:val="FloatTok"/>
+        </w:rPr>
+        <w:t xml:space="preserve">0.1</w:t>
+      </w:r>
+      <w:r>
+        <w:rPr>
+          <w:rStyle w:val="NormalTok"/>
+        </w:rPr>
+        <w:t xml:space="preserve">, </w:t>
+      </w:r>
+      <w:r>
+        <w:rPr>
+          <w:rStyle w:val="AttributeTok"/>
+        </w:rPr>
+        <w:t xml:space="preserve">log_sd =</w:t>
+      </w:r>
+      <w:r>
+        <w:rPr>
+          <w:rStyle w:val="NormalTok"/>
+        </w:rPr>
+        <w:t xml:space="preserve"> </w:t>
+      </w:r>
+      <w:r>
+        <w:rPr>
+          <w:rStyle w:val="FloatTok"/>
+        </w:rPr>
+        <w:t xml:space="preserve">0.13</w:t>
+      </w:r>
+      <w:r>
+        <w:rPr>
+          <w:rStyle w:val="NormalTok"/>
+        </w:rPr>
+        <w:t xml:space="preserve">,</w:t>
+      </w:r>
+      <w:r>
+        <w:br/>
+      </w:r>
+      <w:r>
+        <w:rPr>
+          <w:rStyle w:val="NormalTok"/>
+        </w:rPr>
+        <w:t xml:space="preserve">                                              </w:t>
+      </w:r>
+      <w:r>
+        <w:rPr>
+          <w:rStyle w:val="AttributeTok"/>
+        </w:rPr>
+        <w:t xml:space="preserve">length_group =</w:t>
+      </w:r>
+      <w:r>
+        <w:rPr>
+          <w:rStyle w:val="NormalTok"/>
+        </w:rPr>
+        <w:t xml:space="preserve"> </w:t>
+      </w:r>
+      <w:r>
+        <w:rPr>
+          <w:rStyle w:val="DecValTok"/>
+        </w:rPr>
+        <w:t xml:space="preserve">1</w:t>
+      </w:r>
+      <w:r>
+        <w:rPr>
+          <w:rStyle w:val="NormalTok"/>
+        </w:rPr>
+        <w:t xml:space="preserve">, </w:t>
+      </w:r>
+      <w:r>
+        <w:br/>
+      </w:r>
+      <w:r>
+        <w:rPr>
+          <w:rStyle w:val="NormalTok"/>
+        </w:rPr>
+        <w:t xml:space="preserve">                                              </w:t>
+      </w:r>
+      <w:r>
+        <w:rPr>
+          <w:rStyle w:val="AttributeTok"/>
+        </w:rPr>
+        <w:t xml:space="preserve">digits =</w:t>
+      </w:r>
+      <w:r>
+        <w:rPr>
+          <w:rStyle w:val="NormalTok"/>
+        </w:rPr>
+        <w:t xml:space="preserve"> </w:t>
+      </w:r>
+      <w:r>
+        <w:rPr>
+          <w:rStyle w:val="DecValTok"/>
+        </w:rPr>
+        <w:t xml:space="preserve">0</w:t>
+      </w:r>
+      <w:r>
+        <w:rPr>
+          <w:rStyle w:val="NormalTok"/>
+        </w:rPr>
+        <w:t xml:space="preserve">)) </w:t>
+      </w:r>
+      <w:r>
+        <w:rPr>
+          <w:rStyle w:val="SpecialCharTok"/>
+        </w:rPr>
+        <w:t xml:space="preserve">|</w:t>
+      </w:r>
+      <w:r>
+        <w:rPr>
+          <w:rStyle w:val="ErrorTok"/>
+        </w:rPr>
+        <w:t xml:space="preserve">&gt;</w:t>
+      </w:r>
+      <w:r>
+        <w:br/>
+      </w:r>
+      <w:r>
+        <w:rPr>
+          <w:rStyle w:val="NormalTok"/>
+        </w:rPr>
+        <w:t xml:space="preserve">  </w:t>
+      </w:r>
+      <w:r>
+        <w:rPr>
+          <w:rStyle w:val="FunctionTok"/>
+        </w:rPr>
+        <w:t xml:space="preserve">sim_distribution</w:t>
+      </w:r>
+      <w:r>
+        <w:rPr>
+          <w:rStyle w:val="NormalTok"/>
+        </w:rPr>
+        <w:t xml:space="preserve">(</w:t>
+      </w:r>
+      <w:r>
+        <w:rPr>
+          <w:rStyle w:val="AttributeTok"/>
+        </w:rPr>
+        <w:t xml:space="preserve">grid =</w:t>
+      </w:r>
+      <w:r>
+        <w:rPr>
+          <w:rStyle w:val="NormalTok"/>
+        </w:rPr>
+        <w:t xml:space="preserve"> </w:t>
+      </w:r>
+      <w:r>
+        <w:rPr>
+          <w:rStyle w:val="FunctionTok"/>
+        </w:rPr>
+        <w:t xml:space="preserve">make_grid</w:t>
+      </w:r>
+      <w:r>
+        <w:rPr>
+          <w:rStyle w:val="NormalTok"/>
+        </w:rPr>
+        <w:t xml:space="preserve">(</w:t>
+      </w:r>
+      <w:r>
+        <w:rPr>
+          <w:rStyle w:val="AttributeTok"/>
+        </w:rPr>
+        <w:t xml:space="preserve">x_range =</w:t>
+      </w:r>
+      <w:r>
+        <w:rPr>
+          <w:rStyle w:val="NormalTok"/>
+        </w:rPr>
+        <w:t xml:space="preserve"> </w:t>
+      </w:r>
+      <w:r>
+        <w:rPr>
+          <w:rStyle w:val="FunctionTok"/>
+        </w:rPr>
+        <w:t xml:space="preserve">c</w:t>
+      </w:r>
+      <w:r>
+        <w:rPr>
+          <w:rStyle w:val="NormalTok"/>
+        </w:rPr>
+        <w:t xml:space="preserve">(</w:t>
+      </w:r>
+      <w:r>
+        <w:rPr>
+          <w:rStyle w:val="SpecialCharTok"/>
+        </w:rPr>
+        <w:t xml:space="preserve">-</w:t>
+      </w:r>
+      <w:r>
+        <w:rPr>
+          <w:rStyle w:val="DecValTok"/>
+        </w:rPr>
+        <w:t xml:space="preserve">150</w:t>
+      </w:r>
+      <w:r>
+        <w:rPr>
+          <w:rStyle w:val="NormalTok"/>
+        </w:rPr>
+        <w:t xml:space="preserve">, </w:t>
+      </w:r>
+      <w:r>
+        <w:rPr>
+          <w:rStyle w:val="DecValTok"/>
+        </w:rPr>
+        <w:t xml:space="preserve">150</w:t>
+      </w:r>
+      <w:r>
+        <w:rPr>
+          <w:rStyle w:val="NormalTok"/>
+        </w:rPr>
+        <w:t xml:space="preserve">),</w:t>
+      </w:r>
+      <w:r>
+        <w:br/>
+      </w:r>
+      <w:r>
+        <w:rPr>
+          <w:rStyle w:val="NormalTok"/>
+        </w:rPr>
+        <w:t xml:space="preserve">                                    </w:t>
+      </w:r>
+      <w:r>
+        <w:rPr>
+          <w:rStyle w:val="AttributeTok"/>
+        </w:rPr>
+        <w:t xml:space="preserve">y_range =</w:t>
+      </w:r>
+      <w:r>
+        <w:rPr>
+          <w:rStyle w:val="NormalTok"/>
+        </w:rPr>
+        <w:t xml:space="preserve"> </w:t>
+      </w:r>
+      <w:r>
+        <w:rPr>
+          <w:rStyle w:val="FunctionTok"/>
+        </w:rPr>
+        <w:t xml:space="preserve">c</w:t>
+      </w:r>
+      <w:r>
+        <w:rPr>
+          <w:rStyle w:val="NormalTok"/>
+        </w:rPr>
+        <w:t xml:space="preserve">(</w:t>
+      </w:r>
+      <w:r>
+        <w:rPr>
+          <w:rStyle w:val="SpecialCharTok"/>
+        </w:rPr>
+        <w:t xml:space="preserve">-</w:t>
+      </w:r>
+      <w:r>
+        <w:rPr>
+          <w:rStyle w:val="DecValTok"/>
+        </w:rPr>
+        <w:t xml:space="preserve">150</w:t>
+      </w:r>
+      <w:r>
+        <w:rPr>
+          <w:rStyle w:val="NormalTok"/>
+        </w:rPr>
+        <w:t xml:space="preserve">, </w:t>
+      </w:r>
+      <w:r>
+        <w:rPr>
+          <w:rStyle w:val="DecValTok"/>
+        </w:rPr>
+        <w:t xml:space="preserve">150</w:t>
+      </w:r>
+      <w:r>
+        <w:rPr>
+          <w:rStyle w:val="NormalTok"/>
+        </w:rPr>
+        <w:t xml:space="preserve">),</w:t>
+      </w:r>
+      <w:r>
+        <w:br/>
+      </w:r>
+      <w:r>
+        <w:rPr>
+          <w:rStyle w:val="NormalTok"/>
+        </w:rPr>
+        <w:t xml:space="preserve">                                    </w:t>
+      </w:r>
+      <w:r>
+        <w:rPr>
+          <w:rStyle w:val="AttributeTok"/>
+        </w:rPr>
+        <w:t xml:space="preserve">res =</w:t>
+      </w:r>
+      <w:r>
+        <w:rPr>
+          <w:rStyle w:val="NormalTok"/>
+        </w:rPr>
+        <w:t xml:space="preserve"> </w:t>
+      </w:r>
+      <w:r>
+        <w:rPr>
+          <w:rStyle w:val="FunctionTok"/>
+        </w:rPr>
+        <w:t xml:space="preserve">c</w:t>
+      </w:r>
+      <w:r>
+        <w:rPr>
+          <w:rStyle w:val="NormalTok"/>
+        </w:rPr>
+        <w:t xml:space="preserve">(</w:t>
+      </w:r>
+      <w:r>
+        <w:rPr>
+          <w:rStyle w:val="DecValTok"/>
+        </w:rPr>
+        <w:t xml:space="preserve">10</w:t>
+      </w:r>
+      <w:r>
+        <w:rPr>
+          <w:rStyle w:val="NormalTok"/>
+        </w:rPr>
+        <w:t xml:space="preserve">, </w:t>
+      </w:r>
+      <w:r>
+        <w:rPr>
+          <w:rStyle w:val="DecValTok"/>
+        </w:rPr>
+        <w:t xml:space="preserve">10</w:t>
+      </w:r>
+      <w:r>
+        <w:rPr>
+          <w:rStyle w:val="NormalTok"/>
+        </w:rPr>
+        <w:t xml:space="preserve">),</w:t>
+      </w:r>
+      <w:r>
+        <w:br/>
+      </w:r>
+      <w:r>
+        <w:rPr>
+          <w:rStyle w:val="NormalTok"/>
+        </w:rPr>
+        <w:t xml:space="preserve">                                    </w:t>
+      </w:r>
+      <w:r>
+        <w:rPr>
+          <w:rStyle w:val="AttributeTok"/>
+        </w:rPr>
+        <w:t xml:space="preserve">shelf_depth =</w:t>
+      </w:r>
+      <w:r>
+        <w:rPr>
+          <w:rStyle w:val="NormalTok"/>
+        </w:rPr>
+        <w:t xml:space="preserve"> </w:t>
+      </w:r>
+      <w:r>
+        <w:rPr>
+          <w:rStyle w:val="DecValTok"/>
+        </w:rPr>
+        <w:t xml:space="preserve">60</w:t>
+      </w:r>
+      <w:r>
+        <w:rPr>
+          <w:rStyle w:val="NormalTok"/>
+        </w:rPr>
+        <w:t xml:space="preserve">,</w:t>
+      </w:r>
+      <w:r>
+        <w:br/>
+      </w:r>
+      <w:r>
+        <w:rPr>
+          <w:rStyle w:val="NormalTok"/>
+        </w:rPr>
+        <w:t xml:space="preserve">                                    </w:t>
+      </w:r>
+      <w:r>
+        <w:rPr>
+          <w:rStyle w:val="AttributeTok"/>
+        </w:rPr>
+        <w:t xml:space="preserve">shelf_width =</w:t>
+      </w:r>
+      <w:r>
+        <w:rPr>
+          <w:rStyle w:val="NormalTok"/>
+        </w:rPr>
+        <w:t xml:space="preserve"> </w:t>
+      </w:r>
+      <w:r>
+        <w:rPr>
+          <w:rStyle w:val="DecValTok"/>
+        </w:rPr>
+        <w:t xml:space="preserve">170</w:t>
+      </w:r>
+      <w:r>
+        <w:rPr>
+          <w:rStyle w:val="NormalTok"/>
+        </w:rPr>
+        <w:t xml:space="preserve">,</w:t>
+      </w:r>
+      <w:r>
+        <w:br/>
+      </w:r>
+      <w:r>
+        <w:rPr>
+          <w:rStyle w:val="NormalTok"/>
+        </w:rPr>
+        <w:t xml:space="preserve">                                    </w:t>
+      </w:r>
+      <w:r>
+        <w:rPr>
+          <w:rStyle w:val="AttributeTok"/>
+        </w:rPr>
+        <w:t xml:space="preserve">depth_range =</w:t>
+      </w:r>
+      <w:r>
+        <w:rPr>
+          <w:rStyle w:val="NormalTok"/>
+        </w:rPr>
+        <w:t xml:space="preserve"> </w:t>
+      </w:r>
+      <w:r>
+        <w:rPr>
+          <w:rStyle w:val="FunctionTok"/>
+        </w:rPr>
+        <w:t xml:space="preserve">c</w:t>
+      </w:r>
+      <w:r>
+        <w:rPr>
+          <w:rStyle w:val="NormalTok"/>
+        </w:rPr>
+        <w:t xml:space="preserve">(</w:t>
+      </w:r>
+      <w:r>
+        <w:rPr>
+          <w:rStyle w:val="DecValTok"/>
+        </w:rPr>
+        <w:t xml:space="preserve">0</w:t>
+      </w:r>
+      <w:r>
+        <w:rPr>
+          <w:rStyle w:val="NormalTok"/>
+        </w:rPr>
+        <w:t xml:space="preserve">, </w:t>
+      </w:r>
+      <w:r>
+        <w:rPr>
+          <w:rStyle w:val="DecValTok"/>
+        </w:rPr>
+        <w:t xml:space="preserve">1600</w:t>
+      </w:r>
+      <w:r>
+        <w:rPr>
+          <w:rStyle w:val="NormalTok"/>
+        </w:rPr>
+        <w:t xml:space="preserve">),</w:t>
+      </w:r>
+      <w:r>
+        <w:br/>
+      </w:r>
+      <w:r>
+        <w:rPr>
+          <w:rStyle w:val="NormalTok"/>
+        </w:rPr>
+        <w:t xml:space="preserve">                                    </w:t>
+      </w:r>
+      <w:r>
+        <w:rPr>
+          <w:rStyle w:val="AttributeTok"/>
+        </w:rPr>
+        <w:t xml:space="preserve">n_div =</w:t>
+      </w:r>
+      <w:r>
+        <w:rPr>
+          <w:rStyle w:val="NormalTok"/>
+        </w:rPr>
+        <w:t xml:space="preserve"> </w:t>
+      </w:r>
+      <w:r>
+        <w:rPr>
+          <w:rStyle w:val="DecValTok"/>
+        </w:rPr>
+        <w:t xml:space="preserve">2</w:t>
+      </w:r>
+      <w:r>
+        <w:rPr>
+          <w:rStyle w:val="NormalTok"/>
+        </w:rPr>
+        <w:t xml:space="preserve">,</w:t>
+      </w:r>
+      <w:r>
+        <w:br/>
+      </w:r>
+      <w:r>
+        <w:rPr>
+          <w:rStyle w:val="NormalTok"/>
+        </w:rPr>
+        <w:t xml:space="preserve">                                    </w:t>
+      </w:r>
+      <w:r>
+        <w:rPr>
+          <w:rStyle w:val="AttributeTok"/>
+        </w:rPr>
+        <w:t xml:space="preserve">strat_breaks =</w:t>
+      </w:r>
+      <w:r>
+        <w:rPr>
+          <w:rStyle w:val="NormalTok"/>
+        </w:rPr>
+        <w:t xml:space="preserve"> </w:t>
+      </w:r>
+      <w:r>
+        <w:rPr>
+          <w:rStyle w:val="FunctionTok"/>
+        </w:rPr>
+        <w:t xml:space="preserve">seq</w:t>
+      </w:r>
+      <w:r>
+        <w:rPr>
+          <w:rStyle w:val="NormalTok"/>
+        </w:rPr>
+        <w:t xml:space="preserve">(</w:t>
+      </w:r>
+      <w:r>
+        <w:rPr>
+          <w:rStyle w:val="DecValTok"/>
+        </w:rPr>
+        <w:t xml:space="preserve">0</w:t>
+      </w:r>
+      <w:r>
+        <w:rPr>
+          <w:rStyle w:val="NormalTok"/>
+        </w:rPr>
+        <w:t xml:space="preserve">, </w:t>
+      </w:r>
+      <w:r>
+        <w:rPr>
+          <w:rStyle w:val="DecValTok"/>
+        </w:rPr>
+        <w:t xml:space="preserve">1600</w:t>
+      </w:r>
+      <w:r>
+        <w:rPr>
+          <w:rStyle w:val="NormalTok"/>
+        </w:rPr>
+        <w:t xml:space="preserve">, </w:t>
+      </w:r>
+      <w:r>
+        <w:br/>
+      </w:r>
+      <w:r>
+        <w:rPr>
+          <w:rStyle w:val="NormalTok"/>
+        </w:rPr>
+        <w:t xml:space="preserve">                                                       </w:t>
+      </w:r>
+      <w:r>
+        <w:rPr>
+          <w:rStyle w:val="AttributeTok"/>
+        </w:rPr>
+        <w:t xml:space="preserve">by =</w:t>
+      </w:r>
+      <w:r>
+        <w:rPr>
+          <w:rStyle w:val="NormalTok"/>
+        </w:rPr>
+        <w:t xml:space="preserve"> </w:t>
+      </w:r>
+      <w:r>
+        <w:rPr>
+          <w:rStyle w:val="DecValTok"/>
+        </w:rPr>
+        <w:t xml:space="preserve">65</w:t>
+      </w:r>
+      <w:r>
+        <w:rPr>
+          <w:rStyle w:val="NormalTok"/>
+        </w:rPr>
+        <w:t xml:space="preserve">),</w:t>
+      </w:r>
+      <w:r>
+        <w:br/>
+      </w:r>
+      <w:r>
+        <w:rPr>
+          <w:rStyle w:val="NormalTok"/>
+        </w:rPr>
+        <w:t xml:space="preserve">                                    </w:t>
+      </w:r>
+      <w:r>
+        <w:rPr>
+          <w:rStyle w:val="AttributeTok"/>
+        </w:rPr>
+        <w:t xml:space="preserve">strat_splits =</w:t>
+      </w:r>
+      <w:r>
+        <w:rPr>
+          <w:rStyle w:val="NormalTok"/>
+        </w:rPr>
+        <w:t xml:space="preserve"> </w:t>
+      </w:r>
+      <w:r>
+        <w:rPr>
+          <w:rStyle w:val="DecValTok"/>
+        </w:rPr>
+        <w:t xml:space="preserve">4</w:t>
+      </w:r>
+      <w:r>
+        <w:rPr>
+          <w:rStyle w:val="NormalTok"/>
+        </w:rPr>
+        <w:t xml:space="preserve">,</w:t>
+      </w:r>
+      <w:r>
+        <w:br/>
+      </w:r>
+      <w:r>
+        <w:rPr>
+          <w:rStyle w:val="NormalTok"/>
+        </w:rPr>
+        <w:t xml:space="preserve">                                    </w:t>
+      </w:r>
+      <w:r>
+        <w:rPr>
+          <w:rStyle w:val="AttributeTok"/>
+        </w:rPr>
+        <w:t xml:space="preserve">method =</w:t>
+      </w:r>
+      <w:r>
+        <w:rPr>
+          <w:rStyle w:val="NormalTok"/>
+        </w:rPr>
+        <w:t xml:space="preserve"> </w:t>
+      </w:r>
+      <w:r>
+        <w:rPr>
+          <w:rStyle w:val="StringTok"/>
+        </w:rPr>
+        <w:t xml:space="preserve">"bezier"</w:t>
+      </w:r>
+      <w:r>
+        <w:rPr>
+          <w:rStyle w:val="NormalTok"/>
+        </w:rPr>
+        <w:t xml:space="preserve">),</w:t>
+      </w:r>
+      <w:r>
+        <w:br/>
+      </w:r>
+      <w:r>
+        <w:rPr>
+          <w:rStyle w:val="NormalTok"/>
+        </w:rPr>
+        <w:t xml:space="preserve">                   </w:t>
+      </w:r>
+      <w:r>
+        <w:rPr>
+          <w:rStyle w:val="AttributeTok"/>
+        </w:rPr>
+        <w:t xml:space="preserve">ays_covar =</w:t>
+      </w:r>
+      <w:r>
+        <w:rPr>
+          <w:rStyle w:val="NormalTok"/>
+        </w:rPr>
+        <w:t xml:space="preserve"> </w:t>
+      </w:r>
+      <w:r>
+        <w:rPr>
+          <w:rStyle w:val="FunctionTok"/>
+        </w:rPr>
+        <w:t xml:space="preserve">sim_ays_covar</w:t>
+      </w:r>
+      <w:r>
+        <w:rPr>
+          <w:rStyle w:val="NormalTok"/>
+        </w:rPr>
+        <w:t xml:space="preserve">(</w:t>
+      </w:r>
+      <w:r>
+        <w:rPr>
+          <w:rStyle w:val="AttributeTok"/>
+        </w:rPr>
+        <w:t xml:space="preserve">sd =</w:t>
+      </w:r>
+      <w:r>
+        <w:rPr>
+          <w:rStyle w:val="NormalTok"/>
+        </w:rPr>
+        <w:t xml:space="preserve"> </w:t>
+      </w:r>
+      <w:r>
+        <w:rPr>
+          <w:rStyle w:val="DecValTok"/>
+        </w:rPr>
+        <w:t xml:space="preserve">2</w:t>
+      </w:r>
+      <w:r>
+        <w:rPr>
+          <w:rStyle w:val="NormalTok"/>
+        </w:rPr>
+        <w:t xml:space="preserve">,</w:t>
+      </w:r>
+      <w:r>
+        <w:br/>
+      </w:r>
+      <w:r>
+        <w:rPr>
+          <w:rStyle w:val="NormalTok"/>
+        </w:rPr>
+        <w:t xml:space="preserve">                                             </w:t>
+      </w:r>
+      <w:r>
+        <w:rPr>
+          <w:rStyle w:val="AttributeTok"/>
+        </w:rPr>
+        <w:t xml:space="preserve">range =</w:t>
+      </w:r>
+      <w:r>
+        <w:rPr>
+          <w:rStyle w:val="NormalTok"/>
+        </w:rPr>
+        <w:t xml:space="preserve"> </w:t>
+      </w:r>
+      <w:r>
+        <w:rPr>
+          <w:rStyle w:val="DecValTok"/>
+        </w:rPr>
+        <w:t xml:space="preserve">200</w:t>
+      </w:r>
+      <w:r>
+        <w:rPr>
+          <w:rStyle w:val="NormalTok"/>
+        </w:rPr>
+        <w:t xml:space="preserve">,</w:t>
+      </w:r>
+      <w:r>
+        <w:br/>
+      </w:r>
+      <w:r>
+        <w:rPr>
+          <w:rStyle w:val="NormalTok"/>
+        </w:rPr>
+        <w:t xml:space="preserve">                                             </w:t>
+      </w:r>
+      <w:r>
+        <w:rPr>
+          <w:rStyle w:val="AttributeTok"/>
+        </w:rPr>
+        <w:t xml:space="preserve">phi_age =</w:t>
+      </w:r>
+      <w:r>
+        <w:rPr>
+          <w:rStyle w:val="NormalTok"/>
+        </w:rPr>
+        <w:t xml:space="preserve"> </w:t>
+      </w:r>
+      <w:r>
+        <w:rPr>
+          <w:rStyle w:val="FloatTok"/>
+        </w:rPr>
+        <w:t xml:space="preserve">0.5</w:t>
+      </w:r>
+      <w:r>
+        <w:rPr>
+          <w:rStyle w:val="NormalTok"/>
+        </w:rPr>
+        <w:t xml:space="preserve">,</w:t>
+      </w:r>
+      <w:r>
+        <w:br/>
+      </w:r>
+      <w:r>
+        <w:rPr>
+          <w:rStyle w:val="NormalTok"/>
+        </w:rPr>
+        <w:t xml:space="preserve">                                             </w:t>
+      </w:r>
+      <w:r>
+        <w:rPr>
+          <w:rStyle w:val="AttributeTok"/>
+        </w:rPr>
+        <w:t xml:space="preserve">phi_year =</w:t>
+      </w:r>
+      <w:r>
+        <w:rPr>
+          <w:rStyle w:val="NormalTok"/>
+        </w:rPr>
+        <w:t xml:space="preserve"> </w:t>
+      </w:r>
+      <w:r>
+        <w:rPr>
+          <w:rStyle w:val="FloatTok"/>
+        </w:rPr>
+        <w:t xml:space="preserve">0.9</w:t>
+      </w:r>
+      <w:r>
+        <w:rPr>
+          <w:rStyle w:val="NormalTok"/>
+        </w:rPr>
+        <w:t xml:space="preserve">),</w:t>
+      </w:r>
+      <w:r>
+        <w:br/>
+      </w:r>
+      <w:r>
+        <w:rPr>
+          <w:rStyle w:val="NormalTok"/>
+        </w:rPr>
+        <w:t xml:space="preserve">                   </w:t>
+      </w:r>
+      <w:r>
+        <w:rPr>
+          <w:rStyle w:val="AttributeTok"/>
+        </w:rPr>
+        <w:t xml:space="preserve">depth_par =</w:t>
+      </w:r>
+      <w:r>
+        <w:rPr>
+          <w:rStyle w:val="NormalTok"/>
+        </w:rPr>
+        <w:t xml:space="preserve"> </w:t>
+      </w:r>
+      <w:r>
+        <w:rPr>
+          <w:rStyle w:val="FunctionTok"/>
+        </w:rPr>
+        <w:t xml:space="preserve">sim_parabola</w:t>
+      </w:r>
+      <w:r>
+        <w:rPr>
+          <w:rStyle w:val="NormalTok"/>
+        </w:rPr>
+        <w:t xml:space="preserve">(</w:t>
+      </w:r>
+      <w:r>
+        <w:rPr>
+          <w:rStyle w:val="AttributeTok"/>
+        </w:rPr>
+        <w:t xml:space="preserve">mu =</w:t>
+      </w:r>
+      <w:r>
+        <w:rPr>
+          <w:rStyle w:val="NormalTok"/>
+        </w:rPr>
+        <w:t xml:space="preserve"> </w:t>
+      </w:r>
+      <w:r>
+        <w:rPr>
+          <w:rStyle w:val="FunctionTok"/>
+        </w:rPr>
+        <w:t xml:space="preserve">log</w:t>
+      </w:r>
+      <w:r>
+        <w:rPr>
+          <w:rStyle w:val="NormalTok"/>
+        </w:rPr>
+        <w:t xml:space="preserve">(</w:t>
+      </w:r>
+      <w:r>
+        <w:rPr>
+          <w:rStyle w:val="DecValTok"/>
+        </w:rPr>
+        <w:t xml:space="preserve">190</w:t>
+      </w:r>
+      <w:r>
+        <w:rPr>
+          <w:rStyle w:val="NormalTok"/>
+        </w:rPr>
+        <w:t xml:space="preserve">),</w:t>
+      </w:r>
+      <w:r>
+        <w:br/>
+      </w:r>
+      <w:r>
+        <w:rPr>
+          <w:rStyle w:val="NormalTok"/>
+        </w:rPr>
+        <w:t xml:space="preserve">                                            </w:t>
+      </w:r>
+      <w:r>
+        <w:rPr>
+          <w:rStyle w:val="AttributeTok"/>
+        </w:rPr>
+        <w:t xml:space="preserve">sigma =</w:t>
+      </w:r>
+      <w:r>
+        <w:rPr>
+          <w:rStyle w:val="NormalTok"/>
+        </w:rPr>
+        <w:t xml:space="preserve"> </w:t>
+      </w:r>
+      <w:r>
+        <w:rPr>
+          <w:rStyle w:val="FloatTok"/>
+        </w:rPr>
+        <w:t xml:space="preserve">0.3</w:t>
+      </w:r>
+      <w:r>
+        <w:rPr>
+          <w:rStyle w:val="NormalTok"/>
+        </w:rPr>
+        <w:t xml:space="preserve">,</w:t>
+      </w:r>
+      <w:r>
+        <w:br/>
+      </w:r>
+      <w:r>
+        <w:rPr>
+          <w:rStyle w:val="NormalTok"/>
+        </w:rPr>
+        <w:t xml:space="preserve">                                            </w:t>
+      </w:r>
+      <w:r>
+        <w:rPr>
+          <w:rStyle w:val="AttributeTok"/>
+        </w:rPr>
+        <w:t xml:space="preserve">log_space =</w:t>
+      </w:r>
+      <w:r>
+        <w:rPr>
+          <w:rStyle w:val="NormalTok"/>
+        </w:rPr>
+        <w:t xml:space="preserve"> </w:t>
+      </w:r>
+      <w:r>
+        <w:rPr>
+          <w:rStyle w:val="ConstantTok"/>
+        </w:rPr>
+        <w:t xml:space="preserve">TRUE</w:t>
+      </w:r>
+      <w:r>
+        <w:rPr>
+          <w:rStyle w:val="NormalTok"/>
+        </w:rPr>
+        <w:t xml:space="preserve">))</w:t>
+      </w:r>
+      <w:r>
+        <w:br/>
+      </w:r>
+      <w:r>
+        <w:br/>
+      </w:r>
+      <w:r>
+        <w:br/>
+      </w:r>
+      <w:r>
+        <w:rPr>
+          <w:rStyle w:val="NormalTok"/>
+        </w:rPr>
+        <w:t xml:space="preserve">survey </w:t>
+      </w:r>
+      <w:r>
+        <w:rPr>
+          <w:rStyle w:val="OtherTok"/>
+        </w:rPr>
+        <w:t xml:space="preserve">&lt;-</w:t>
+      </w:r>
+      <w:r>
+        <w:rPr>
+          <w:rStyle w:val="NormalTok"/>
+        </w:rPr>
+        <w:t xml:space="preserve"> </w:t>
+      </w:r>
+      <w:r>
+        <w:rPr>
+          <w:rStyle w:val="FunctionTok"/>
+        </w:rPr>
+        <w:t xml:space="preserve">sim_survey</w:t>
+      </w:r>
+      <w:r>
+        <w:rPr>
+          <w:rStyle w:val="NormalTok"/>
+        </w:rPr>
+        <w:t xml:space="preserve">(population,</w:t>
+      </w:r>
+      <w:r>
+        <w:br/>
+      </w:r>
+      <w:r>
+        <w:rPr>
+          <w:rStyle w:val="NormalTok"/>
+        </w:rPr>
+        <w:t xml:space="preserve">                     </w:t>
+      </w:r>
+      <w:r>
+        <w:rPr>
+          <w:rStyle w:val="AttributeTok"/>
+        </w:rPr>
+        <w:t xml:space="preserve">n_sims =</w:t>
+      </w:r>
+      <w:r>
+        <w:rPr>
+          <w:rStyle w:val="NormalTok"/>
+        </w:rPr>
+        <w:t xml:space="preserve"> n_sims,</w:t>
+      </w:r>
+      <w:r>
+        <w:br/>
+      </w:r>
+      <w:r>
+        <w:rPr>
+          <w:rStyle w:val="NormalTok"/>
+        </w:rPr>
+        <w:t xml:space="preserve">                     </w:t>
+      </w:r>
+      <w:r>
+        <w:rPr>
+          <w:rStyle w:val="AttributeTok"/>
+        </w:rPr>
+        <w:t xml:space="preserve">q =</w:t>
+      </w:r>
+      <w:r>
+        <w:rPr>
+          <w:rStyle w:val="NormalTok"/>
+        </w:rPr>
+        <w:t xml:space="preserve"> </w:t>
+      </w:r>
+      <w:r>
+        <w:rPr>
+          <w:rStyle w:val="FunctionTok"/>
+        </w:rPr>
+        <w:t xml:space="preserve">sim_logistic</w:t>
+      </w:r>
+      <w:r>
+        <w:rPr>
+          <w:rStyle w:val="NormalTok"/>
+        </w:rPr>
+        <w:t xml:space="preserve">(</w:t>
+      </w:r>
+      <w:r>
+        <w:rPr>
+          <w:rStyle w:val="AttributeTok"/>
+        </w:rPr>
+        <w:t xml:space="preserve">k =</w:t>
+      </w:r>
+      <w:r>
+        <w:rPr>
+          <w:rStyle w:val="NormalTok"/>
+        </w:rPr>
+        <w:t xml:space="preserve"> </w:t>
+      </w:r>
+      <w:r>
+        <w:rPr>
+          <w:rStyle w:val="DecValTok"/>
+        </w:rPr>
+        <w:t xml:space="preserve">1</w:t>
+      </w:r>
+      <w:r>
+        <w:rPr>
+          <w:rStyle w:val="NormalTok"/>
+        </w:rPr>
+        <w:t xml:space="preserve">, </w:t>
+      </w:r>
+      <w:r>
+        <w:rPr>
+          <w:rStyle w:val="AttributeTok"/>
+        </w:rPr>
+        <w:t xml:space="preserve">x0 =</w:t>
+      </w:r>
+      <w:r>
+        <w:rPr>
+          <w:rStyle w:val="NormalTok"/>
+        </w:rPr>
+        <w:t xml:space="preserve"> </w:t>
+      </w:r>
+      <w:r>
+        <w:rPr>
+          <w:rStyle w:val="FloatTok"/>
+        </w:rPr>
+        <w:t xml:space="preserve">6.5</w:t>
+      </w:r>
+      <w:r>
+        <w:rPr>
+          <w:rStyle w:val="NormalTok"/>
+        </w:rPr>
+        <w:t xml:space="preserve">),</w:t>
+      </w:r>
+      <w:r>
+        <w:br/>
+      </w:r>
+      <w:r>
+        <w:rPr>
+          <w:rStyle w:val="NormalTok"/>
+        </w:rPr>
+        <w:t xml:space="preserve">                     </w:t>
+      </w:r>
+      <w:r>
+        <w:rPr>
+          <w:rStyle w:val="AttributeTok"/>
+        </w:rPr>
+        <w:t xml:space="preserve">trawl_dim =</w:t>
+      </w:r>
+      <w:r>
+        <w:rPr>
+          <w:rStyle w:val="NormalTok"/>
+        </w:rPr>
+        <w:t xml:space="preserve"> </w:t>
+      </w:r>
+      <w:r>
+        <w:rPr>
+          <w:rStyle w:val="FunctionTok"/>
+        </w:rPr>
+        <w:t xml:space="preserve">c</w:t>
+      </w:r>
+      <w:r>
+        <w:rPr>
+          <w:rStyle w:val="NormalTok"/>
+        </w:rPr>
+        <w:t xml:space="preserve">(</w:t>
+      </w:r>
+      <w:r>
+        <w:rPr>
+          <w:rStyle w:val="FloatTok"/>
+        </w:rPr>
+        <w:t xml:space="preserve">1.5</w:t>
+      </w:r>
+      <w:r>
+        <w:rPr>
+          <w:rStyle w:val="NormalTok"/>
+        </w:rPr>
+        <w:t xml:space="preserve">, </w:t>
+      </w:r>
+      <w:r>
+        <w:rPr>
+          <w:rStyle w:val="FloatTok"/>
+        </w:rPr>
+        <w:t xml:space="preserve">0.02</w:t>
+      </w:r>
+      <w:r>
+        <w:rPr>
+          <w:rStyle w:val="NormalTok"/>
+        </w:rPr>
+        <w:t xml:space="preserve">),</w:t>
+      </w:r>
+      <w:r>
+        <w:br/>
+      </w:r>
+      <w:r>
+        <w:rPr>
+          <w:rStyle w:val="NormalTok"/>
+        </w:rPr>
+        <w:t xml:space="preserve">                     </w:t>
+      </w:r>
+      <w:r>
+        <w:rPr>
+          <w:rStyle w:val="AttributeTok"/>
+        </w:rPr>
+        <w:t xml:space="preserve">resample_cells =</w:t>
+      </w:r>
+      <w:r>
+        <w:rPr>
+          <w:rStyle w:val="NormalTok"/>
+        </w:rPr>
+        <w:t xml:space="preserve"> </w:t>
+      </w:r>
+      <w:r>
+        <w:rPr>
+          <w:rStyle w:val="ConstantTok"/>
+        </w:rPr>
+        <w:t xml:space="preserve">FALSE</w:t>
+      </w:r>
+      <w:r>
+        <w:rPr>
+          <w:rStyle w:val="NormalTok"/>
+        </w:rPr>
+        <w:t xml:space="preserve">,</w:t>
+      </w:r>
+      <w:r>
+        <w:br/>
+      </w:r>
+      <w:r>
+        <w:rPr>
+          <w:rStyle w:val="NormalTok"/>
+        </w:rPr>
+        <w:t xml:space="preserve">                     </w:t>
+      </w:r>
+      <w:r>
+        <w:rPr>
+          <w:rStyle w:val="AttributeTok"/>
+        </w:rPr>
+        <w:t xml:space="preserve">binom_error =</w:t>
+      </w:r>
+      <w:r>
+        <w:rPr>
+          <w:rStyle w:val="NormalTok"/>
+        </w:rPr>
+        <w:t xml:space="preserve"> </w:t>
+      </w:r>
+      <w:r>
+        <w:rPr>
+          <w:rStyle w:val="ConstantTok"/>
+        </w:rPr>
+        <w:t xml:space="preserve">TRUE</w:t>
+      </w:r>
+      <w:r>
+        <w:rPr>
+          <w:rStyle w:val="NormalTok"/>
+        </w:rPr>
+        <w:t xml:space="preserve">,</w:t>
+      </w:r>
+      <w:r>
+        <w:br/>
+      </w:r>
+      <w:r>
+        <w:rPr>
+          <w:rStyle w:val="NormalTok"/>
+        </w:rPr>
+        <w:t xml:space="preserve">                     </w:t>
+      </w:r>
+      <w:r>
+        <w:rPr>
+          <w:rStyle w:val="AttributeTok"/>
+        </w:rPr>
+        <w:t xml:space="preserve">min_sets =</w:t>
+      </w:r>
+      <w:r>
+        <w:rPr>
+          <w:rStyle w:val="NormalTok"/>
+        </w:rPr>
+        <w:t xml:space="preserve"> </w:t>
+      </w:r>
+      <w:r>
+        <w:rPr>
+          <w:rStyle w:val="DecValTok"/>
+        </w:rPr>
+        <w:t xml:space="preserve">2</w:t>
+      </w:r>
+      <w:r>
+        <w:rPr>
+          <w:rStyle w:val="NormalTok"/>
+        </w:rPr>
+        <w:t xml:space="preserve">,</w:t>
+      </w:r>
+      <w:r>
+        <w:br/>
+      </w:r>
+      <w:r>
+        <w:rPr>
+          <w:rStyle w:val="NormalTok"/>
+        </w:rPr>
+        <w:t xml:space="preserve">                     </w:t>
+      </w:r>
+      <w:r>
+        <w:rPr>
+          <w:rStyle w:val="AttributeTok"/>
+        </w:rPr>
+        <w:t xml:space="preserve">set_den =</w:t>
+      </w:r>
+      <w:r>
+        <w:rPr>
+          <w:rStyle w:val="NormalTok"/>
+        </w:rPr>
+        <w:t xml:space="preserve"> </w:t>
+      </w:r>
+      <w:r>
+        <w:rPr>
+          <w:rStyle w:val="DecValTok"/>
+        </w:rPr>
+        <w:t xml:space="preserve">1</w:t>
+      </w:r>
+      <w:r>
+        <w:rPr>
+          <w:rStyle w:val="SpecialCharTok"/>
+        </w:rPr>
+        <w:t xml:space="preserve">/</w:t>
+      </w:r>
+      <w:r>
+        <w:rPr>
+          <w:rStyle w:val="DecValTok"/>
+        </w:rPr>
+        <w:t xml:space="preserve">1000</w:t>
+      </w:r>
+      <w:r>
+        <w:rPr>
+          <w:rStyle w:val="NormalTok"/>
+        </w:rPr>
+        <w:t xml:space="preserve">,</w:t>
+      </w:r>
+      <w:r>
+        <w:br/>
+      </w:r>
+      <w:r>
+        <w:rPr>
+          <w:rStyle w:val="NormalTok"/>
+        </w:rPr>
+        <w:t xml:space="preserve">                     </w:t>
+      </w:r>
+      <w:r>
+        <w:rPr>
+          <w:rStyle w:val="AttributeTok"/>
+        </w:rPr>
+        <w:t xml:space="preserve">lengths_cap =</w:t>
+      </w:r>
+      <w:r>
+        <w:rPr>
+          <w:rStyle w:val="NormalTok"/>
+        </w:rPr>
+        <w:t xml:space="preserve"> </w:t>
+      </w:r>
+      <w:r>
+        <w:rPr>
+          <w:rStyle w:val="DecValTok"/>
+        </w:rPr>
+        <w:t xml:space="preserve">250</w:t>
+      </w:r>
+      <w:r>
+        <w:rPr>
+          <w:rStyle w:val="NormalTok"/>
+        </w:rPr>
+        <w:t xml:space="preserve">,</w:t>
+      </w:r>
+      <w:r>
+        <w:br/>
+      </w:r>
+      <w:r>
+        <w:rPr>
+          <w:rStyle w:val="NormalTok"/>
+        </w:rPr>
+        <w:t xml:space="preserve">                     </w:t>
+      </w:r>
+      <w:r>
+        <w:rPr>
+          <w:rStyle w:val="AttributeTok"/>
+        </w:rPr>
+        <w:t xml:space="preserve">ages_cap =</w:t>
+      </w:r>
+      <w:r>
+        <w:rPr>
+          <w:rStyle w:val="NormalTok"/>
+        </w:rPr>
+        <w:t xml:space="preserve"> </w:t>
+      </w:r>
+      <w:r>
+        <w:rPr>
+          <w:rStyle w:val="DecValTok"/>
+        </w:rPr>
+        <w:t xml:space="preserve">20</w:t>
+      </w:r>
+      <w:r>
+        <w:rPr>
+          <w:rStyle w:val="NormalTok"/>
+        </w:rPr>
+        <w:t xml:space="preserve">,</w:t>
+      </w:r>
+      <w:r>
+        <w:br/>
+      </w:r>
+      <w:r>
+        <w:rPr>
+          <w:rStyle w:val="NormalTok"/>
+        </w:rPr>
+        <w:t xml:space="preserve">                     </w:t>
+      </w:r>
+      <w:r>
+        <w:rPr>
+          <w:rStyle w:val="AttributeTok"/>
+        </w:rPr>
+        <w:t xml:space="preserve">age_sampling =</w:t>
+      </w:r>
+      <w:r>
+        <w:rPr>
+          <w:rStyle w:val="NormalTok"/>
+        </w:rPr>
+        <w:t xml:space="preserve"> </w:t>
+      </w:r>
+      <w:r>
+        <w:rPr>
+          <w:rStyle w:val="StringTok"/>
+        </w:rPr>
+        <w:t xml:space="preserve">"stratified"</w:t>
+      </w:r>
+      <w:r>
+        <w:rPr>
+          <w:rStyle w:val="NormalTok"/>
+        </w:rPr>
+        <w:t xml:space="preserve">,</w:t>
+      </w:r>
+      <w:r>
+        <w:br/>
+      </w:r>
+      <w:r>
+        <w:rPr>
+          <w:rStyle w:val="NormalTok"/>
+        </w:rPr>
+        <w:t xml:space="preserve">                     </w:t>
+      </w:r>
+      <w:r>
+        <w:rPr>
+          <w:rStyle w:val="AttributeTok"/>
+        </w:rPr>
+        <w:t xml:space="preserve">age_length_group =</w:t>
+      </w:r>
+      <w:r>
+        <w:rPr>
+          <w:rStyle w:val="NormalTok"/>
+        </w:rPr>
+        <w:t xml:space="preserve"> </w:t>
+      </w:r>
+      <w:r>
+        <w:rPr>
+          <w:rStyle w:val="DecValTok"/>
+        </w:rPr>
+        <w:t xml:space="preserve">1</w:t>
+      </w:r>
+      <w:r>
+        <w:rPr>
+          <w:rStyle w:val="NormalTok"/>
+        </w:rPr>
+        <w:t xml:space="preserve">,</w:t>
+      </w:r>
+      <w:r>
+        <w:br/>
+      </w:r>
+      <w:r>
+        <w:rPr>
+          <w:rStyle w:val="NormalTok"/>
+        </w:rPr>
+        <w:t xml:space="preserve">                     </w:t>
+      </w:r>
+      <w:r>
+        <w:rPr>
+          <w:rStyle w:val="AttributeTok"/>
+        </w:rPr>
+        <w:t xml:space="preserve">age_space_group =</w:t>
+      </w:r>
+      <w:r>
+        <w:rPr>
+          <w:rStyle w:val="NormalTok"/>
+        </w:rPr>
+        <w:t xml:space="preserve"> </w:t>
+      </w:r>
+      <w:r>
+        <w:rPr>
+          <w:rStyle w:val="StringTok"/>
+        </w:rPr>
+        <w:t xml:space="preserve">"division"</w:t>
+      </w:r>
+      <w:r>
+        <w:rPr>
+          <w:rStyle w:val="NormalTok"/>
+        </w:rPr>
+        <w:t xml:space="preserve">) </w:t>
+      </w:r>
+      <w:r>
+        <w:rPr>
+          <w:rStyle w:val="SpecialCharTok"/>
+        </w:rPr>
+        <w:t xml:space="preserve">|</w:t>
+      </w:r>
+      <w:r>
+        <w:rPr>
+          <w:rStyle w:val="ErrorTok"/>
+        </w:rPr>
+        <w:t xml:space="preserve">&gt;</w:t>
+      </w:r>
+      <w:r>
+        <w:br/>
+      </w:r>
+      <w:r>
+        <w:rPr>
+          <w:rStyle w:val="NormalTok"/>
+        </w:rPr>
+        <w:t xml:space="preserve">  </w:t>
+      </w:r>
+      <w:r>
+        <w:rPr>
+          <w:rStyle w:val="FunctionTok"/>
+        </w:rPr>
+        <w:t xml:space="preserve">run_strat</w:t>
+      </w:r>
+      <w:r>
+        <w:rPr>
+          <w:rStyle w:val="NormalTok"/>
+        </w:rPr>
+        <w:t xml:space="preserve">()</w:t>
+      </w:r>
+      <w:r>
+        <w:br/>
+      </w:r>
+      <w:r>
+        <w:br/>
+      </w:r>
+      <w:r>
+        <w:br/>
+      </w:r>
+      <w:r>
+        <w:rPr>
+          <w:rStyle w:val="DocumentationTok"/>
+        </w:rPr>
+        <w:t xml:space="preserve">## Density from the Gamma distribution ----------</w:t>
+      </w:r>
+      <w:r>
+        <w:br/>
+      </w:r>
+      <w:r>
+        <w:br/>
+      </w:r>
+      <w:r>
+        <w:rPr>
+          <w:rStyle w:val="NormalTok"/>
+        </w:rPr>
+        <w:t xml:space="preserve">total_strat </w:t>
+      </w:r>
+      <w:r>
+        <w:rPr>
+          <w:rStyle w:val="OtherTok"/>
+        </w:rPr>
+        <w:t xml:space="preserve">&lt;-</w:t>
+      </w:r>
+      <w:r>
+        <w:rPr>
+          <w:rStyle w:val="NormalTok"/>
+        </w:rPr>
+        <w:t xml:space="preserve"> survey</w:t>
+      </w:r>
+      <w:r>
+        <w:rPr>
+          <w:rStyle w:val="SpecialCharTok"/>
+        </w:rPr>
+        <w:t xml:space="preserve">$</w:t>
+      </w:r>
+      <w:r>
+        <w:rPr>
+          <w:rStyle w:val="NormalTok"/>
+        </w:rPr>
+        <w:t xml:space="preserve">total_strat </w:t>
+      </w:r>
+      <w:r>
+        <w:rPr>
+          <w:rStyle w:val="SpecialCharTok"/>
+        </w:rPr>
+        <w:t xml:space="preserve">|</w:t>
+      </w:r>
+      <w:r>
+        <w:rPr>
+          <w:rStyle w:val="ErrorTok"/>
+        </w:rPr>
+        <w:t xml:space="preserve">&gt;</w:t>
+      </w:r>
+      <w:r>
+        <w:br/>
+      </w:r>
+      <w:r>
+        <w:rPr>
+          <w:rStyle w:val="NormalTok"/>
+        </w:rPr>
+        <w:t xml:space="preserve">  </w:t>
+      </w:r>
+      <w:r>
+        <w:rPr>
+          <w:rStyle w:val="FunctionTok"/>
+        </w:rPr>
+        <w:t xml:space="preserve">mutate</w:t>
+      </w:r>
+      <w:r>
+        <w:rPr>
+          <w:rStyle w:val="NormalTok"/>
+        </w:rPr>
+        <w:t xml:space="preserve">(</w:t>
+      </w:r>
+      <w:r>
+        <w:rPr>
+          <w:rStyle w:val="AttributeTok"/>
+        </w:rPr>
+        <w:t xml:space="preserve">sigma =</w:t>
+      </w:r>
+      <w:r>
+        <w:rPr>
+          <w:rStyle w:val="NormalTok"/>
+        </w:rPr>
+        <w:t xml:space="preserve"> sampling_units </w:t>
+      </w:r>
+      <w:r>
+        <w:rPr>
+          <w:rStyle w:val="SpecialCharTok"/>
+        </w:rPr>
+        <w:t xml:space="preserve">*</w:t>
+      </w:r>
+      <w:r>
+        <w:rPr>
+          <w:rStyle w:val="NormalTok"/>
+        </w:rPr>
+        <w:t xml:space="preserve"> sd,</w:t>
+      </w:r>
+      <w:r>
+        <w:br/>
+      </w:r>
+      <w:r>
+        <w:rPr>
+          <w:rStyle w:val="NormalTok"/>
+        </w:rPr>
+        <w:t xml:space="preserve">         </w:t>
+      </w:r>
+      <w:r>
+        <w:rPr>
+          <w:rStyle w:val="AttributeTok"/>
+        </w:rPr>
+        <w:t xml:space="preserve">scale =</w:t>
+      </w:r>
+      <w:r>
+        <w:rPr>
+          <w:rStyle w:val="NormalTok"/>
+        </w:rPr>
+        <w:t xml:space="preserve"> sigma </w:t>
+      </w:r>
+      <w:r>
+        <w:rPr>
+          <w:rStyle w:val="SpecialCharTok"/>
+        </w:rPr>
+        <w:t xml:space="preserve">^</w:t>
+      </w:r>
+      <w:r>
+        <w:rPr>
+          <w:rStyle w:val="NormalTok"/>
+        </w:rPr>
+        <w:t xml:space="preserve"> </w:t>
+      </w:r>
+      <w:r>
+        <w:rPr>
+          <w:rStyle w:val="DecValTok"/>
+        </w:rPr>
+        <w:t xml:space="preserve">2</w:t>
+      </w:r>
+      <w:r>
+        <w:rPr>
+          <w:rStyle w:val="NormalTok"/>
+        </w:rPr>
+        <w:t xml:space="preserve"> </w:t>
+      </w:r>
+      <w:r>
+        <w:rPr>
+          <w:rStyle w:val="SpecialCharTok"/>
+        </w:rPr>
+        <w:t xml:space="preserve">/</w:t>
+      </w:r>
+      <w:r>
+        <w:rPr>
+          <w:rStyle w:val="NormalTok"/>
+        </w:rPr>
+        <w:t xml:space="preserve"> total,</w:t>
+      </w:r>
+      <w:r>
+        <w:br/>
+      </w:r>
+      <w:r>
+        <w:rPr>
+          <w:rStyle w:val="NormalTok"/>
+        </w:rPr>
+        <w:t xml:space="preserve">         </w:t>
+      </w:r>
+      <w:r>
+        <w:rPr>
+          <w:rStyle w:val="AttributeTok"/>
+        </w:rPr>
+        <w:t xml:space="preserve">shape =</w:t>
+      </w:r>
+      <w:r>
+        <w:rPr>
+          <w:rStyle w:val="NormalTok"/>
+        </w:rPr>
+        <w:t xml:space="preserve"> total </w:t>
+      </w:r>
+      <w:r>
+        <w:rPr>
+          <w:rStyle w:val="SpecialCharTok"/>
+        </w:rPr>
+        <w:t xml:space="preserve">/</w:t>
+      </w:r>
+      <w:r>
+        <w:rPr>
+          <w:rStyle w:val="NormalTok"/>
+        </w:rPr>
+        <w:t xml:space="preserve"> scale)</w:t>
+      </w:r>
+      <w:r>
+        <w:br/>
+      </w:r>
+      <w:r>
+        <w:br/>
+      </w:r>
+      <w:r>
+        <w:rPr>
+          <w:rStyle w:val="DocumentationTok"/>
+        </w:rPr>
+        <w:t xml:space="preserve">## Use gamma to generate density by sim and year</w:t>
+      </w:r>
+      <w:r>
+        <w:br/>
+      </w:r>
+      <w:r>
+        <w:rPr>
+          <w:rStyle w:val="NormalTok"/>
+        </w:rPr>
+        <w:t xml:space="preserve">rng </w:t>
+      </w:r>
+      <w:r>
+        <w:rPr>
+          <w:rStyle w:val="OtherTok"/>
+        </w:rPr>
+        <w:t xml:space="preserve">&lt;-</w:t>
+      </w:r>
+      <w:r>
+        <w:rPr>
+          <w:rStyle w:val="NormalTok"/>
+        </w:rPr>
+        <w:t xml:space="preserve"> </w:t>
+      </w:r>
+      <w:r>
+        <w:rPr>
+          <w:rStyle w:val="FunctionTok"/>
+        </w:rPr>
+        <w:t xml:space="preserve">c</w:t>
+      </w:r>
+      <w:r>
+        <w:rPr>
+          <w:rStyle w:val="NormalTok"/>
+        </w:rPr>
+        <w:t xml:space="preserve">(</w:t>
+      </w:r>
+      <w:r>
+        <w:rPr>
+          <w:rStyle w:val="FloatTok"/>
+        </w:rPr>
+        <w:t xml:space="preserve">0.001</w:t>
+      </w:r>
+      <w:r>
+        <w:rPr>
+          <w:rStyle w:val="NormalTok"/>
+        </w:rPr>
+        <w:t xml:space="preserve">, </w:t>
+      </w:r>
+      <w:r>
+        <w:rPr>
+          <w:rStyle w:val="FunctionTok"/>
+        </w:rPr>
+        <w:t xml:space="preserve">max</w:t>
+      </w:r>
+      <w:r>
+        <w:rPr>
+          <w:rStyle w:val="NormalTok"/>
+        </w:rPr>
+        <w:t xml:space="preserve">(total_strat</w:t>
+      </w:r>
+      <w:r>
+        <w:rPr>
+          <w:rStyle w:val="SpecialCharTok"/>
+        </w:rPr>
+        <w:t xml:space="preserve">$</w:t>
+      </w:r>
+      <w:r>
+        <w:rPr>
+          <w:rStyle w:val="NormalTok"/>
+        </w:rPr>
+        <w:t xml:space="preserve">total) </w:t>
+      </w:r>
+      <w:r>
+        <w:rPr>
+          <w:rStyle w:val="SpecialCharTok"/>
+        </w:rPr>
+        <w:t xml:space="preserve">*</w:t>
+      </w:r>
+      <w:r>
+        <w:rPr>
+          <w:rStyle w:val="NormalTok"/>
+        </w:rPr>
+        <w:t xml:space="preserve"> </w:t>
+      </w:r>
+      <w:r>
+        <w:rPr>
+          <w:rStyle w:val="DecValTok"/>
+        </w:rPr>
+        <w:t xml:space="preserve">2</w:t>
+      </w:r>
+      <w:r>
+        <w:rPr>
+          <w:rStyle w:val="NormalTok"/>
+        </w:rPr>
+        <w:t xml:space="preserve">)</w:t>
+      </w:r>
+      <w:r>
+        <w:br/>
+      </w:r>
+      <w:r>
+        <w:rPr>
+          <w:rStyle w:val="NormalTok"/>
+        </w:rPr>
+        <w:t xml:space="preserve">x </w:t>
+      </w:r>
+      <w:r>
+        <w:rPr>
+          <w:rStyle w:val="OtherTok"/>
+        </w:rPr>
+        <w:t xml:space="preserve">&lt;-</w:t>
+      </w:r>
+      <w:r>
+        <w:rPr>
+          <w:rStyle w:val="NormalTok"/>
+        </w:rPr>
+        <w:t xml:space="preserve"> </w:t>
+      </w:r>
+      <w:r>
+        <w:rPr>
+          <w:rStyle w:val="FunctionTok"/>
+        </w:rPr>
+        <w:t xml:space="preserve">seq</w:t>
+      </w:r>
+      <w:r>
+        <w:rPr>
+          <w:rStyle w:val="NormalTok"/>
+        </w:rPr>
+        <w:t xml:space="preserve">(rng[</w:t>
+      </w:r>
+      <w:r>
+        <w:rPr>
+          <w:rStyle w:val="DecValTok"/>
+        </w:rPr>
+        <w:t xml:space="preserve">1</w:t>
+      </w:r>
+      <w:r>
+        <w:rPr>
+          <w:rStyle w:val="NormalTok"/>
+        </w:rPr>
+        <w:t xml:space="preserve">], rng[</w:t>
+      </w:r>
+      <w:r>
+        <w:rPr>
+          <w:rStyle w:val="DecValTok"/>
+        </w:rPr>
+        <w:t xml:space="preserve">2</w:t>
+      </w:r>
+      <w:r>
+        <w:rPr>
+          <w:rStyle w:val="NormalTok"/>
+        </w:rPr>
+        <w:t xml:space="preserve">], </w:t>
+      </w:r>
+      <w:r>
+        <w:rPr>
+          <w:rStyle w:val="AttributeTok"/>
+        </w:rPr>
+        <w:t xml:space="preserve">length.out =</w:t>
+      </w:r>
+      <w:r>
+        <w:rPr>
+          <w:rStyle w:val="NormalTok"/>
+        </w:rPr>
+        <w:t xml:space="preserve"> </w:t>
+      </w:r>
+      <w:r>
+        <w:rPr>
+          <w:rStyle w:val="DecValTok"/>
+        </w:rPr>
+        <w:t xml:space="preserve">100</w:t>
+      </w:r>
+      <w:r>
+        <w:rPr>
+          <w:rStyle w:val="NormalTok"/>
+        </w:rPr>
+        <w:t xml:space="preserve">)</w:t>
+      </w:r>
+      <w:r>
+        <w:br/>
+      </w:r>
+      <w:r>
+        <w:rPr>
+          <w:rStyle w:val="NormalTok"/>
+        </w:rPr>
+        <w:t xml:space="preserve">total_strat_den </w:t>
+      </w:r>
+      <w:r>
+        <w:rPr>
+          <w:rStyle w:val="OtherTok"/>
+        </w:rPr>
+        <w:t xml:space="preserve">&lt;-</w:t>
+      </w:r>
+      <w:r>
+        <w:rPr>
+          <w:rStyle w:val="NormalTok"/>
+        </w:rPr>
+        <w:t xml:space="preserve"> </w:t>
+      </w:r>
+      <w:r>
+        <w:rPr>
+          <w:rStyle w:val="FunctionTok"/>
+        </w:rPr>
+        <w:t xml:space="preserve">lapply</w:t>
+      </w:r>
+      <w:r>
+        <w:rPr>
+          <w:rStyle w:val="NormalTok"/>
+        </w:rPr>
+        <w:t xml:space="preserve">(</w:t>
+      </w:r>
+      <w:r>
+        <w:rPr>
+          <w:rStyle w:val="FunctionTok"/>
+        </w:rPr>
+        <w:t xml:space="preserve">seq.int</w:t>
+      </w:r>
+      <w:r>
+        <w:rPr>
+          <w:rStyle w:val="NormalTok"/>
+        </w:rPr>
+        <w:t xml:space="preserve">(</w:t>
+      </w:r>
+      <w:r>
+        <w:rPr>
+          <w:rStyle w:val="FunctionTok"/>
+        </w:rPr>
+        <w:t xml:space="preserve">nrow</w:t>
+      </w:r>
+      <w:r>
+        <w:rPr>
+          <w:rStyle w:val="NormalTok"/>
+        </w:rPr>
+        <w:t xml:space="preserve">(total_strat)), </w:t>
+      </w:r>
+      <w:r>
+        <w:br/>
+      </w:r>
+      <w:r>
+        <w:rPr>
+          <w:rStyle w:val="NormalTok"/>
+        </w:rPr>
+        <w:t xml:space="preserve">                          </w:t>
+      </w:r>
+      <w:r>
+        <w:rPr>
+          <w:rStyle w:val="ControlFlowTok"/>
+        </w:rPr>
+        <w:t xml:space="preserve">function</w:t>
+      </w:r>
+      <w:r>
+        <w:rPr>
+          <w:rStyle w:val="NormalTok"/>
+        </w:rPr>
+        <w:t xml:space="preserve">(i) {</w:t>
+      </w:r>
+      <w:r>
+        <w:br/>
+      </w:r>
+      <w:r>
+        <w:rPr>
+          <w:rStyle w:val="NormalTok"/>
+        </w:rPr>
+        <w:t xml:space="preserve">  </w:t>
+      </w:r>
+      <w:r>
+        <w:rPr>
+          <w:rStyle w:val="FunctionTok"/>
+        </w:rPr>
+        <w:t xml:space="preserve">data.frame</w:t>
+      </w:r>
+      <w:r>
+        <w:rPr>
+          <w:rStyle w:val="NormalTok"/>
+        </w:rPr>
+        <w:t xml:space="preserve">(</w:t>
+      </w:r>
+      <w:r>
+        <w:rPr>
+          <w:rStyle w:val="AttributeTok"/>
+        </w:rPr>
+        <w:t xml:space="preserve">sim =</w:t>
+      </w:r>
+      <w:r>
+        <w:rPr>
+          <w:rStyle w:val="NormalTok"/>
+        </w:rPr>
+        <w:t xml:space="preserve"> total_strat</w:t>
+      </w:r>
+      <w:r>
+        <w:rPr>
+          <w:rStyle w:val="SpecialCharTok"/>
+        </w:rPr>
+        <w:t xml:space="preserve">$</w:t>
+      </w:r>
+      <w:r>
+        <w:rPr>
+          <w:rStyle w:val="NormalTok"/>
+        </w:rPr>
+        <w:t xml:space="preserve">sim[i],</w:t>
+      </w:r>
+      <w:r>
+        <w:br/>
+      </w:r>
+      <w:r>
+        <w:rPr>
+          <w:rStyle w:val="NormalTok"/>
+        </w:rPr>
+        <w:t xml:space="preserve">             </w:t>
+      </w:r>
+      <w:r>
+        <w:rPr>
+          <w:rStyle w:val="AttributeTok"/>
+        </w:rPr>
+        <w:t xml:space="preserve">year =</w:t>
+      </w:r>
+      <w:r>
+        <w:rPr>
+          <w:rStyle w:val="NormalTok"/>
+        </w:rPr>
+        <w:t xml:space="preserve"> total_strat</w:t>
+      </w:r>
+      <w:r>
+        <w:rPr>
+          <w:rStyle w:val="SpecialCharTok"/>
+        </w:rPr>
+        <w:t xml:space="preserve">$</w:t>
+      </w:r>
+      <w:r>
+        <w:rPr>
+          <w:rStyle w:val="NormalTok"/>
+        </w:rPr>
+        <w:t xml:space="preserve">year[i],</w:t>
+      </w:r>
+      <w:r>
+        <w:br/>
+      </w:r>
+      <w:r>
+        <w:rPr>
+          <w:rStyle w:val="NormalTok"/>
+        </w:rPr>
+        <w:t xml:space="preserve">             </w:t>
+      </w:r>
+      <w:r>
+        <w:rPr>
+          <w:rStyle w:val="AttributeTok"/>
+        </w:rPr>
+        <w:t xml:space="preserve">total =</w:t>
+      </w:r>
+      <w:r>
+        <w:rPr>
+          <w:rStyle w:val="NormalTok"/>
+        </w:rPr>
+        <w:t xml:space="preserve"> x,</w:t>
+      </w:r>
+      <w:r>
+        <w:br/>
+      </w:r>
+      <w:r>
+        <w:rPr>
+          <w:rStyle w:val="NormalTok"/>
+        </w:rPr>
+        <w:t xml:space="preserve">             </w:t>
+      </w:r>
+      <w:r>
+        <w:rPr>
+          <w:rStyle w:val="AttributeTok"/>
+        </w:rPr>
+        <w:t xml:space="preserve">den =</w:t>
+      </w:r>
+      <w:r>
+        <w:rPr>
+          <w:rStyle w:val="NormalTok"/>
+        </w:rPr>
+        <w:t xml:space="preserve"> </w:t>
+      </w:r>
+      <w:r>
+        <w:rPr>
+          <w:rStyle w:val="FunctionTok"/>
+        </w:rPr>
+        <w:t xml:space="preserve">dgamma</w:t>
+      </w:r>
+      <w:r>
+        <w:rPr>
+          <w:rStyle w:val="NormalTok"/>
+        </w:rPr>
+        <w:t xml:space="preserve">(x, </w:t>
+      </w:r>
+      <w:r>
+        <w:rPr>
+          <w:rStyle w:val="AttributeTok"/>
+        </w:rPr>
+        <w:t xml:space="preserve">shape =</w:t>
+      </w:r>
+      <w:r>
+        <w:rPr>
+          <w:rStyle w:val="NormalTok"/>
+        </w:rPr>
+        <w:t xml:space="preserve"> total_strat</w:t>
+      </w:r>
+      <w:r>
+        <w:rPr>
+          <w:rStyle w:val="SpecialCharTok"/>
+        </w:rPr>
+        <w:t xml:space="preserve">$</w:t>
+      </w:r>
+      <w:r>
+        <w:rPr>
+          <w:rStyle w:val="NormalTok"/>
+        </w:rPr>
+        <w:t xml:space="preserve">shape[i],</w:t>
+      </w:r>
+      <w:r>
+        <w:br/>
+      </w:r>
+      <w:r>
+        <w:rPr>
+          <w:rStyle w:val="NormalTok"/>
+        </w:rPr>
+        <w:t xml:space="preserve">                          </w:t>
+      </w:r>
+      <w:r>
+        <w:rPr>
+          <w:rStyle w:val="AttributeTok"/>
+        </w:rPr>
+        <w:t xml:space="preserve">scale =</w:t>
+      </w:r>
+      <w:r>
+        <w:rPr>
+          <w:rStyle w:val="NormalTok"/>
+        </w:rPr>
+        <w:t xml:space="preserve"> total_strat</w:t>
+      </w:r>
+      <w:r>
+        <w:rPr>
+          <w:rStyle w:val="SpecialCharTok"/>
+        </w:rPr>
+        <w:t xml:space="preserve">$</w:t>
+      </w:r>
+      <w:r>
+        <w:rPr>
+          <w:rStyle w:val="NormalTok"/>
+        </w:rPr>
+        <w:t xml:space="preserve">scale[i]))</w:t>
+      </w:r>
+      <w:r>
+        <w:br/>
+      </w:r>
+      <w:r>
+        <w:rPr>
+          <w:rStyle w:val="NormalTok"/>
+        </w:rPr>
+        <w:t xml:space="preserve">}) </w:t>
+      </w:r>
+      <w:r>
+        <w:rPr>
+          <w:rStyle w:val="SpecialCharTok"/>
+        </w:rPr>
+        <w:t xml:space="preserve">|</w:t>
+      </w:r>
+      <w:r>
+        <w:rPr>
+          <w:rStyle w:val="ErrorTok"/>
+        </w:rPr>
+        <w:t xml:space="preserve">&gt;</w:t>
+      </w:r>
+      <w:r>
+        <w:rPr>
+          <w:rStyle w:val="NormalTok"/>
+        </w:rPr>
+        <w:t xml:space="preserve"> dplyr</w:t>
+      </w:r>
+      <w:r>
+        <w:rPr>
+          <w:rStyle w:val="SpecialCharTok"/>
+        </w:rPr>
+        <w:t xml:space="preserve">::</w:t>
+      </w:r>
+      <w:r>
+        <w:rPr>
+          <w:rStyle w:val="FunctionTok"/>
+        </w:rPr>
+        <w:t xml:space="preserve">bind_rows</w:t>
+      </w:r>
+      <w:r>
+        <w:rPr>
+          <w:rStyle w:val="NormalTok"/>
+        </w:rPr>
+        <w:t xml:space="preserve">()</w:t>
+      </w:r>
+      <w:r>
+        <w:br/>
+      </w:r>
+      <w:r>
+        <w:br/>
+      </w:r>
+      <w:r>
+        <w:br/>
+      </w:r>
+      <w:r>
+        <w:rPr>
+          <w:rStyle w:val="DocumentationTok"/>
+        </w:rPr>
+        <w:t xml:space="preserve">### Density from bootstrapping ----------</w:t>
+      </w:r>
+      <w:r>
+        <w:br/>
+      </w:r>
+      <w:r>
+        <w:br/>
+      </w:r>
+      <w:r>
+        <w:rPr>
+          <w:rStyle w:val="NormalTok"/>
+        </w:rPr>
+        <w:t xml:space="preserve">setdet </w:t>
+      </w:r>
+      <w:r>
+        <w:rPr>
+          <w:rStyle w:val="OtherTok"/>
+        </w:rPr>
+        <w:t xml:space="preserve">&lt;-</w:t>
+      </w:r>
+      <w:r>
+        <w:rPr>
+          <w:rStyle w:val="NormalTok"/>
+        </w:rPr>
+        <w:t xml:space="preserve"> survey</w:t>
+      </w:r>
+      <w:r>
+        <w:rPr>
+          <w:rStyle w:val="SpecialCharTok"/>
+        </w:rPr>
+        <w:t xml:space="preserve">$</w:t>
+      </w:r>
+      <w:r>
+        <w:rPr>
+          <w:rStyle w:val="NormalTok"/>
+        </w:rPr>
+        <w:t xml:space="preserve">setdet</w:t>
+      </w:r>
+      <w:r>
+        <w:br/>
+      </w:r>
+      <w:r>
+        <w:br/>
+      </w:r>
+      <w:r>
+        <w:rPr>
+          <w:rStyle w:val="NormalTok"/>
+        </w:rPr>
+        <w:t xml:space="preserve">split_setdet </w:t>
+      </w:r>
+      <w:r>
+        <w:rPr>
+          <w:rStyle w:val="OtherTok"/>
+        </w:rPr>
+        <w:t xml:space="preserve">&lt;-</w:t>
+      </w:r>
+      <w:r>
+        <w:rPr>
+          <w:rStyle w:val="NormalTok"/>
+        </w:rPr>
+        <w:t xml:space="preserve"> </w:t>
+      </w:r>
+      <w:r>
+        <w:rPr>
+          <w:rStyle w:val="FunctionTok"/>
+        </w:rPr>
+        <w:t xml:space="preserve">split</w:t>
+      </w:r>
+      <w:r>
+        <w:rPr>
+          <w:rStyle w:val="NormalTok"/>
+        </w:rPr>
+        <w:t xml:space="preserve">(setdet, </w:t>
+      </w:r>
+      <w:r>
+        <w:rPr>
+          <w:rStyle w:val="FunctionTok"/>
+        </w:rPr>
+        <w:t xml:space="preserve">paste0</w:t>
+      </w:r>
+      <w:r>
+        <w:rPr>
+          <w:rStyle w:val="NormalTok"/>
+        </w:rPr>
+        <w:t xml:space="preserve">(setdet</w:t>
+      </w:r>
+      <w:r>
+        <w:rPr>
+          <w:rStyle w:val="SpecialCharTok"/>
+        </w:rPr>
+        <w:t xml:space="preserve">$</w:t>
+      </w:r>
+      <w:r>
+        <w:rPr>
+          <w:rStyle w:val="NormalTok"/>
+        </w:rPr>
+        <w:t xml:space="preserve">year, </w:t>
+      </w:r>
+      <w:r>
+        <w:rPr>
+          <w:rStyle w:val="StringTok"/>
+        </w:rPr>
+        <w:t xml:space="preserve">"-"</w:t>
+      </w:r>
+      <w:r>
+        <w:rPr>
+          <w:rStyle w:val="NormalTok"/>
+        </w:rPr>
+        <w:t xml:space="preserve">, setdet</w:t>
+      </w:r>
+      <w:r>
+        <w:rPr>
+          <w:rStyle w:val="SpecialCharTok"/>
+        </w:rPr>
+        <w:t xml:space="preserve">$</w:t>
+      </w:r>
+      <w:r>
+        <w:rPr>
+          <w:rStyle w:val="NormalTok"/>
+        </w:rPr>
+        <w:t xml:space="preserve">sim))</w:t>
+      </w:r>
+      <w:r>
+        <w:br/>
+      </w:r>
+      <w:r>
+        <w:br/>
+      </w:r>
+      <w:r>
+        <w:rPr>
+          <w:rStyle w:val="NormalTok"/>
+        </w:rPr>
+        <w:t xml:space="preserve">sumYst </w:t>
+      </w:r>
+      <w:r>
+        <w:rPr>
+          <w:rStyle w:val="OtherTok"/>
+        </w:rPr>
+        <w:t xml:space="preserve">&lt;-</w:t>
+      </w:r>
+      <w:r>
+        <w:rPr>
+          <w:rStyle w:val="NormalTok"/>
+        </w:rPr>
+        <w:t xml:space="preserve"> </w:t>
+      </w:r>
+      <w:r>
+        <w:rPr>
+          <w:rStyle w:val="ControlFlowTok"/>
+        </w:rPr>
+        <w:t xml:space="preserve">function</w:t>
+      </w:r>
+      <w:r>
+        <w:rPr>
+          <w:rStyle w:val="NormalTok"/>
+        </w:rPr>
+        <w:t xml:space="preserve">(data, </w:t>
+      </w:r>
+      <w:r>
+        <w:rPr>
+          <w:rStyle w:val="AttributeTok"/>
+        </w:rPr>
+        <w:t xml:space="preserve">i =</w:t>
+      </w:r>
+      <w:r>
+        <w:rPr>
+          <w:rStyle w:val="NormalTok"/>
+        </w:rPr>
+        <w:t xml:space="preserve"> </w:t>
+      </w:r>
+      <w:r>
+        <w:rPr>
+          <w:rStyle w:val="FunctionTok"/>
+        </w:rPr>
+        <w:t xml:space="preserve">seq_len</w:t>
+      </w:r>
+      <w:r>
+        <w:rPr>
+          <w:rStyle w:val="NormalTok"/>
+        </w:rPr>
+        <w:t xml:space="preserve">(</w:t>
+      </w:r>
+      <w:r>
+        <w:rPr>
+          <w:rStyle w:val="FunctionTok"/>
+        </w:rPr>
+        <w:t xml:space="preserve">nrow</w:t>
+      </w:r>
+      <w:r>
+        <w:rPr>
+          <w:rStyle w:val="NormalTok"/>
+        </w:rPr>
+        <w:t xml:space="preserve">(data))) {</w:t>
+      </w:r>
+      <w:r>
+        <w:br/>
+      </w:r>
+      <w:r>
+        <w:rPr>
+          <w:rStyle w:val="NormalTok"/>
+        </w:rPr>
+        <w:t xml:space="preserve">  data[i, ] </w:t>
+      </w:r>
+      <w:r>
+        <w:rPr>
+          <w:rStyle w:val="SpecialCharTok"/>
+        </w:rPr>
+        <w:t xml:space="preserve">|</w:t>
+      </w:r>
+      <w:r>
+        <w:rPr>
+          <w:rStyle w:val="ErrorTok"/>
+        </w:rPr>
+        <w:t xml:space="preserve">&gt;</w:t>
+      </w:r>
+      <w:r>
+        <w:br/>
+      </w:r>
+      <w:r>
+        <w:rPr>
+          <w:rStyle w:val="NormalTok"/>
+        </w:rPr>
+        <w:t xml:space="preserve">    </w:t>
+      </w:r>
+      <w:r>
+        <w:rPr>
+          <w:rStyle w:val="DocumentationTok"/>
+        </w:rPr>
+        <w:t xml:space="preserve">### stratum level</w:t>
+      </w:r>
+      <w:r>
+        <w:br/>
+      </w:r>
+      <w:r>
+        <w:rPr>
+          <w:rStyle w:val="NormalTok"/>
+        </w:rPr>
+        <w:t xml:space="preserve">    </w:t>
+      </w:r>
+      <w:r>
+        <w:rPr>
+          <w:rStyle w:val="FunctionTok"/>
+        </w:rPr>
+        <w:t xml:space="preserve">group_by</w:t>
+      </w:r>
+      <w:r>
+        <w:rPr>
+          <w:rStyle w:val="NormalTok"/>
+        </w:rPr>
+        <w:t xml:space="preserve">(year, strat, strat_area) </w:t>
+      </w:r>
+      <w:r>
+        <w:rPr>
+          <w:rStyle w:val="SpecialCharTok"/>
+        </w:rPr>
+        <w:t xml:space="preserve">|</w:t>
+      </w:r>
+      <w:r>
+        <w:rPr>
+          <w:rStyle w:val="ErrorTok"/>
+        </w:rPr>
+        <w:t xml:space="preserve">&gt;</w:t>
+      </w:r>
+      <w:r>
+        <w:br/>
+      </w:r>
+      <w:r>
+        <w:rPr>
+          <w:rStyle w:val="NormalTok"/>
+        </w:rPr>
+        <w:t xml:space="preserve">    </w:t>
+      </w:r>
+      <w:r>
+        <w:rPr>
+          <w:rStyle w:val="FunctionTok"/>
+        </w:rPr>
+        <w:t xml:space="preserve">summarise</w:t>
+      </w:r>
+      <w:r>
+        <w:rPr>
+          <w:rStyle w:val="NormalTok"/>
+        </w:rPr>
+        <w:t xml:space="preserve">(</w:t>
+      </w:r>
+      <w:r>
+        <w:rPr>
+          <w:rStyle w:val="AttributeTok"/>
+        </w:rPr>
+        <w:t xml:space="preserve">meanYh =</w:t>
+      </w:r>
+      <w:r>
+        <w:rPr>
+          <w:rStyle w:val="NormalTok"/>
+        </w:rPr>
+        <w:t xml:space="preserve"> </w:t>
+      </w:r>
+      <w:r>
+        <w:rPr>
+          <w:rStyle w:val="FunctionTok"/>
+        </w:rPr>
+        <w:t xml:space="preserve">mean</w:t>
+      </w:r>
+      <w:r>
+        <w:rPr>
+          <w:rStyle w:val="NormalTok"/>
+        </w:rPr>
+        <w:t xml:space="preserve">(n), </w:t>
+      </w:r>
+      <w:r>
+        <w:rPr>
+          <w:rStyle w:val="AttributeTok"/>
+        </w:rPr>
+        <w:t xml:space="preserve">tow_area =</w:t>
+      </w:r>
+      <w:r>
+        <w:rPr>
+          <w:rStyle w:val="NormalTok"/>
+        </w:rPr>
+        <w:t xml:space="preserve"> </w:t>
+      </w:r>
+      <w:r>
+        <w:rPr>
+          <w:rStyle w:val="FunctionTok"/>
+        </w:rPr>
+        <w:t xml:space="preserve">mean</w:t>
+      </w:r>
+      <w:r>
+        <w:rPr>
+          <w:rStyle w:val="NormalTok"/>
+        </w:rPr>
+        <w:t xml:space="preserve">(tow_area), </w:t>
+      </w:r>
+      <w:r>
+        <w:br/>
+      </w:r>
+      <w:r>
+        <w:rPr>
+          <w:rStyle w:val="NormalTok"/>
+        </w:rPr>
+        <w:t xml:space="preserve">              </w:t>
+      </w:r>
+      <w:r>
+        <w:rPr>
+          <w:rStyle w:val="AttributeTok"/>
+        </w:rPr>
+        <w:t xml:space="preserve">.groups =</w:t>
+      </w:r>
+      <w:r>
+        <w:rPr>
+          <w:rStyle w:val="NormalTok"/>
+        </w:rPr>
+        <w:t xml:space="preserve"> </w:t>
+      </w:r>
+      <w:r>
+        <w:rPr>
+          <w:rStyle w:val="StringTok"/>
+        </w:rPr>
+        <w:t xml:space="preserve">"drop_last"</w:t>
+      </w:r>
+      <w:r>
+        <w:rPr>
+          <w:rStyle w:val="NormalTok"/>
+        </w:rPr>
+        <w:t xml:space="preserve">) </w:t>
+      </w:r>
+      <w:r>
+        <w:rPr>
+          <w:rStyle w:val="SpecialCharTok"/>
+        </w:rPr>
+        <w:t xml:space="preserve">|</w:t>
+      </w:r>
+      <w:r>
+        <w:rPr>
+          <w:rStyle w:val="ErrorTok"/>
+        </w:rPr>
+        <w:t xml:space="preserve">&gt;</w:t>
+      </w:r>
+      <w:r>
+        <w:br/>
+      </w:r>
+      <w:r>
+        <w:rPr>
+          <w:rStyle w:val="NormalTok"/>
+        </w:rPr>
+        <w:t xml:space="preserve">    </w:t>
+      </w:r>
+      <w:r>
+        <w:rPr>
+          <w:rStyle w:val="FunctionTok"/>
+        </w:rPr>
+        <w:t xml:space="preserve">mutate</w:t>
+      </w:r>
+      <w:r>
+        <w:rPr>
+          <w:rStyle w:val="NormalTok"/>
+        </w:rPr>
+        <w:t xml:space="preserve">(</w:t>
+      </w:r>
+      <w:r>
+        <w:rPr>
+          <w:rStyle w:val="AttributeTok"/>
+        </w:rPr>
+        <w:t xml:space="preserve">Nh =</w:t>
+      </w:r>
+      <w:r>
+        <w:rPr>
+          <w:rStyle w:val="NormalTok"/>
+        </w:rPr>
+        <w:t xml:space="preserve"> strat_area</w:t>
+      </w:r>
+      <w:r>
+        <w:rPr>
+          <w:rStyle w:val="SpecialCharTok"/>
+        </w:rPr>
+        <w:t xml:space="preserve">/</w:t>
+      </w:r>
+      <w:r>
+        <w:rPr>
+          <w:rStyle w:val="NormalTok"/>
+        </w:rPr>
+        <w:t xml:space="preserve">(tow_area)) </w:t>
+      </w:r>
+      <w:r>
+        <w:rPr>
+          <w:rStyle w:val="SpecialCharTok"/>
+        </w:rPr>
+        <w:t xml:space="preserve">|</w:t>
+      </w:r>
+      <w:r>
+        <w:rPr>
+          <w:rStyle w:val="ErrorTok"/>
+        </w:rPr>
+        <w:t xml:space="preserve">&gt;</w:t>
+      </w:r>
+      <w:r>
+        <w:br/>
+      </w:r>
+      <w:r>
+        <w:rPr>
+          <w:rStyle w:val="NormalTok"/>
+        </w:rPr>
+        <w:t xml:space="preserve">    </w:t>
+      </w:r>
+      <w:r>
+        <w:rPr>
+          <w:rStyle w:val="FunctionTok"/>
+        </w:rPr>
+        <w:t xml:space="preserve">group_by</w:t>
+      </w:r>
+      <w:r>
+        <w:rPr>
+          <w:rStyle w:val="NormalTok"/>
+        </w:rPr>
+        <w:t xml:space="preserve">(year) </w:t>
+      </w:r>
+      <w:r>
+        <w:rPr>
+          <w:rStyle w:val="SpecialCharTok"/>
+        </w:rPr>
+        <w:t xml:space="preserve">|</w:t>
+      </w:r>
+      <w:r>
+        <w:rPr>
+          <w:rStyle w:val="ErrorTok"/>
+        </w:rPr>
+        <w:t xml:space="preserve">&gt;</w:t>
+      </w:r>
+      <w:r>
+        <w:br/>
+      </w:r>
+      <w:r>
+        <w:rPr>
+          <w:rStyle w:val="NormalTok"/>
+        </w:rPr>
+        <w:t xml:space="preserve">    </w:t>
+      </w:r>
+      <w:r>
+        <w:rPr>
+          <w:rStyle w:val="FunctionTok"/>
+        </w:rPr>
+        <w:t xml:space="preserve">mutate</w:t>
+      </w:r>
+      <w:r>
+        <w:rPr>
+          <w:rStyle w:val="NormalTok"/>
+        </w:rPr>
+        <w:t xml:space="preserve">(</w:t>
+      </w:r>
+      <w:r>
+        <w:rPr>
+          <w:rStyle w:val="AttributeTok"/>
+        </w:rPr>
+        <w:t xml:space="preserve">N =</w:t>
+      </w:r>
+      <w:r>
+        <w:rPr>
+          <w:rStyle w:val="NormalTok"/>
+        </w:rPr>
+        <w:t xml:space="preserve"> </w:t>
+      </w:r>
+      <w:r>
+        <w:rPr>
+          <w:rStyle w:val="FunctionTok"/>
+        </w:rPr>
+        <w:t xml:space="preserve">sum</w:t>
+      </w:r>
+      <w:r>
+        <w:rPr>
+          <w:rStyle w:val="NormalTok"/>
+        </w:rPr>
+        <w:t xml:space="preserve">(Nh), </w:t>
+      </w:r>
+      <w:r>
+        <w:rPr>
+          <w:rStyle w:val="AttributeTok"/>
+        </w:rPr>
+        <w:t xml:space="preserve">Wh =</w:t>
+      </w:r>
+      <w:r>
+        <w:rPr>
+          <w:rStyle w:val="NormalTok"/>
+        </w:rPr>
+        <w:t xml:space="preserve"> Nh</w:t>
+      </w:r>
+      <w:r>
+        <w:rPr>
+          <w:rStyle w:val="SpecialCharTok"/>
+        </w:rPr>
+        <w:t xml:space="preserve">/</w:t>
+      </w:r>
+      <w:r>
+        <w:rPr>
+          <w:rStyle w:val="NormalTok"/>
+        </w:rPr>
+        <w:t xml:space="preserve">N, </w:t>
+      </w:r>
+      <w:r>
+        <w:rPr>
+          <w:rStyle w:val="AttributeTok"/>
+        </w:rPr>
+        <w:t xml:space="preserve">WhmeanYh =</w:t>
+      </w:r>
+      <w:r>
+        <w:rPr>
+          <w:rStyle w:val="NormalTok"/>
+        </w:rPr>
+        <w:t xml:space="preserve"> Wh </w:t>
+      </w:r>
+      <w:r>
+        <w:rPr>
+          <w:rStyle w:val="SpecialCharTok"/>
+        </w:rPr>
+        <w:t xml:space="preserve">*</w:t>
+      </w:r>
+      <w:r>
+        <w:rPr>
+          <w:rStyle w:val="NormalTok"/>
+        </w:rPr>
+        <w:t xml:space="preserve"> meanYh)</w:t>
+      </w:r>
+      <w:r>
+        <w:rPr>
+          <w:rStyle w:val="SpecialCharTok"/>
+        </w:rPr>
+        <w:t xml:space="preserve">|</w:t>
+      </w:r>
+      <w:r>
+        <w:rPr>
+          <w:rStyle w:val="ErrorTok"/>
+        </w:rPr>
+        <w:t xml:space="preserve">&gt;</w:t>
+      </w:r>
+      <w:r>
+        <w:br/>
+      </w:r>
+      <w:r>
+        <w:rPr>
+          <w:rStyle w:val="NormalTok"/>
+        </w:rPr>
+        <w:t xml:space="preserve">    </w:t>
+      </w:r>
+      <w:r>
+        <w:rPr>
+          <w:rStyle w:val="DocumentationTok"/>
+        </w:rPr>
+        <w:t xml:space="preserve">### year level</w:t>
+      </w:r>
+      <w:r>
+        <w:br/>
+      </w:r>
+      <w:r>
+        <w:rPr>
+          <w:rStyle w:val="NormalTok"/>
+        </w:rPr>
+        <w:t xml:space="preserve">    </w:t>
+      </w:r>
+      <w:r>
+        <w:rPr>
+          <w:rStyle w:val="FunctionTok"/>
+        </w:rPr>
+        <w:t xml:space="preserve">summarise</w:t>
+      </w:r>
+      <w:r>
+        <w:rPr>
+          <w:rStyle w:val="NormalTok"/>
+        </w:rPr>
+        <w:t xml:space="preserve">(</w:t>
+      </w:r>
+      <w:r>
+        <w:rPr>
+          <w:rStyle w:val="AttributeTok"/>
+        </w:rPr>
+        <w:t xml:space="preserve">sumYst=</w:t>
+      </w:r>
+      <w:r>
+        <w:rPr>
+          <w:rStyle w:val="NormalTok"/>
+        </w:rPr>
+        <w:t xml:space="preserve"> </w:t>
+      </w:r>
+      <w:r>
+        <w:rPr>
+          <w:rStyle w:val="FunctionTok"/>
+        </w:rPr>
+        <w:t xml:space="preserve">mean</w:t>
+      </w:r>
+      <w:r>
+        <w:rPr>
+          <w:rStyle w:val="NormalTok"/>
+        </w:rPr>
+        <w:t xml:space="preserve">(N) </w:t>
+      </w:r>
+      <w:r>
+        <w:rPr>
+          <w:rStyle w:val="SpecialCharTok"/>
+        </w:rPr>
+        <w:t xml:space="preserve">*</w:t>
+      </w:r>
+      <w:r>
+        <w:rPr>
+          <w:rStyle w:val="NormalTok"/>
+        </w:rPr>
+        <w:t xml:space="preserve"> </w:t>
+      </w:r>
+      <w:r>
+        <w:rPr>
+          <w:rStyle w:val="FunctionTok"/>
+        </w:rPr>
+        <w:t xml:space="preserve">sum</w:t>
+      </w:r>
+      <w:r>
+        <w:rPr>
+          <w:rStyle w:val="NormalTok"/>
+        </w:rPr>
+        <w:t xml:space="preserve">(WhmeanYh), </w:t>
+      </w:r>
+      <w:r>
+        <w:br/>
+      </w:r>
+      <w:r>
+        <w:rPr>
+          <w:rStyle w:val="NormalTok"/>
+        </w:rPr>
+        <w:t xml:space="preserve">              </w:t>
+      </w:r>
+      <w:r>
+        <w:rPr>
+          <w:rStyle w:val="AttributeTok"/>
+        </w:rPr>
+        <w:t xml:space="preserve">.groups =</w:t>
+      </w:r>
+      <w:r>
+        <w:rPr>
+          <w:rStyle w:val="NormalTok"/>
+        </w:rPr>
+        <w:t xml:space="preserve"> </w:t>
+      </w:r>
+      <w:r>
+        <w:rPr>
+          <w:rStyle w:val="StringTok"/>
+        </w:rPr>
+        <w:t xml:space="preserve">"drop_last"</w:t>
+      </w:r>
+      <w:r>
+        <w:rPr>
+          <w:rStyle w:val="NormalTok"/>
+        </w:rPr>
+        <w:t xml:space="preserve">) </w:t>
+      </w:r>
+      <w:r>
+        <w:rPr>
+          <w:rStyle w:val="SpecialCharTok"/>
+        </w:rPr>
+        <w:t xml:space="preserve">|</w:t>
+      </w:r>
+      <w:r>
+        <w:rPr>
+          <w:rStyle w:val="ErrorTok"/>
+        </w:rPr>
+        <w:t xml:space="preserve">&gt;</w:t>
+      </w:r>
+      <w:r>
+        <w:br/>
+      </w:r>
+      <w:r>
+        <w:rPr>
+          <w:rStyle w:val="NormalTok"/>
+        </w:rPr>
+        <w:t xml:space="preserve">    </w:t>
+      </w:r>
+      <w:r>
+        <w:rPr>
+          <w:rStyle w:val="FunctionTok"/>
+        </w:rPr>
+        <w:t xml:space="preserve">pull</w:t>
+      </w:r>
+      <w:r>
+        <w:rPr>
+          <w:rStyle w:val="NormalTok"/>
+        </w:rPr>
+        <w:t xml:space="preserve">(sumYst)</w:t>
+      </w:r>
+      <w:r>
+        <w:br/>
+      </w:r>
+      <w:r>
+        <w:rPr>
+          <w:rStyle w:val="NormalTok"/>
+        </w:rPr>
+        <w:t xml:space="preserve">}</w:t>
+      </w:r>
+      <w:r>
+        <w:br/>
+      </w:r>
+      <w:r>
+        <w:br/>
+      </w:r>
+      <w:r>
+        <w:rPr>
+          <w:rStyle w:val="NormalTok"/>
+        </w:rPr>
+        <w:t xml:space="preserve">boot_one_year </w:t>
+      </w:r>
+      <w:r>
+        <w:rPr>
+          <w:rStyle w:val="OtherTok"/>
+        </w:rPr>
+        <w:t xml:space="preserve">&lt;-</w:t>
+      </w:r>
+      <w:r>
+        <w:rPr>
+          <w:rStyle w:val="NormalTok"/>
+        </w:rPr>
+        <w:t xml:space="preserve"> </w:t>
+      </w:r>
+      <w:r>
+        <w:rPr>
+          <w:rStyle w:val="ControlFlowTok"/>
+        </w:rPr>
+        <w:t xml:space="preserve">function</w:t>
+      </w:r>
+      <w:r>
+        <w:rPr>
+          <w:rStyle w:val="NormalTok"/>
+        </w:rPr>
+        <w:t xml:space="preserve">(data, reps) {</w:t>
+      </w:r>
+      <w:r>
+        <w:br/>
+      </w:r>
+      <w:r>
+        <w:rPr>
+          <w:rStyle w:val="NormalTok"/>
+        </w:rPr>
+        <w:t xml:space="preserve">  b </w:t>
+      </w:r>
+      <w:r>
+        <w:rPr>
+          <w:rStyle w:val="OtherTok"/>
+        </w:rPr>
+        <w:t xml:space="preserve">&lt;-</w:t>
+      </w:r>
+      <w:r>
+        <w:rPr>
+          <w:rStyle w:val="NormalTok"/>
+        </w:rPr>
+        <w:t xml:space="preserve"> boot</w:t>
+      </w:r>
+      <w:r>
+        <w:rPr>
+          <w:rStyle w:val="SpecialCharTok"/>
+        </w:rPr>
+        <w:t xml:space="preserve">::</w:t>
+      </w:r>
+      <w:r>
+        <w:rPr>
+          <w:rStyle w:val="FunctionTok"/>
+        </w:rPr>
+        <w:t xml:space="preserve">boot</w:t>
+      </w:r>
+      <w:r>
+        <w:rPr>
+          <w:rStyle w:val="NormalTok"/>
+        </w:rPr>
+        <w:t xml:space="preserve">(data, </w:t>
+      </w:r>
+      <w:r>
+        <w:rPr>
+          <w:rStyle w:val="AttributeTok"/>
+        </w:rPr>
+        <w:t xml:space="preserve">statistic =</w:t>
+      </w:r>
+      <w:r>
+        <w:rPr>
+          <w:rStyle w:val="NormalTok"/>
+        </w:rPr>
+        <w:t xml:space="preserve"> sumYst, </w:t>
+      </w:r>
+      <w:r>
+        <w:br/>
+      </w:r>
+      <w:r>
+        <w:rPr>
+          <w:rStyle w:val="NormalTok"/>
+        </w:rPr>
+        <w:t xml:space="preserve">                  </w:t>
+      </w:r>
+      <w:r>
+        <w:rPr>
+          <w:rStyle w:val="AttributeTok"/>
+        </w:rPr>
+        <w:t xml:space="preserve">strata =</w:t>
+      </w:r>
+      <w:r>
+        <w:rPr>
+          <w:rStyle w:val="NormalTok"/>
+        </w:rPr>
+        <w:t xml:space="preserve"> data</w:t>
+      </w:r>
+      <w:r>
+        <w:rPr>
+          <w:rStyle w:val="SpecialCharTok"/>
+        </w:rPr>
+        <w:t xml:space="preserve">$</w:t>
+      </w:r>
+      <w:r>
+        <w:rPr>
+          <w:rStyle w:val="NormalTok"/>
+        </w:rPr>
+        <w:t xml:space="preserve">strat, </w:t>
+      </w:r>
+      <w:r>
+        <w:rPr>
+          <w:rStyle w:val="AttributeTok"/>
+        </w:rPr>
+        <w:t xml:space="preserve">R =</w:t>
+      </w:r>
+      <w:r>
+        <w:rPr>
+          <w:rStyle w:val="NormalTok"/>
+        </w:rPr>
+        <w:t xml:space="preserve"> reps)</w:t>
+      </w:r>
+      <w:r>
+        <w:br/>
+      </w:r>
+      <w:r>
+        <w:rPr>
+          <w:rStyle w:val="NormalTok"/>
+        </w:rPr>
+        <w:t xml:space="preserve">  boot </w:t>
+      </w:r>
+      <w:r>
+        <w:rPr>
+          <w:rStyle w:val="OtherTok"/>
+        </w:rPr>
+        <w:t xml:space="preserve">&lt;-</w:t>
+      </w:r>
+      <w:r>
+        <w:rPr>
+          <w:rStyle w:val="NormalTok"/>
+        </w:rPr>
+        <w:t xml:space="preserve"> </w:t>
+      </w:r>
+      <w:r>
+        <w:rPr>
+          <w:rStyle w:val="FunctionTok"/>
+        </w:rPr>
+        <w:t xml:space="preserve">data.table</w:t>
+      </w:r>
+      <w:r>
+        <w:rPr>
+          <w:rStyle w:val="NormalTok"/>
+        </w:rPr>
+        <w:t xml:space="preserve">(b</w:t>
+      </w:r>
+      <w:r>
+        <w:rPr>
+          <w:rStyle w:val="SpecialCharTok"/>
+        </w:rPr>
+        <w:t xml:space="preserve">$</w:t>
+      </w:r>
+      <w:r>
+        <w:rPr>
+          <w:rStyle w:val="NormalTok"/>
+        </w:rPr>
+        <w:t xml:space="preserve">t) </w:t>
+      </w:r>
+      <w:r>
+        <w:rPr>
+          <w:rStyle w:val="SpecialCharTok"/>
+        </w:rPr>
+        <w:t xml:space="preserve">|</w:t>
+      </w:r>
+      <w:r>
+        <w:rPr>
+          <w:rStyle w:val="ErrorTok"/>
+        </w:rPr>
+        <w:t xml:space="preserve">&gt;</w:t>
+      </w:r>
+      <w:r>
+        <w:rPr>
+          <w:rStyle w:val="NormalTok"/>
+        </w:rPr>
+        <w:t xml:space="preserve"> dplyr</w:t>
+      </w:r>
+      <w:r>
+        <w:rPr>
+          <w:rStyle w:val="SpecialCharTok"/>
+        </w:rPr>
+        <w:t xml:space="preserve">::</w:t>
+      </w:r>
+      <w:r>
+        <w:rPr>
+          <w:rStyle w:val="FunctionTok"/>
+        </w:rPr>
+        <w:t xml:space="preserve">rename</w:t>
+      </w:r>
+      <w:r>
+        <w:rPr>
+          <w:rStyle w:val="NormalTok"/>
+        </w:rPr>
+        <w:t xml:space="preserve">(</w:t>
+      </w:r>
+      <w:r>
+        <w:rPr>
+          <w:rStyle w:val="AttributeTok"/>
+        </w:rPr>
+        <w:t xml:space="preserve">total =</w:t>
+      </w:r>
+      <w:r>
+        <w:rPr>
+          <w:rStyle w:val="NormalTok"/>
+        </w:rPr>
+        <w:t xml:space="preserve"> V1) </w:t>
+      </w:r>
+      <w:r>
+        <w:rPr>
+          <w:rStyle w:val="SpecialCharTok"/>
+        </w:rPr>
+        <w:t xml:space="preserve">|</w:t>
+      </w:r>
+      <w:r>
+        <w:rPr>
+          <w:rStyle w:val="ErrorTok"/>
+        </w:rPr>
+        <w:t xml:space="preserve">&gt;</w:t>
+      </w:r>
+      <w:r>
+        <w:br/>
+      </w:r>
+      <w:r>
+        <w:rPr>
+          <w:rStyle w:val="NormalTok"/>
+        </w:rPr>
+        <w:t xml:space="preserve">    </w:t>
+      </w:r>
+      <w:r>
+        <w:rPr>
+          <w:rStyle w:val="FunctionTok"/>
+        </w:rPr>
+        <w:t xml:space="preserve">mutate</w:t>
+      </w:r>
+      <w:r>
+        <w:rPr>
+          <w:rStyle w:val="NormalTok"/>
+        </w:rPr>
+        <w:t xml:space="preserve">(</w:t>
+      </w:r>
+      <w:r>
+        <w:rPr>
+          <w:rStyle w:val="AttributeTok"/>
+        </w:rPr>
+        <w:t xml:space="preserve">sim =</w:t>
+      </w:r>
+      <w:r>
+        <w:rPr>
+          <w:rStyle w:val="NormalTok"/>
+        </w:rPr>
+        <w:t xml:space="preserve"> </w:t>
+      </w:r>
+      <w:r>
+        <w:rPr>
+          <w:rStyle w:val="FunctionTok"/>
+        </w:rPr>
+        <w:t xml:space="preserve">mean</w:t>
+      </w:r>
+      <w:r>
+        <w:rPr>
+          <w:rStyle w:val="NormalTok"/>
+        </w:rPr>
+        <w:t xml:space="preserve">(data</w:t>
+      </w:r>
+      <w:r>
+        <w:rPr>
+          <w:rStyle w:val="SpecialCharTok"/>
+        </w:rPr>
+        <w:t xml:space="preserve">$</w:t>
+      </w:r>
+      <w:r>
+        <w:rPr>
+          <w:rStyle w:val="NormalTok"/>
+        </w:rPr>
+        <w:t xml:space="preserve">sim), </w:t>
+      </w:r>
+      <w:r>
+        <w:rPr>
+          <w:rStyle w:val="AttributeTok"/>
+        </w:rPr>
+        <w:t xml:space="preserve">year =</w:t>
+      </w:r>
+      <w:r>
+        <w:rPr>
+          <w:rStyle w:val="NormalTok"/>
+        </w:rPr>
+        <w:t xml:space="preserve"> </w:t>
+      </w:r>
+      <w:r>
+        <w:rPr>
+          <w:rStyle w:val="FunctionTok"/>
+        </w:rPr>
+        <w:t xml:space="preserve">mean</w:t>
+      </w:r>
+      <w:r>
+        <w:rPr>
+          <w:rStyle w:val="NormalTok"/>
+        </w:rPr>
+        <w:t xml:space="preserve">(data</w:t>
+      </w:r>
+      <w:r>
+        <w:rPr>
+          <w:rStyle w:val="SpecialCharTok"/>
+        </w:rPr>
+        <w:t xml:space="preserve">$</w:t>
+      </w:r>
+      <w:r>
+        <w:rPr>
+          <w:rStyle w:val="NormalTok"/>
+        </w:rPr>
+        <w:t xml:space="preserve">year))</w:t>
+      </w:r>
+      <w:r>
+        <w:br/>
+      </w:r>
+      <w:r>
+        <w:rPr>
+          <w:rStyle w:val="NormalTok"/>
+        </w:rPr>
+        <w:t xml:space="preserve">  </w:t>
+      </w:r>
+      <w:r>
+        <w:rPr>
+          <w:rStyle w:val="FunctionTok"/>
+        </w:rPr>
+        <w:t xml:space="preserve">return</w:t>
+      </w:r>
+      <w:r>
+        <w:rPr>
+          <w:rStyle w:val="NormalTok"/>
+        </w:rPr>
+        <w:t xml:space="preserve">(boot)</w:t>
+      </w:r>
+      <w:r>
+        <w:br/>
+      </w:r>
+      <w:r>
+        <w:rPr>
+          <w:rStyle w:val="NormalTok"/>
+        </w:rPr>
+        <w:t xml:space="preserve">}</w:t>
+      </w:r>
+      <w:r>
+        <w:br/>
+      </w:r>
+      <w:r>
+        <w:br/>
+      </w:r>
+      <w:r>
+        <w:rPr>
+          <w:rStyle w:val="FunctionTok"/>
+        </w:rPr>
+        <w:t xml:space="preserve">tic</w:t>
+      </w:r>
+      <w:r>
+        <w:rPr>
+          <w:rStyle w:val="NormalTok"/>
+        </w:rPr>
+        <w:t xml:space="preserve">()</w:t>
+      </w:r>
+      <w:r>
+        <w:br/>
+      </w:r>
+      <w:r>
+        <w:rPr>
+          <w:rStyle w:val="NormalTok"/>
+        </w:rPr>
+        <w:t xml:space="preserve">boot_index </w:t>
+      </w:r>
+      <w:r>
+        <w:rPr>
+          <w:rStyle w:val="OtherTok"/>
+        </w:rPr>
+        <w:t xml:space="preserve">&lt;-</w:t>
+      </w:r>
+      <w:r>
+        <w:rPr>
+          <w:rStyle w:val="NormalTok"/>
+        </w:rPr>
+        <w:t xml:space="preserve"> furrr</w:t>
+      </w:r>
+      <w:r>
+        <w:rPr>
+          <w:rStyle w:val="SpecialCharTok"/>
+        </w:rPr>
+        <w:t xml:space="preserve">::</w:t>
+      </w:r>
+      <w:r>
+        <w:rPr>
+          <w:rStyle w:val="FunctionTok"/>
+        </w:rPr>
+        <w:t xml:space="preserve">future_map_dfr</w:t>
+      </w:r>
+      <w:r>
+        <w:rPr>
+          <w:rStyle w:val="NormalTok"/>
+        </w:rPr>
+        <w:t xml:space="preserve">(split_setdet, boot_one_year, </w:t>
+      </w:r>
+      <w:r>
+        <w:br/>
+      </w:r>
+      <w:r>
+        <w:rPr>
+          <w:rStyle w:val="NormalTok"/>
+        </w:rPr>
+        <w:t xml:space="preserve">                                    </w:t>
+      </w:r>
+      <w:r>
+        <w:rPr>
+          <w:rStyle w:val="AttributeTok"/>
+        </w:rPr>
+        <w:t xml:space="preserve">reps =</w:t>
+      </w:r>
+      <w:r>
+        <w:rPr>
+          <w:rStyle w:val="NormalTok"/>
+        </w:rPr>
+        <w:t xml:space="preserve"> n_boot,</w:t>
+      </w:r>
+      <w:r>
+        <w:br/>
+      </w:r>
+      <w:r>
+        <w:rPr>
+          <w:rStyle w:val="NormalTok"/>
+        </w:rPr>
+        <w:t xml:space="preserve">                                    </w:t>
+      </w:r>
+      <w:r>
+        <w:rPr>
+          <w:rStyle w:val="AttributeTok"/>
+        </w:rPr>
+        <w:t xml:space="preserve">.options =</w:t>
+      </w:r>
+      <w:r>
+        <w:rPr>
+          <w:rStyle w:val="NormalTok"/>
+        </w:rPr>
+        <w:t xml:space="preserve"> furrr</w:t>
+      </w:r>
+      <w:r>
+        <w:rPr>
+          <w:rStyle w:val="SpecialCharTok"/>
+        </w:rPr>
+        <w:t xml:space="preserve">::</w:t>
+      </w:r>
+      <w:r>
+        <w:rPr>
+          <w:rStyle w:val="FunctionTok"/>
+        </w:rPr>
+        <w:t xml:space="preserve">furrr_options</w:t>
+      </w:r>
+      <w:r>
+        <w:rPr>
+          <w:rStyle w:val="NormalTok"/>
+        </w:rPr>
+        <w:t xml:space="preserve">(</w:t>
+      </w:r>
+      <w:r>
+        <w:rPr>
+          <w:rStyle w:val="AttributeTok"/>
+        </w:rPr>
+        <w:t xml:space="preserve">seed =</w:t>
+      </w:r>
+      <w:r>
+        <w:rPr>
+          <w:rStyle w:val="NormalTok"/>
+        </w:rPr>
+        <w:t xml:space="preserve"> </w:t>
+      </w:r>
+      <w:r>
+        <w:rPr>
+          <w:rStyle w:val="ConstantTok"/>
+        </w:rPr>
+        <w:t xml:space="preserve">TRUE</w:t>
+      </w:r>
+      <w:r>
+        <w:rPr>
+          <w:rStyle w:val="NormalTok"/>
+        </w:rPr>
+        <w:t xml:space="preserve">))</w:t>
+      </w:r>
+      <w:r>
+        <w:br/>
+      </w:r>
+      <w:r>
+        <w:rPr>
+          <w:rStyle w:val="FunctionTok"/>
+        </w:rPr>
+        <w:t xml:space="preserve">toc</w:t>
+      </w:r>
+      <w:r>
+        <w:rPr>
+          <w:rStyle w:val="NormalTok"/>
+        </w:rPr>
+        <w:t xml:space="preserve">()</w:t>
+      </w:r>
+      <w:r>
+        <w:br/>
+      </w:r>
+      <w:r>
+        <w:br/>
+      </w:r>
+      <w:r>
+        <w:rPr>
+          <w:rStyle w:val="FunctionTok"/>
+        </w:rPr>
+        <w:t xml:space="preserve">quantile</w:t>
+      </w:r>
+      <w:r>
+        <w:rPr>
+          <w:rStyle w:val="NormalTok"/>
+        </w:rPr>
+        <w:t xml:space="preserve">(boot_index</w:t>
+      </w:r>
+      <w:r>
+        <w:rPr>
+          <w:rStyle w:val="SpecialCharTok"/>
+        </w:rPr>
+        <w:t xml:space="preserve">$</w:t>
+      </w:r>
+      <w:r>
+        <w:rPr>
+          <w:rStyle w:val="NormalTok"/>
+        </w:rPr>
+        <w:t xml:space="preserve">total, </w:t>
+      </w:r>
+      <w:r>
+        <w:rPr>
+          <w:rStyle w:val="AttributeTok"/>
+        </w:rPr>
+        <w:t xml:space="preserve">prob =</w:t>
+      </w:r>
+      <w:r>
+        <w:rPr>
+          <w:rStyle w:val="NormalTok"/>
+        </w:rPr>
+        <w:t xml:space="preserve"> </w:t>
+      </w:r>
+      <w:r>
+        <w:rPr>
+          <w:rStyle w:val="FunctionTok"/>
+        </w:rPr>
+        <w:t xml:space="preserve">c</w:t>
+      </w:r>
+      <w:r>
+        <w:rPr>
+          <w:rStyle w:val="NormalTok"/>
+        </w:rPr>
+        <w:t xml:space="preserve">(</w:t>
+      </w:r>
+      <w:r>
+        <w:rPr>
+          <w:rStyle w:val="FloatTok"/>
+        </w:rPr>
+        <w:t xml:space="preserve">0.001</w:t>
+      </w:r>
+      <w:r>
+        <w:rPr>
+          <w:rStyle w:val="NormalTok"/>
+        </w:rPr>
+        <w:t xml:space="preserve">, </w:t>
+      </w:r>
+      <w:r>
+        <w:rPr>
+          <w:rStyle w:val="FloatTok"/>
+        </w:rPr>
+        <w:t xml:space="preserve">0.999</w:t>
+      </w:r>
+      <w:r>
+        <w:rPr>
+          <w:rStyle w:val="NormalTok"/>
+        </w:rPr>
+        <w:t xml:space="preserve">))</w:t>
+      </w:r>
+      <w:r>
+        <w:br/>
+      </w:r>
+      <w:r>
+        <w:br/>
+      </w:r>
+      <w:r>
+        <w:rPr>
+          <w:rStyle w:val="NormalTok"/>
+        </w:rPr>
+        <w:t xml:space="preserve">den_plot </w:t>
+      </w:r>
+      <w:r>
+        <w:rPr>
+          <w:rStyle w:val="OtherTok"/>
+        </w:rPr>
+        <w:t xml:space="preserve">&lt;-</w:t>
+      </w:r>
+      <w:r>
+        <w:rPr>
+          <w:rStyle w:val="NormalTok"/>
+        </w:rPr>
+        <w:t xml:space="preserve"> </w:t>
+      </w:r>
+      <w:r>
+        <w:rPr>
+          <w:rStyle w:val="FunctionTok"/>
+        </w:rPr>
+        <w:t xml:space="preserve">ggplot</w:t>
+      </w:r>
+      <w:r>
+        <w:rPr>
+          <w:rStyle w:val="NormalTok"/>
+        </w:rPr>
+        <w:t xml:space="preserve">() </w:t>
+      </w:r>
+      <w:r>
+        <w:rPr>
+          <w:rStyle w:val="SpecialCharTok"/>
+        </w:rPr>
+        <w:t xml:space="preserve">+</w:t>
+      </w:r>
+      <w:r>
+        <w:br/>
+      </w:r>
+      <w:r>
+        <w:rPr>
+          <w:rStyle w:val="NormalTok"/>
+        </w:rPr>
+        <w:t xml:space="preserve">  </w:t>
+      </w:r>
+      <w:r>
+        <w:rPr>
+          <w:rStyle w:val="FunctionTok"/>
+        </w:rPr>
+        <w:t xml:space="preserve">geom_density_ridges</w:t>
+      </w:r>
+      <w:r>
+        <w:rPr>
+          <w:rStyle w:val="NormalTok"/>
+        </w:rPr>
+        <w:t xml:space="preserve">(</w:t>
+      </w:r>
+      <w:r>
+        <w:rPr>
+          <w:rStyle w:val="FunctionTok"/>
+        </w:rPr>
+        <w:t xml:space="preserve">aes</w:t>
+      </w:r>
+      <w:r>
+        <w:rPr>
+          <w:rStyle w:val="NormalTok"/>
+        </w:rPr>
+        <w:t xml:space="preserve">(</w:t>
+      </w:r>
+      <w:r>
+        <w:rPr>
+          <w:rStyle w:val="AttributeTok"/>
+        </w:rPr>
+        <w:t xml:space="preserve">x =</w:t>
+      </w:r>
+      <w:r>
+        <w:rPr>
+          <w:rStyle w:val="NormalTok"/>
+        </w:rPr>
+        <w:t xml:space="preserve"> total, </w:t>
+      </w:r>
+      <w:r>
+        <w:rPr>
+          <w:rStyle w:val="AttributeTok"/>
+        </w:rPr>
+        <w:t xml:space="preserve">y =</w:t>
+      </w:r>
+      <w:r>
+        <w:rPr>
+          <w:rStyle w:val="NormalTok"/>
+        </w:rPr>
+        <w:t xml:space="preserve"> </w:t>
+      </w:r>
+      <w:r>
+        <w:rPr>
+          <w:rStyle w:val="FunctionTok"/>
+        </w:rPr>
+        <w:t xml:space="preserve">as.numeric</w:t>
+      </w:r>
+      <w:r>
+        <w:rPr>
+          <w:rStyle w:val="NormalTok"/>
+        </w:rPr>
+        <w:t xml:space="preserve">(year), </w:t>
+      </w:r>
+      <w:r>
+        <w:br/>
+      </w:r>
+      <w:r>
+        <w:rPr>
+          <w:rStyle w:val="NormalTok"/>
+        </w:rPr>
+        <w:t xml:space="preserve">                          </w:t>
+      </w:r>
+      <w:r>
+        <w:rPr>
+          <w:rStyle w:val="AttributeTok"/>
+        </w:rPr>
+        <w:t xml:space="preserve">group =</w:t>
+      </w:r>
+      <w:r>
+        <w:rPr>
+          <w:rStyle w:val="NormalTok"/>
+        </w:rPr>
+        <w:t xml:space="preserve"> </w:t>
+      </w:r>
+      <w:r>
+        <w:rPr>
+          <w:rStyle w:val="FunctionTok"/>
+        </w:rPr>
+        <w:t xml:space="preserve">factor</w:t>
+      </w:r>
+      <w:r>
+        <w:rPr>
+          <w:rStyle w:val="NormalTok"/>
+        </w:rPr>
+        <w:t xml:space="preserve">(year)),</w:t>
+      </w:r>
+      <w:r>
+        <w:br/>
+      </w:r>
+      <w:r>
+        <w:rPr>
+          <w:rStyle w:val="NormalTok"/>
+        </w:rPr>
+        <w:t xml:space="preserve">                      </w:t>
+      </w:r>
+      <w:r>
+        <w:rPr>
+          <w:rStyle w:val="AttributeTok"/>
+        </w:rPr>
+        <w:t xml:space="preserve">color =</w:t>
+      </w:r>
+      <w:r>
+        <w:rPr>
+          <w:rStyle w:val="NormalTok"/>
+        </w:rPr>
+        <w:t xml:space="preserve"> </w:t>
+      </w:r>
+      <w:r>
+        <w:rPr>
+          <w:rStyle w:val="StringTok"/>
+        </w:rPr>
+        <w:t xml:space="preserve">"grey90"</w:t>
+      </w:r>
+      <w:r>
+        <w:rPr>
+          <w:rStyle w:val="NormalTok"/>
+        </w:rPr>
+        <w:t xml:space="preserve">, </w:t>
+      </w:r>
+      <w:r>
+        <w:rPr>
+          <w:rStyle w:val="AttributeTok"/>
+        </w:rPr>
+        <w:t xml:space="preserve">fill =</w:t>
+      </w:r>
+      <w:r>
+        <w:rPr>
+          <w:rStyle w:val="NormalTok"/>
+        </w:rPr>
+        <w:t xml:space="preserve"> </w:t>
+      </w:r>
+      <w:r>
+        <w:rPr>
+          <w:rStyle w:val="StringTok"/>
+        </w:rPr>
+        <w:t xml:space="preserve">"steelblue"</w:t>
+      </w:r>
+      <w:r>
+        <w:rPr>
+          <w:rStyle w:val="NormalTok"/>
+        </w:rPr>
+        <w:t xml:space="preserve">, </w:t>
+      </w:r>
+      <w:r>
+        <w:br/>
+      </w:r>
+      <w:r>
+        <w:rPr>
+          <w:rStyle w:val="NormalTok"/>
+        </w:rPr>
+        <w:t xml:space="preserve">                      </w:t>
+      </w:r>
+      <w:r>
+        <w:rPr>
+          <w:rStyle w:val="AttributeTok"/>
+        </w:rPr>
+        <w:t xml:space="preserve">alpha =</w:t>
+      </w:r>
+      <w:r>
+        <w:rPr>
+          <w:rStyle w:val="NormalTok"/>
+        </w:rPr>
+        <w:t xml:space="preserve"> </w:t>
+      </w:r>
+      <w:r>
+        <w:rPr>
+          <w:rStyle w:val="FloatTok"/>
+        </w:rPr>
+        <w:t xml:space="preserve">0.7</w:t>
+      </w:r>
+      <w:r>
+        <w:rPr>
+          <w:rStyle w:val="NormalTok"/>
+        </w:rPr>
+        <w:t xml:space="preserve">,</w:t>
+      </w:r>
+      <w:r>
+        <w:br/>
+      </w:r>
+      <w:r>
+        <w:rPr>
+          <w:rStyle w:val="NormalTok"/>
+        </w:rPr>
+        <w:t xml:space="preserve">                      </w:t>
+      </w:r>
+      <w:r>
+        <w:rPr>
+          <w:rStyle w:val="AttributeTok"/>
+        </w:rPr>
+        <w:t xml:space="preserve">data =</w:t>
+      </w:r>
+      <w:r>
+        <w:rPr>
+          <w:rStyle w:val="NormalTok"/>
+        </w:rPr>
+        <w:t xml:space="preserve"> boot_index, </w:t>
+      </w:r>
+      <w:r>
+        <w:rPr>
+          <w:rStyle w:val="AttributeTok"/>
+        </w:rPr>
+        <w:t xml:space="preserve">scale =</w:t>
+      </w:r>
+      <w:r>
+        <w:rPr>
+          <w:rStyle w:val="NormalTok"/>
+        </w:rPr>
+        <w:t xml:space="preserve"> </w:t>
+      </w:r>
+      <w:r>
+        <w:rPr>
+          <w:rStyle w:val="DecValTok"/>
+        </w:rPr>
+        <w:t xml:space="preserve">1</w:t>
+      </w:r>
+      <w:r>
+        <w:rPr>
+          <w:rStyle w:val="NormalTok"/>
+        </w:rPr>
+        <w:t xml:space="preserve">) </w:t>
+      </w:r>
+      <w:r>
+        <w:rPr>
+          <w:rStyle w:val="SpecialCharTok"/>
+        </w:rPr>
+        <w:t xml:space="preserve">+</w:t>
+      </w:r>
+      <w:r>
+        <w:br/>
+      </w:r>
+      <w:r>
+        <w:rPr>
+          <w:rStyle w:val="NormalTok"/>
+        </w:rPr>
+        <w:t xml:space="preserve">  </w:t>
+      </w:r>
+      <w:r>
+        <w:rPr>
+          <w:rStyle w:val="FunctionTok"/>
+        </w:rPr>
+        <w:t xml:space="preserve">geom_density_ridges</w:t>
+      </w:r>
+      <w:r>
+        <w:rPr>
+          <w:rStyle w:val="NormalTok"/>
+        </w:rPr>
+        <w:t xml:space="preserve">(</w:t>
+      </w:r>
+      <w:r>
+        <w:rPr>
+          <w:rStyle w:val="FunctionTok"/>
+        </w:rPr>
+        <w:t xml:space="preserve">aes</w:t>
+      </w:r>
+      <w:r>
+        <w:rPr>
+          <w:rStyle w:val="NormalTok"/>
+        </w:rPr>
+        <w:t xml:space="preserve">(</w:t>
+      </w:r>
+      <w:r>
+        <w:rPr>
+          <w:rStyle w:val="AttributeTok"/>
+        </w:rPr>
+        <w:t xml:space="preserve">x =</w:t>
+      </w:r>
+      <w:r>
+        <w:rPr>
+          <w:rStyle w:val="NormalTok"/>
+        </w:rPr>
+        <w:t xml:space="preserve"> total, </w:t>
+      </w:r>
+      <w:r>
+        <w:rPr>
+          <w:rStyle w:val="AttributeTok"/>
+        </w:rPr>
+        <w:t xml:space="preserve">y =</w:t>
+      </w:r>
+      <w:r>
+        <w:rPr>
+          <w:rStyle w:val="NormalTok"/>
+        </w:rPr>
+        <w:t xml:space="preserve"> year, </w:t>
+      </w:r>
+      <w:r>
+        <w:rPr>
+          <w:rStyle w:val="AttributeTok"/>
+        </w:rPr>
+        <w:t xml:space="preserve">height =</w:t>
+      </w:r>
+      <w:r>
+        <w:rPr>
+          <w:rStyle w:val="NormalTok"/>
+        </w:rPr>
+        <w:t xml:space="preserve"> den, </w:t>
+      </w:r>
+      <w:r>
+        <w:br/>
+      </w:r>
+      <w:r>
+        <w:rPr>
+          <w:rStyle w:val="NormalTok"/>
+        </w:rPr>
+        <w:t xml:space="preserve">                          </w:t>
+      </w:r>
+      <w:r>
+        <w:rPr>
+          <w:rStyle w:val="AttributeTok"/>
+        </w:rPr>
+        <w:t xml:space="preserve">group =</w:t>
+      </w:r>
+      <w:r>
+        <w:rPr>
+          <w:rStyle w:val="NormalTok"/>
+        </w:rPr>
+        <w:t xml:space="preserve"> </w:t>
+      </w:r>
+      <w:r>
+        <w:rPr>
+          <w:rStyle w:val="FunctionTok"/>
+        </w:rPr>
+        <w:t xml:space="preserve">factor</w:t>
+      </w:r>
+      <w:r>
+        <w:rPr>
+          <w:rStyle w:val="NormalTok"/>
+        </w:rPr>
+        <w:t xml:space="preserve">(year)),</w:t>
+      </w:r>
+      <w:r>
+        <w:br/>
+      </w:r>
+      <w:r>
+        <w:rPr>
+          <w:rStyle w:val="NormalTok"/>
+        </w:rPr>
+        <w:t xml:space="preserve">                      </w:t>
+      </w:r>
+      <w:r>
+        <w:rPr>
+          <w:rStyle w:val="AttributeTok"/>
+        </w:rPr>
+        <w:t xml:space="preserve">stat =</w:t>
+      </w:r>
+      <w:r>
+        <w:rPr>
+          <w:rStyle w:val="NormalTok"/>
+        </w:rPr>
+        <w:t xml:space="preserve"> </w:t>
+      </w:r>
+      <w:r>
+        <w:rPr>
+          <w:rStyle w:val="StringTok"/>
+        </w:rPr>
+        <w:t xml:space="preserve">"identity"</w:t>
+      </w:r>
+      <w:r>
+        <w:rPr>
+          <w:rStyle w:val="NormalTok"/>
+        </w:rPr>
+        <w:t xml:space="preserve">, </w:t>
+      </w:r>
+      <w:r>
+        <w:rPr>
+          <w:rStyle w:val="AttributeTok"/>
+        </w:rPr>
+        <w:t xml:space="preserve">color =</w:t>
+      </w:r>
+      <w:r>
+        <w:rPr>
+          <w:rStyle w:val="NormalTok"/>
+        </w:rPr>
+        <w:t xml:space="preserve"> </w:t>
+      </w:r>
+      <w:r>
+        <w:rPr>
+          <w:rStyle w:val="StringTok"/>
+        </w:rPr>
+        <w:t xml:space="preserve">"grey90"</w:t>
+      </w:r>
+      <w:r>
+        <w:rPr>
+          <w:rStyle w:val="NormalTok"/>
+        </w:rPr>
+        <w:t xml:space="preserve">, </w:t>
+      </w:r>
+      <w:r>
+        <w:rPr>
+          <w:rStyle w:val="AttributeTok"/>
+        </w:rPr>
+        <w:t xml:space="preserve">fill =</w:t>
+      </w:r>
+      <w:r>
+        <w:rPr>
+          <w:rStyle w:val="NormalTok"/>
+        </w:rPr>
+        <w:t xml:space="preserve"> </w:t>
+      </w:r>
+      <w:r>
+        <w:rPr>
+          <w:rStyle w:val="StringTok"/>
+        </w:rPr>
+        <w:t xml:space="preserve">"red"</w:t>
+      </w:r>
+      <w:r>
+        <w:rPr>
+          <w:rStyle w:val="NormalTok"/>
+        </w:rPr>
+        <w:t xml:space="preserve">, </w:t>
+      </w:r>
+      <w:r>
+        <w:br/>
+      </w:r>
+      <w:r>
+        <w:rPr>
+          <w:rStyle w:val="NormalTok"/>
+        </w:rPr>
+        <w:t xml:space="preserve">                      </w:t>
+      </w:r>
+      <w:r>
+        <w:rPr>
+          <w:rStyle w:val="AttributeTok"/>
+        </w:rPr>
+        <w:t xml:space="preserve">alpha =</w:t>
+      </w:r>
+      <w:r>
+        <w:rPr>
+          <w:rStyle w:val="NormalTok"/>
+        </w:rPr>
+        <w:t xml:space="preserve"> </w:t>
+      </w:r>
+      <w:r>
+        <w:rPr>
+          <w:rStyle w:val="FloatTok"/>
+        </w:rPr>
+        <w:t xml:space="preserve">0.7</w:t>
+      </w:r>
+      <w:r>
+        <w:rPr>
+          <w:rStyle w:val="NormalTok"/>
+        </w:rPr>
+        <w:t xml:space="preserve">,</w:t>
+      </w:r>
+      <w:r>
+        <w:br/>
+      </w:r>
+      <w:r>
+        <w:rPr>
+          <w:rStyle w:val="NormalTok"/>
+        </w:rPr>
+        <w:t xml:space="preserve">                      </w:t>
+      </w:r>
+      <w:r>
+        <w:rPr>
+          <w:rStyle w:val="AttributeTok"/>
+        </w:rPr>
+        <w:t xml:space="preserve">data =</w:t>
+      </w:r>
+      <w:r>
+        <w:rPr>
+          <w:rStyle w:val="NormalTok"/>
+        </w:rPr>
+        <w:t xml:space="preserve"> total_strat_den, </w:t>
+      </w:r>
+      <w:r>
+        <w:rPr>
+          <w:rStyle w:val="AttributeTok"/>
+        </w:rPr>
+        <w:t xml:space="preserve">scale =</w:t>
+      </w:r>
+      <w:r>
+        <w:rPr>
+          <w:rStyle w:val="NormalTok"/>
+        </w:rPr>
+        <w:t xml:space="preserve"> </w:t>
+      </w:r>
+      <w:r>
+        <w:rPr>
+          <w:rStyle w:val="SpecialCharTok"/>
+        </w:rPr>
+        <w:t xml:space="preserve">-</w:t>
+      </w:r>
+      <w:r>
+        <w:rPr>
+          <w:rStyle w:val="DecValTok"/>
+        </w:rPr>
+        <w:t xml:space="preserve">1</w:t>
+      </w:r>
+      <w:r>
+        <w:rPr>
+          <w:rStyle w:val="NormalTok"/>
+        </w:rPr>
+        <w:t xml:space="preserve">) </w:t>
+      </w:r>
+      <w:r>
+        <w:rPr>
+          <w:rStyle w:val="SpecialCharTok"/>
+        </w:rPr>
+        <w:t xml:space="preserve">+</w:t>
+      </w:r>
+      <w:r>
+        <w:br/>
+      </w:r>
+      <w:r>
+        <w:rPr>
+          <w:rStyle w:val="NormalTok"/>
+        </w:rPr>
+        <w:t xml:space="preserve">  </w:t>
+      </w:r>
+      <w:r>
+        <w:rPr>
+          <w:rStyle w:val="FunctionTok"/>
+        </w:rPr>
+        <w:t xml:space="preserve">coord_flip</w:t>
+      </w:r>
+      <w:r>
+        <w:rPr>
+          <w:rStyle w:val="NormalTok"/>
+        </w:rPr>
+        <w:t xml:space="preserve">() </w:t>
+      </w:r>
+      <w:r>
+        <w:rPr>
+          <w:rStyle w:val="SpecialCharTok"/>
+        </w:rPr>
+        <w:t xml:space="preserve">+</w:t>
+      </w:r>
+      <w:r>
+        <w:rPr>
+          <w:rStyle w:val="NormalTok"/>
+        </w:rPr>
+        <w:t xml:space="preserve"> </w:t>
+      </w:r>
+      <w:r>
+        <w:rPr>
+          <w:rStyle w:val="FunctionTok"/>
+        </w:rPr>
+        <w:t xml:space="preserve">guides</w:t>
+      </w:r>
+      <w:r>
+        <w:rPr>
+          <w:rStyle w:val="NormalTok"/>
+        </w:rPr>
+        <w:t xml:space="preserve">(</w:t>
+      </w:r>
+      <w:r>
+        <w:rPr>
+          <w:rStyle w:val="AttributeTok"/>
+        </w:rPr>
+        <w:t xml:space="preserve">fill =</w:t>
+      </w:r>
+      <w:r>
+        <w:rPr>
+          <w:rStyle w:val="NormalTok"/>
+        </w:rPr>
+        <w:t xml:space="preserve"> </w:t>
+      </w:r>
+      <w:r>
+        <w:rPr>
+          <w:rStyle w:val="StringTok"/>
+        </w:rPr>
+        <w:t xml:space="preserve">"none"</w:t>
+      </w:r>
+      <w:r>
+        <w:rPr>
+          <w:rStyle w:val="NormalTok"/>
+        </w:rPr>
+        <w:t xml:space="preserve">) </w:t>
+      </w:r>
+      <w:r>
+        <w:rPr>
+          <w:rStyle w:val="SpecialCharTok"/>
+        </w:rPr>
+        <w:t xml:space="preserve">+</w:t>
+      </w:r>
+      <w:r>
+        <w:br/>
+      </w:r>
+      <w:r>
+        <w:rPr>
+          <w:rStyle w:val="NormalTok"/>
+        </w:rPr>
+        <w:t xml:space="preserve">  </w:t>
+      </w:r>
+      <w:r>
+        <w:rPr>
+          <w:rStyle w:val="FunctionTok"/>
+        </w:rPr>
+        <w:t xml:space="preserve">scale_x_continuous</w:t>
+      </w:r>
+      <w:r>
+        <w:rPr>
+          <w:rStyle w:val="NormalTok"/>
+        </w:rPr>
+        <w:t xml:space="preserve">(</w:t>
+      </w:r>
+      <w:r>
+        <w:rPr>
+          <w:rStyle w:val="AttributeTok"/>
+        </w:rPr>
+        <w:t xml:space="preserve">labels =</w:t>
+      </w:r>
+      <w:r>
+        <w:rPr>
+          <w:rStyle w:val="NormalTok"/>
+        </w:rPr>
+        <w:t xml:space="preserve"> scales</w:t>
+      </w:r>
+      <w:r>
+        <w:rPr>
+          <w:rStyle w:val="SpecialCharTok"/>
+        </w:rPr>
+        <w:t xml:space="preserve">::</w:t>
+      </w:r>
+      <w:r>
+        <w:rPr>
+          <w:rStyle w:val="FunctionTok"/>
+        </w:rPr>
+        <w:t xml:space="preserve">label_number</w:t>
+      </w:r>
+      <w:r>
+        <w:rPr>
+          <w:rStyle w:val="NormalTok"/>
+        </w:rPr>
+        <w:t xml:space="preserve">(</w:t>
+      </w:r>
+      <w:r>
+        <w:rPr>
+          <w:rStyle w:val="AttributeTok"/>
+        </w:rPr>
+        <w:t xml:space="preserve">suffix =</w:t>
+      </w:r>
+      <w:r>
+        <w:rPr>
+          <w:rStyle w:val="NormalTok"/>
+        </w:rPr>
+        <w:t xml:space="preserve"> </w:t>
+      </w:r>
+      <w:r>
+        <w:rPr>
+          <w:rStyle w:val="StringTok"/>
+        </w:rPr>
+        <w:t xml:space="preserve">""</w:t>
+      </w:r>
+      <w:r>
+        <w:rPr>
+          <w:rStyle w:val="NormalTok"/>
+        </w:rPr>
+        <w:t xml:space="preserve">,</w:t>
+      </w:r>
+      <w:r>
+        <w:br/>
+      </w:r>
+      <w:r>
+        <w:rPr>
+          <w:rStyle w:val="NormalTok"/>
+        </w:rPr>
+        <w:t xml:space="preserve">                                                   </w:t>
+      </w:r>
+      <w:r>
+        <w:rPr>
+          <w:rStyle w:val="AttributeTok"/>
+        </w:rPr>
+        <w:t xml:space="preserve">scale =</w:t>
+      </w:r>
+      <w:r>
+        <w:rPr>
+          <w:rStyle w:val="NormalTok"/>
+        </w:rPr>
+        <w:t xml:space="preserve"> </w:t>
+      </w:r>
+      <w:r>
+        <w:rPr>
+          <w:rStyle w:val="FloatTok"/>
+        </w:rPr>
+        <w:t xml:space="preserve">1e-8</w:t>
+      </w:r>
+      <w:r>
+        <w:rPr>
+          <w:rStyle w:val="NormalTok"/>
+        </w:rPr>
+        <w:t xml:space="preserve">),</w:t>
+      </w:r>
+      <w:r>
+        <w:br/>
+      </w:r>
+      <w:r>
+        <w:rPr>
+          <w:rStyle w:val="NormalTok"/>
+        </w:rPr>
+        <w:t xml:space="preserve">                     </w:t>
+      </w:r>
+      <w:r>
+        <w:rPr>
+          <w:rStyle w:val="AttributeTok"/>
+        </w:rPr>
+        <w:t xml:space="preserve">limits =</w:t>
+      </w:r>
+      <w:r>
+        <w:rPr>
+          <w:rStyle w:val="NormalTok"/>
+        </w:rPr>
+        <w:t xml:space="preserve"> </w:t>
+      </w:r>
+      <w:r>
+        <w:rPr>
+          <w:rStyle w:val="FunctionTok"/>
+        </w:rPr>
+        <w:t xml:space="preserve">c</w:t>
+      </w:r>
+      <w:r>
+        <w:rPr>
+          <w:rStyle w:val="NormalTok"/>
+        </w:rPr>
+        <w:t xml:space="preserve">(</w:t>
+      </w:r>
+      <w:r>
+        <w:rPr>
+          <w:rStyle w:val="DecValTok"/>
+        </w:rPr>
+        <w:t xml:space="preserve">194587641</w:t>
+      </w:r>
+      <w:r>
+        <w:rPr>
+          <w:rStyle w:val="NormalTok"/>
+        </w:rPr>
+        <w:t xml:space="preserve">, </w:t>
+      </w:r>
+      <w:r>
+        <w:rPr>
+          <w:rStyle w:val="DecValTok"/>
+        </w:rPr>
+        <w:t xml:space="preserve">5116017391</w:t>
+      </w:r>
+      <w:r>
+        <w:rPr>
+          <w:rStyle w:val="NormalTok"/>
+        </w:rPr>
+        <w:t xml:space="preserve">)) </w:t>
+      </w:r>
+      <w:r>
+        <w:rPr>
+          <w:rStyle w:val="SpecialCharTok"/>
+        </w:rPr>
+        <w:t xml:space="preserve">+</w:t>
+      </w:r>
+      <w:r>
+        <w:br/>
+      </w:r>
+      <w:r>
+        <w:rPr>
+          <w:rStyle w:val="NormalTok"/>
+        </w:rPr>
+        <w:t xml:space="preserve">  </w:t>
+      </w:r>
+      <w:r>
+        <w:rPr>
+          <w:rStyle w:val="FunctionTok"/>
+        </w:rPr>
+        <w:t xml:space="preserve">ylab</w:t>
+      </w:r>
+      <w:r>
+        <w:rPr>
+          <w:rStyle w:val="NormalTok"/>
+        </w:rPr>
+        <w:t xml:space="preserve">(</w:t>
+      </w:r>
+      <w:r>
+        <w:rPr>
+          <w:rStyle w:val="StringTok"/>
+        </w:rPr>
+        <w:t xml:space="preserve">"Year"</w:t>
+      </w:r>
+      <w:r>
+        <w:rPr>
+          <w:rStyle w:val="NormalTok"/>
+        </w:rPr>
+        <w:t xml:space="preserve">) </w:t>
+      </w:r>
+      <w:r>
+        <w:rPr>
+          <w:rStyle w:val="SpecialCharTok"/>
+        </w:rPr>
+        <w:t xml:space="preserve">+</w:t>
+      </w:r>
+      <w:r>
+        <w:rPr>
+          <w:rStyle w:val="NormalTok"/>
+        </w:rPr>
+        <w:t xml:space="preserve"> </w:t>
+      </w:r>
+      <w:r>
+        <w:rPr>
+          <w:rStyle w:val="FunctionTok"/>
+        </w:rPr>
+        <w:t xml:space="preserve">xlab</w:t>
+      </w:r>
+      <w:r>
+        <w:rPr>
+          <w:rStyle w:val="NormalTok"/>
+        </w:rPr>
+        <w:t xml:space="preserve">(</w:t>
+      </w:r>
+      <w:r>
+        <w:rPr>
+          <w:rStyle w:val="StringTok"/>
+        </w:rPr>
+        <w:t xml:space="preserve">"Abundance index"</w:t>
+      </w:r>
+      <w:r>
+        <w:rPr>
+          <w:rStyle w:val="NormalTok"/>
+        </w:rPr>
+        <w:t xml:space="preserve">) </w:t>
+      </w:r>
+      <w:r>
+        <w:rPr>
+          <w:rStyle w:val="SpecialCharTok"/>
+        </w:rPr>
+        <w:t xml:space="preserve">+</w:t>
+      </w:r>
+      <w:r>
+        <w:br/>
+      </w:r>
+      <w:r>
+        <w:rPr>
+          <w:rStyle w:val="NormalTok"/>
+        </w:rPr>
+        <w:t xml:space="preserve">  </w:t>
+      </w:r>
+      <w:r>
+        <w:rPr>
+          <w:rStyle w:val="FunctionTok"/>
+        </w:rPr>
+        <w:t xml:space="preserve">facet_grid</w:t>
+      </w:r>
+      <w:r>
+        <w:rPr>
+          <w:rStyle w:val="NormalTok"/>
+        </w:rPr>
+        <w:t xml:space="preserve">(</w:t>
+      </w:r>
+      <w:r>
+        <w:rPr>
+          <w:rStyle w:val="AttributeTok"/>
+        </w:rPr>
+        <w:t xml:space="preserve">rows =</w:t>
+      </w:r>
+      <w:r>
+        <w:rPr>
+          <w:rStyle w:val="NormalTok"/>
+        </w:rPr>
+        <w:t xml:space="preserve"> </w:t>
+      </w:r>
+      <w:r>
+        <w:rPr>
+          <w:rStyle w:val="StringTok"/>
+        </w:rPr>
+        <w:t xml:space="preserve">"sim"</w:t>
+      </w:r>
+      <w:r>
+        <w:rPr>
+          <w:rStyle w:val="NormalTok"/>
+        </w:rPr>
+        <w:t xml:space="preserve">) </w:t>
+      </w:r>
+      <w:r>
+        <w:rPr>
+          <w:rStyle w:val="SpecialCharTok"/>
+        </w:rPr>
+        <w:t xml:space="preserve">+</w:t>
+      </w:r>
+      <w:r>
+        <w:br/>
+      </w:r>
+      <w:r>
+        <w:rPr>
+          <w:rStyle w:val="NormalTok"/>
+        </w:rPr>
+        <w:t xml:space="preserve">  </w:t>
+      </w:r>
+      <w:r>
+        <w:rPr>
+          <w:rStyle w:val="FunctionTok"/>
+        </w:rPr>
+        <w:t xml:space="preserve">theme_nafo</w:t>
+      </w:r>
+      <w:r>
+        <w:rPr>
+          <w:rStyle w:val="NormalTok"/>
+        </w:rPr>
+        <w:t xml:space="preserve">()</w:t>
+      </w:r>
+      <w:r>
+        <w:br/>
+      </w:r>
+      <w:r>
+        <w:br/>
+      </w:r>
+      <w:r>
+        <w:br/>
+      </w:r>
+      <w:r>
+        <w:rPr>
+          <w:rStyle w:val="DocumentationTok"/>
+        </w:rPr>
+        <w:t xml:space="preserve">## Relative status ----------</w:t>
+      </w:r>
+      <w:r>
+        <w:br/>
+      </w:r>
+      <w:r>
+        <w:br/>
+      </w:r>
+      <w:r>
+        <w:br/>
+      </w:r>
+      <w:r>
+        <w:rPr>
+          <w:rStyle w:val="NormalTok"/>
+        </w:rPr>
+        <w:t xml:space="preserve">sub_total_strat </w:t>
+      </w:r>
+      <w:r>
+        <w:rPr>
+          <w:rStyle w:val="OtherTok"/>
+        </w:rPr>
+        <w:t xml:space="preserve">&lt;-</w:t>
+      </w:r>
+      <w:r>
+        <w:rPr>
+          <w:rStyle w:val="NormalTok"/>
+        </w:rPr>
+        <w:t xml:space="preserve"> total_strat </w:t>
+      </w:r>
+      <w:r>
+        <w:rPr>
+          <w:rStyle w:val="SpecialCharTok"/>
+        </w:rPr>
+        <w:t xml:space="preserve">|</w:t>
+      </w:r>
+      <w:r>
+        <w:rPr>
+          <w:rStyle w:val="ErrorTok"/>
+        </w:rPr>
+        <w:t xml:space="preserve">&gt;</w:t>
+      </w:r>
+      <w:r>
+        <w:br/>
+      </w:r>
+      <w:r>
+        <w:rPr>
+          <w:rStyle w:val="NormalTok"/>
+        </w:rPr>
+        <w:t xml:space="preserve">  </w:t>
+      </w:r>
+      <w:r>
+        <w:rPr>
+          <w:rStyle w:val="FunctionTok"/>
+        </w:rPr>
+        <w:t xml:space="preserve">filter</w:t>
+      </w:r>
+      <w:r>
+        <w:rPr>
+          <w:rStyle w:val="NormalTok"/>
+        </w:rPr>
+        <w:t xml:space="preserve">(sim </w:t>
+      </w:r>
+      <w:r>
+        <w:rPr>
+          <w:rStyle w:val="SpecialCharTok"/>
+        </w:rPr>
+        <w:t xml:space="preserve">==</w:t>
+      </w:r>
+      <w:r>
+        <w:rPr>
+          <w:rStyle w:val="NormalTok"/>
+        </w:rPr>
+        <w:t xml:space="preserve"> </w:t>
+      </w:r>
+      <w:r>
+        <w:rPr>
+          <w:rStyle w:val="DecValTok"/>
+        </w:rPr>
+        <w:t xml:space="preserve">1</w:t>
+      </w:r>
+      <w:r>
+        <w:rPr>
+          <w:rStyle w:val="NormalTok"/>
+        </w:rPr>
+        <w:t xml:space="preserve">)</w:t>
+      </w:r>
+      <w:r>
+        <w:br/>
+      </w:r>
+      <w:r>
+        <w:br/>
+      </w:r>
+      <w:r>
+        <w:rPr>
+          <w:rStyle w:val="NormalTok"/>
+        </w:rPr>
+        <w:t xml:space="preserve">ref_est </w:t>
+      </w:r>
+      <w:r>
+        <w:rPr>
+          <w:rStyle w:val="OtherTok"/>
+        </w:rPr>
+        <w:t xml:space="preserve">&lt;-</w:t>
+      </w:r>
+      <w:r>
+        <w:rPr>
+          <w:rStyle w:val="NormalTok"/>
+        </w:rPr>
+        <w:t xml:space="preserve"> total_strat </w:t>
+      </w:r>
+      <w:r>
+        <w:rPr>
+          <w:rStyle w:val="SpecialCharTok"/>
+        </w:rPr>
+        <w:t xml:space="preserve">|</w:t>
+      </w:r>
+      <w:r>
+        <w:rPr>
+          <w:rStyle w:val="ErrorTok"/>
+        </w:rPr>
+        <w:t xml:space="preserve">&gt;</w:t>
+      </w:r>
+      <w:r>
+        <w:br/>
+      </w:r>
+      <w:r>
+        <w:rPr>
+          <w:rStyle w:val="NormalTok"/>
+        </w:rPr>
+        <w:t xml:space="preserve">  </w:t>
+      </w:r>
+      <w:r>
+        <w:rPr>
+          <w:rStyle w:val="FunctionTok"/>
+        </w:rPr>
+        <w:t xml:space="preserve">filter</w:t>
+      </w:r>
+      <w:r>
+        <w:rPr>
+          <w:rStyle w:val="NormalTok"/>
+        </w:rPr>
+        <w:t xml:space="preserve">(sim </w:t>
+      </w:r>
+      <w:r>
+        <w:rPr>
+          <w:rStyle w:val="SpecialCharTok"/>
+        </w:rPr>
+        <w:t xml:space="preserve">==</w:t>
+      </w:r>
+      <w:r>
+        <w:rPr>
+          <w:rStyle w:val="NormalTok"/>
+        </w:rPr>
+        <w:t xml:space="preserve"> </w:t>
+      </w:r>
+      <w:r>
+        <w:rPr>
+          <w:rStyle w:val="DecValTok"/>
+        </w:rPr>
+        <w:t xml:space="preserve">1</w:t>
+      </w:r>
+      <w:r>
+        <w:rPr>
+          <w:rStyle w:val="NormalTok"/>
+        </w:rPr>
+        <w:t xml:space="preserve">, year </w:t>
+      </w:r>
+      <w:r>
+        <w:rPr>
+          <w:rStyle w:val="SpecialCharTok"/>
+        </w:rPr>
+        <w:t xml:space="preserve">%in%</w:t>
+      </w:r>
+      <w:r>
+        <w:rPr>
+          <w:rStyle w:val="NormalTok"/>
+        </w:rPr>
+        <w:t xml:space="preserve"> </w:t>
+      </w:r>
+      <w:r>
+        <w:rPr>
+          <w:rStyle w:val="DecValTok"/>
+        </w:rPr>
+        <w:t xml:space="preserve">2</w:t>
+      </w:r>
+      <w:r>
+        <w:rPr>
+          <w:rStyle w:val="SpecialCharTok"/>
+        </w:rPr>
+        <w:t xml:space="preserve">:</w:t>
+      </w:r>
+      <w:r>
+        <w:rPr>
+          <w:rStyle w:val="DecValTok"/>
+        </w:rPr>
+        <w:t xml:space="preserve">9</w:t>
+      </w:r>
+      <w:r>
+        <w:rPr>
+          <w:rStyle w:val="NormalTok"/>
+        </w:rPr>
+        <w:t xml:space="preserve">) </w:t>
+      </w:r>
+      <w:r>
+        <w:rPr>
+          <w:rStyle w:val="SpecialCharTok"/>
+        </w:rPr>
+        <w:t xml:space="preserve">|</w:t>
+      </w:r>
+      <w:r>
+        <w:rPr>
+          <w:rStyle w:val="ErrorTok"/>
+        </w:rPr>
+        <w:t xml:space="preserve">&gt;</w:t>
+      </w:r>
+      <w:r>
+        <w:br/>
+      </w:r>
+      <w:r>
+        <w:rPr>
+          <w:rStyle w:val="NormalTok"/>
+        </w:rPr>
+        <w:t xml:space="preserve">  </w:t>
+      </w:r>
+      <w:r>
+        <w:rPr>
+          <w:rStyle w:val="FunctionTok"/>
+        </w:rPr>
+        <w:t xml:space="preserve">summarise</w:t>
+      </w:r>
+      <w:r>
+        <w:rPr>
+          <w:rStyle w:val="NormalTok"/>
+        </w:rPr>
+        <w:t xml:space="preserve">(</w:t>
+      </w:r>
+      <w:r>
+        <w:rPr>
+          <w:rStyle w:val="AttributeTok"/>
+        </w:rPr>
+        <w:t xml:space="preserve">total =</w:t>
+      </w:r>
+      <w:r>
+        <w:rPr>
+          <w:rStyle w:val="NormalTok"/>
+        </w:rPr>
+        <w:t xml:space="preserve"> </w:t>
+      </w:r>
+      <w:r>
+        <w:rPr>
+          <w:rStyle w:val="FunctionTok"/>
+        </w:rPr>
+        <w:t xml:space="preserve">mean</w:t>
+      </w:r>
+      <w:r>
+        <w:rPr>
+          <w:rStyle w:val="NormalTok"/>
+        </w:rPr>
+        <w:t xml:space="preserve">(total),</w:t>
+      </w:r>
+      <w:r>
+        <w:br/>
+      </w:r>
+      <w:r>
+        <w:rPr>
+          <w:rStyle w:val="NormalTok"/>
+        </w:rPr>
+        <w:t xml:space="preserve">            </w:t>
+      </w:r>
+      <w:r>
+        <w:rPr>
+          <w:rStyle w:val="AttributeTok"/>
+        </w:rPr>
+        <w:t xml:space="preserve">sigma =</w:t>
+      </w:r>
+      <w:r>
+        <w:rPr>
+          <w:rStyle w:val="NormalTok"/>
+        </w:rPr>
+        <w:t xml:space="preserve"> </w:t>
+      </w:r>
+      <w:r>
+        <w:rPr>
+          <w:rStyle w:val="FunctionTok"/>
+        </w:rPr>
+        <w:t xml:space="preserve">sqrt</w:t>
+      </w:r>
+      <w:r>
+        <w:rPr>
+          <w:rStyle w:val="NormalTok"/>
+        </w:rPr>
+        <w:t xml:space="preserve">(</w:t>
+      </w:r>
+      <w:r>
+        <w:rPr>
+          <w:rStyle w:val="FunctionTok"/>
+        </w:rPr>
+        <w:t xml:space="preserve">mean</w:t>
+      </w:r>
+      <w:r>
+        <w:rPr>
+          <w:rStyle w:val="NormalTok"/>
+        </w:rPr>
+        <w:t xml:space="preserve">(sigma </w:t>
+      </w:r>
+      <w:r>
+        <w:rPr>
+          <w:rStyle w:val="SpecialCharTok"/>
+        </w:rPr>
+        <w:t xml:space="preserve">^</w:t>
+      </w:r>
+      <w:r>
+        <w:rPr>
+          <w:rStyle w:val="NormalTok"/>
+        </w:rPr>
+        <w:t xml:space="preserve"> </w:t>
+      </w:r>
+      <w:r>
+        <w:rPr>
+          <w:rStyle w:val="DecValTok"/>
+        </w:rPr>
+        <w:t xml:space="preserve">2</w:t>
+      </w:r>
+      <w:r>
+        <w:rPr>
+          <w:rStyle w:val="NormalTok"/>
+        </w:rPr>
+        <w:t xml:space="preserve">)),</w:t>
+      </w:r>
+      <w:r>
+        <w:br/>
+      </w:r>
+      <w:r>
+        <w:rPr>
+          <w:rStyle w:val="NormalTok"/>
+        </w:rPr>
+        <w:t xml:space="preserve">            </w:t>
+      </w:r>
+      <w:r>
+        <w:rPr>
+          <w:rStyle w:val="AttributeTok"/>
+        </w:rPr>
+        <w:t xml:space="preserve">scale =</w:t>
+      </w:r>
+      <w:r>
+        <w:rPr>
+          <w:rStyle w:val="NormalTok"/>
+        </w:rPr>
+        <w:t xml:space="preserve"> sigma </w:t>
+      </w:r>
+      <w:r>
+        <w:rPr>
+          <w:rStyle w:val="SpecialCharTok"/>
+        </w:rPr>
+        <w:t xml:space="preserve">^</w:t>
+      </w:r>
+      <w:r>
+        <w:rPr>
+          <w:rStyle w:val="NormalTok"/>
+        </w:rPr>
+        <w:t xml:space="preserve"> </w:t>
+      </w:r>
+      <w:r>
+        <w:rPr>
+          <w:rStyle w:val="DecValTok"/>
+        </w:rPr>
+        <w:t xml:space="preserve">2</w:t>
+      </w:r>
+      <w:r>
+        <w:rPr>
+          <w:rStyle w:val="NormalTok"/>
+        </w:rPr>
+        <w:t xml:space="preserve"> </w:t>
+      </w:r>
+      <w:r>
+        <w:rPr>
+          <w:rStyle w:val="SpecialCharTok"/>
+        </w:rPr>
+        <w:t xml:space="preserve">/</w:t>
+      </w:r>
+      <w:r>
+        <w:rPr>
+          <w:rStyle w:val="NormalTok"/>
+        </w:rPr>
+        <w:t xml:space="preserve"> total,</w:t>
+      </w:r>
+      <w:r>
+        <w:br/>
+      </w:r>
+      <w:r>
+        <w:rPr>
+          <w:rStyle w:val="NormalTok"/>
+        </w:rPr>
+        <w:t xml:space="preserve">            </w:t>
+      </w:r>
+      <w:r>
+        <w:rPr>
+          <w:rStyle w:val="AttributeTok"/>
+        </w:rPr>
+        <w:t xml:space="preserve">shape =</w:t>
+      </w:r>
+      <w:r>
+        <w:rPr>
+          <w:rStyle w:val="NormalTok"/>
+        </w:rPr>
+        <w:t xml:space="preserve"> total </w:t>
+      </w:r>
+      <w:r>
+        <w:rPr>
+          <w:rStyle w:val="SpecialCharTok"/>
+        </w:rPr>
+        <w:t xml:space="preserve">/</w:t>
+      </w:r>
+      <w:r>
+        <w:rPr>
+          <w:rStyle w:val="NormalTok"/>
+        </w:rPr>
+        <w:t xml:space="preserve"> scale)</w:t>
+      </w:r>
+      <w:r>
+        <w:br/>
+      </w:r>
+      <w:r>
+        <w:br/>
+      </w:r>
+      <w:r>
+        <w:rPr>
+          <w:rStyle w:val="NormalTok"/>
+        </w:rPr>
+        <w:t xml:space="preserve">ref_boot </w:t>
+      </w:r>
+      <w:r>
+        <w:rPr>
+          <w:rStyle w:val="OtherTok"/>
+        </w:rPr>
+        <w:t xml:space="preserve">&lt;-</w:t>
+      </w:r>
+      <w:r>
+        <w:rPr>
+          <w:rStyle w:val="NormalTok"/>
+        </w:rPr>
+        <w:t xml:space="preserve"> boot_index </w:t>
+      </w:r>
+      <w:r>
+        <w:rPr>
+          <w:rStyle w:val="SpecialCharTok"/>
+        </w:rPr>
+        <w:t xml:space="preserve">|</w:t>
+      </w:r>
+      <w:r>
+        <w:rPr>
+          <w:rStyle w:val="ErrorTok"/>
+        </w:rPr>
+        <w:t xml:space="preserve">&gt;</w:t>
+      </w:r>
+      <w:r>
+        <w:br/>
+      </w:r>
+      <w:r>
+        <w:rPr>
+          <w:rStyle w:val="NormalTok"/>
+        </w:rPr>
+        <w:t xml:space="preserve">  </w:t>
+      </w:r>
+      <w:r>
+        <w:rPr>
+          <w:rStyle w:val="FunctionTok"/>
+        </w:rPr>
+        <w:t xml:space="preserve">filter</w:t>
+      </w:r>
+      <w:r>
+        <w:rPr>
+          <w:rStyle w:val="NormalTok"/>
+        </w:rPr>
+        <w:t xml:space="preserve">(sim </w:t>
+      </w:r>
+      <w:r>
+        <w:rPr>
+          <w:rStyle w:val="SpecialCharTok"/>
+        </w:rPr>
+        <w:t xml:space="preserve">==</w:t>
+      </w:r>
+      <w:r>
+        <w:rPr>
+          <w:rStyle w:val="NormalTok"/>
+        </w:rPr>
+        <w:t xml:space="preserve"> </w:t>
+      </w:r>
+      <w:r>
+        <w:rPr>
+          <w:rStyle w:val="DecValTok"/>
+        </w:rPr>
+        <w:t xml:space="preserve">1</w:t>
+      </w:r>
+      <w:r>
+        <w:rPr>
+          <w:rStyle w:val="NormalTok"/>
+        </w:rPr>
+        <w:t xml:space="preserve">, year </w:t>
+      </w:r>
+      <w:r>
+        <w:rPr>
+          <w:rStyle w:val="SpecialCharTok"/>
+        </w:rPr>
+        <w:t xml:space="preserve">%in%</w:t>
+      </w:r>
+      <w:r>
+        <w:rPr>
+          <w:rStyle w:val="NormalTok"/>
+        </w:rPr>
+        <w:t xml:space="preserve"> </w:t>
+      </w:r>
+      <w:r>
+        <w:rPr>
+          <w:rStyle w:val="DecValTok"/>
+        </w:rPr>
+        <w:t xml:space="preserve">2</w:t>
+      </w:r>
+      <w:r>
+        <w:rPr>
+          <w:rStyle w:val="SpecialCharTok"/>
+        </w:rPr>
+        <w:t xml:space="preserve">:</w:t>
+      </w:r>
+      <w:r>
+        <w:rPr>
+          <w:rStyle w:val="DecValTok"/>
+        </w:rPr>
+        <w:t xml:space="preserve">9</w:t>
+      </w:r>
+      <w:r>
+        <w:rPr>
+          <w:rStyle w:val="NormalTok"/>
+        </w:rPr>
+        <w:t xml:space="preserve">)</w:t>
+      </w:r>
+      <w:r>
+        <w:br/>
+      </w:r>
+      <w:r>
+        <w:br/>
+      </w:r>
+      <w:r>
+        <w:rPr>
+          <w:rStyle w:val="NormalTok"/>
+        </w:rPr>
+        <w:t xml:space="preserve">x </w:t>
+      </w:r>
+      <w:r>
+        <w:rPr>
+          <w:rStyle w:val="OtherTok"/>
+        </w:rPr>
+        <w:t xml:space="preserve">&lt;-</w:t>
+      </w:r>
+      <w:r>
+        <w:rPr>
+          <w:rStyle w:val="NormalTok"/>
+        </w:rPr>
+        <w:t xml:space="preserve"> </w:t>
+      </w:r>
+      <w:r>
+        <w:rPr>
+          <w:rStyle w:val="FunctionTok"/>
+        </w:rPr>
+        <w:t xml:space="preserve">seq</w:t>
+      </w:r>
+      <w:r>
+        <w:rPr>
+          <w:rStyle w:val="NormalTok"/>
+        </w:rPr>
+        <w:t xml:space="preserve">(</w:t>
+      </w:r>
+      <w:r>
+        <w:rPr>
+          <w:rStyle w:val="FunctionTok"/>
+        </w:rPr>
+        <w:t xml:space="preserve">min</w:t>
+      </w:r>
+      <w:r>
+        <w:rPr>
+          <w:rStyle w:val="NormalTok"/>
+        </w:rPr>
+        <w:t xml:space="preserve">(ref_boot), </w:t>
+      </w:r>
+      <w:r>
+        <w:rPr>
+          <w:rStyle w:val="FunctionTok"/>
+        </w:rPr>
+        <w:t xml:space="preserve">max</w:t>
+      </w:r>
+      <w:r>
+        <w:rPr>
+          <w:rStyle w:val="NormalTok"/>
+        </w:rPr>
+        <w:t xml:space="preserve">(ref_boot), </w:t>
+      </w:r>
+      <w:r>
+        <w:rPr>
+          <w:rStyle w:val="AttributeTok"/>
+        </w:rPr>
+        <w:t xml:space="preserve">length.out =</w:t>
+      </w:r>
+      <w:r>
+        <w:rPr>
+          <w:rStyle w:val="NormalTok"/>
+        </w:rPr>
+        <w:t xml:space="preserve"> </w:t>
+      </w:r>
+      <w:r>
+        <w:rPr>
+          <w:rStyle w:val="DecValTok"/>
+        </w:rPr>
+        <w:t xml:space="preserve">100</w:t>
+      </w:r>
+      <w:r>
+        <w:rPr>
+          <w:rStyle w:val="NormalTok"/>
+        </w:rPr>
+        <w:t xml:space="preserve">)</w:t>
+      </w:r>
+      <w:r>
+        <w:br/>
+      </w:r>
+      <w:r>
+        <w:rPr>
+          <w:rStyle w:val="NormalTok"/>
+        </w:rPr>
+        <w:t xml:space="preserve">ref_den </w:t>
+      </w:r>
+      <w:r>
+        <w:rPr>
+          <w:rStyle w:val="OtherTok"/>
+        </w:rPr>
+        <w:t xml:space="preserve">&lt;-</w:t>
+      </w:r>
+      <w:r>
+        <w:rPr>
+          <w:rStyle w:val="NormalTok"/>
+        </w:rPr>
+        <w:t xml:space="preserve"> </w:t>
+      </w:r>
+      <w:r>
+        <w:rPr>
+          <w:rStyle w:val="FunctionTok"/>
+        </w:rPr>
+        <w:t xml:space="preserve">data.frame</w:t>
+      </w:r>
+      <w:r>
+        <w:rPr>
+          <w:rStyle w:val="NormalTok"/>
+        </w:rPr>
+        <w:t xml:space="preserve">(</w:t>
+      </w:r>
+      <w:r>
+        <w:rPr>
+          <w:rStyle w:val="AttributeTok"/>
+        </w:rPr>
+        <w:t xml:space="preserve">total =</w:t>
+      </w:r>
+      <w:r>
+        <w:rPr>
+          <w:rStyle w:val="NormalTok"/>
+        </w:rPr>
+        <w:t xml:space="preserve"> x, </w:t>
+      </w:r>
+      <w:r>
+        <w:rPr>
+          <w:rStyle w:val="AttributeTok"/>
+        </w:rPr>
+        <w:t xml:space="preserve">den =</w:t>
+      </w:r>
+      <w:r>
+        <w:rPr>
+          <w:rStyle w:val="NormalTok"/>
+        </w:rPr>
+        <w:t xml:space="preserve"> </w:t>
+      </w:r>
+      <w:r>
+        <w:rPr>
+          <w:rStyle w:val="FunctionTok"/>
+        </w:rPr>
+        <w:t xml:space="preserve">dgamma</w:t>
+      </w:r>
+      <w:r>
+        <w:rPr>
+          <w:rStyle w:val="NormalTok"/>
+        </w:rPr>
+        <w:t xml:space="preserve">(x, </w:t>
+      </w:r>
+      <w:r>
+        <w:rPr>
+          <w:rStyle w:val="AttributeTok"/>
+        </w:rPr>
+        <w:t xml:space="preserve">shape =</w:t>
+      </w:r>
+      <w:r>
+        <w:rPr>
+          <w:rStyle w:val="NormalTok"/>
+        </w:rPr>
+        <w:t xml:space="preserve"> ref_est</w:t>
+      </w:r>
+      <w:r>
+        <w:rPr>
+          <w:rStyle w:val="SpecialCharTok"/>
+        </w:rPr>
+        <w:t xml:space="preserve">$</w:t>
+      </w:r>
+      <w:r>
+        <w:rPr>
+          <w:rStyle w:val="NormalTok"/>
+        </w:rPr>
+        <w:t xml:space="preserve">shape, </w:t>
+      </w:r>
+      <w:r>
+        <w:br/>
+      </w:r>
+      <w:r>
+        <w:rPr>
+          <w:rStyle w:val="NormalTok"/>
+        </w:rPr>
+        <w:t xml:space="preserve">                                              </w:t>
+      </w:r>
+      <w:r>
+        <w:rPr>
+          <w:rStyle w:val="AttributeTok"/>
+        </w:rPr>
+        <w:t xml:space="preserve">scale =</w:t>
+      </w:r>
+      <w:r>
+        <w:rPr>
+          <w:rStyle w:val="NormalTok"/>
+        </w:rPr>
+        <w:t xml:space="preserve"> ref_est</w:t>
+      </w:r>
+      <w:r>
+        <w:rPr>
+          <w:rStyle w:val="SpecialCharTok"/>
+        </w:rPr>
+        <w:t xml:space="preserve">$</w:t>
+      </w:r>
+      <w:r>
+        <w:rPr>
+          <w:rStyle w:val="NormalTok"/>
+        </w:rPr>
+        <w:t xml:space="preserve">scale))</w:t>
+      </w:r>
+      <w:r>
+        <w:br/>
+      </w:r>
+      <w:r>
+        <w:br/>
+      </w:r>
+      <w:r>
+        <w:rPr>
+          <w:rStyle w:val="NormalTok"/>
+        </w:rPr>
+        <w:t xml:space="preserve">t_est </w:t>
+      </w:r>
+      <w:r>
+        <w:rPr>
+          <w:rStyle w:val="OtherTok"/>
+        </w:rPr>
+        <w:t xml:space="preserve">&lt;-</w:t>
+      </w:r>
+      <w:r>
+        <w:rPr>
+          <w:rStyle w:val="NormalTok"/>
+        </w:rPr>
+        <w:t xml:space="preserve"> total_strat </w:t>
+      </w:r>
+      <w:r>
+        <w:rPr>
+          <w:rStyle w:val="SpecialCharTok"/>
+        </w:rPr>
+        <w:t xml:space="preserve">|</w:t>
+      </w:r>
+      <w:r>
+        <w:rPr>
+          <w:rStyle w:val="ErrorTok"/>
+        </w:rPr>
+        <w:t xml:space="preserve">&gt;</w:t>
+      </w:r>
+      <w:r>
+        <w:br/>
+      </w:r>
+      <w:r>
+        <w:rPr>
+          <w:rStyle w:val="NormalTok"/>
+        </w:rPr>
+        <w:t xml:space="preserve">  </w:t>
+      </w:r>
+      <w:r>
+        <w:rPr>
+          <w:rStyle w:val="FunctionTok"/>
+        </w:rPr>
+        <w:t xml:space="preserve">filter</w:t>
+      </w:r>
+      <w:r>
+        <w:rPr>
+          <w:rStyle w:val="NormalTok"/>
+        </w:rPr>
+        <w:t xml:space="preserve">(sim </w:t>
+      </w:r>
+      <w:r>
+        <w:rPr>
+          <w:rStyle w:val="SpecialCharTok"/>
+        </w:rPr>
+        <w:t xml:space="preserve">==</w:t>
+      </w:r>
+      <w:r>
+        <w:rPr>
+          <w:rStyle w:val="NormalTok"/>
+        </w:rPr>
+        <w:t xml:space="preserve"> </w:t>
+      </w:r>
+      <w:r>
+        <w:rPr>
+          <w:rStyle w:val="DecValTok"/>
+        </w:rPr>
+        <w:t xml:space="preserve">1</w:t>
+      </w:r>
+      <w:r>
+        <w:rPr>
+          <w:rStyle w:val="NormalTok"/>
+        </w:rPr>
+        <w:t xml:space="preserve">, year </w:t>
+      </w:r>
+      <w:r>
+        <w:rPr>
+          <w:rStyle w:val="SpecialCharTok"/>
+        </w:rPr>
+        <w:t xml:space="preserve">==</w:t>
+      </w:r>
+      <w:r>
+        <w:rPr>
+          <w:rStyle w:val="NormalTok"/>
+        </w:rPr>
+        <w:t xml:space="preserve"> </w:t>
+      </w:r>
+      <w:r>
+        <w:rPr>
+          <w:rStyle w:val="DecValTok"/>
+        </w:rPr>
+        <w:t xml:space="preserve">20</w:t>
+      </w:r>
+      <w:r>
+        <w:rPr>
+          <w:rStyle w:val="NormalTok"/>
+        </w:rPr>
+        <w:t xml:space="preserve">)</w:t>
+      </w:r>
+      <w:r>
+        <w:br/>
+      </w:r>
+      <w:r>
+        <w:br/>
+      </w:r>
+      <w:r>
+        <w:rPr>
+          <w:rStyle w:val="NormalTok"/>
+        </w:rPr>
+        <w:t xml:space="preserve">t_den </w:t>
+      </w:r>
+      <w:r>
+        <w:rPr>
+          <w:rStyle w:val="OtherTok"/>
+        </w:rPr>
+        <w:t xml:space="preserve">&lt;-</w:t>
+      </w:r>
+      <w:r>
+        <w:rPr>
+          <w:rStyle w:val="NormalTok"/>
+        </w:rPr>
+        <w:t xml:space="preserve"> total_strat_den </w:t>
+      </w:r>
+      <w:r>
+        <w:rPr>
+          <w:rStyle w:val="SpecialCharTok"/>
+        </w:rPr>
+        <w:t xml:space="preserve">|</w:t>
+      </w:r>
+      <w:r>
+        <w:rPr>
+          <w:rStyle w:val="ErrorTok"/>
+        </w:rPr>
+        <w:t xml:space="preserve">&gt;</w:t>
+      </w:r>
+      <w:r>
+        <w:br/>
+      </w:r>
+      <w:r>
+        <w:rPr>
+          <w:rStyle w:val="NormalTok"/>
+        </w:rPr>
+        <w:t xml:space="preserve">  </w:t>
+      </w:r>
+      <w:r>
+        <w:rPr>
+          <w:rStyle w:val="FunctionTok"/>
+        </w:rPr>
+        <w:t xml:space="preserve">filter</w:t>
+      </w:r>
+      <w:r>
+        <w:rPr>
+          <w:rStyle w:val="NormalTok"/>
+        </w:rPr>
+        <w:t xml:space="preserve">(sim </w:t>
+      </w:r>
+      <w:r>
+        <w:rPr>
+          <w:rStyle w:val="SpecialCharTok"/>
+        </w:rPr>
+        <w:t xml:space="preserve">==</w:t>
+      </w:r>
+      <w:r>
+        <w:rPr>
+          <w:rStyle w:val="NormalTok"/>
+        </w:rPr>
+        <w:t xml:space="preserve"> </w:t>
+      </w:r>
+      <w:r>
+        <w:rPr>
+          <w:rStyle w:val="DecValTok"/>
+        </w:rPr>
+        <w:t xml:space="preserve">1</w:t>
+      </w:r>
+      <w:r>
+        <w:rPr>
+          <w:rStyle w:val="NormalTok"/>
+        </w:rPr>
+        <w:t xml:space="preserve">, year </w:t>
+      </w:r>
+      <w:r>
+        <w:rPr>
+          <w:rStyle w:val="SpecialCharTok"/>
+        </w:rPr>
+        <w:t xml:space="preserve">==</w:t>
+      </w:r>
+      <w:r>
+        <w:rPr>
+          <w:rStyle w:val="NormalTok"/>
+        </w:rPr>
+        <w:t xml:space="preserve"> </w:t>
+      </w:r>
+      <w:r>
+        <w:rPr>
+          <w:rStyle w:val="DecValTok"/>
+        </w:rPr>
+        <w:t xml:space="preserve">20</w:t>
+      </w:r>
+      <w:r>
+        <w:rPr>
+          <w:rStyle w:val="NormalTok"/>
+        </w:rPr>
+        <w:t xml:space="preserve">)</w:t>
+      </w:r>
+      <w:r>
+        <w:br/>
+      </w:r>
+      <w:r>
+        <w:br/>
+      </w:r>
+      <w:r>
+        <w:rPr>
+          <w:rStyle w:val="NormalTok"/>
+        </w:rPr>
+        <w:t xml:space="preserve">t_boot </w:t>
+      </w:r>
+      <w:r>
+        <w:rPr>
+          <w:rStyle w:val="OtherTok"/>
+        </w:rPr>
+        <w:t xml:space="preserve">&lt;-</w:t>
+      </w:r>
+      <w:r>
+        <w:rPr>
+          <w:rStyle w:val="NormalTok"/>
+        </w:rPr>
+        <w:t xml:space="preserve"> boot_index </w:t>
+      </w:r>
+      <w:r>
+        <w:rPr>
+          <w:rStyle w:val="SpecialCharTok"/>
+        </w:rPr>
+        <w:t xml:space="preserve">|</w:t>
+      </w:r>
+      <w:r>
+        <w:rPr>
+          <w:rStyle w:val="ErrorTok"/>
+        </w:rPr>
+        <w:t xml:space="preserve">&gt;</w:t>
+      </w:r>
+      <w:r>
+        <w:br/>
+      </w:r>
+      <w:r>
+        <w:rPr>
+          <w:rStyle w:val="NormalTok"/>
+        </w:rPr>
+        <w:t xml:space="preserve">  </w:t>
+      </w:r>
+      <w:r>
+        <w:rPr>
+          <w:rStyle w:val="FunctionTok"/>
+        </w:rPr>
+        <w:t xml:space="preserve">filter</w:t>
+      </w:r>
+      <w:r>
+        <w:rPr>
+          <w:rStyle w:val="NormalTok"/>
+        </w:rPr>
+        <w:t xml:space="preserve">(sim </w:t>
+      </w:r>
+      <w:r>
+        <w:rPr>
+          <w:rStyle w:val="SpecialCharTok"/>
+        </w:rPr>
+        <w:t xml:space="preserve">==</w:t>
+      </w:r>
+      <w:r>
+        <w:rPr>
+          <w:rStyle w:val="NormalTok"/>
+        </w:rPr>
+        <w:t xml:space="preserve"> </w:t>
+      </w:r>
+      <w:r>
+        <w:rPr>
+          <w:rStyle w:val="DecValTok"/>
+        </w:rPr>
+        <w:t xml:space="preserve">1</w:t>
+      </w:r>
+      <w:r>
+        <w:rPr>
+          <w:rStyle w:val="NormalTok"/>
+        </w:rPr>
+        <w:t xml:space="preserve">, year </w:t>
+      </w:r>
+      <w:r>
+        <w:rPr>
+          <w:rStyle w:val="SpecialCharTok"/>
+        </w:rPr>
+        <w:t xml:space="preserve">==</w:t>
+      </w:r>
+      <w:r>
+        <w:rPr>
+          <w:rStyle w:val="NormalTok"/>
+        </w:rPr>
+        <w:t xml:space="preserve"> </w:t>
+      </w:r>
+      <w:r>
+        <w:rPr>
+          <w:rStyle w:val="DecValTok"/>
+        </w:rPr>
+        <w:t xml:space="preserve">20</w:t>
+      </w:r>
+      <w:r>
+        <w:rPr>
+          <w:rStyle w:val="NormalTok"/>
+        </w:rPr>
+        <w:t xml:space="preserve">)</w:t>
+      </w:r>
+      <w:r>
+        <w:br/>
+      </w:r>
+      <w:r>
+        <w:br/>
+      </w:r>
+      <w:r>
+        <w:rPr>
+          <w:rStyle w:val="NormalTok"/>
+        </w:rPr>
+        <w:t xml:space="preserve">boot_prob </w:t>
+      </w:r>
+      <w:r>
+        <w:rPr>
+          <w:rStyle w:val="OtherTok"/>
+        </w:rPr>
+        <w:t xml:space="preserve">&lt;-</w:t>
+      </w:r>
+      <w:r>
+        <w:rPr>
+          <w:rStyle w:val="NormalTok"/>
+        </w:rPr>
+        <w:t xml:space="preserve"> </w:t>
+      </w:r>
+      <w:r>
+        <w:rPr>
+          <w:rStyle w:val="FunctionTok"/>
+        </w:rPr>
+        <w:t xml:space="preserve">mean</w:t>
+      </w:r>
+      <w:r>
+        <w:rPr>
+          <w:rStyle w:val="NormalTok"/>
+        </w:rPr>
+        <w:t xml:space="preserve">((t_boot</w:t>
+      </w:r>
+      <w:r>
+        <w:rPr>
+          <w:rStyle w:val="SpecialCharTok"/>
+        </w:rPr>
+        <w:t xml:space="preserve">$</w:t>
+      </w:r>
+      <w:r>
+        <w:rPr>
+          <w:rStyle w:val="NormalTok"/>
+        </w:rPr>
+        <w:t xml:space="preserve">total </w:t>
+      </w:r>
+      <w:r>
+        <w:rPr>
+          <w:rStyle w:val="SpecialCharTok"/>
+        </w:rPr>
+        <w:t xml:space="preserve">-</w:t>
+      </w:r>
+      <w:r>
+        <w:rPr>
+          <w:rStyle w:val="NormalTok"/>
+        </w:rPr>
+        <w:t xml:space="preserve"> ref_boot</w:t>
+      </w:r>
+      <w:r>
+        <w:rPr>
+          <w:rStyle w:val="SpecialCharTok"/>
+        </w:rPr>
+        <w:t xml:space="preserve">$</w:t>
+      </w:r>
+      <w:r>
+        <w:rPr>
+          <w:rStyle w:val="NormalTok"/>
+        </w:rPr>
+        <w:t xml:space="preserve">total) </w:t>
+      </w:r>
+      <w:r>
+        <w:rPr>
+          <w:rStyle w:val="SpecialCharTok"/>
+        </w:rPr>
+        <w:t xml:space="preserve">&lt;</w:t>
+      </w:r>
+      <w:r>
+        <w:rPr>
+          <w:rStyle w:val="NormalTok"/>
+        </w:rPr>
+        <w:t xml:space="preserve"> </w:t>
+      </w:r>
+      <w:r>
+        <w:rPr>
+          <w:rStyle w:val="DecValTok"/>
+        </w:rPr>
+        <w:t xml:space="preserve">0</w:t>
+      </w:r>
+      <w:r>
+        <w:rPr>
+          <w:rStyle w:val="NormalTok"/>
+        </w:rPr>
+        <w:t xml:space="preserve">)</w:t>
+      </w:r>
+      <w:r>
+        <w:br/>
+      </w:r>
+      <w:r>
+        <w:rPr>
+          <w:rStyle w:val="NormalTok"/>
+        </w:rPr>
+        <w:t xml:space="preserve">n_samp </w:t>
+      </w:r>
+      <w:r>
+        <w:rPr>
+          <w:rStyle w:val="OtherTok"/>
+        </w:rPr>
+        <w:t xml:space="preserve">&lt;-</w:t>
+      </w:r>
+      <w:r>
+        <w:rPr>
+          <w:rStyle w:val="NormalTok"/>
+        </w:rPr>
+        <w:t xml:space="preserve"> </w:t>
+      </w:r>
+      <w:r>
+        <w:rPr>
+          <w:rStyle w:val="DecValTok"/>
+        </w:rPr>
+        <w:t xml:space="preserve">100000</w:t>
+      </w:r>
+      <w:r>
+        <w:br/>
+      </w:r>
+      <w:r>
+        <w:rPr>
+          <w:rStyle w:val="NormalTok"/>
+        </w:rPr>
+        <w:t xml:space="preserve">ref_samp </w:t>
+      </w:r>
+      <w:r>
+        <w:rPr>
+          <w:rStyle w:val="OtherTok"/>
+        </w:rPr>
+        <w:t xml:space="preserve">&lt;-</w:t>
+      </w:r>
+      <w:r>
+        <w:rPr>
+          <w:rStyle w:val="NormalTok"/>
+        </w:rPr>
+        <w:t xml:space="preserve"> </w:t>
+      </w:r>
+      <w:r>
+        <w:rPr>
+          <w:rStyle w:val="FunctionTok"/>
+        </w:rPr>
+        <w:t xml:space="preserve">rgamma</w:t>
+      </w:r>
+      <w:r>
+        <w:rPr>
+          <w:rStyle w:val="NormalTok"/>
+        </w:rPr>
+        <w:t xml:space="preserve">(n_samp, </w:t>
+      </w:r>
+      <w:r>
+        <w:rPr>
+          <w:rStyle w:val="AttributeTok"/>
+        </w:rPr>
+        <w:t xml:space="preserve">shape =</w:t>
+      </w:r>
+      <w:r>
+        <w:rPr>
+          <w:rStyle w:val="NormalTok"/>
+        </w:rPr>
+        <w:t xml:space="preserve"> ref_est</w:t>
+      </w:r>
+      <w:r>
+        <w:rPr>
+          <w:rStyle w:val="SpecialCharTok"/>
+        </w:rPr>
+        <w:t xml:space="preserve">$</w:t>
+      </w:r>
+      <w:r>
+        <w:rPr>
+          <w:rStyle w:val="NormalTok"/>
+        </w:rPr>
+        <w:t xml:space="preserve">shape, </w:t>
+      </w:r>
+      <w:r>
+        <w:rPr>
+          <w:rStyle w:val="AttributeTok"/>
+        </w:rPr>
+        <w:t xml:space="preserve">scale =</w:t>
+      </w:r>
+      <w:r>
+        <w:rPr>
+          <w:rStyle w:val="NormalTok"/>
+        </w:rPr>
+        <w:t xml:space="preserve"> ref_est</w:t>
+      </w:r>
+      <w:r>
+        <w:rPr>
+          <w:rStyle w:val="SpecialCharTok"/>
+        </w:rPr>
+        <w:t xml:space="preserve">$</w:t>
+      </w:r>
+      <w:r>
+        <w:rPr>
+          <w:rStyle w:val="NormalTok"/>
+        </w:rPr>
+        <w:t xml:space="preserve">scale)</w:t>
+      </w:r>
+      <w:r>
+        <w:br/>
+      </w:r>
+      <w:r>
+        <w:rPr>
+          <w:rStyle w:val="NormalTok"/>
+        </w:rPr>
+        <w:t xml:space="preserve">t_samp </w:t>
+      </w:r>
+      <w:r>
+        <w:rPr>
+          <w:rStyle w:val="OtherTok"/>
+        </w:rPr>
+        <w:t xml:space="preserve">&lt;-</w:t>
+      </w:r>
+      <w:r>
+        <w:rPr>
+          <w:rStyle w:val="NormalTok"/>
+        </w:rPr>
+        <w:t xml:space="preserve"> </w:t>
+      </w:r>
+      <w:r>
+        <w:rPr>
+          <w:rStyle w:val="FunctionTok"/>
+        </w:rPr>
+        <w:t xml:space="preserve">rgamma</w:t>
+      </w:r>
+      <w:r>
+        <w:rPr>
+          <w:rStyle w:val="NormalTok"/>
+        </w:rPr>
+        <w:t xml:space="preserve">(n_samp, </w:t>
+      </w:r>
+      <w:r>
+        <w:rPr>
+          <w:rStyle w:val="AttributeTok"/>
+        </w:rPr>
+        <w:t xml:space="preserve">shape =</w:t>
+      </w:r>
+      <w:r>
+        <w:rPr>
+          <w:rStyle w:val="NormalTok"/>
+        </w:rPr>
+        <w:t xml:space="preserve"> t_est</w:t>
+      </w:r>
+      <w:r>
+        <w:rPr>
+          <w:rStyle w:val="SpecialCharTok"/>
+        </w:rPr>
+        <w:t xml:space="preserve">$</w:t>
+      </w:r>
+      <w:r>
+        <w:rPr>
+          <w:rStyle w:val="NormalTok"/>
+        </w:rPr>
+        <w:t xml:space="preserve">shape, </w:t>
+      </w:r>
+      <w:r>
+        <w:rPr>
+          <w:rStyle w:val="AttributeTok"/>
+        </w:rPr>
+        <w:t xml:space="preserve">scale =</w:t>
+      </w:r>
+      <w:r>
+        <w:rPr>
+          <w:rStyle w:val="NormalTok"/>
+        </w:rPr>
+        <w:t xml:space="preserve"> t_est</w:t>
+      </w:r>
+      <w:r>
+        <w:rPr>
+          <w:rStyle w:val="SpecialCharTok"/>
+        </w:rPr>
+        <w:t xml:space="preserve">$</w:t>
+      </w:r>
+      <w:r>
+        <w:rPr>
+          <w:rStyle w:val="NormalTok"/>
+        </w:rPr>
+        <w:t xml:space="preserve">scale)</w:t>
+      </w:r>
+      <w:r>
+        <w:br/>
+      </w:r>
+      <w:r>
+        <w:rPr>
+          <w:rStyle w:val="NormalTok"/>
+        </w:rPr>
+        <w:t xml:space="preserve">gamma_prob </w:t>
+      </w:r>
+      <w:r>
+        <w:rPr>
+          <w:rStyle w:val="OtherTok"/>
+        </w:rPr>
+        <w:t xml:space="preserve">&lt;-</w:t>
+      </w:r>
+      <w:r>
+        <w:rPr>
+          <w:rStyle w:val="NormalTok"/>
+        </w:rPr>
+        <w:t xml:space="preserve"> </w:t>
+      </w:r>
+      <w:r>
+        <w:rPr>
+          <w:rStyle w:val="FunctionTok"/>
+        </w:rPr>
+        <w:t xml:space="preserve">mean</w:t>
+      </w:r>
+      <w:r>
+        <w:rPr>
+          <w:rStyle w:val="NormalTok"/>
+        </w:rPr>
+        <w:t xml:space="preserve">((t_samp </w:t>
+      </w:r>
+      <w:r>
+        <w:rPr>
+          <w:rStyle w:val="SpecialCharTok"/>
+        </w:rPr>
+        <w:t xml:space="preserve">-</w:t>
+      </w:r>
+      <w:r>
+        <w:rPr>
+          <w:rStyle w:val="NormalTok"/>
+        </w:rPr>
+        <w:t xml:space="preserve"> ref_samp) </w:t>
+      </w:r>
+      <w:r>
+        <w:rPr>
+          <w:rStyle w:val="SpecialCharTok"/>
+        </w:rPr>
+        <w:t xml:space="preserve">&lt;</w:t>
+      </w:r>
+      <w:r>
+        <w:rPr>
+          <w:rStyle w:val="NormalTok"/>
+        </w:rPr>
+        <w:t xml:space="preserve"> </w:t>
+      </w:r>
+      <w:r>
+        <w:rPr>
+          <w:rStyle w:val="DecValTok"/>
+        </w:rPr>
+        <w:t xml:space="preserve">0</w:t>
+      </w:r>
+      <w:r>
+        <w:rPr>
+          <w:rStyle w:val="NormalTok"/>
+        </w:rPr>
+        <w:t xml:space="preserve">)</w:t>
+      </w:r>
+      <w:r>
+        <w:br/>
+      </w:r>
+      <w:r>
+        <w:br/>
+      </w:r>
+      <w:r>
+        <w:rPr>
+          <w:rStyle w:val="FunctionTok"/>
+        </w:rPr>
+        <w:t xml:space="preserve">ggplot</w:t>
+      </w:r>
+      <w:r>
+        <w:rPr>
+          <w:rStyle w:val="NormalTok"/>
+        </w:rPr>
+        <w:t xml:space="preserve">() </w:t>
+      </w:r>
+      <w:r>
+        <w:rPr>
+          <w:rStyle w:val="SpecialCharTok"/>
+        </w:rPr>
+        <w:t xml:space="preserve">+</w:t>
+      </w:r>
+      <w:r>
+        <w:br/>
+      </w:r>
+      <w:r>
+        <w:rPr>
+          <w:rStyle w:val="NormalTok"/>
+        </w:rPr>
+        <w:t xml:space="preserve">  </w:t>
+      </w:r>
+      <w:r>
+        <w:rPr>
+          <w:rStyle w:val="FunctionTok"/>
+        </w:rPr>
+        <w:t xml:space="preserve">geom_density</w:t>
+      </w:r>
+      <w:r>
+        <w:rPr>
+          <w:rStyle w:val="NormalTok"/>
+        </w:rPr>
+        <w:t xml:space="preserve">(</w:t>
+      </w:r>
+      <w:r>
+        <w:rPr>
+          <w:rStyle w:val="FunctionTok"/>
+        </w:rPr>
+        <w:t xml:space="preserve">aes</w:t>
+      </w:r>
+      <w:r>
+        <w:rPr>
+          <w:rStyle w:val="NormalTok"/>
+        </w:rPr>
+        <w:t xml:space="preserve">(</w:t>
+      </w:r>
+      <w:r>
+        <w:rPr>
+          <w:rStyle w:val="AttributeTok"/>
+        </w:rPr>
+        <w:t xml:space="preserve">x =</w:t>
+      </w:r>
+      <w:r>
+        <w:rPr>
+          <w:rStyle w:val="NormalTok"/>
+        </w:rPr>
+        <w:t xml:space="preserve"> total), </w:t>
+      </w:r>
+      <w:r>
+        <w:rPr>
+          <w:rStyle w:val="AttributeTok"/>
+        </w:rPr>
+        <w:t xml:space="preserve">data =</w:t>
+      </w:r>
+      <w:r>
+        <w:rPr>
+          <w:rStyle w:val="NormalTok"/>
+        </w:rPr>
+        <w:t xml:space="preserve"> ref_boot, </w:t>
+      </w:r>
+      <w:r>
+        <w:rPr>
+          <w:rStyle w:val="AttributeTok"/>
+        </w:rPr>
+        <w:t xml:space="preserve">fill =</w:t>
+      </w:r>
+      <w:r>
+        <w:rPr>
+          <w:rStyle w:val="NormalTok"/>
+        </w:rPr>
+        <w:t xml:space="preserve"> </w:t>
+      </w:r>
+      <w:r>
+        <w:rPr>
+          <w:rStyle w:val="StringTok"/>
+        </w:rPr>
+        <w:t xml:space="preserve">"steelblue"</w:t>
+      </w:r>
+      <w:r>
+        <w:rPr>
+          <w:rStyle w:val="NormalTok"/>
+        </w:rPr>
+        <w:t xml:space="preserve">, </w:t>
+      </w:r>
+      <w:r>
+        <w:br/>
+      </w:r>
+      <w:r>
+        <w:rPr>
+          <w:rStyle w:val="NormalTok"/>
+        </w:rPr>
+        <w:t xml:space="preserve">               </w:t>
+      </w:r>
+      <w:r>
+        <w:rPr>
+          <w:rStyle w:val="AttributeTok"/>
+        </w:rPr>
+        <w:t xml:space="preserve">color =</w:t>
+      </w:r>
+      <w:r>
+        <w:rPr>
+          <w:rStyle w:val="NormalTok"/>
+        </w:rPr>
+        <w:t xml:space="preserve"> </w:t>
+      </w:r>
+      <w:r>
+        <w:rPr>
+          <w:rStyle w:val="StringTok"/>
+        </w:rPr>
+        <w:t xml:space="preserve">"steelblue"</w:t>
+      </w:r>
+      <w:r>
+        <w:rPr>
+          <w:rStyle w:val="NormalTok"/>
+        </w:rPr>
+        <w:t xml:space="preserve">, </w:t>
+      </w:r>
+      <w:r>
+        <w:rPr>
+          <w:rStyle w:val="AttributeTok"/>
+        </w:rPr>
+        <w:t xml:space="preserve">alpha =</w:t>
+      </w:r>
+      <w:r>
+        <w:rPr>
+          <w:rStyle w:val="NormalTok"/>
+        </w:rPr>
+        <w:t xml:space="preserve"> </w:t>
+      </w:r>
+      <w:r>
+        <w:rPr>
+          <w:rStyle w:val="FloatTok"/>
+        </w:rPr>
+        <w:t xml:space="preserve">0.5</w:t>
+      </w:r>
+      <w:r>
+        <w:rPr>
+          <w:rStyle w:val="NormalTok"/>
+        </w:rPr>
+        <w:t xml:space="preserve">) </w:t>
+      </w:r>
+      <w:r>
+        <w:rPr>
+          <w:rStyle w:val="SpecialCharTok"/>
+        </w:rPr>
+        <w:t xml:space="preserve">+</w:t>
+      </w:r>
+      <w:r>
+        <w:br/>
+      </w:r>
+      <w:r>
+        <w:rPr>
+          <w:rStyle w:val="NormalTok"/>
+        </w:rPr>
+        <w:t xml:space="preserve">  </w:t>
+      </w:r>
+      <w:r>
+        <w:rPr>
+          <w:rStyle w:val="FunctionTok"/>
+        </w:rPr>
+        <w:t xml:space="preserve">geom_area</w:t>
+      </w:r>
+      <w:r>
+        <w:rPr>
+          <w:rStyle w:val="NormalTok"/>
+        </w:rPr>
+        <w:t xml:space="preserve">(</w:t>
+      </w:r>
+      <w:r>
+        <w:rPr>
+          <w:rStyle w:val="FunctionTok"/>
+        </w:rPr>
+        <w:t xml:space="preserve">aes</w:t>
+      </w:r>
+      <w:r>
+        <w:rPr>
+          <w:rStyle w:val="NormalTok"/>
+        </w:rPr>
+        <w:t xml:space="preserve">(</w:t>
+      </w:r>
+      <w:r>
+        <w:rPr>
+          <w:rStyle w:val="AttributeTok"/>
+        </w:rPr>
+        <w:t xml:space="preserve">x =</w:t>
+      </w:r>
+      <w:r>
+        <w:rPr>
+          <w:rStyle w:val="NormalTok"/>
+        </w:rPr>
+        <w:t xml:space="preserve"> total, </w:t>
+      </w:r>
+      <w:r>
+        <w:rPr>
+          <w:rStyle w:val="AttributeTok"/>
+        </w:rPr>
+        <w:t xml:space="preserve">y =</w:t>
+      </w:r>
+      <w:r>
+        <w:rPr>
+          <w:rStyle w:val="NormalTok"/>
+        </w:rPr>
+        <w:t xml:space="preserve"> </w:t>
+      </w:r>
+      <w:r>
+        <w:rPr>
+          <w:rStyle w:val="SpecialCharTok"/>
+        </w:rPr>
+        <w:t xml:space="preserve">-</w:t>
+      </w:r>
+      <w:r>
+        <w:rPr>
+          <w:rStyle w:val="NormalTok"/>
+        </w:rPr>
+        <w:t xml:space="preserve">den), </w:t>
+      </w:r>
+      <w:r>
+        <w:rPr>
+          <w:rStyle w:val="AttributeTok"/>
+        </w:rPr>
+        <w:t xml:space="preserve">data =</w:t>
+      </w:r>
+      <w:r>
+        <w:rPr>
+          <w:rStyle w:val="NormalTok"/>
+        </w:rPr>
+        <w:t xml:space="preserve"> ref_den, </w:t>
+      </w:r>
+      <w:r>
+        <w:rPr>
+          <w:rStyle w:val="AttributeTok"/>
+        </w:rPr>
+        <w:t xml:space="preserve">fill =</w:t>
+      </w:r>
+      <w:r>
+        <w:rPr>
+          <w:rStyle w:val="NormalTok"/>
+        </w:rPr>
+        <w:t xml:space="preserve"> </w:t>
+      </w:r>
+      <w:r>
+        <w:rPr>
+          <w:rStyle w:val="StringTok"/>
+        </w:rPr>
+        <w:t xml:space="preserve">"red"</w:t>
+      </w:r>
+      <w:r>
+        <w:rPr>
+          <w:rStyle w:val="NormalTok"/>
+        </w:rPr>
+        <w:t xml:space="preserve">, </w:t>
+      </w:r>
+      <w:r>
+        <w:br/>
+      </w:r>
+      <w:r>
+        <w:rPr>
+          <w:rStyle w:val="NormalTok"/>
+        </w:rPr>
+        <w:t xml:space="preserve">            </w:t>
+      </w:r>
+      <w:r>
+        <w:rPr>
+          <w:rStyle w:val="AttributeTok"/>
+        </w:rPr>
+        <w:t xml:space="preserve">color =</w:t>
+      </w:r>
+      <w:r>
+        <w:rPr>
+          <w:rStyle w:val="NormalTok"/>
+        </w:rPr>
+        <w:t xml:space="preserve"> </w:t>
+      </w:r>
+      <w:r>
+        <w:rPr>
+          <w:rStyle w:val="StringTok"/>
+        </w:rPr>
+        <w:t xml:space="preserve">"red"</w:t>
+      </w:r>
+      <w:r>
+        <w:rPr>
+          <w:rStyle w:val="NormalTok"/>
+        </w:rPr>
+        <w:t xml:space="preserve">, </w:t>
+      </w:r>
+      <w:r>
+        <w:rPr>
+          <w:rStyle w:val="AttributeTok"/>
+        </w:rPr>
+        <w:t xml:space="preserve">alpha =</w:t>
+      </w:r>
+      <w:r>
+        <w:rPr>
+          <w:rStyle w:val="NormalTok"/>
+        </w:rPr>
+        <w:t xml:space="preserve"> </w:t>
+      </w:r>
+      <w:r>
+        <w:rPr>
+          <w:rStyle w:val="FloatTok"/>
+        </w:rPr>
+        <w:t xml:space="preserve">0.5</w:t>
+      </w:r>
+      <w:r>
+        <w:rPr>
+          <w:rStyle w:val="NormalTok"/>
+        </w:rPr>
+        <w:t xml:space="preserve">) </w:t>
+      </w:r>
+      <w:r>
+        <w:rPr>
+          <w:rStyle w:val="SpecialCharTok"/>
+        </w:rPr>
+        <w:t xml:space="preserve">+</w:t>
+      </w:r>
+      <w:r>
+        <w:br/>
+      </w:r>
+      <w:r>
+        <w:rPr>
+          <w:rStyle w:val="NormalTok"/>
+        </w:rPr>
+        <w:t xml:space="preserve">  </w:t>
+      </w:r>
+      <w:r>
+        <w:rPr>
+          <w:rStyle w:val="FunctionTok"/>
+        </w:rPr>
+        <w:t xml:space="preserve">geom_density</w:t>
+      </w:r>
+      <w:r>
+        <w:rPr>
+          <w:rStyle w:val="NormalTok"/>
+        </w:rPr>
+        <w:t xml:space="preserve">(</w:t>
+      </w:r>
+      <w:r>
+        <w:rPr>
+          <w:rStyle w:val="FunctionTok"/>
+        </w:rPr>
+        <w:t xml:space="preserve">aes</w:t>
+      </w:r>
+      <w:r>
+        <w:rPr>
+          <w:rStyle w:val="NormalTok"/>
+        </w:rPr>
+        <w:t xml:space="preserve">(</w:t>
+      </w:r>
+      <w:r>
+        <w:rPr>
+          <w:rStyle w:val="AttributeTok"/>
+        </w:rPr>
+        <w:t xml:space="preserve">x =</w:t>
+      </w:r>
+      <w:r>
+        <w:rPr>
+          <w:rStyle w:val="NormalTok"/>
+        </w:rPr>
+        <w:t xml:space="preserve"> total), </w:t>
+      </w:r>
+      <w:r>
+        <w:rPr>
+          <w:rStyle w:val="AttributeTok"/>
+        </w:rPr>
+        <w:t xml:space="preserve">data =</w:t>
+      </w:r>
+      <w:r>
+        <w:rPr>
+          <w:rStyle w:val="NormalTok"/>
+        </w:rPr>
+        <w:t xml:space="preserve"> t_boot, </w:t>
+      </w:r>
+      <w:r>
+        <w:rPr>
+          <w:rStyle w:val="AttributeTok"/>
+        </w:rPr>
+        <w:t xml:space="preserve">fill =</w:t>
+      </w:r>
+      <w:r>
+        <w:rPr>
+          <w:rStyle w:val="NormalTok"/>
+        </w:rPr>
+        <w:t xml:space="preserve"> </w:t>
+      </w:r>
+      <w:r>
+        <w:rPr>
+          <w:rStyle w:val="ConstantTok"/>
+        </w:rPr>
+        <w:t xml:space="preserve">NA</w:t>
+      </w:r>
+      <w:r>
+        <w:rPr>
+          <w:rStyle w:val="NormalTok"/>
+        </w:rPr>
+        <w:t xml:space="preserve">, </w:t>
+      </w:r>
+      <w:r>
+        <w:br/>
+      </w:r>
+      <w:r>
+        <w:rPr>
+          <w:rStyle w:val="NormalTok"/>
+        </w:rPr>
+        <w:t xml:space="preserve">               </w:t>
+      </w:r>
+      <w:r>
+        <w:rPr>
+          <w:rStyle w:val="AttributeTok"/>
+        </w:rPr>
+        <w:t xml:space="preserve">color =</w:t>
+      </w:r>
+      <w:r>
+        <w:rPr>
+          <w:rStyle w:val="NormalTok"/>
+        </w:rPr>
+        <w:t xml:space="preserve"> </w:t>
+      </w:r>
+      <w:r>
+        <w:rPr>
+          <w:rStyle w:val="StringTok"/>
+        </w:rPr>
+        <w:t xml:space="preserve">"steelblue"</w:t>
+      </w:r>
+      <w:r>
+        <w:rPr>
+          <w:rStyle w:val="NormalTok"/>
+        </w:rPr>
+        <w:t xml:space="preserve">, </w:t>
+      </w:r>
+      <w:r>
+        <w:rPr>
+          <w:rStyle w:val="AttributeTok"/>
+        </w:rPr>
+        <w:t xml:space="preserve">size =</w:t>
+      </w:r>
+      <w:r>
+        <w:rPr>
+          <w:rStyle w:val="NormalTok"/>
+        </w:rPr>
+        <w:t xml:space="preserve"> .nafo_lwd) </w:t>
+      </w:r>
+      <w:r>
+        <w:rPr>
+          <w:rStyle w:val="SpecialCharTok"/>
+        </w:rPr>
+        <w:t xml:space="preserve">+</w:t>
+      </w:r>
+      <w:r>
+        <w:br/>
+      </w:r>
+      <w:r>
+        <w:rPr>
+          <w:rStyle w:val="NormalTok"/>
+        </w:rPr>
+        <w:t xml:space="preserve">  </w:t>
+      </w:r>
+      <w:r>
+        <w:rPr>
+          <w:rStyle w:val="FunctionTok"/>
+        </w:rPr>
+        <w:t xml:space="preserve">geom_area</w:t>
+      </w:r>
+      <w:r>
+        <w:rPr>
+          <w:rStyle w:val="NormalTok"/>
+        </w:rPr>
+        <w:t xml:space="preserve">(</w:t>
+      </w:r>
+      <w:r>
+        <w:rPr>
+          <w:rStyle w:val="FunctionTok"/>
+        </w:rPr>
+        <w:t xml:space="preserve">aes</w:t>
+      </w:r>
+      <w:r>
+        <w:rPr>
+          <w:rStyle w:val="NormalTok"/>
+        </w:rPr>
+        <w:t xml:space="preserve">(</w:t>
+      </w:r>
+      <w:r>
+        <w:rPr>
+          <w:rStyle w:val="AttributeTok"/>
+        </w:rPr>
+        <w:t xml:space="preserve">x =</w:t>
+      </w:r>
+      <w:r>
+        <w:rPr>
+          <w:rStyle w:val="NormalTok"/>
+        </w:rPr>
+        <w:t xml:space="preserve"> total, </w:t>
+      </w:r>
+      <w:r>
+        <w:rPr>
+          <w:rStyle w:val="AttributeTok"/>
+        </w:rPr>
+        <w:t xml:space="preserve">y =</w:t>
+      </w:r>
+      <w:r>
+        <w:rPr>
+          <w:rStyle w:val="NormalTok"/>
+        </w:rPr>
+        <w:t xml:space="preserve"> </w:t>
+      </w:r>
+      <w:r>
+        <w:rPr>
+          <w:rStyle w:val="SpecialCharTok"/>
+        </w:rPr>
+        <w:t xml:space="preserve">-</w:t>
+      </w:r>
+      <w:r>
+        <w:rPr>
+          <w:rStyle w:val="NormalTok"/>
+        </w:rPr>
+        <w:t xml:space="preserve">den), </w:t>
+      </w:r>
+      <w:r>
+        <w:rPr>
+          <w:rStyle w:val="AttributeTok"/>
+        </w:rPr>
+        <w:t xml:space="preserve">data =</w:t>
+      </w:r>
+      <w:r>
+        <w:rPr>
+          <w:rStyle w:val="NormalTok"/>
+        </w:rPr>
+        <w:t xml:space="preserve"> t_den, </w:t>
+      </w:r>
+      <w:r>
+        <w:rPr>
+          <w:rStyle w:val="AttributeTok"/>
+        </w:rPr>
+        <w:t xml:space="preserve">fill =</w:t>
+      </w:r>
+      <w:r>
+        <w:rPr>
+          <w:rStyle w:val="NormalTok"/>
+        </w:rPr>
+        <w:t xml:space="preserve"> </w:t>
+      </w:r>
+      <w:r>
+        <w:rPr>
+          <w:rStyle w:val="ConstantTok"/>
+        </w:rPr>
+        <w:t xml:space="preserve">NA</w:t>
+      </w:r>
+      <w:r>
+        <w:rPr>
+          <w:rStyle w:val="NormalTok"/>
+        </w:rPr>
+        <w:t xml:space="preserve">, </w:t>
+      </w:r>
+      <w:r>
+        <w:br/>
+      </w:r>
+      <w:r>
+        <w:rPr>
+          <w:rStyle w:val="NormalTok"/>
+        </w:rPr>
+        <w:t xml:space="preserve">            </w:t>
+      </w:r>
+      <w:r>
+        <w:rPr>
+          <w:rStyle w:val="AttributeTok"/>
+        </w:rPr>
+        <w:t xml:space="preserve">color =</w:t>
+      </w:r>
+      <w:r>
+        <w:rPr>
+          <w:rStyle w:val="NormalTok"/>
+        </w:rPr>
+        <w:t xml:space="preserve"> </w:t>
+      </w:r>
+      <w:r>
+        <w:rPr>
+          <w:rStyle w:val="StringTok"/>
+        </w:rPr>
+        <w:t xml:space="preserve">"red"</w:t>
+      </w:r>
+      <w:r>
+        <w:rPr>
+          <w:rStyle w:val="NormalTok"/>
+        </w:rPr>
+        <w:t xml:space="preserve">, </w:t>
+      </w:r>
+      <w:r>
+        <w:rPr>
+          <w:rStyle w:val="AttributeTok"/>
+        </w:rPr>
+        <w:t xml:space="preserve">size =</w:t>
+      </w:r>
+      <w:r>
+        <w:rPr>
+          <w:rStyle w:val="NormalTok"/>
+        </w:rPr>
+        <w:t xml:space="preserve"> .nafo_lwd) </w:t>
+      </w:r>
+      <w:r>
+        <w:rPr>
+          <w:rStyle w:val="SpecialCharTok"/>
+        </w:rPr>
+        <w:t xml:space="preserve">+</w:t>
+      </w:r>
+      <w:r>
+        <w:br/>
+      </w:r>
+      <w:r>
+        <w:rPr>
+          <w:rStyle w:val="NormalTok"/>
+        </w:rPr>
+        <w:t xml:space="preserve">  </w:t>
+      </w:r>
+      <w:r>
+        <w:rPr>
+          <w:rStyle w:val="FunctionTok"/>
+        </w:rPr>
+        <w:t xml:space="preserve">geom_text</w:t>
+      </w:r>
+      <w:r>
+        <w:rPr>
+          <w:rStyle w:val="NormalTok"/>
+        </w:rPr>
+        <w:t xml:space="preserve">(</w:t>
+      </w:r>
+      <w:r>
+        <w:rPr>
+          <w:rStyle w:val="FunctionTok"/>
+        </w:rPr>
+        <w:t xml:space="preserve">aes</w:t>
+      </w:r>
+      <w:r>
+        <w:rPr>
+          <w:rStyle w:val="NormalTok"/>
+        </w:rPr>
+        <w:t xml:space="preserve">(</w:t>
+      </w:r>
+      <w:r>
+        <w:rPr>
+          <w:rStyle w:val="AttributeTok"/>
+        </w:rPr>
+        <w:t xml:space="preserve">x =</w:t>
+      </w:r>
+      <w:r>
+        <w:rPr>
+          <w:rStyle w:val="NormalTok"/>
+        </w:rPr>
+        <w:t xml:space="preserve"> t_est</w:t>
+      </w:r>
+      <w:r>
+        <w:rPr>
+          <w:rStyle w:val="SpecialCharTok"/>
+        </w:rPr>
+        <w:t xml:space="preserve">$</w:t>
+      </w:r>
+      <w:r>
+        <w:rPr>
+          <w:rStyle w:val="NormalTok"/>
+        </w:rPr>
+        <w:t xml:space="preserve">total, </w:t>
+      </w:r>
+      <w:r>
+        <w:rPr>
+          <w:rStyle w:val="AttributeTok"/>
+        </w:rPr>
+        <w:t xml:space="preserve">y =</w:t>
+      </w:r>
+      <w:r>
+        <w:rPr>
+          <w:rStyle w:val="NormalTok"/>
+        </w:rPr>
+        <w:t xml:space="preserve"> </w:t>
+      </w:r>
+      <w:r>
+        <w:rPr>
+          <w:rStyle w:val="FunctionTok"/>
+        </w:rPr>
+        <w:t xml:space="preserve">max</w:t>
+      </w:r>
+      <w:r>
+        <w:rPr>
+          <w:rStyle w:val="NormalTok"/>
+        </w:rPr>
+        <w:t xml:space="preserve">(ref_den</w:t>
+      </w:r>
+      <w:r>
+        <w:rPr>
+          <w:rStyle w:val="SpecialCharTok"/>
+        </w:rPr>
+        <w:t xml:space="preserve">$</w:t>
+      </w:r>
+      <w:r>
+        <w:rPr>
+          <w:rStyle w:val="NormalTok"/>
+        </w:rPr>
+        <w:t xml:space="preserve">den) </w:t>
+      </w:r>
+      <w:r>
+        <w:rPr>
+          <w:rStyle w:val="SpecialCharTok"/>
+        </w:rPr>
+        <w:t xml:space="preserve">*</w:t>
+      </w:r>
+      <w:r>
+        <w:rPr>
+          <w:rStyle w:val="NormalTok"/>
+        </w:rPr>
+        <w:t xml:space="preserve"> </w:t>
+      </w:r>
+      <w:r>
+        <w:rPr>
+          <w:rStyle w:val="FloatTok"/>
+        </w:rPr>
+        <w:t xml:space="preserve">1.2</w:t>
+      </w:r>
+      <w:r>
+        <w:rPr>
+          <w:rStyle w:val="NormalTok"/>
+        </w:rPr>
+        <w:t xml:space="preserve">, </w:t>
+      </w:r>
+      <w:r>
+        <w:br/>
+      </w:r>
+      <w:r>
+        <w:rPr>
+          <w:rStyle w:val="NormalTok"/>
+        </w:rPr>
+        <w:t xml:space="preserve">                </w:t>
+      </w:r>
+      <w:r>
+        <w:rPr>
+          <w:rStyle w:val="AttributeTok"/>
+        </w:rPr>
+        <w:t xml:space="preserve">label =</w:t>
+      </w:r>
+      <w:r>
+        <w:rPr>
+          <w:rStyle w:val="NormalTok"/>
+        </w:rPr>
+        <w:t xml:space="preserve"> </w:t>
+      </w:r>
+      <w:r>
+        <w:rPr>
+          <w:rStyle w:val="StringTok"/>
+        </w:rPr>
+        <w:t xml:space="preserve">"Terminal estimate"</w:t>
+      </w:r>
+      <w:r>
+        <w:rPr>
+          <w:rStyle w:val="NormalTok"/>
+        </w:rPr>
+        <w:t xml:space="preserve">), </w:t>
+      </w:r>
+      <w:r>
+        <w:rPr>
+          <w:rStyle w:val="AttributeTok"/>
+        </w:rPr>
+        <w:t xml:space="preserve">hjust =</w:t>
+      </w:r>
+      <w:r>
+        <w:rPr>
+          <w:rStyle w:val="NormalTok"/>
+        </w:rPr>
+        <w:t xml:space="preserve"> </w:t>
+      </w:r>
+      <w:r>
+        <w:rPr>
+          <w:rStyle w:val="DecValTok"/>
+        </w:rPr>
+        <w:t xml:space="preserve">0</w:t>
+      </w:r>
+      <w:r>
+        <w:rPr>
+          <w:rStyle w:val="NormalTok"/>
+        </w:rPr>
+        <w:t xml:space="preserve">, </w:t>
+      </w:r>
+      <w:r>
+        <w:rPr>
+          <w:rStyle w:val="AttributeTok"/>
+        </w:rPr>
+        <w:t xml:space="preserve">vjust =</w:t>
+      </w:r>
+      <w:r>
+        <w:rPr>
+          <w:rStyle w:val="NormalTok"/>
+        </w:rPr>
+        <w:t xml:space="preserve"> </w:t>
+      </w:r>
+      <w:r>
+        <w:rPr>
+          <w:rStyle w:val="FloatTok"/>
+        </w:rPr>
+        <w:t xml:space="preserve">0.5</w:t>
+      </w:r>
+      <w:r>
+        <w:rPr>
+          <w:rStyle w:val="NormalTok"/>
+        </w:rPr>
+        <w:t xml:space="preserve">) </w:t>
+      </w:r>
+      <w:r>
+        <w:rPr>
+          <w:rStyle w:val="SpecialCharTok"/>
+        </w:rPr>
+        <w:t xml:space="preserve">+</w:t>
+      </w:r>
+      <w:r>
+        <w:br/>
+      </w:r>
+      <w:r>
+        <w:rPr>
+          <w:rStyle w:val="NormalTok"/>
+        </w:rPr>
+        <w:t xml:space="preserve">  </w:t>
+      </w:r>
+      <w:r>
+        <w:rPr>
+          <w:rStyle w:val="FunctionTok"/>
+        </w:rPr>
+        <w:t xml:space="preserve">geom_text</w:t>
+      </w:r>
+      <w:r>
+        <w:rPr>
+          <w:rStyle w:val="NormalTok"/>
+        </w:rPr>
+        <w:t xml:space="preserve">(</w:t>
+      </w:r>
+      <w:r>
+        <w:rPr>
+          <w:rStyle w:val="FunctionTok"/>
+        </w:rPr>
+        <w:t xml:space="preserve">aes</w:t>
+      </w:r>
+      <w:r>
+        <w:rPr>
+          <w:rStyle w:val="NormalTok"/>
+        </w:rPr>
+        <w:t xml:space="preserve">(</w:t>
+      </w:r>
+      <w:r>
+        <w:rPr>
+          <w:rStyle w:val="AttributeTok"/>
+        </w:rPr>
+        <w:t xml:space="preserve">x =</w:t>
+      </w:r>
+      <w:r>
+        <w:rPr>
+          <w:rStyle w:val="NormalTok"/>
+        </w:rPr>
+        <w:t xml:space="preserve"> ref_est</w:t>
+      </w:r>
+      <w:r>
+        <w:rPr>
+          <w:rStyle w:val="SpecialCharTok"/>
+        </w:rPr>
+        <w:t xml:space="preserve">$</w:t>
+      </w:r>
+      <w:r>
+        <w:rPr>
+          <w:rStyle w:val="NormalTok"/>
+        </w:rPr>
+        <w:t xml:space="preserve">total, </w:t>
+      </w:r>
+      <w:r>
+        <w:rPr>
+          <w:rStyle w:val="AttributeTok"/>
+        </w:rPr>
+        <w:t xml:space="preserve">y =</w:t>
+      </w:r>
+      <w:r>
+        <w:rPr>
+          <w:rStyle w:val="NormalTok"/>
+        </w:rPr>
+        <w:t xml:space="preserve"> </w:t>
+      </w:r>
+      <w:r>
+        <w:rPr>
+          <w:rStyle w:val="FunctionTok"/>
+        </w:rPr>
+        <w:t xml:space="preserve">max</w:t>
+      </w:r>
+      <w:r>
+        <w:rPr>
+          <w:rStyle w:val="NormalTok"/>
+        </w:rPr>
+        <w:t xml:space="preserve">(ref_den</w:t>
+      </w:r>
+      <w:r>
+        <w:rPr>
+          <w:rStyle w:val="SpecialCharTok"/>
+        </w:rPr>
+        <w:t xml:space="preserve">$</w:t>
+      </w:r>
+      <w:r>
+        <w:rPr>
+          <w:rStyle w:val="NormalTok"/>
+        </w:rPr>
+        <w:t xml:space="preserve">den) </w:t>
+      </w:r>
+      <w:r>
+        <w:rPr>
+          <w:rStyle w:val="SpecialCharTok"/>
+        </w:rPr>
+        <w:t xml:space="preserve">*</w:t>
+      </w:r>
+      <w:r>
+        <w:rPr>
+          <w:rStyle w:val="NormalTok"/>
+        </w:rPr>
+        <w:t xml:space="preserve"> </w:t>
+      </w:r>
+      <w:r>
+        <w:rPr>
+          <w:rStyle w:val="FloatTok"/>
+        </w:rPr>
+        <w:t xml:space="preserve">1.2</w:t>
+      </w:r>
+      <w:r>
+        <w:rPr>
+          <w:rStyle w:val="NormalTok"/>
+        </w:rPr>
+        <w:t xml:space="preserve">, </w:t>
+      </w:r>
+      <w:r>
+        <w:br/>
+      </w:r>
+      <w:r>
+        <w:rPr>
+          <w:rStyle w:val="NormalTok"/>
+        </w:rPr>
+        <w:t xml:space="preserve">                </w:t>
+      </w:r>
+      <w:r>
+        <w:rPr>
+          <w:rStyle w:val="AttributeTok"/>
+        </w:rPr>
+        <w:t xml:space="preserve">label =</w:t>
+      </w:r>
+      <w:r>
+        <w:rPr>
+          <w:rStyle w:val="NormalTok"/>
+        </w:rPr>
+        <w:t xml:space="preserve"> </w:t>
+      </w:r>
+      <w:r>
+        <w:rPr>
+          <w:rStyle w:val="StringTok"/>
+        </w:rPr>
+        <w:t xml:space="preserve">"Reference point"</w:t>
+      </w:r>
+      <w:r>
+        <w:rPr>
+          <w:rStyle w:val="NormalTok"/>
+        </w:rPr>
+        <w:t xml:space="preserve">), </w:t>
+      </w:r>
+      <w:r>
+        <w:rPr>
+          <w:rStyle w:val="AttributeTok"/>
+        </w:rPr>
+        <w:t xml:space="preserve">hjust =</w:t>
+      </w:r>
+      <w:r>
+        <w:rPr>
+          <w:rStyle w:val="NormalTok"/>
+        </w:rPr>
+        <w:t xml:space="preserve"> </w:t>
+      </w:r>
+      <w:r>
+        <w:rPr>
+          <w:rStyle w:val="DecValTok"/>
+        </w:rPr>
+        <w:t xml:space="preserve">0</w:t>
+      </w:r>
+      <w:r>
+        <w:rPr>
+          <w:rStyle w:val="NormalTok"/>
+        </w:rPr>
+        <w:t xml:space="preserve">, </w:t>
+      </w:r>
+      <w:r>
+        <w:rPr>
+          <w:rStyle w:val="AttributeTok"/>
+        </w:rPr>
+        <w:t xml:space="preserve">vjust =</w:t>
+      </w:r>
+      <w:r>
+        <w:rPr>
+          <w:rStyle w:val="NormalTok"/>
+        </w:rPr>
+        <w:t xml:space="preserve"> </w:t>
+      </w:r>
+      <w:r>
+        <w:rPr>
+          <w:rStyle w:val="DecValTok"/>
+        </w:rPr>
+        <w:t xml:space="preserve">1</w:t>
+      </w:r>
+      <w:r>
+        <w:rPr>
+          <w:rStyle w:val="NormalTok"/>
+        </w:rPr>
+        <w:t xml:space="preserve">) </w:t>
+      </w:r>
+      <w:r>
+        <w:rPr>
+          <w:rStyle w:val="SpecialCharTok"/>
+        </w:rPr>
+        <w:t xml:space="preserve">+</w:t>
+      </w:r>
+      <w:r>
+        <w:br/>
+      </w:r>
+      <w:r>
+        <w:rPr>
+          <w:rStyle w:val="NormalTok"/>
+        </w:rPr>
+        <w:t xml:space="preserve">  </w:t>
+      </w:r>
+      <w:r>
+        <w:rPr>
+          <w:rStyle w:val="FunctionTok"/>
+        </w:rPr>
+        <w:t xml:space="preserve">geom_text</w:t>
+      </w:r>
+      <w:r>
+        <w:rPr>
+          <w:rStyle w:val="NormalTok"/>
+        </w:rPr>
+        <w:t xml:space="preserve">(</w:t>
+      </w:r>
+      <w:r>
+        <w:rPr>
+          <w:rStyle w:val="FunctionTok"/>
+        </w:rPr>
+        <w:t xml:space="preserve">aes</w:t>
+      </w:r>
+      <w:r>
+        <w:rPr>
+          <w:rStyle w:val="NormalTok"/>
+        </w:rPr>
+        <w:t xml:space="preserve">(</w:t>
+      </w:r>
+      <w:r>
+        <w:rPr>
+          <w:rStyle w:val="AttributeTok"/>
+        </w:rPr>
+        <w:t xml:space="preserve">x =</w:t>
+      </w:r>
+      <w:r>
+        <w:rPr>
+          <w:rStyle w:val="NormalTok"/>
+        </w:rPr>
+        <w:t xml:space="preserve"> t_est</w:t>
+      </w:r>
+      <w:r>
+        <w:rPr>
+          <w:rStyle w:val="SpecialCharTok"/>
+        </w:rPr>
+        <w:t xml:space="preserve">$</w:t>
+      </w:r>
+      <w:r>
+        <w:rPr>
+          <w:rStyle w:val="NormalTok"/>
+        </w:rPr>
+        <w:t xml:space="preserve">total, </w:t>
+      </w:r>
+      <w:r>
+        <w:rPr>
+          <w:rStyle w:val="AttributeTok"/>
+        </w:rPr>
+        <w:t xml:space="preserve">y =</w:t>
+      </w:r>
+      <w:r>
+        <w:rPr>
+          <w:rStyle w:val="NormalTok"/>
+        </w:rPr>
+        <w:t xml:space="preserve"> </w:t>
+      </w:r>
+      <w:r>
+        <w:rPr>
+          <w:rStyle w:val="DecValTok"/>
+        </w:rPr>
+        <w:t xml:space="preserve">0</w:t>
+      </w:r>
+      <w:r>
+        <w:rPr>
+          <w:rStyle w:val="NormalTok"/>
+        </w:rPr>
+        <w:t xml:space="preserve">, </w:t>
+      </w:r>
+      <w:r>
+        <w:rPr>
+          <w:rStyle w:val="AttributeTok"/>
+        </w:rPr>
+        <w:t xml:space="preserve">label =</w:t>
+      </w:r>
+      <w:r>
+        <w:rPr>
+          <w:rStyle w:val="NormalTok"/>
+        </w:rPr>
+        <w:t xml:space="preserve"> </w:t>
+      </w:r>
+      <w:r>
+        <w:rPr>
+          <w:rStyle w:val="FunctionTok"/>
+        </w:rPr>
+        <w:t xml:space="preserve">round</w:t>
+      </w:r>
+      <w:r>
+        <w:rPr>
+          <w:rStyle w:val="NormalTok"/>
+        </w:rPr>
+        <w:t xml:space="preserve">(boot_prob, </w:t>
+      </w:r>
+      <w:r>
+        <w:rPr>
+          <w:rStyle w:val="DecValTok"/>
+        </w:rPr>
+        <w:t xml:space="preserve">2</w:t>
+      </w:r>
+      <w:r>
+        <w:rPr>
+          <w:rStyle w:val="NormalTok"/>
+        </w:rPr>
+        <w:t xml:space="preserve">)), </w:t>
+      </w:r>
+      <w:r>
+        <w:br/>
+      </w:r>
+      <w:r>
+        <w:rPr>
+          <w:rStyle w:val="NormalTok"/>
+        </w:rPr>
+        <w:t xml:space="preserve">            </w:t>
+      </w:r>
+      <w:r>
+        <w:rPr>
+          <w:rStyle w:val="AttributeTok"/>
+        </w:rPr>
+        <w:t xml:space="preserve">hjust =</w:t>
+      </w:r>
+      <w:r>
+        <w:rPr>
+          <w:rStyle w:val="NormalTok"/>
+        </w:rPr>
+        <w:t xml:space="preserve"> </w:t>
+      </w:r>
+      <w:r>
+        <w:rPr>
+          <w:rStyle w:val="SpecialCharTok"/>
+        </w:rPr>
+        <w:t xml:space="preserve">-</w:t>
+      </w:r>
+      <w:r>
+        <w:rPr>
+          <w:rStyle w:val="FloatTok"/>
+        </w:rPr>
+        <w:t xml:space="preserve">0.5</w:t>
+      </w:r>
+      <w:r>
+        <w:rPr>
+          <w:rStyle w:val="NormalTok"/>
+        </w:rPr>
+        <w:t xml:space="preserve">, </w:t>
+      </w:r>
+      <w:r>
+        <w:rPr>
+          <w:rStyle w:val="AttributeTok"/>
+        </w:rPr>
+        <w:t xml:space="preserve">color =</w:t>
+      </w:r>
+      <w:r>
+        <w:rPr>
+          <w:rStyle w:val="NormalTok"/>
+        </w:rPr>
+        <w:t xml:space="preserve"> </w:t>
+      </w:r>
+      <w:r>
+        <w:rPr>
+          <w:rStyle w:val="StringTok"/>
+        </w:rPr>
+        <w:t xml:space="preserve">"steelblue"</w:t>
+      </w:r>
+      <w:r>
+        <w:rPr>
+          <w:rStyle w:val="NormalTok"/>
+        </w:rPr>
+        <w:t xml:space="preserve">) </w:t>
+      </w:r>
+      <w:r>
+        <w:rPr>
+          <w:rStyle w:val="SpecialCharTok"/>
+        </w:rPr>
+        <w:t xml:space="preserve">+</w:t>
+      </w:r>
+      <w:r>
+        <w:br/>
+      </w:r>
+      <w:r>
+        <w:rPr>
+          <w:rStyle w:val="NormalTok"/>
+        </w:rPr>
+        <w:t xml:space="preserve">  </w:t>
+      </w:r>
+      <w:r>
+        <w:rPr>
+          <w:rStyle w:val="FunctionTok"/>
+        </w:rPr>
+        <w:t xml:space="preserve">geom_text</w:t>
+      </w:r>
+      <w:r>
+        <w:rPr>
+          <w:rStyle w:val="NormalTok"/>
+        </w:rPr>
+        <w:t xml:space="preserve">(</w:t>
+      </w:r>
+      <w:r>
+        <w:rPr>
+          <w:rStyle w:val="FunctionTok"/>
+        </w:rPr>
+        <w:t xml:space="preserve">aes</w:t>
+      </w:r>
+      <w:r>
+        <w:rPr>
+          <w:rStyle w:val="NormalTok"/>
+        </w:rPr>
+        <w:t xml:space="preserve">(</w:t>
+      </w:r>
+      <w:r>
+        <w:rPr>
+          <w:rStyle w:val="AttributeTok"/>
+        </w:rPr>
+        <w:t xml:space="preserve">x =</w:t>
+      </w:r>
+      <w:r>
+        <w:rPr>
+          <w:rStyle w:val="NormalTok"/>
+        </w:rPr>
+        <w:t xml:space="preserve"> t_est</w:t>
+      </w:r>
+      <w:r>
+        <w:rPr>
+          <w:rStyle w:val="SpecialCharTok"/>
+        </w:rPr>
+        <w:t xml:space="preserve">$</w:t>
+      </w:r>
+      <w:r>
+        <w:rPr>
+          <w:rStyle w:val="NormalTok"/>
+        </w:rPr>
+        <w:t xml:space="preserve">total, </w:t>
+      </w:r>
+      <w:r>
+        <w:rPr>
+          <w:rStyle w:val="AttributeTok"/>
+        </w:rPr>
+        <w:t xml:space="preserve">y =</w:t>
+      </w:r>
+      <w:r>
+        <w:rPr>
+          <w:rStyle w:val="NormalTok"/>
+        </w:rPr>
+        <w:t xml:space="preserve"> </w:t>
+      </w:r>
+      <w:r>
+        <w:rPr>
+          <w:rStyle w:val="DecValTok"/>
+        </w:rPr>
+        <w:t xml:space="preserve">0</w:t>
+      </w:r>
+      <w:r>
+        <w:rPr>
+          <w:rStyle w:val="NormalTok"/>
+        </w:rPr>
+        <w:t xml:space="preserve">, </w:t>
+      </w:r>
+      <w:r>
+        <w:rPr>
+          <w:rStyle w:val="AttributeTok"/>
+        </w:rPr>
+        <w:t xml:space="preserve">label =</w:t>
+      </w:r>
+      <w:r>
+        <w:rPr>
+          <w:rStyle w:val="NormalTok"/>
+        </w:rPr>
+        <w:t xml:space="preserve"> </w:t>
+      </w:r>
+      <w:r>
+        <w:rPr>
+          <w:rStyle w:val="FunctionTok"/>
+        </w:rPr>
+        <w:t xml:space="preserve">round</w:t>
+      </w:r>
+      <w:r>
+        <w:rPr>
+          <w:rStyle w:val="NormalTok"/>
+        </w:rPr>
+        <w:t xml:space="preserve">(gamma_prob, </w:t>
+      </w:r>
+      <w:r>
+        <w:rPr>
+          <w:rStyle w:val="DecValTok"/>
+        </w:rPr>
+        <w:t xml:space="preserve">2</w:t>
+      </w:r>
+      <w:r>
+        <w:rPr>
+          <w:rStyle w:val="NormalTok"/>
+        </w:rPr>
+        <w:t xml:space="preserve">)), </w:t>
+      </w:r>
+      <w:r>
+        <w:br/>
+      </w:r>
+      <w:r>
+        <w:rPr>
+          <w:rStyle w:val="NormalTok"/>
+        </w:rPr>
+        <w:t xml:space="preserve">            </w:t>
+      </w:r>
+      <w:r>
+        <w:rPr>
+          <w:rStyle w:val="AttributeTok"/>
+        </w:rPr>
+        <w:t xml:space="preserve">hjust =</w:t>
+      </w:r>
+      <w:r>
+        <w:rPr>
+          <w:rStyle w:val="NormalTok"/>
+        </w:rPr>
+        <w:t xml:space="preserve"> </w:t>
+      </w:r>
+      <w:r>
+        <w:rPr>
+          <w:rStyle w:val="FloatTok"/>
+        </w:rPr>
+        <w:t xml:space="preserve">1.5</w:t>
+      </w:r>
+      <w:r>
+        <w:rPr>
+          <w:rStyle w:val="NormalTok"/>
+        </w:rPr>
+        <w:t xml:space="preserve">, </w:t>
+      </w:r>
+      <w:r>
+        <w:rPr>
+          <w:rStyle w:val="AttributeTok"/>
+        </w:rPr>
+        <w:t xml:space="preserve">color =</w:t>
+      </w:r>
+      <w:r>
+        <w:rPr>
+          <w:rStyle w:val="NormalTok"/>
+        </w:rPr>
+        <w:t xml:space="preserve"> </w:t>
+      </w:r>
+      <w:r>
+        <w:rPr>
+          <w:rStyle w:val="StringTok"/>
+        </w:rPr>
+        <w:t xml:space="preserve">"red"</w:t>
+      </w:r>
+      <w:r>
+        <w:rPr>
+          <w:rStyle w:val="NormalTok"/>
+        </w:rPr>
+        <w:t xml:space="preserve">) </w:t>
+      </w:r>
+      <w:r>
+        <w:rPr>
+          <w:rStyle w:val="SpecialCharTok"/>
+        </w:rPr>
+        <w:t xml:space="preserve">+</w:t>
+      </w:r>
+      <w:r>
+        <w:br/>
+      </w:r>
+      <w:r>
+        <w:rPr>
+          <w:rStyle w:val="NormalTok"/>
+        </w:rPr>
+        <w:t xml:space="preserve">  </w:t>
+      </w:r>
+      <w:r>
+        <w:rPr>
+          <w:rStyle w:val="FunctionTok"/>
+        </w:rPr>
+        <w:t xml:space="preserve">theme_nafo</w:t>
+      </w:r>
+      <w:r>
+        <w:rPr>
+          <w:rStyle w:val="NormalTok"/>
+        </w:rPr>
+        <w:t xml:space="preserve">() </w:t>
+      </w:r>
+      <w:r>
+        <w:rPr>
+          <w:rStyle w:val="SpecialCharTok"/>
+        </w:rPr>
+        <w:t xml:space="preserve">+</w:t>
+      </w:r>
+      <w:r>
+        <w:br/>
+      </w:r>
+      <w:r>
+        <w:rPr>
+          <w:rStyle w:val="NormalTok"/>
+        </w:rPr>
+        <w:t xml:space="preserve">  </w:t>
+      </w:r>
+      <w:r>
+        <w:rPr>
+          <w:rStyle w:val="FunctionTok"/>
+        </w:rPr>
+        <w:t xml:space="preserve">coord_flip</w:t>
+      </w:r>
+      <w:r>
+        <w:rPr>
+          <w:rStyle w:val="NormalTok"/>
+        </w:rPr>
+        <w:t xml:space="preserve">() </w:t>
+      </w:r>
+      <w:r>
+        <w:rPr>
+          <w:rStyle w:val="SpecialCharTok"/>
+        </w:rPr>
+        <w:t xml:space="preserve">+</w:t>
+      </w:r>
+      <w:r>
+        <w:br/>
+      </w:r>
+      <w:r>
+        <w:rPr>
+          <w:rStyle w:val="NormalTok"/>
+        </w:rPr>
+        <w:t xml:space="preserve">  </w:t>
+      </w:r>
+      <w:r>
+        <w:rPr>
+          <w:rStyle w:val="FunctionTok"/>
+        </w:rPr>
+        <w:t xml:space="preserve">scale_x_continuous</w:t>
+      </w:r>
+      <w:r>
+        <w:rPr>
+          <w:rStyle w:val="NormalTok"/>
+        </w:rPr>
+        <w:t xml:space="preserve">(</w:t>
+      </w:r>
+      <w:r>
+        <w:rPr>
+          <w:rStyle w:val="AttributeTok"/>
+        </w:rPr>
+        <w:t xml:space="preserve">labels =</w:t>
+      </w:r>
+      <w:r>
+        <w:rPr>
+          <w:rStyle w:val="NormalTok"/>
+        </w:rPr>
+        <w:t xml:space="preserve"> scales</w:t>
+      </w:r>
+      <w:r>
+        <w:rPr>
+          <w:rStyle w:val="SpecialCharTok"/>
+        </w:rPr>
+        <w:t xml:space="preserve">::</w:t>
+      </w:r>
+      <w:r>
+        <w:rPr>
+          <w:rStyle w:val="FunctionTok"/>
+        </w:rPr>
+        <w:t xml:space="preserve">label_number</w:t>
+      </w:r>
+      <w:r>
+        <w:rPr>
+          <w:rStyle w:val="NormalTok"/>
+        </w:rPr>
+        <w:t xml:space="preserve">(</w:t>
+      </w:r>
+      <w:r>
+        <w:rPr>
+          <w:rStyle w:val="AttributeTok"/>
+        </w:rPr>
+        <w:t xml:space="preserve">suffix =</w:t>
+      </w:r>
+      <w:r>
+        <w:rPr>
+          <w:rStyle w:val="NormalTok"/>
+        </w:rPr>
+        <w:t xml:space="preserve"> </w:t>
+      </w:r>
+      <w:r>
+        <w:rPr>
+          <w:rStyle w:val="StringTok"/>
+        </w:rPr>
+        <w:t xml:space="preserve">""</w:t>
+      </w:r>
+      <w:r>
+        <w:rPr>
+          <w:rStyle w:val="NormalTok"/>
+        </w:rPr>
+        <w:t xml:space="preserve">, </w:t>
+      </w:r>
+      <w:r>
+        <w:br/>
+      </w:r>
+      <w:r>
+        <w:rPr>
+          <w:rStyle w:val="NormalTok"/>
+        </w:rPr>
+        <w:t xml:space="preserve">                                                   </w:t>
+      </w:r>
+      <w:r>
+        <w:rPr>
+          <w:rStyle w:val="AttributeTok"/>
+        </w:rPr>
+        <w:t xml:space="preserve">scale =</w:t>
+      </w:r>
+      <w:r>
+        <w:rPr>
+          <w:rStyle w:val="NormalTok"/>
+        </w:rPr>
+        <w:t xml:space="preserve"> </w:t>
+      </w:r>
+      <w:r>
+        <w:rPr>
+          <w:rStyle w:val="FloatTok"/>
+        </w:rPr>
+        <w:t xml:space="preserve">1e-8</w:t>
+      </w:r>
+      <w:r>
+        <w:rPr>
+          <w:rStyle w:val="NormalTok"/>
+        </w:rPr>
+        <w:t xml:space="preserve">)) </w:t>
+      </w:r>
+      <w:r>
+        <w:rPr>
+          <w:rStyle w:val="SpecialCharTok"/>
+        </w:rPr>
+        <w:t xml:space="preserve">+</w:t>
+      </w:r>
+      <w:r>
+        <w:br/>
+      </w:r>
+      <w:r>
+        <w:rPr>
+          <w:rStyle w:val="NormalTok"/>
+        </w:rPr>
+        <w:t xml:space="preserve">  </w:t>
+      </w:r>
+      <w:r>
+        <w:rPr>
+          <w:rStyle w:val="FunctionTok"/>
+        </w:rPr>
+        <w:t xml:space="preserve">ylab</w:t>
+      </w:r>
+      <w:r>
+        <w:rPr>
+          <w:rStyle w:val="NormalTok"/>
+        </w:rPr>
+        <w:t xml:space="preserve">(</w:t>
+      </w:r>
+      <w:r>
+        <w:rPr>
+          <w:rStyle w:val="StringTok"/>
+        </w:rPr>
+        <w:t xml:space="preserve">""</w:t>
+      </w:r>
+      <w:r>
+        <w:rPr>
+          <w:rStyle w:val="NormalTok"/>
+        </w:rPr>
+        <w:t xml:space="preserve">) </w:t>
+      </w:r>
+      <w:r>
+        <w:rPr>
+          <w:rStyle w:val="SpecialCharTok"/>
+        </w:rPr>
+        <w:t xml:space="preserve">+</w:t>
+      </w:r>
+      <w:r>
+        <w:rPr>
+          <w:rStyle w:val="NormalTok"/>
+        </w:rPr>
+        <w:t xml:space="preserve"> </w:t>
+      </w:r>
+      <w:r>
+        <w:rPr>
+          <w:rStyle w:val="FunctionTok"/>
+        </w:rPr>
+        <w:t xml:space="preserve">xlab</w:t>
+      </w:r>
+      <w:r>
+        <w:rPr>
+          <w:rStyle w:val="NormalTok"/>
+        </w:rPr>
+        <w:t xml:space="preserve">(</w:t>
+      </w:r>
+      <w:r>
+        <w:rPr>
+          <w:rStyle w:val="StringTok"/>
+        </w:rPr>
+        <w:t xml:space="preserve">"Abundance index"</w:t>
+      </w:r>
+      <w:r>
+        <w:rPr>
+          <w:rStyle w:val="NormalTok"/>
+        </w:rPr>
+        <w:t xml:space="preserve">) </w:t>
+      </w:r>
+      <w:r>
+        <w:rPr>
+          <w:rStyle w:val="SpecialCharTok"/>
+        </w:rPr>
+        <w:t xml:space="preserve">+</w:t>
+      </w:r>
+      <w:r>
+        <w:br/>
+      </w:r>
+      <w:r>
+        <w:rPr>
+          <w:rStyle w:val="NormalTok"/>
+        </w:rPr>
+        <w:t xml:space="preserve">  </w:t>
+      </w:r>
+      <w:r>
+        <w:rPr>
+          <w:rStyle w:val="FunctionTok"/>
+        </w:rPr>
+        <w:t xml:space="preserve">theme</w:t>
+      </w:r>
+      <w:r>
+        <w:rPr>
+          <w:rStyle w:val="NormalTok"/>
+        </w:rPr>
+        <w:t xml:space="preserve">(</w:t>
+      </w:r>
+      <w:r>
+        <w:rPr>
+          <w:rStyle w:val="AttributeTok"/>
+        </w:rPr>
+        <w:t xml:space="preserve">axis.ticks.x =</w:t>
+      </w:r>
+      <w:r>
+        <w:rPr>
+          <w:rStyle w:val="NormalTok"/>
+        </w:rPr>
+        <w:t xml:space="preserve"> </w:t>
+      </w:r>
+      <w:r>
+        <w:rPr>
+          <w:rStyle w:val="FunctionTok"/>
+        </w:rPr>
+        <w:t xml:space="preserve">element_blank</w:t>
+      </w:r>
+      <w:r>
+        <w:rPr>
+          <w:rStyle w:val="NormalTok"/>
+        </w:rPr>
+        <w:t xml:space="preserve">(),</w:t>
+      </w:r>
+      <w:r>
+        <w:br/>
+      </w:r>
+      <w:r>
+        <w:rPr>
+          <w:rStyle w:val="NormalTok"/>
+        </w:rPr>
+        <w:t xml:space="preserve">        </w:t>
+      </w:r>
+      <w:r>
+        <w:rPr>
+          <w:rStyle w:val="AttributeTok"/>
+        </w:rPr>
+        <w:t xml:space="preserve">axis.text.x =</w:t>
+      </w:r>
+      <w:r>
+        <w:rPr>
+          <w:rStyle w:val="NormalTok"/>
+        </w:rPr>
+        <w:t xml:space="preserve"> </w:t>
+      </w:r>
+      <w:r>
+        <w:rPr>
+          <w:rStyle w:val="FunctionTok"/>
+        </w:rPr>
+        <w:t xml:space="preserve">element_blank</w:t>
+      </w:r>
+      <w:r>
+        <w:rPr>
+          <w:rStyle w:val="NormalTok"/>
+        </w:rPr>
+        <w:t xml:space="preserve">())</w:t>
+      </w:r>
+    </w:p>
+    <w:p>
       <w:r>
         <w:br w:type="page"/>
       </w:r>
     </w:p>
-    <w:bookmarkEnd w:id="44"/>
-    <w:bookmarkStart w:id="46" w:name="colophon"/>
+    <w:bookmarkEnd w:id="45"/>
+    <w:bookmarkStart w:id="47" w:name="colophon"/>
     <w:p>
       <w:pPr>
         <w:pStyle w:val="Heading1"/>
@@ -2166,12 +10830,12 @@
         <w:pStyle w:val="FirstParagraph"/>
       </w:pPr>
       <w:r>
-        <w:t xml:space="preserve">This version of the document was generated on 2022-06-20 13:40:22 using the R markdown template for SCR documents from</w:t>
-      </w:r>
-      <w:r>
-        <w:t xml:space="preserve"> </w:t>
-      </w:r>
-      <w:hyperlink r:id="rId45">
+        <w:t xml:space="preserve">This version of the document was generated on 2022-06-20 14:35:12 using the R markdown template for SCR documents from</w:t>
+      </w:r>
+      <w:r>
+        <w:t xml:space="preserve"> </w:t>
+      </w:r>
+      <w:hyperlink r:id="rId46">
         <w:r>
           <w:rPr>
             <w:rStyle w:val="Hyperlink"/>
@@ -3057,7 +11721,7 @@
         <w:t xml:space="preserve">#&gt; ------------------------------------------------------------------------------</w:t>
       </w:r>
     </w:p>
-    <w:bookmarkEnd w:id="46"/>
+    <w:bookmarkEnd w:id="47"/>
     <w:sectPr>
       <w:headerReference r:id="rId9" w:type="default"/>
       <w:footerReference r:id="rId12" w:type="default"/>

--- a/Gamma_SCR/_book/Gamma_SCR.docx
+++ b/Gamma_SCR/_book/Gamma_SCR.docx
@@ -257,7 +257,25 @@
         <w:t xml:space="preserve">2022-06-20</w:t>
       </w:r>
     </w:p>
-    <w:bookmarkStart w:id="20" w:name="introduction"/>
+    <w:bookmarkStart w:id="20" w:name="abstract"/>
+    <w:p>
+      <w:pPr>
+        <w:pStyle w:val="Heading1"/>
+      </w:pPr>
+      <w:r>
+        <w:t xml:space="preserve">Abstract</w:t>
+      </w:r>
+    </w:p>
+    <w:p>
+      <w:pPr>
+        <w:pStyle w:val="FirstParagraph"/>
+      </w:pPr>
+      <w:r>
+        <w:t xml:space="preserve">Many data-limited stock assessments rely on survey indices for the provision of science advice. Design-based estimators of stock size are often applied, however, the quantification of uncertainty around these estimates remains a challenge. Standard practice has been to use quantiles from a Student’s t distribution even though this method sometimes produces negative intervals. As an alternate method, we propose the use of the Gamma distribution to approximate uncertainty around survey indices. This involves the translation of unbiased design-based mean and variance estimators to shape and scale parameters for the Gamma distribution. Via simulation testing, we show that densities derived from the Gamma distribution closely match densities derived from bootstraped samples of simulated survey data. We also highlight an application of this method to Redfish in NAFO division 3O. We argue that this approach offers a reasonable approximation of uncertainty that can be used to quantify stock status and inform risk-based management decisions.</w:t>
+      </w:r>
+    </w:p>
+    <w:bookmarkEnd w:id="20"/>
+    <w:bookmarkStart w:id="21" w:name="introduction"/>
     <w:p>
       <w:pPr>
         <w:pStyle w:val="Heading1"/>
@@ -431,8 +449,8 @@
         <w:t xml:space="preserve">. We propose an alternate approximation of uncertainty using the Gamma distribution which accounts for the positive and skewed nature of survey indices.</w:t>
       </w:r>
     </w:p>
-    <w:bookmarkEnd w:id="20"/>
-    <w:bookmarkStart w:id="23" w:name="methods"/>
+    <w:bookmarkEnd w:id="21"/>
+    <w:bookmarkStart w:id="24" w:name="methods"/>
     <w:p>
       <w:pPr>
         <w:pStyle w:val="Heading1"/>
@@ -1242,7 +1260,7 @@
         <w:t xml:space="preserve">parameters to approximate uncertainty.</w:t>
       </w:r>
     </w:p>
-    <w:bookmarkStart w:id="21" w:name="simulation"/>
+    <w:bookmarkStart w:id="22" w:name="simulation"/>
     <w:p>
       <w:pPr>
         <w:pStyle w:val="Heading2"/>
@@ -1456,8 +1474,8 @@
         <w:t xml:space="preserve">.</w:t>
       </w:r>
     </w:p>
-    <w:bookmarkEnd w:id="21"/>
-    <w:bookmarkStart w:id="22" w:name="application"/>
+    <w:bookmarkEnd w:id="22"/>
+    <w:bookmarkStart w:id="23" w:name="application"/>
     <w:p>
       <w:pPr>
         <w:pStyle w:val="Heading2"/>
@@ -1471,7 +1489,19 @@
         <w:pStyle w:val="FirstParagraph"/>
       </w:pPr>
       <w:r>
-        <w:t xml:space="preserve">During the 2022 assessment of Redfish in NAFO division 3O, candidate biomass reference points were examined using indices derived from the Canadian spring and fall surveys of 3O. Given relative stability in catches through the history of the fishery, and trends in survey indices, the survey time series is considered to represent normal conditions for this stock (i.e. no apparent prolonged period of collapse). The average of the survey time series was therefore considered a reasonable proxy for B_MSY_ [REF?] and, following the NAFO precautionary approach framework</w:t>
+        <w:t xml:space="preserve">During the 2022 assessment of Redfish in NAFO division 3O, candidate biomass reference points were examined using indices derived from the Canadian spring and fall surveys of 3O. Given relative stability in catches through the history of the fishery, and trends in survey indices, the survey time series is considered to represent normal conditions for this stock (i.e. no apparent prolonged period of collapse). The average of the survey time series was therefore considered a reasonable proxy for B</w:t>
+      </w:r>
+      <w:r>
+        <w:rPr>
+          <w:vertAlign w:val="subscript"/>
+        </w:rPr>
+        <w:t xml:space="preserve">MSY</w:t>
+      </w:r>
+      <w:r>
+        <w:t xml:space="preserve"> </w:t>
+      </w:r>
+      <w:r>
+        <w:t xml:space="preserve">[REF?] and, following the NAFO precautionary approach framework</w:t>
       </w:r>
       <w:r>
         <w:t xml:space="preserve"> </w:t>
@@ -1491,7 +1521,19 @@
         <w:t xml:space="preserve">)</w:t>
       </w:r>
       <w:r>
-        <w:t xml:space="preserve">, 30% of B_MSY_ would be considered the limit reference point (LRP).</w:t>
+        <w:t xml:space="preserve">, 30% of B</w:t>
+      </w:r>
+      <w:r>
+        <w:rPr>
+          <w:vertAlign w:val="subscript"/>
+        </w:rPr>
+        <w:t xml:space="preserve">MSY</w:t>
+      </w:r>
+      <w:r>
+        <w:t xml:space="preserve"> </w:t>
+      </w:r>
+      <w:r>
+        <w:t xml:space="preserve">would be considered the limit reference point (LRP).</w:t>
       </w:r>
     </w:p>
     <w:p>
@@ -1499,12 +1541,24 @@
         <w:pStyle w:val="BodyText"/>
       </w:pPr>
       <w:r>
-        <w:t xml:space="preserve">To combine indices from the spring and fall surveys, and account for uncertainty associated with estimates from both surveys, annual stratified means and variances from each survey were integrated using the properties of the variance and translated to shape and scale parameters for use in the gamma distribution following the abovementioned equations. In years when a survey index is missing, the available survey is used in place of the mean and variance estimate. This same approach was applied to account for the uncertainty in the B_MSY_ proxy by applying the gamma distribution informed by averaged point estimates of mean and variance.</w:t>
+        <w:t xml:space="preserve">To combine indices from the spring and fall surveys, and account for uncertainty associated with estimates from both surveys, annual stratified means and variances from each survey were integrated using the properties of the variance and translated to shape and scale parameters for use in the gamma distribution following the abovementioned equations. In years when a survey index is missing, the available survey is used in place of the mean and variance estimate. This same approach was applied to account for the uncertainty in the B</w:t>
+      </w:r>
+      <w:r>
+        <w:rPr>
+          <w:vertAlign w:val="subscript"/>
+        </w:rPr>
+        <w:t xml:space="preserve">MSY</w:t>
+      </w:r>
+      <w:r>
+        <w:t xml:space="preserve"> </w:t>
+      </w:r>
+      <w:r>
+        <w:t xml:space="preserve">proxy by applying the gamma distribution informed by averaged point estimates of mean and variance.</w:t>
       </w:r>
     </w:p>
-    <w:bookmarkEnd w:id="22"/>
     <w:bookmarkEnd w:id="23"/>
-    <w:bookmarkStart w:id="24" w:name="results-and-discussion"/>
+    <w:bookmarkEnd w:id="24"/>
+    <w:bookmarkStart w:id="25" w:name="results-and-discussion"/>
     <w:p>
       <w:pPr>
         <w:pStyle w:val="Heading1"/>
@@ -1544,7 +1598,31 @@
         <w:pStyle w:val="BodyText"/>
       </w:pPr>
       <w:r>
-        <w:t xml:space="preserve">The B_MSY_ proxy and associated limit reference point (30% B_MSY_ proxy) proposed for redfish was accepted as an interim reference point as was the Gamma-based method for quantifying uncertainty. Since this proxy is based on survey indices, it is not considered perfectly known. Estimates were therefore aggregated to account for this uncertainty. Determining status relative to the LRP considering uncertainty in both the proxy-BMSY and the current Biomass level provides was considered the most fulsome formulation of uncertainty in stock status and the most precautionary approach to advice.</w:t>
+        <w:t xml:space="preserve">The B</w:t>
+      </w:r>
+      <w:r>
+        <w:rPr>
+          <w:vertAlign w:val="subscript"/>
+        </w:rPr>
+        <w:t xml:space="preserve">MSY</w:t>
+      </w:r>
+      <w:r>
+        <w:t xml:space="preserve"> </w:t>
+      </w:r>
+      <w:r>
+        <w:t xml:space="preserve">proxy and associated limit reference point (30% B</w:t>
+      </w:r>
+      <w:r>
+        <w:rPr>
+          <w:vertAlign w:val="subscript"/>
+        </w:rPr>
+        <w:t xml:space="preserve">MSY</w:t>
+      </w:r>
+      <w:r>
+        <w:t xml:space="preserve"> </w:t>
+      </w:r>
+      <w:r>
+        <w:t xml:space="preserve">proxy) proposed for redfish was accepted as an interim reference point as was the Gamma-based method for quantifying uncertainty. Since this proxy is based on survey indices, it is not considered perfectly known. Estimates were therefore aggregated to account for this uncertainty. Determining status relative to the LRP considering uncertainty in both the proxy-BMSY and the current Biomass level provides was considered the most fulsome formulation of uncertainty in stock status and the most precautionary approach to advice.</w:t>
       </w:r>
     </w:p>
     <w:p>
@@ -1555,8 +1633,8 @@
         <w:t xml:space="preserve">It is important to note, however, that survey indices can show unrealistic fluctuations year over year. This is apparent in both the simulations and across the refish indices. Large inter-annual fluctuations may be a consequence of sampling noise or distribution shifts. A single year may therefore be insufficient to indicate a true change in stock status.</w:t>
       </w:r>
     </w:p>
-    <w:bookmarkEnd w:id="24"/>
-    <w:bookmarkStart w:id="40" w:name="references"/>
+    <w:bookmarkEnd w:id="25"/>
+    <w:bookmarkStart w:id="41" w:name="references"/>
     <w:p>
       <w:pPr>
         <w:pStyle w:val="Heading1"/>
@@ -1565,8 +1643,8 @@
         <w:t xml:space="preserve">References</w:t>
       </w:r>
     </w:p>
-    <w:bookmarkStart w:id="39" w:name="refs"/>
-    <w:bookmarkStart w:id="25" w:name="ref-anderson2022"/>
+    <w:bookmarkStart w:id="40" w:name="refs"/>
+    <w:bookmarkStart w:id="26" w:name="ref-anderson2022"/>
     <w:p>
       <w:pPr>
         <w:pStyle w:val="Bibliography"/>
@@ -1609,8 +1687,8 @@
         <w:t xml:space="preserve">.</w:t>
       </w:r>
     </w:p>
-    <w:bookmarkEnd w:id="25"/>
-    <w:bookmarkStart w:id="26" w:name="ref-cadigan2011"/>
+    <w:bookmarkEnd w:id="26"/>
+    <w:bookmarkStart w:id="27" w:name="ref-cadigan2011"/>
     <w:p>
       <w:pPr>
         <w:pStyle w:val="Bibliography"/>
@@ -1645,8 +1723,8 @@
         <w:t xml:space="preserve">(5), 781–794.</w:t>
       </w:r>
     </w:p>
-    <w:bookmarkEnd w:id="26"/>
-    <w:bookmarkStart w:id="27" w:name="ref-canty2021"/>
+    <w:bookmarkEnd w:id="27"/>
+    <w:bookmarkStart w:id="28" w:name="ref-canty2021"/>
     <w:p>
       <w:pPr>
         <w:pStyle w:val="Bibliography"/>
@@ -1668,8 +1746,8 @@
         <w:t xml:space="preserve">.</w:t>
       </w:r>
     </w:p>
-    <w:bookmarkEnd w:id="27"/>
-    <w:bookmarkStart w:id="28" w:name="ref-cochran1977"/>
+    <w:bookmarkEnd w:id="28"/>
+    <w:bookmarkStart w:id="29" w:name="ref-cochran1977"/>
     <w:p>
       <w:pPr>
         <w:pStyle w:val="Bibliography"/>
@@ -1691,8 +1769,8 @@
         <w:t xml:space="preserve">. John Wiley &amp; Sons.</w:t>
       </w:r>
     </w:p>
-    <w:bookmarkEnd w:id="28"/>
-    <w:bookmarkStart w:id="29" w:name="ref-gonzalez2022"/>
+    <w:bookmarkEnd w:id="29"/>
+    <w:bookmarkStart w:id="30" w:name="ref-gonzalez2022"/>
     <w:p>
       <w:pPr>
         <w:pStyle w:val="Bibliography"/>
@@ -1736,8 +1814,8 @@
         <w:t xml:space="preserve">.</w:t>
       </w:r>
     </w:p>
-    <w:bookmarkEnd w:id="29"/>
-    <w:bookmarkStart w:id="30" w:name="ref-kimura2006"/>
+    <w:bookmarkEnd w:id="30"/>
+    <w:bookmarkStart w:id="31" w:name="ref-kimura2006"/>
     <w:p>
       <w:pPr>
         <w:pStyle w:val="Bibliography"/>
@@ -1772,8 +1850,8 @@
         <w:t xml:space="preserve">(3), 245–283.</w:t>
       </w:r>
     </w:p>
-    <w:bookmarkEnd w:id="30"/>
-    <w:bookmarkStart w:id="31" w:name="ref-nafo2004"/>
+    <w:bookmarkEnd w:id="31"/>
+    <w:bookmarkStart w:id="32" w:name="ref-nafo2004"/>
     <w:p>
       <w:pPr>
         <w:pStyle w:val="Bibliography"/>
@@ -1817,8 +1895,8 @@
         <w:t xml:space="preserve">.</w:t>
       </w:r>
     </w:p>
-    <w:bookmarkEnd w:id="31"/>
-    <w:bookmarkStart w:id="32" w:name="ref-pennington1998"/>
+    <w:bookmarkEnd w:id="32"/>
+    <w:bookmarkStart w:id="33" w:name="ref-pennington1998"/>
     <w:p>
       <w:pPr>
         <w:pStyle w:val="Bibliography"/>
@@ -1853,8 +1931,8 @@
         <w:t xml:space="preserve">(1-3), 97–106.</w:t>
       </w:r>
     </w:p>
-    <w:bookmarkEnd w:id="32"/>
-    <w:bookmarkStart w:id="34" w:name="ref-regular2020"/>
+    <w:bookmarkEnd w:id="33"/>
+    <w:bookmarkStart w:id="35" w:name="ref-regular2020"/>
     <w:p>
       <w:pPr>
         <w:pStyle w:val="Bibliography"/>
@@ -1903,7 +1981,7 @@
       <w:r>
         <w:t xml:space="preserve"> </w:t>
       </w:r>
-      <w:hyperlink r:id="rId33">
+      <w:hyperlink r:id="rId34">
         <w:r>
           <w:rPr>
             <w:rStyle w:val="Hyperlink"/>
@@ -1912,8 +1990,8 @@
         </w:r>
       </w:hyperlink>
     </w:p>
-    <w:bookmarkEnd w:id="34"/>
-    <w:bookmarkStart w:id="35" w:name="ref-rideout2022"/>
+    <w:bookmarkEnd w:id="35"/>
+    <w:bookmarkStart w:id="36" w:name="ref-rideout2022"/>
     <w:p>
       <w:pPr>
         <w:pStyle w:val="Bibliography"/>
@@ -1957,8 +2035,8 @@
         <w:t xml:space="preserve">.</w:t>
       </w:r>
     </w:p>
-    <w:bookmarkEnd w:id="35"/>
-    <w:bookmarkStart w:id="36" w:name="ref-smith1990"/>
+    <w:bookmarkEnd w:id="36"/>
+    <w:bookmarkStart w:id="37" w:name="ref-smith1990"/>
     <w:p>
       <w:pPr>
         <w:pStyle w:val="Bibliography"/>
@@ -1993,8 +2071,8 @@
         <w:t xml:space="preserve">(5), 894–903.</w:t>
       </w:r>
     </w:p>
-    <w:bookmarkEnd w:id="36"/>
-    <w:bookmarkStart w:id="37" w:name="ref-smith1981"/>
+    <w:bookmarkEnd w:id="37"/>
+    <w:bookmarkStart w:id="38" w:name="ref-smith1981"/>
     <w:p>
       <w:pPr>
         <w:pStyle w:val="Bibliography"/>
@@ -2019,8 +2097,8 @@
         <w:t xml:space="preserve">(p. 66). Canadian Technical Report of Fisheries; Aquatic Sciences No. 1030.</w:t>
       </w:r>
     </w:p>
-    <w:bookmarkEnd w:id="37"/>
-    <w:bookmarkStart w:id="38" w:name="ref-thorson2015"/>
+    <w:bookmarkEnd w:id="38"/>
+    <w:bookmarkStart w:id="39" w:name="ref-thorson2015"/>
     <w:p>
       <w:pPr>
         <w:pStyle w:val="Bibliography"/>
@@ -2073,15 +2151,15 @@
         <w:t xml:space="preserve">(5), 1297–1310.</w:t>
       </w:r>
     </w:p>
-    <w:bookmarkEnd w:id="38"/>
     <w:bookmarkEnd w:id="39"/>
+    <w:bookmarkEnd w:id="40"/>
     <w:p>
       <w:r>
         <w:br w:type="page"/>
       </w:r>
     </w:p>
-    <w:bookmarkEnd w:id="40"/>
-    <w:bookmarkStart w:id="44" w:name="figures"/>
+    <w:bookmarkEnd w:id="41"/>
+    <w:bookmarkStart w:id="45" w:name="figures"/>
     <w:p>
       <w:pPr>
         <w:pStyle w:val="Heading1"/>
@@ -2110,7 +2188,7 @@
                     </pic:cNvPicPr>
                   </pic:nvPicPr>
                   <pic:blipFill>
-                    <a:blip r:embed="rId41"/>
+                    <a:blip r:embed="rId42"/>
                     <a:stretch>
                       <a:fillRect/>
                     </a:stretch>
@@ -2165,66 +2243,6 @@
                 <pic:pic>
                   <pic:nvPicPr>
                     <pic:cNvPr descr="knitr-figs-docx/ref-den-1.png" id="0" name="Picture"/>
-                    <pic:cNvPicPr>
-                      <a:picLocks noChangeArrowheads="1" noChangeAspect="1"/>
-                    </pic:cNvPicPr>
-                  </pic:nvPicPr>
-                  <pic:blipFill>
-                    <a:blip r:embed="rId42"/>
-                    <a:stretch>
-                      <a:fillRect/>
-                    </a:stretch>
-                  </pic:blipFill>
-                  <pic:spPr bwMode="auto">
-                    <a:xfrm>
-                      <a:off x="0" y="0"/>
-                      <a:ext cx="4153027" cy="4620931"/>
-                    </a:xfrm>
-                    <a:prstGeom prst="rect">
-                      <a:avLst/>
-                    </a:prstGeom>
-                    <a:noFill/>
-                    <a:ln w="9525">
-                      <a:noFill/>
-                      <a:headEnd/>
-                      <a:tailEnd/>
-                    </a:ln>
-                  </pic:spPr>
-                </pic:pic>
-              </a:graphicData>
-            </a:graphic>
-          </wp:inline>
-        </w:drawing>
-      </w:r>
-    </w:p>
-    <w:p>
-      <w:pPr>
-        <w:pStyle w:val="ImageCaption"/>
-      </w:pPr>
-      <w:r>
-        <w:t xml:space="preserve">Fig 2: Bootstrap (blue) and gamma (red) distributions estimated from simulation 1 of a redfish-like population, where terminal estimates (year 20; open area) are compared to a reference period (aggregate estimates from years 2-9; shaded area). Densities for the reference period were obtained by combining the bootstrap samples and by aggregate parameters across the reference period (see Methods section). Probability that the terminal value is below the reference point is indicated.</w:t>
-      </w:r>
-    </w:p>
-    <w:p>
-      <w:r>
-        <w:br w:type="page"/>
-      </w:r>
-    </w:p>
-    <w:p>
-      <w:pPr>
-        <w:pStyle w:val="CaptionedFigure"/>
-      </w:pPr>
-      <w:r>
-        <w:drawing>
-          <wp:inline>
-            <wp:extent cx="4153027" cy="4620931"/>
-            <wp:effectExtent b="0" l="0" r="0" t="0"/>
-            <wp:docPr descr="Fig 3: Combined CAN-Spring and CAN-Autumn biomass index (top; blue line) with 80% confidence intervals (blue shaded area) calculated using a Gamma distribution. Horizontal line (red) indicates interim Blim = 0.3 Bmsy-proxy with 80% confidence intervals (red dashed lines). Probability of By &lt; Blim is presented below." title="" id="1" name="Picture"/>
-            <a:graphic>
-              <a:graphicData uri="http://schemas.openxmlformats.org/drawingml/2006/picture">
-                <pic:pic>
-                  <pic:nvPicPr>
-                    <pic:cNvPr descr="knitr-figs-docx/red-1.png" id="0" name="Picture"/>
                     <pic:cNvPicPr>
                       <a:picLocks noChangeArrowheads="1" noChangeAspect="1"/>
                     </pic:cNvPicPr>
@@ -2262,7 +2280,7 @@
         <w:pStyle w:val="ImageCaption"/>
       </w:pPr>
       <w:r>
-        <w:t xml:space="preserve">Fig 3: Combined CAN-Spring and CAN-Autumn biomass index (top; blue line) with 80% confidence intervals (blue shaded area) calculated using a Gamma distribution. Horizontal line (red) indicates interim Blim = 0.3 Bmsy-proxy with 80% confidence intervals (red dashed lines). Probability of By &lt; Blim is presented below.</w:t>
+        <w:t xml:space="preserve">Fig 2: Bootstrap (blue) and gamma (red) distributions estimated from simulation 1 of a redfish-like population, where terminal estimates (year 20; open area) are compared to a reference period (aggregate estimates from years 2-9; shaded area). Densities for the reference period were obtained by combining the bootstrap samples and by aggregate parameters across the reference period (see Methods section). Probability that the terminal value is below the reference point is indicated.</w:t>
       </w:r>
     </w:p>
     <w:p>
@@ -2270,8 +2288,68 @@
         <w:br w:type="page"/>
       </w:r>
     </w:p>
-    <w:bookmarkEnd w:id="44"/>
-    <w:bookmarkStart w:id="45" w:name="app:appendix-a"/>
+    <w:p>
+      <w:pPr>
+        <w:pStyle w:val="CaptionedFigure"/>
+      </w:pPr>
+      <w:r>
+        <w:drawing>
+          <wp:inline>
+            <wp:extent cx="4153027" cy="4620931"/>
+            <wp:effectExtent b="0" l="0" r="0" t="0"/>
+            <wp:docPr descr="Fig 3: Combined CAN-Spring and CAN-Autumn biomass index (top; blue line) with 80% confidence intervals (blue shaded area) calculated using a Gamma distribution. Horizontal line (red) indicates interim Blim = 0.3 Bmsy-proxy with 80% confidence intervals (red dashed lines). Probability of By &lt; Blim is presented below." title="" id="1" name="Picture"/>
+            <a:graphic>
+              <a:graphicData uri="http://schemas.openxmlformats.org/drawingml/2006/picture">
+                <pic:pic>
+                  <pic:nvPicPr>
+                    <pic:cNvPr descr="knitr-figs-docx/red-1.png" id="0" name="Picture"/>
+                    <pic:cNvPicPr>
+                      <a:picLocks noChangeArrowheads="1" noChangeAspect="1"/>
+                    </pic:cNvPicPr>
+                  </pic:nvPicPr>
+                  <pic:blipFill>
+                    <a:blip r:embed="rId44"/>
+                    <a:stretch>
+                      <a:fillRect/>
+                    </a:stretch>
+                  </pic:blipFill>
+                  <pic:spPr bwMode="auto">
+                    <a:xfrm>
+                      <a:off x="0" y="0"/>
+                      <a:ext cx="4153027" cy="4620931"/>
+                    </a:xfrm>
+                    <a:prstGeom prst="rect">
+                      <a:avLst/>
+                    </a:prstGeom>
+                    <a:noFill/>
+                    <a:ln w="9525">
+                      <a:noFill/>
+                      <a:headEnd/>
+                      <a:tailEnd/>
+                    </a:ln>
+                  </pic:spPr>
+                </pic:pic>
+              </a:graphicData>
+            </a:graphic>
+          </wp:inline>
+        </w:drawing>
+      </w:r>
+    </w:p>
+    <w:p>
+      <w:pPr>
+        <w:pStyle w:val="ImageCaption"/>
+      </w:pPr>
+      <w:r>
+        <w:t xml:space="preserve">Fig 3: Combined CAN-Spring and CAN-Autumn biomass index (top; blue line) with 80% confidence intervals (blue shaded area) calculated using a Gamma distribution. Horizontal line (red) indicates interim Blim = 0.3 Bmsy-proxy with 80% confidence intervals (red dashed lines). Probability of By &lt; Blim is presented below.</w:t>
+      </w:r>
+    </w:p>
+    <w:p>
+      <w:r>
+        <w:br w:type="page"/>
+      </w:r>
+    </w:p>
+    <w:bookmarkEnd w:id="45"/>
+    <w:bookmarkStart w:id="46" w:name="app:appendix-a"/>
     <w:p>
       <w:pPr>
         <w:pStyle w:val="Heading1"/>
@@ -10815,8 +10893,8 @@
         <w:br w:type="page"/>
       </w:r>
     </w:p>
-    <w:bookmarkEnd w:id="45"/>
-    <w:bookmarkStart w:id="47" w:name="colophon"/>
+    <w:bookmarkEnd w:id="46"/>
+    <w:bookmarkStart w:id="48" w:name="colophon"/>
     <w:p>
       <w:pPr>
         <w:pStyle w:val="Heading1"/>
@@ -10830,12 +10908,12 @@
         <w:pStyle w:val="FirstParagraph"/>
       </w:pPr>
       <w:r>
-        <w:t xml:space="preserve">This version of the document was generated on 2022-06-20 14:35:12 using the R markdown template for SCR documents from</w:t>
-      </w:r>
-      <w:r>
-        <w:t xml:space="preserve"> </w:t>
-      </w:r>
-      <w:hyperlink r:id="rId46">
+        <w:t xml:space="preserve">This version of the document was generated on 2022-06-20 14:58:11 using the R markdown template for SCR documents from</w:t>
+      </w:r>
+      <w:r>
+        <w:t xml:space="preserve"> </w:t>
+      </w:r>
+      <w:hyperlink r:id="rId47">
         <w:r>
           <w:rPr>
             <w:rStyle w:val="Hyperlink"/>
@@ -11721,7 +11799,7 @@
         <w:t xml:space="preserve">#&gt; ------------------------------------------------------------------------------</w:t>
       </w:r>
     </w:p>
-    <w:bookmarkEnd w:id="47"/>
+    <w:bookmarkEnd w:id="48"/>
     <w:sectPr>
       <w:headerReference r:id="rId9" w:type="default"/>
       <w:footerReference r:id="rId12" w:type="default"/>

--- a/Gamma_SCR/_book/Gamma_SCR.docx
+++ b/Gamma_SCR/_book/Gamma_SCR.docx
@@ -264,6 +264,14 @@
       </w:pPr>
       <w:r>
         <w:t xml:space="preserve">Abstract</w:t>
+      </w:r>
+    </w:p>
+    <w:p>
+      <w:pPr>
+        <w:pStyle w:val="FirstParagraph"/>
+      </w:pPr>
+      <w:r>
+        <w:t xml:space="preserve">Many data-limited stock assessments rely on survey indices for the provision of science advice. Estimates of stock size are often derived from design-based approaches, however, the quantification of uncertainty around these estimates remains a challenge. Standard practice has been to use quantiles from a Student’s t distribution to approximate confidence intervals, however, this method sometimes produces negative values for positive quantities like biomass and abundance. As an alternate method, we propose the use of the Gamma distribution to approximate uncertainty around survey indices. This involves the translation of unbiased design-based mean and variance estimators to shape and scale parameters for the Gamma distribution. Via simulation testing, we show that densities and confidence intervals derived from the Gamma distribution closely match densities derived from bootstraped samples of simulated survey data. Results also indicate that the Gamma approximation offers a reasonable survey-based approach for quantifying the probability that a stock is above or below a reference level. Though these results are preliminary, they clearly demonstrate that the Gamma distribution offers a more realistic description of the uncertainty around survey indices than the Student’s t distribution.</w:t>
       </w:r>
     </w:p>
     <w:bookmarkEnd w:id="20"/>
@@ -1677,26 +1685,82 @@
       <w:r>
         <w:t xml:space="preserve"> </w:t>
       </w:r>
+      <w:r>
+        <w:t xml:space="preserve">(</w:t>
+      </w:r>
+      <w:hyperlink w:anchor="ref-smith1990">
+        <w:r>
+          <w:rPr>
+            <w:rStyle w:val="Hyperlink"/>
+          </w:rPr>
+          <w:t xml:space="preserve">Smith, 1990</w:t>
+        </w:r>
+      </w:hyperlink>
+      <w:r>
+        <w:t xml:space="preserve">;</w:t>
+      </w:r>
+      <w:r>
+        <w:t xml:space="preserve"> </w:t>
+      </w:r>
+      <w:hyperlink w:anchor="ref-smith1981">
+        <w:r>
+          <w:rPr>
+            <w:rStyle w:val="Hyperlink"/>
+          </w:rPr>
+          <w:t xml:space="preserve">Smith and Somerton, 1981</w:t>
+        </w:r>
+      </w:hyperlink>
+      <w:r>
+        <w:t xml:space="preserve">)</w:t>
+      </w:r>
+      <w:r>
+        <w:t xml:space="preserve"> </w:t>
+      </w:r>
+      <w:r>
+        <w:t xml:space="preserve">and these estimates were translated to scale (</w:t>
+      </w:r>
+      <m:oMath>
+        <m:acc>
+          <m:accPr>
+            <m:chr m:val="̂"/>
+          </m:accPr>
+          <m:e>
+            <m:r>
+              <m:t>θ</m:t>
+            </m:r>
+          </m:e>
+        </m:acc>
+      </m:oMath>
+      <w:r>
+        <w:t xml:space="preserve">) and shape (</w:t>
+      </w:r>
+      <m:oMath>
+        <m:acc>
+          <m:accPr>
+            <m:chr m:val="̂"/>
+          </m:accPr>
+          <m:e>
+            <m:r>
+              <m:t>κ</m:t>
+            </m:r>
+          </m:e>
+        </m:acc>
+      </m:oMath>
+      <w:r>
+        <w:t xml:space="preserve">) parameters for the Gamma distribution as described above (Equation (1)). To compare probability densities obtained from the Gamma distribution with densities based on an empirical approach, we applied a non-parametric bootstrap to resample the observations (sets) independently within each stratum with replacement. The resampling and calculation of the mean bootstrap estimator were repeated 5000 times with the R package boot</w:t>
+      </w:r>
+      <w:r>
+        <w:t xml:space="preserve"> </w:t>
+      </w:r>
+      <w:r>
+        <w:t xml:space="preserve">(</w:t>
+      </w:r>
       <w:hyperlink w:anchor="ref-canty2021">
         <w:r>
           <w:rPr>
             <w:rStyle w:val="Hyperlink"/>
           </w:rPr>
-          <w:t xml:space="preserve">Canty and Ripley</w:t>
-        </w:r>
-      </w:hyperlink>
-      <w:r>
-        <w:t xml:space="preserve"> </w:t>
-      </w:r>
-      <w:r>
-        <w:t xml:space="preserve">(</w:t>
-      </w:r>
-      <w:hyperlink w:anchor="ref-canty2021">
-        <w:r>
-          <w:rPr>
-            <w:rStyle w:val="Hyperlink"/>
-          </w:rPr>
-          <w:t xml:space="preserve">2021</w:t>
+          <w:t xml:space="preserve">Canty and Ripley, 2021</w:t>
         </w:r>
       </w:hyperlink>
       <w:r>
@@ -1752,7 +1816,7 @@
         <w:pStyle w:val="FirstParagraph"/>
       </w:pPr>
       <w:r>
-        <w:t xml:space="preserve">The Gamma probability density distribution showed high variability among survey simulations, as did the bootstrap samples (Figure</w:t>
+        <w:t xml:space="preserve">Despite high variability in central tendency as a consequence of population variability and sampling noise, the shape of both the Gamma density and the bootstrap samples were similar across all years and survey replicates (Figure</w:t>
       </w:r>
       <w:r>
         <w:t xml:space="preserve"> </w:t>
@@ -1761,7 +1825,7 @@
         <w:t xml:space="preserve">1</w:t>
       </w:r>
       <w:r>
-        <w:t xml:space="preserve">. Nevertheless, the shape of both the Gamma density and the bootstrap samples were similar across all years and survey replicates, indicating that the Gamma distribution provides a reasonable approximation of the uncertainty around the stratified estimates. The similarity holds when survey indices are aggregated (Figure</w:t>
+        <w:t xml:space="preserve">). This result indicates that the Gamma distribution provides a reasonable approximation of the uncertainty around the stratified estimates. A comparison of the confidence intervals derived from the Gamma distribution relative to those obtained from bootstraping (Figure</w:t>
       </w:r>
       <w:r>
         <w:t xml:space="preserve"> </w:t>
@@ -1770,7 +1834,16 @@
         <w:t xml:space="preserve">2</w:t>
       </w:r>
       <w:r>
-        <w:t xml:space="preserve">). Though further quantitative analysis is required to assess the performance of these methods for calculating the confidence intervals, these results indicate that confidence intervals from the Gamma approach would be similar to those obtained using bootstrap samples. At the very least, confidence intervals from the Gamma distribution represents an improvement over the sometimes negative intervals derived from the t-distribution.</w:t>
+        <w:t xml:space="preserve">) further support this conclusion. Though 95% intervals from the Gamma distribution appear to be slightly tighter than those from the bootstrap method, our proposed approach clearly outperforms intervals approximated using the Student’s t distribution (Figure</w:t>
+      </w:r>
+      <w:r>
+        <w:t xml:space="preserve"> </w:t>
+      </w:r>
+      <w:r>
+        <w:t xml:space="preserve">2</w:t>
+      </w:r>
+      <w:r>
+        <w:t xml:space="preserve">). Finally, the Gamma intervals avoid unrealistic negative values.</w:t>
       </w:r>
     </w:p>
     <w:p>
@@ -1778,31 +1851,16 @@
         <w:pStyle w:val="BodyText"/>
       </w:pPr>
       <w:r>
-        <w:t xml:space="preserve">The B</w:t>
-      </w:r>
-      <w:r>
-        <w:rPr>
-          <w:vertAlign w:val="subscript"/>
-        </w:rPr>
-        <w:t xml:space="preserve">MSY</w:t>
-      </w:r>
-      <w:r>
-        <w:t xml:space="preserve"> </w:t>
-      </w:r>
-      <w:r>
-        <w:t xml:space="preserve">proxy and associated limit reference point (30% B</w:t>
-      </w:r>
-      <w:r>
-        <w:rPr>
-          <w:vertAlign w:val="subscript"/>
-        </w:rPr>
-        <w:t xml:space="preserve">MSY</w:t>
-      </w:r>
-      <w:r>
-        <w:t xml:space="preserve"> </w:t>
-      </w:r>
-      <w:r>
-        <w:t xml:space="preserve">proxy) proposed for redfish was accepted as an interim reference point as was the Gamma-based method for quantifying uncertainty. Since this proxy is based on survey indices, it is not considered perfectly known. Estimates were therefore aggregated to account for this uncertainty. Determining status relative to the LRP considering uncertainty in both the proxy-BMSY and the current Biomass level provides was considered the most fulsome formulation of uncertainty in stock status and the most precautionary approach to advice.</w:t>
+        <w:t xml:space="preserve">The Gamma approximation also appears to have comparable performance to a bootstrap approach when assessing the probability the terminal estimate is below average levels from a reference period (Figure</w:t>
+      </w:r>
+      <w:r>
+        <w:t xml:space="preserve"> </w:t>
+      </w:r>
+      <w:r>
+        <w:t xml:space="preserve">3</w:t>
+      </w:r>
+      <w:r>
+        <w:t xml:space="preserve">). Across all five survey replicates, the mean relative difference between the probabilities computed using the two methods was &lt; 0.04. Though preliminary and based on only five replicates, this result indicates the gamma approximation may offer a reasonable option for quantifying the uncertainty around stock status.</w:t>
       </w:r>
     </w:p>
     <w:p>
@@ -1810,7 +1868,27 @@
         <w:pStyle w:val="BodyText"/>
       </w:pPr>
       <w:r>
-        <w:t xml:space="preserve">It is important to note, however, that survey indices can show unrealistic fluctuations year over year. This is apparent in both the simulations and across the refish indices. Large inter-annual fluctuations may be a consequence of sampling noise or distribution shifts. A single year may therefore be insufficient to indicate a true change in stock status.</w:t>
+        <w:t xml:space="preserve">Taken together, these preliminary results indicate that the Gamma distribution offers a more realistic description of the uncertainty around survey indices of abundance than the Student’s t distribution. It remains unclear, however, whether the performance of the Gamma approach is truly comparable to the bootstrap approach. Indeed, there is no consensus on how to apply bootstrapping in a stratified-random survey context</w:t>
+      </w:r>
+      <w:r>
+        <w:t xml:space="preserve"> </w:t>
+      </w:r>
+      <w:r>
+        <w:t xml:space="preserve">(</w:t>
+      </w:r>
+      <w:hyperlink w:anchor="ref-cadigan2011">
+        <w:r>
+          <w:rPr>
+            <w:rStyle w:val="Hyperlink"/>
+          </w:rPr>
+          <w:t xml:space="preserve">Cadigan, 2011</w:t>
+        </w:r>
+      </w:hyperlink>
+      <w:r>
+        <w:t xml:space="preserve">)</w:t>
+      </w:r>
+      <w:r>
+        <w:t xml:space="preserve">, so the bootstrap results presented here may be biased. Further testing is therefore required where the true underlying population size across thousands of simulations is used to formally assess the coverage of the 95% confidence intervals.</w:t>
       </w:r>
     </w:p>
     <w:bookmarkEnd w:id="26"/>
@@ -2196,7 +2274,7 @@
       </w:r>
     </w:p>
     <w:bookmarkEnd w:id="39"/>
-    <w:bookmarkStart w:id="42" w:name="figures"/>
+    <w:bookmarkStart w:id="43" w:name="figures"/>
     <w:p>
       <w:pPr>
         <w:pStyle w:val="Heading1"/>
@@ -2214,7 +2292,7 @@
           <wp:inline>
             <wp:extent cx="5943600" cy="6339840"/>
             <wp:effectExtent b="0" l="0" r="0" t="0"/>
-            <wp:docPr descr="Fig 1: The bootstrap and gamma distributions estimated using simulated data from five independent surveys conducted over the same population across 20 years. The red area shows the density distribution from 1000 bootstrapped samples from each year and survey replicate. The blue area shows the gamma probability distribution from each year and survey replicate based on the mean and standard deviation of the design-based index." title="" id="1" name="Picture"/>
+            <wp:docPr descr="Fig 1: The bootstrap and gamma distributions estimated using simulated data from five independent surveys conducted over the same population across 20 years. The blue area shows the density distribution from 1000 bootstrapped samples from each year and survey replicate. The red area shows the gamma probability distribution from each year and survey replicate based on the mean and standard deviation of the design-based index." title="" id="1" name="Picture"/>
             <a:graphic>
               <a:graphicData uri="http://schemas.openxmlformats.org/drawingml/2006/picture">
                 <pic:pic>
@@ -2257,7 +2335,7 @@
         <w:pStyle w:val="ImageCaption"/>
       </w:pPr>
       <w:r>
-        <w:t xml:space="preserve">Fig 1: The bootstrap and gamma distributions estimated using simulated data from five independent surveys conducted over the same population across 20 years. The red area shows the density distribution from 1000 bootstrapped samples from each year and survey replicate. The blue area shows the gamma probability distribution from each year and survey replicate based on the mean and standard deviation of the design-based index.</w:t>
+        <w:t xml:space="preserve">Fig 1: The bootstrap and gamma distributions estimated using simulated data from five independent surveys conducted over the same population across 20 years. The blue area shows the density distribution from 1000 bootstrapped samples from each year and survey replicate. The red area shows the gamma probability distribution from each year and survey replicate based on the mean and standard deviation of the design-based index.</w:t>
       </w:r>
     </w:p>
     <w:p>
@@ -2272,14 +2350,14 @@
       <w:r>
         <w:drawing>
           <wp:inline>
-            <wp:extent cx="4146094" cy="4614743"/>
+            <wp:extent cx="5943600" cy="6339840"/>
             <wp:effectExtent b="0" l="0" r="0" t="0"/>
-            <wp:docPr descr="Fig 2: Bootstrap (blue) and gamma (red) distributions estimated from simulation 1 of a redfish-like population, where terminal estimates (year 20; open area) are compared to a reference period (aggregate estimates from years 2-9; shaded area). Densities for the reference period were obtained by combining the bootstrap samples and by aggregate parameters across the reference period (see Methods section). Probability that the terminal value is below the reference point is indicated." title="" id="1" name="Picture"/>
+            <wp:docPr descr="Fig 2: Lower and upper 95% confidence intervals derived from the Gamma and Student’s t distributions relative to intervals derived from a bootstrap approach. R2 values are indicated." title="" id="1" name="Picture"/>
             <a:graphic>
               <a:graphicData uri="http://schemas.openxmlformats.org/drawingml/2006/picture">
                 <pic:pic>
                   <pic:nvPicPr>
-                    <pic:cNvPr descr="knitr-figs-docx/ref-den-1.png" id="0" name="Picture"/>
+                    <pic:cNvPr descr="knitr-figs-docx/comp-ci-1.png" id="0" name="Picture"/>
                     <pic:cNvPicPr>
                       <a:picLocks noChangeArrowheads="1" noChangeAspect="1"/>
                     </pic:cNvPicPr>
@@ -2293,7 +2371,7 @@
                   <pic:spPr bwMode="auto">
                     <a:xfrm>
                       <a:off x="0" y="0"/>
-                      <a:ext cx="4146094" cy="4614743"/>
+                      <a:ext cx="5943600" cy="6339840"/>
                     </a:xfrm>
                     <a:prstGeom prst="rect">
                       <a:avLst/>
@@ -2317,7 +2395,19 @@
         <w:pStyle w:val="ImageCaption"/>
       </w:pPr>
       <w:r>
-        <w:t xml:space="preserve">Fig 2: Bootstrap (blue) and gamma (red) distributions estimated from simulation 1 of a redfish-like population, where terminal estimates (year 20; open area) are compared to a reference period (aggregate estimates from years 2-9; shaded area). Densities for the reference period were obtained by combining the bootstrap samples and by aggregate parameters across the reference period (see Methods section). Probability that the terminal value is below the reference point is indicated.</w:t>
+        <w:t xml:space="preserve">Fig 2: Lower and upper 95% confidence intervals derived from the Gamma and Student’s t distributions relative to intervals derived from a bootstrap approach. R</w:t>
+      </w:r>
+      <w:r>
+        <w:rPr>
+          <w:vertAlign w:val="superscript"/>
+        </w:rPr>
+        <w:t xml:space="preserve">2</w:t>
+      </w:r>
+      <w:r>
+        <w:t xml:space="preserve"> </w:t>
+      </w:r>
+      <w:r>
+        <w:t xml:space="preserve">values are indicated.</w:t>
       </w:r>
     </w:p>
     <w:p>
@@ -2325,8 +2415,68 @@
         <w:br w:type="page"/>
       </w:r>
     </w:p>
-    <w:bookmarkEnd w:id="42"/>
-    <w:bookmarkStart w:id="43" w:name="app:appendix-a"/>
+    <w:p>
+      <w:pPr>
+        <w:pStyle w:val="CaptionedFigure"/>
+      </w:pPr>
+      <w:r>
+        <w:drawing>
+          <wp:inline>
+            <wp:extent cx="5943600" cy="3992778"/>
+            <wp:effectExtent b="0" l="0" r="0" t="0"/>
+            <wp:docPr descr="Fig 3: Bootstrap (blue) and gamma (red) distributions estimated from five simulated surveys of a redfish-like population, where terminal estimates (year 20; open area) are compared to a reference period (aggregate estimates from years 10-15; shaded area). Densities for the reference period were obtained by combining the bootstrap samples and by aggregate parameters across the reference period (see Methods section). Probability that the terminal value is below the reference point is indicated." title="" id="1" name="Picture"/>
+            <a:graphic>
+              <a:graphicData uri="http://schemas.openxmlformats.org/drawingml/2006/picture">
+                <pic:pic>
+                  <pic:nvPicPr>
+                    <pic:cNvPr descr="knitr-figs-docx/ref-den-1.png" id="0" name="Picture"/>
+                    <pic:cNvPicPr>
+                      <a:picLocks noChangeArrowheads="1" noChangeAspect="1"/>
+                    </pic:cNvPicPr>
+                  </pic:nvPicPr>
+                  <pic:blipFill>
+                    <a:blip r:embed="rId42"/>
+                    <a:stretch>
+                      <a:fillRect/>
+                    </a:stretch>
+                  </pic:blipFill>
+                  <pic:spPr bwMode="auto">
+                    <a:xfrm>
+                      <a:off x="0" y="0"/>
+                      <a:ext cx="5943600" cy="3992778"/>
+                    </a:xfrm>
+                    <a:prstGeom prst="rect">
+                      <a:avLst/>
+                    </a:prstGeom>
+                    <a:noFill/>
+                    <a:ln w="9525">
+                      <a:noFill/>
+                      <a:headEnd/>
+                      <a:tailEnd/>
+                    </a:ln>
+                  </pic:spPr>
+                </pic:pic>
+              </a:graphicData>
+            </a:graphic>
+          </wp:inline>
+        </w:drawing>
+      </w:r>
+    </w:p>
+    <w:p>
+      <w:pPr>
+        <w:pStyle w:val="ImageCaption"/>
+      </w:pPr>
+      <w:r>
+        <w:t xml:space="preserve">Fig 3: Bootstrap (blue) and gamma (red) distributions estimated from five simulated surveys of a redfish-like population, where terminal estimates (year 20; open area) are compared to a reference period (aggregate estimates from years 10-15; shaded area). Densities for the reference period were obtained by combining the bootstrap samples and by aggregate parameters across the reference period (see Methods section). Probability that the terminal value is below the reference point is indicated.</w:t>
+      </w:r>
+    </w:p>
+    <w:p>
+      <w:r>
+        <w:br w:type="page"/>
+      </w:r>
+    </w:p>
+    <w:bookmarkEnd w:id="43"/>
+    <w:bookmarkStart w:id="44" w:name="app:appendix-a"/>
     <w:p>
       <w:pPr>
         <w:pStyle w:val="Heading1"/>
@@ -17260,8 +17410,8 @@
         <w:br w:type="page"/>
       </w:r>
     </w:p>
-    <w:bookmarkEnd w:id="43"/>
-    <w:bookmarkStart w:id="45" w:name="colophon"/>
+    <w:bookmarkEnd w:id="44"/>
+    <w:bookmarkStart w:id="46" w:name="colophon"/>
     <w:p>
       <w:pPr>
         <w:pStyle w:val="Heading1"/>
@@ -17275,12 +17425,12 @@
         <w:pStyle w:val="FirstParagraph"/>
       </w:pPr>
       <w:r>
-        <w:t xml:space="preserve">This version of the document was generated on 2022-07-29 16:47:31 using the R markdown template for SCR documents from</w:t>
-      </w:r>
-      <w:r>
-        <w:t xml:space="preserve"> </w:t>
-      </w:r>
-      <w:hyperlink r:id="rId44">
+        <w:t xml:space="preserve">This version of the document was generated on 2022-07-29 18:02:57 using the R markdown template for SCR documents from</w:t>
+      </w:r>
+      <w:r>
+        <w:t xml:space="preserve"> </w:t>
+      </w:r>
+      <w:hyperlink r:id="rId45">
         <w:r>
           <w:rPr>
             <w:rStyle w:val="Hyperlink"/>
@@ -17434,7 +17584,7 @@
         <w:rPr>
           <w:rStyle w:val="VerbatimChar"/>
         </w:rPr>
-        <w:t xml:space="preserve">#&gt;  package     * version    date (UTC) lib source</w:t>
+        <w:t xml:space="preserve">#&gt;  package      * version    date (UTC) lib source</w:t>
       </w:r>
       <w:r>
         <w:br/>
@@ -17443,7 +17593,7 @@
         <w:rPr>
           <w:rStyle w:val="VerbatimChar"/>
         </w:rPr>
-        <w:t xml:space="preserve">#&gt;  assertthat    0.2.1      2019-03-21 [1] CRAN (R 4.1.2)</w:t>
+        <w:t xml:space="preserve">#&gt;  abind          1.4-5      2016-07-21 [1] CRAN (R 4.1.1)</w:t>
       </w:r>
       <w:r>
         <w:br/>
@@ -17452,7 +17602,7 @@
         <w:rPr>
           <w:rStyle w:val="VerbatimChar"/>
         </w:rPr>
-        <w:t xml:space="preserve">#&gt;  base64enc     0.1-3      2015-07-28 [1] CRAN (R 4.1.0)</w:t>
+        <w:t xml:space="preserve">#&gt;  assertthat     0.2.1      2019-03-21 [1] CRAN (R 4.1.2)</w:t>
       </w:r>
       <w:r>
         <w:br/>
@@ -17461,7 +17611,7 @@
         <w:rPr>
           <w:rStyle w:val="VerbatimChar"/>
         </w:rPr>
-        <w:t xml:space="preserve">#&gt;  bookdown      0.24       2021-09-02 [1] CRAN (R 4.1.1)</w:t>
+        <w:t xml:space="preserve">#&gt;  backports      1.2.1      2020-12-09 [1] CRAN (R 4.1.1)</w:t>
       </w:r>
       <w:r>
         <w:br/>
@@ -17470,7 +17620,7 @@
         <w:rPr>
           <w:rStyle w:val="VerbatimChar"/>
         </w:rPr>
-        <w:t xml:space="preserve">#&gt;  cachem        1.0.6      2021-08-19 [1] CRAN (R 4.1.1)</w:t>
+        <w:t xml:space="preserve">#&gt;  base64enc      0.1-3      2015-07-28 [1] CRAN (R 4.1.0)</w:t>
       </w:r>
       <w:r>
         <w:br/>
@@ -17479,7 +17629,7 @@
         <w:rPr>
           <w:rStyle w:val="VerbatimChar"/>
         </w:rPr>
-        <w:t xml:space="preserve">#&gt;  callr         3.7.0      2021-04-20 [1] CRAN (R 4.1.1)</w:t>
+        <w:t xml:space="preserve">#&gt;  bookdown       0.24       2021-09-02 [1] CRAN (R 4.1.1)</w:t>
       </w:r>
       <w:r>
         <w:br/>
@@ -17488,7 +17638,7 @@
         <w:rPr>
           <w:rStyle w:val="VerbatimChar"/>
         </w:rPr>
-        <w:t xml:space="preserve">#&gt;  cli           3.1.0      2021-10-27 [1] CRAN (R 4.1.2)</w:t>
+        <w:t xml:space="preserve">#&gt;  broom          0.7.9      2021-07-27 [1] CRAN (R 4.1.1)</w:t>
       </w:r>
       <w:r>
         <w:br/>
@@ -17497,7 +17647,7 @@
         <w:rPr>
           <w:rStyle w:val="VerbatimChar"/>
         </w:rPr>
-        <w:t xml:space="preserve">#&gt;  colorspace    2.0-2      2021-06-24 [1] CRAN (R 4.1.1)</w:t>
+        <w:t xml:space="preserve">#&gt;  cachem         1.0.6      2021-08-19 [1] CRAN (R 4.1.1)</w:t>
       </w:r>
       <w:r>
         <w:br/>
@@ -17506,7 +17656,7 @@
         <w:rPr>
           <w:rStyle w:val="VerbatimChar"/>
         </w:rPr>
-        <w:t xml:space="preserve">#&gt;  crayon        1.4.1      2021-02-08 [1] CRAN (R 4.1.1)</w:t>
+        <w:t xml:space="preserve">#&gt;  callr          3.7.0      2021-04-20 [1] CRAN (R 4.1.1)</w:t>
       </w:r>
       <w:r>
         <w:br/>
@@ -17515,7 +17665,7 @@
         <w:rPr>
           <w:rStyle w:val="VerbatimChar"/>
         </w:rPr>
-        <w:t xml:space="preserve">#&gt;  data.table    1.14.0     2021-02-21 [1] CRAN (R 4.1.1)</w:t>
+        <w:t xml:space="preserve">#&gt;  car            3.0-11     2021-06-27 [1] CRAN (R 4.1.1)</w:t>
       </w:r>
       <w:r>
         <w:br/>
@@ -17524,7 +17674,7 @@
         <w:rPr>
           <w:rStyle w:val="VerbatimChar"/>
         </w:rPr>
-        <w:t xml:space="preserve">#&gt;  DBI           1.1.1      2021-01-15 [1] CRAN (R 4.1.1)</w:t>
+        <w:t xml:space="preserve">#&gt;  carData        3.0-4      2020-05-22 [1] CRAN (R 4.1.1)</w:t>
       </w:r>
       <w:r>
         <w:br/>
@@ -17533,7 +17683,7 @@
         <w:rPr>
           <w:rStyle w:val="VerbatimChar"/>
         </w:rPr>
-        <w:t xml:space="preserve">#&gt;  desc          1.3.0      2021-03-05 [1] CRAN (R 4.1.1)</w:t>
+        <w:t xml:space="preserve">#&gt;  cellranger     1.1.0      2016-07-27 [1] CRAN (R 4.1.1)</w:t>
       </w:r>
       <w:r>
         <w:br/>
@@ -17542,7 +17692,7 @@
         <w:rPr>
           <w:rStyle w:val="VerbatimChar"/>
         </w:rPr>
-        <w:t xml:space="preserve">#&gt;  devtools      2.4.3      2021-11-30 [1] CRAN (R 4.1.2)</w:t>
+        <w:t xml:space="preserve">#&gt;  cli            3.1.0      2021-10-27 [1] CRAN (R 4.1.2)</w:t>
       </w:r>
       <w:r>
         <w:br/>
@@ -17551,7 +17701,7 @@
         <w:rPr>
           <w:rStyle w:val="VerbatimChar"/>
         </w:rPr>
-        <w:t xml:space="preserve">#&gt;  digest        0.6.29     2021-12-01 [1] CRAN (R 4.1.2)</w:t>
+        <w:t xml:space="preserve">#&gt;  colorspace     2.0-2      2021-06-24 [1] CRAN (R 4.1.1)</w:t>
       </w:r>
       <w:r>
         <w:br/>
@@ -17560,7 +17710,7 @@
         <w:rPr>
           <w:rStyle w:val="VerbatimChar"/>
         </w:rPr>
-        <w:t xml:space="preserve">#&gt;  dplyr         1.0.7      2021-06-18 [1] CRAN (R 4.1.1)</w:t>
+        <w:t xml:space="preserve">#&gt;  crayon         1.4.1      2021-02-08 [1] CRAN (R 4.1.1)</w:t>
       </w:r>
       <w:r>
         <w:br/>
@@ -17569,7 +17719,7 @@
         <w:rPr>
           <w:rStyle w:val="VerbatimChar"/>
         </w:rPr>
-        <w:t xml:space="preserve">#&gt;  ellipsis      0.3.2      2021-04-29 [1] CRAN (R 4.1.1)</w:t>
+        <w:t xml:space="preserve">#&gt;  curl           4.3.2      2021-06-23 [1] CRAN (R 4.1.1)</w:t>
       </w:r>
       <w:r>
         <w:br/>
@@ -17578,7 +17728,7 @@
         <w:rPr>
           <w:rStyle w:val="VerbatimChar"/>
         </w:rPr>
-        <w:t xml:space="preserve">#&gt;  evaluate      0.14       2019-05-28 [1] CRAN (R 4.1.1)</w:t>
+        <w:t xml:space="preserve">#&gt;  data.table     1.14.0     2021-02-21 [1] CRAN (R 4.1.1)</w:t>
       </w:r>
       <w:r>
         <w:br/>
@@ -17587,7 +17737,7 @@
         <w:rPr>
           <w:rStyle w:val="VerbatimChar"/>
         </w:rPr>
-        <w:t xml:space="preserve">#&gt;  fansi         0.5.0      2021-05-25 [1] CRAN (R 4.1.1)</w:t>
+        <w:t xml:space="preserve">#&gt;  DBI            1.1.1      2021-01-15 [1] CRAN (R 4.1.1)</w:t>
       </w:r>
       <w:r>
         <w:br/>
@@ -17596,7 +17746,7 @@
         <w:rPr>
           <w:rStyle w:val="VerbatimChar"/>
         </w:rPr>
-        <w:t xml:space="preserve">#&gt;  farver        2.1.0      2021-02-28 [1] CRAN (R 4.1.1)</w:t>
+        <w:t xml:space="preserve">#&gt;  desc           1.3.0      2021-03-05 [1] CRAN (R 4.1.1)</w:t>
       </w:r>
       <w:r>
         <w:br/>
@@ -17605,7 +17755,7 @@
         <w:rPr>
           <w:rStyle w:val="VerbatimChar"/>
         </w:rPr>
-        <w:t xml:space="preserve">#&gt;  fastmap       1.1.0      2021-01-25 [1] CRAN (R 4.1.1)</w:t>
+        <w:t xml:space="preserve">#&gt;  devtools       2.4.3      2021-11-30 [1] CRAN (R 4.1.2)</w:t>
       </w:r>
       <w:r>
         <w:br/>
@@ -17614,7 +17764,7 @@
         <w:rPr>
           <w:rStyle w:val="VerbatimChar"/>
         </w:rPr>
-        <w:t xml:space="preserve">#&gt;  flextable   * 0.6.9      2021-10-07 [1] CRAN (R 4.1.0)</w:t>
+        <w:t xml:space="preserve">#&gt;  digest         0.6.29     2021-12-01 [1] CRAN (R 4.1.2)</w:t>
       </w:r>
       <w:r>
         <w:br/>
@@ -17623,7 +17773,7 @@
         <w:rPr>
           <w:rStyle w:val="VerbatimChar"/>
         </w:rPr>
-        <w:t xml:space="preserve">#&gt;  fs            1.5.2      2021-12-08 [1] CRAN (R 4.1.2)</w:t>
+        <w:t xml:space="preserve">#&gt;  dplyr          1.0.7      2021-06-18 [1] CRAN (R 4.1.1)</w:t>
       </w:r>
       <w:r>
         <w:br/>
@@ -17632,7 +17782,7 @@
         <w:rPr>
           <w:rStyle w:val="VerbatimChar"/>
         </w:rPr>
-        <w:t xml:space="preserve">#&gt;  gdtools       0.2.3      2021-01-06 [1] CRAN (R 4.1.1)</w:t>
+        <w:t xml:space="preserve">#&gt;  ellipsis       0.3.2      2021-04-29 [1] CRAN (R 4.1.1)</w:t>
       </w:r>
       <w:r>
         <w:br/>
@@ -17641,7 +17791,7 @@
         <w:rPr>
           <w:rStyle w:val="VerbatimChar"/>
         </w:rPr>
-        <w:t xml:space="preserve">#&gt;  generics      0.1.1      2021-10-25 [1] CRAN (R 4.1.2)</w:t>
+        <w:t xml:space="preserve">#&gt;  evaluate       0.14       2019-05-28 [1] CRAN (R 4.1.1)</w:t>
       </w:r>
       <w:r>
         <w:br/>
@@ -17650,7 +17800,7 @@
         <w:rPr>
           <w:rStyle w:val="VerbatimChar"/>
         </w:rPr>
-        <w:t xml:space="preserve">#&gt;  ggplot2     * 3.3.5      2021-06-25 [1] CRAN (R 4.1.1)</w:t>
+        <w:t xml:space="preserve">#&gt;  fansi          0.5.0      2021-05-25 [1] CRAN (R 4.1.1)</w:t>
       </w:r>
       <w:r>
         <w:br/>
@@ -17659,7 +17809,7 @@
         <w:rPr>
           <w:rStyle w:val="VerbatimChar"/>
         </w:rPr>
-        <w:t xml:space="preserve">#&gt;  ggridges      0.5.3      2021-01-08 [1] CRAN (R 4.1.3)</w:t>
+        <w:t xml:space="preserve">#&gt;  farver         2.1.0      2021-02-28 [1] CRAN (R 4.1.1)</w:t>
       </w:r>
       <w:r>
         <w:br/>
@@ -17668,7 +17818,7 @@
         <w:rPr>
           <w:rStyle w:val="VerbatimChar"/>
         </w:rPr>
-        <w:t xml:space="preserve">#&gt;  ggthemes      4.2.4      2021-01-20 [1] CRAN (R 4.1.3)</w:t>
+        <w:t xml:space="preserve">#&gt;  fastmap        1.1.0      2021-01-25 [1] CRAN (R 4.1.1)</w:t>
       </w:r>
       <w:r>
         <w:br/>
@@ -17677,7 +17827,7 @@
         <w:rPr>
           <w:rStyle w:val="VerbatimChar"/>
         </w:rPr>
-        <w:t xml:space="preserve">#&gt;  glue          1.4.2      2020-08-27 [1] CRAN (R 4.1.1)</w:t>
+        <w:t xml:space="preserve">#&gt;  flextable    * 0.6.9      2021-10-07 [1] CRAN (R 4.1.0)</w:t>
       </w:r>
       <w:r>
         <w:br/>
@@ -17686,7 +17836,7 @@
         <w:rPr>
           <w:rStyle w:val="VerbatimChar"/>
         </w:rPr>
-        <w:t xml:space="preserve">#&gt;  gtable        0.3.0      2019-03-25 [1] CRAN (R 4.1.1)</w:t>
+        <w:t xml:space="preserve">#&gt;  forcats        0.5.1      2021-01-27 [1] CRAN (R 4.1.1)</w:t>
       </w:r>
       <w:r>
         <w:br/>
@@ -17695,7 +17845,7 @@
         <w:rPr>
           <w:rStyle w:val="VerbatimChar"/>
         </w:rPr>
-        <w:t xml:space="preserve">#&gt;  here        * 1.0.1      2020-12-13 [1] CRAN (R 4.1.1)</w:t>
+        <w:t xml:space="preserve">#&gt;  foreign        0.8-81     2020-12-22 [2] CRAN (R 4.1.2)</w:t>
       </w:r>
       <w:r>
         <w:br/>
@@ -17704,7 +17854,7 @@
         <w:rPr>
           <w:rStyle w:val="VerbatimChar"/>
         </w:rPr>
-        <w:t xml:space="preserve">#&gt;  highr         0.9        2021-04-16 [1] CRAN (R 4.1.1)</w:t>
+        <w:t xml:space="preserve">#&gt;  fs             1.5.2      2021-12-08 [1] CRAN (R 4.1.2)</w:t>
       </w:r>
       <w:r>
         <w:br/>
@@ -17713,7 +17863,7 @@
         <w:rPr>
           <w:rStyle w:val="VerbatimChar"/>
         </w:rPr>
-        <w:t xml:space="preserve">#&gt;  htmltools     0.5.2      2021-08-25 [1] CRAN (R 4.1.1)</w:t>
+        <w:t xml:space="preserve">#&gt;  gdtools        0.2.3      2021-01-06 [1] CRAN (R 4.1.1)</w:t>
       </w:r>
       <w:r>
         <w:br/>
@@ -17722,7 +17872,7 @@
         <w:rPr>
           <w:rStyle w:val="VerbatimChar"/>
         </w:rPr>
-        <w:t xml:space="preserve">#&gt;  knitr         1.34       2021-09-09 [1] CRAN (R 4.1.1)</w:t>
+        <w:t xml:space="preserve">#&gt;  generics       0.1.1      2021-10-25 [1] CRAN (R 4.1.2)</w:t>
       </w:r>
       <w:r>
         <w:br/>
@@ -17731,7 +17881,7 @@
         <w:rPr>
           <w:rStyle w:val="VerbatimChar"/>
         </w:rPr>
-        <w:t xml:space="preserve">#&gt;  labeling      0.4.2      2020-10-20 [1] CRAN (R 4.1.0)</w:t>
+        <w:t xml:space="preserve">#&gt;  ggplot2      * 3.3.5      2021-06-25 [1] CRAN (R 4.1.1)</w:t>
       </w:r>
       <w:r>
         <w:br/>
@@ -17740,7 +17890,7 @@
         <w:rPr>
           <w:rStyle w:val="VerbatimChar"/>
         </w:rPr>
-        <w:t xml:space="preserve">#&gt;  lifecycle     1.0.1      2021-09-24 [1] CRAN (R 4.1.3)</w:t>
+        <w:t xml:space="preserve">#&gt;  ggpubr         0.4.0      2020-06-27 [1] CRAN (R 4.1.3)</w:t>
       </w:r>
       <w:r>
         <w:br/>
@@ -17749,7 +17899,7 @@
         <w:rPr>
           <w:rStyle w:val="VerbatimChar"/>
         </w:rPr>
-        <w:t xml:space="preserve">#&gt;  magrittr      2.0.1      2020-11-17 [1] CRAN (R 4.1.1)</w:t>
+        <w:t xml:space="preserve">#&gt;  ggridges       0.5.3      2021-01-08 [1] CRAN (R 4.1.3)</w:t>
       </w:r>
       <w:r>
         <w:br/>
@@ -17758,7 +17908,7 @@
         <w:rPr>
           <w:rStyle w:val="VerbatimChar"/>
         </w:rPr>
-        <w:t xml:space="preserve">#&gt;  memoise       2.0.1      2021-11-26 [1] CRAN (R 4.1.2)</w:t>
+        <w:t xml:space="preserve">#&gt;  ggsignif       0.6.3      2021-09-09 [1] CRAN (R 4.1.3)</w:t>
       </w:r>
       <w:r>
         <w:br/>
@@ -17767,7 +17917,7 @@
         <w:rPr>
           <w:rStyle w:val="VerbatimChar"/>
         </w:rPr>
-        <w:t xml:space="preserve">#&gt;  munsell       0.5.0      2018-06-12 [1] CRAN (R 4.1.1)</w:t>
+        <w:t xml:space="preserve">#&gt;  ggthemes       4.2.4      2021-01-20 [1] CRAN (R 4.1.3)</w:t>
       </w:r>
       <w:r>
         <w:br/>
@@ -17776,7 +17926,7 @@
         <w:rPr>
           <w:rStyle w:val="VerbatimChar"/>
         </w:rPr>
-        <w:t xml:space="preserve">#&gt;  NAFOdown    * 0.0.1.9000 2022-07-27 [1] local</w:t>
+        <w:t xml:space="preserve">#&gt;  glue           1.4.2      2020-08-27 [1] CRAN (R 4.1.1)</w:t>
       </w:r>
       <w:r>
         <w:br/>
@@ -17785,7 +17935,7 @@
         <w:rPr>
           <w:rStyle w:val="VerbatimChar"/>
         </w:rPr>
-        <w:t xml:space="preserve">#&gt;  officer       0.4.0      2021-09-06 [1] CRAN (R 4.1.1)</w:t>
+        <w:t xml:space="preserve">#&gt;  gtable         0.3.0      2019-03-25 [1] CRAN (R 4.1.1)</w:t>
       </w:r>
       <w:r>
         <w:br/>
@@ -17794,7 +17944,7 @@
         <w:rPr>
           <w:rStyle w:val="VerbatimChar"/>
         </w:rPr>
-        <w:t xml:space="preserve">#&gt;  pillar        1.6.2      2021-07-29 [1] CRAN (R 4.1.1)</w:t>
+        <w:t xml:space="preserve">#&gt;  haven          2.4.3      2021-08-04 [1] CRAN (R 4.1.1)</w:t>
       </w:r>
       <w:r>
         <w:br/>
@@ -17803,7 +17953,7 @@
         <w:rPr>
           <w:rStyle w:val="VerbatimChar"/>
         </w:rPr>
-        <w:t xml:space="preserve">#&gt;  pkgbuild      1.2.0      2020-12-15 [1] CRAN (R 4.1.1)</w:t>
+        <w:t xml:space="preserve">#&gt;  here         * 1.0.1      2020-12-13 [1] CRAN (R 4.1.1)</w:t>
       </w:r>
       <w:r>
         <w:br/>
@@ -17812,7 +17962,7 @@
         <w:rPr>
           <w:rStyle w:val="VerbatimChar"/>
         </w:rPr>
-        <w:t xml:space="preserve">#&gt;  pkgconfig     2.0.3      2019-09-22 [1] CRAN (R 4.1.1)</w:t>
+        <w:t xml:space="preserve">#&gt;  highr          0.9        2021-04-16 [1] CRAN (R 4.1.1)</w:t>
       </w:r>
       <w:r>
         <w:br/>
@@ -17821,7 +17971,7 @@
         <w:rPr>
           <w:rStyle w:val="VerbatimChar"/>
         </w:rPr>
-        <w:t xml:space="preserve">#&gt;  pkgload       1.2.2      2021-09-11 [1] CRAN (R 4.1.0)</w:t>
+        <w:t xml:space="preserve">#&gt;  hms            1.1.0      2021-05-17 [1] CRAN (R 4.1.1)</w:t>
       </w:r>
       <w:r>
         <w:br/>
@@ -17830,7 +17980,7 @@
         <w:rPr>
           <w:rStyle w:val="VerbatimChar"/>
         </w:rPr>
-        <w:t xml:space="preserve">#&gt;  plyr          1.8.6      2020-03-03 [1] CRAN (R 4.1.1)</w:t>
+        <w:t xml:space="preserve">#&gt;  htmltools      0.5.2      2021-08-25 [1] CRAN (R 4.1.1)</w:t>
       </w:r>
       <w:r>
         <w:br/>
@@ -17839,7 +17989,7 @@
         <w:rPr>
           <w:rStyle w:val="VerbatimChar"/>
         </w:rPr>
-        <w:t xml:space="preserve">#&gt;  prettyunits   1.1.1      2020-01-24 [1] CRAN (R 4.1.1)</w:t>
+        <w:t xml:space="preserve">#&gt;  knitr          1.34       2021-09-09 [1] CRAN (R 4.1.1)</w:t>
       </w:r>
       <w:r>
         <w:br/>
@@ -17848,7 +17998,7 @@
         <w:rPr>
           <w:rStyle w:val="VerbatimChar"/>
         </w:rPr>
-        <w:t xml:space="preserve">#&gt;  processx      3.5.2      2021-04-30 [1] CRAN (R 4.1.1)</w:t>
+        <w:t xml:space="preserve">#&gt;  labeling       0.4.2      2020-10-20 [1] CRAN (R 4.1.0)</w:t>
       </w:r>
       <w:r>
         <w:br/>
@@ -17857,7 +18007,7 @@
         <w:rPr>
           <w:rStyle w:val="VerbatimChar"/>
         </w:rPr>
-        <w:t xml:space="preserve">#&gt;  ps            1.6.0      2021-02-28 [1] CRAN (R 4.1.1)</w:t>
+        <w:t xml:space="preserve">#&gt;  lifecycle      1.0.1      2021-09-24 [1] CRAN (R 4.1.3)</w:t>
       </w:r>
       <w:r>
         <w:br/>
@@ -17866,7 +18016,7 @@
         <w:rPr>
           <w:rStyle w:val="VerbatimChar"/>
         </w:rPr>
-        <w:t xml:space="preserve">#&gt;  purrr         0.3.4      2020-04-17 [1] CRAN (R 4.1.1)</w:t>
+        <w:t xml:space="preserve">#&gt;  magrittr       2.0.1      2020-11-17 [1] CRAN (R 4.1.1)</w:t>
       </w:r>
       <w:r>
         <w:br/>
@@ -17875,7 +18025,7 @@
         <w:rPr>
           <w:rStyle w:val="VerbatimChar"/>
         </w:rPr>
-        <w:t xml:space="preserve">#&gt;  R6            2.5.1      2021-08-19 [1] CRAN (R 4.1.1)</w:t>
+        <w:t xml:space="preserve">#&gt;  memoise        2.0.1      2021-11-26 [1] CRAN (R 4.1.2)</w:t>
       </w:r>
       <w:r>
         <w:br/>
@@ -17884,7 +18034,7 @@
         <w:rPr>
           <w:rStyle w:val="VerbatimChar"/>
         </w:rPr>
-        <w:t xml:space="preserve">#&gt;  Rcpp          1.0.7      2021-07-07 [1] CRAN (R 4.1.1)</w:t>
+        <w:t xml:space="preserve">#&gt;  munsell        0.5.0      2018-06-12 [1] CRAN (R 4.1.1)</w:t>
       </w:r>
       <w:r>
         <w:br/>
@@ -17893,7 +18043,7 @@
         <w:rPr>
           <w:rStyle w:val="VerbatimChar"/>
         </w:rPr>
-        <w:t xml:space="preserve">#&gt;  remotes       2.4.0      2021-06-02 [1] CRAN (R 4.1.1)</w:t>
+        <w:t xml:space="preserve">#&gt;  NAFOdown     * 0.0.1.9000 2022-07-27 [1] local</w:t>
       </w:r>
       <w:r>
         <w:br/>
@@ -17902,7 +18052,7 @@
         <w:rPr>
           <w:rStyle w:val="VerbatimChar"/>
         </w:rPr>
-        <w:t xml:space="preserve">#&gt;  rlang         1.0.2      2022-03-04 [1] CRAN (R 4.1.3)</w:t>
+        <w:t xml:space="preserve">#&gt;  officer        0.4.0      2021-09-06 [1] CRAN (R 4.1.1)</w:t>
       </w:r>
       <w:r>
         <w:br/>
@@ -17911,7 +18061,7 @@
         <w:rPr>
           <w:rStyle w:val="VerbatimChar"/>
         </w:rPr>
-        <w:t xml:space="preserve">#&gt;  rmarkdown     2.11       2021-09-14 [1] CRAN (R 4.1.1)</w:t>
+        <w:t xml:space="preserve">#&gt;  openxlsx       4.2.4      2021-06-16 [1] CRAN (R 4.1.1)</w:t>
       </w:r>
       <w:r>
         <w:br/>
@@ -17920,7 +18070,7 @@
         <w:rPr>
           <w:rStyle w:val="VerbatimChar"/>
         </w:rPr>
-        <w:t xml:space="preserve">#&gt;  rprojroot     2.0.2      2020-11-15 [1] CRAN (R 4.1.1)</w:t>
+        <w:t xml:space="preserve">#&gt;  patchwork      1.1.1      2020-12-17 [1] CRAN (R 4.1.3)</w:t>
       </w:r>
       <w:r>
         <w:br/>
@@ -17929,7 +18079,7 @@
         <w:rPr>
           <w:rStyle w:val="VerbatimChar"/>
         </w:rPr>
-        <w:t xml:space="preserve">#&gt;  rstudioapi    0.13       2020-11-12 [1] CRAN (R 4.1.1)</w:t>
+        <w:t xml:space="preserve">#&gt;  pillar         1.6.2      2021-07-29 [1] CRAN (R 4.1.1)</w:t>
       </w:r>
       <w:r>
         <w:br/>
@@ -17938,7 +18088,7 @@
         <w:rPr>
           <w:rStyle w:val="VerbatimChar"/>
         </w:rPr>
-        <w:t xml:space="preserve">#&gt;  scales        1.1.1      2020-05-11 [1] CRAN (R 4.1.1)</w:t>
+        <w:t xml:space="preserve">#&gt;  pkgbuild       1.2.0      2020-12-15 [1] CRAN (R 4.1.1)</w:t>
       </w:r>
       <w:r>
         <w:br/>
@@ -17947,7 +18097,7 @@
         <w:rPr>
           <w:rStyle w:val="VerbatimChar"/>
         </w:rPr>
-        <w:t xml:space="preserve">#&gt;  sessioninfo   1.2.2      2021-12-06 [1] CRAN (R 4.1.2)</w:t>
+        <w:t xml:space="preserve">#&gt;  pkgconfig      2.0.3      2019-09-22 [1] CRAN (R 4.1.1)</w:t>
       </w:r>
       <w:r>
         <w:br/>
@@ -17956,7 +18106,7 @@
         <w:rPr>
           <w:rStyle w:val="VerbatimChar"/>
         </w:rPr>
-        <w:t xml:space="preserve">#&gt;  showtext      0.9-4      2021-08-14 [1] CRAN (R 4.1.1)</w:t>
+        <w:t xml:space="preserve">#&gt;  pkgload        1.2.2      2021-09-11 [1] CRAN (R 4.1.0)</w:t>
       </w:r>
       <w:r>
         <w:br/>
@@ -17965,7 +18115,7 @@
         <w:rPr>
           <w:rStyle w:val="VerbatimChar"/>
         </w:rPr>
-        <w:t xml:space="preserve">#&gt;  showtextdb    3.0        2020-06-04 [1] CRAN (R 4.1.1)</w:t>
+        <w:t xml:space="preserve">#&gt;  plyr           1.8.6      2020-03-03 [1] CRAN (R 4.1.1)</w:t>
       </w:r>
       <w:r>
         <w:br/>
@@ -17974,7 +18124,7 @@
         <w:rPr>
           <w:rStyle w:val="VerbatimChar"/>
         </w:rPr>
-        <w:t xml:space="preserve">#&gt;  stringi       1.7.4      2021-08-25 [1] CRAN (R 4.1.1)</w:t>
+        <w:t xml:space="preserve">#&gt;  polynom        1.4-0      2019-03-22 [1] CRAN (R 4.1.2)</w:t>
       </w:r>
       <w:r>
         <w:br/>
@@ -17983,7 +18133,7 @@
         <w:rPr>
           <w:rStyle w:val="VerbatimChar"/>
         </w:rPr>
-        <w:t xml:space="preserve">#&gt;  stringr       1.4.0      2019-02-10 [1] CRAN (R 4.1.1)</w:t>
+        <w:t xml:space="preserve">#&gt;  prettyunits    1.1.1      2020-01-24 [1] CRAN (R 4.1.1)</w:t>
       </w:r>
       <w:r>
         <w:br/>
@@ -17992,7 +18142,7 @@
         <w:rPr>
           <w:rStyle w:val="VerbatimChar"/>
         </w:rPr>
-        <w:t xml:space="preserve">#&gt;  sysfonts      0.8.5      2021-08-09 [1] CRAN (R 4.1.1)</w:t>
+        <w:t xml:space="preserve">#&gt;  processx       3.5.2      2021-04-30 [1] CRAN (R 4.1.1)</w:t>
       </w:r>
       <w:r>
         <w:br/>
@@ -18001,7 +18151,7 @@
         <w:rPr>
           <w:rStyle w:val="VerbatimChar"/>
         </w:rPr>
-        <w:t xml:space="preserve">#&gt;  systemfonts   1.0.3      2021-10-13 [1] CRAN (R 4.1.2)</w:t>
+        <w:t xml:space="preserve">#&gt;  ps             1.6.0      2021-02-28 [1] CRAN (R 4.1.1)</w:t>
       </w:r>
       <w:r>
         <w:br/>
@@ -18010,7 +18160,7 @@
         <w:rPr>
           <w:rStyle w:val="VerbatimChar"/>
         </w:rPr>
-        <w:t xml:space="preserve">#&gt;  testthat      3.1.1      2021-12-03 [1] CRAN (R 4.1.2)</w:t>
+        <w:t xml:space="preserve">#&gt;  purrr          0.3.4      2020-04-17 [1] CRAN (R 4.1.1)</w:t>
       </w:r>
       <w:r>
         <w:br/>
@@ -18019,7 +18169,7 @@
         <w:rPr>
           <w:rStyle w:val="VerbatimChar"/>
         </w:rPr>
-        <w:t xml:space="preserve">#&gt;  tibble        3.1.4      2021-08-25 [1] CRAN (R 4.1.1)</w:t>
+        <w:t xml:space="preserve">#&gt;  R6             2.5.1      2021-08-19 [1] CRAN (R 4.1.1)</w:t>
       </w:r>
       <w:r>
         <w:br/>
@@ -18028,7 +18178,7 @@
         <w:rPr>
           <w:rStyle w:val="VerbatimChar"/>
         </w:rPr>
-        <w:t xml:space="preserve">#&gt;  tidyselect    1.1.1      2021-04-30 [1] CRAN (R 4.1.1)</w:t>
+        <w:t xml:space="preserve">#&gt;  RColorBrewer   1.1-2      2014-12-07 [1] CRAN (R 4.1.0)</w:t>
       </w:r>
       <w:r>
         <w:br/>
@@ -18037,7 +18187,7 @@
         <w:rPr>
           <w:rStyle w:val="VerbatimChar"/>
         </w:rPr>
-        <w:t xml:space="preserve">#&gt;  usethis       2.0.1      2021-02-10 [1] CRAN (R 4.1.1)</w:t>
+        <w:t xml:space="preserve">#&gt;  Rcpp           1.0.7      2021-07-07 [1] CRAN (R 4.1.1)</w:t>
       </w:r>
       <w:r>
         <w:br/>
@@ -18046,7 +18196,7 @@
         <w:rPr>
           <w:rStyle w:val="VerbatimChar"/>
         </w:rPr>
-        <w:t xml:space="preserve">#&gt;  utf8          1.2.2      2021-07-24 [1] CRAN (R 4.1.1)</w:t>
+        <w:t xml:space="preserve">#&gt;  readxl         1.3.1      2019-03-13 [1] CRAN (R 4.1.1)</w:t>
       </w:r>
       <w:r>
         <w:br/>
@@ -18055,7 +18205,7 @@
         <w:rPr>
           <w:rStyle w:val="VerbatimChar"/>
         </w:rPr>
-        <w:t xml:space="preserve">#&gt;  uuid          0.1-4      2020-02-26 [1] CRAN (R 4.1.1)</w:t>
+        <w:t xml:space="preserve">#&gt;  remotes        2.4.0      2021-06-02 [1] CRAN (R 4.1.1)</w:t>
       </w:r>
       <w:r>
         <w:br/>
@@ -18064,7 +18214,7 @@
         <w:rPr>
           <w:rStyle w:val="VerbatimChar"/>
         </w:rPr>
-        <w:t xml:space="preserve">#&gt;  vctrs         0.3.8      2021-04-29 [1] CRAN (R 4.1.1)</w:t>
+        <w:t xml:space="preserve">#&gt;  rio            0.5.27     2021-06-21 [1] CRAN (R 4.1.1)</w:t>
       </w:r>
       <w:r>
         <w:br/>
@@ -18073,7 +18223,7 @@
         <w:rPr>
           <w:rStyle w:val="VerbatimChar"/>
         </w:rPr>
-        <w:t xml:space="preserve">#&gt;  withr         2.4.3      2021-11-30 [1] CRAN (R 4.1.2)</w:t>
+        <w:t xml:space="preserve">#&gt;  rlang          1.0.2      2022-03-04 [1] CRAN (R 4.1.3)</w:t>
       </w:r>
       <w:r>
         <w:br/>
@@ -18082,7 +18232,7 @@
         <w:rPr>
           <w:rStyle w:val="VerbatimChar"/>
         </w:rPr>
-        <w:t xml:space="preserve">#&gt;  xfun          0.26       2021-09-14 [1] CRAN (R 4.1.0)</w:t>
+        <w:t xml:space="preserve">#&gt;  rmarkdown      2.11       2021-09-14 [1] CRAN (R 4.1.1)</w:t>
       </w:r>
       <w:r>
         <w:br/>
@@ -18091,7 +18241,7 @@
         <w:rPr>
           <w:rStyle w:val="VerbatimChar"/>
         </w:rPr>
-        <w:t xml:space="preserve">#&gt;  xml2          1.3.2      2020-04-23 [1] CRAN (R 4.1.1)</w:t>
+        <w:t xml:space="preserve">#&gt;  rprojroot      2.0.2      2020-11-15 [1] CRAN (R 4.1.1)</w:t>
       </w:r>
       <w:r>
         <w:br/>
@@ -18100,7 +18250,7 @@
         <w:rPr>
           <w:rStyle w:val="VerbatimChar"/>
         </w:rPr>
-        <w:t xml:space="preserve">#&gt;  yaml          2.2.1      2020-02-01 [1] CRAN (R 4.1.0)</w:t>
+        <w:t xml:space="preserve">#&gt;  rstatix        0.7.0      2021-02-13 [1] CRAN (R 4.1.3)</w:t>
       </w:r>
       <w:r>
         <w:br/>
@@ -18109,7 +18259,7 @@
         <w:rPr>
           <w:rStyle w:val="VerbatimChar"/>
         </w:rPr>
-        <w:t xml:space="preserve">#&gt;  zip           2.2.0      2021-05-31 [1] CRAN (R 4.1.1)</w:t>
+        <w:t xml:space="preserve">#&gt;  rstudioapi     0.13       2020-11-12 [1] CRAN (R 4.1.1)</w:t>
       </w:r>
       <w:r>
         <w:br/>
@@ -18118,6 +18268,195 @@
         <w:rPr>
           <w:rStyle w:val="VerbatimChar"/>
         </w:rPr>
+        <w:t xml:space="preserve">#&gt;  scales         1.1.1      2020-05-11 [1] CRAN (R 4.1.1)</w:t>
+      </w:r>
+      <w:r>
+        <w:br/>
+      </w:r>
+      <w:r>
+        <w:rPr>
+          <w:rStyle w:val="VerbatimChar"/>
+        </w:rPr>
+        <w:t xml:space="preserve">#&gt;  sessioninfo    1.2.2      2021-12-06 [1] CRAN (R 4.1.2)</w:t>
+      </w:r>
+      <w:r>
+        <w:br/>
+      </w:r>
+      <w:r>
+        <w:rPr>
+          <w:rStyle w:val="VerbatimChar"/>
+        </w:rPr>
+        <w:t xml:space="preserve">#&gt;  showtext       0.9-4      2021-08-14 [1] CRAN (R 4.1.1)</w:t>
+      </w:r>
+      <w:r>
+        <w:br/>
+      </w:r>
+      <w:r>
+        <w:rPr>
+          <w:rStyle w:val="VerbatimChar"/>
+        </w:rPr>
+        <w:t xml:space="preserve">#&gt;  showtextdb     3.0        2020-06-04 [1] CRAN (R 4.1.1)</w:t>
+      </w:r>
+      <w:r>
+        <w:br/>
+      </w:r>
+      <w:r>
+        <w:rPr>
+          <w:rStyle w:val="VerbatimChar"/>
+        </w:rPr>
+        <w:t xml:space="preserve">#&gt;  stringi        1.7.4      2021-08-25 [1] CRAN (R 4.1.1)</w:t>
+      </w:r>
+      <w:r>
+        <w:br/>
+      </w:r>
+      <w:r>
+        <w:rPr>
+          <w:rStyle w:val="VerbatimChar"/>
+        </w:rPr>
+        <w:t xml:space="preserve">#&gt;  stringr        1.4.0      2019-02-10 [1] CRAN (R 4.1.1)</w:t>
+      </w:r>
+      <w:r>
+        <w:br/>
+      </w:r>
+      <w:r>
+        <w:rPr>
+          <w:rStyle w:val="VerbatimChar"/>
+        </w:rPr>
+        <w:t xml:space="preserve">#&gt;  sysfonts       0.8.5      2021-08-09 [1] CRAN (R 4.1.1)</w:t>
+      </w:r>
+      <w:r>
+        <w:br/>
+      </w:r>
+      <w:r>
+        <w:rPr>
+          <w:rStyle w:val="VerbatimChar"/>
+        </w:rPr>
+        <w:t xml:space="preserve">#&gt;  systemfonts    1.0.3      2021-10-13 [1] CRAN (R 4.1.2)</w:t>
+      </w:r>
+      <w:r>
+        <w:br/>
+      </w:r>
+      <w:r>
+        <w:rPr>
+          <w:rStyle w:val="VerbatimChar"/>
+        </w:rPr>
+        <w:t xml:space="preserve">#&gt;  testthat       3.1.1      2021-12-03 [1] CRAN (R 4.1.2)</w:t>
+      </w:r>
+      <w:r>
+        <w:br/>
+      </w:r>
+      <w:r>
+        <w:rPr>
+          <w:rStyle w:val="VerbatimChar"/>
+        </w:rPr>
+        <w:t xml:space="preserve">#&gt;  tibble         3.1.4      2021-08-25 [1] CRAN (R 4.1.1)</w:t>
+      </w:r>
+      <w:r>
+        <w:br/>
+      </w:r>
+      <w:r>
+        <w:rPr>
+          <w:rStyle w:val="VerbatimChar"/>
+        </w:rPr>
+        <w:t xml:space="preserve">#&gt;  tidyr          1.1.3      2021-03-03 [1] CRAN (R 4.1.1)</w:t>
+      </w:r>
+      <w:r>
+        <w:br/>
+      </w:r>
+      <w:r>
+        <w:rPr>
+          <w:rStyle w:val="VerbatimChar"/>
+        </w:rPr>
+        <w:t xml:space="preserve">#&gt;  tidyselect     1.1.1      2021-04-30 [1] CRAN (R 4.1.1)</w:t>
+      </w:r>
+      <w:r>
+        <w:br/>
+      </w:r>
+      <w:r>
+        <w:rPr>
+          <w:rStyle w:val="VerbatimChar"/>
+        </w:rPr>
+        <w:t xml:space="preserve">#&gt;  usethis        2.0.1      2021-02-10 [1] CRAN (R 4.1.1)</w:t>
+      </w:r>
+      <w:r>
+        <w:br/>
+      </w:r>
+      <w:r>
+        <w:rPr>
+          <w:rStyle w:val="VerbatimChar"/>
+        </w:rPr>
+        <w:t xml:space="preserve">#&gt;  utf8           1.2.2      2021-07-24 [1] CRAN (R 4.1.1)</w:t>
+      </w:r>
+      <w:r>
+        <w:br/>
+      </w:r>
+      <w:r>
+        <w:rPr>
+          <w:rStyle w:val="VerbatimChar"/>
+        </w:rPr>
+        <w:t xml:space="preserve">#&gt;  uuid           0.1-4      2020-02-26 [1] CRAN (R 4.1.1)</w:t>
+      </w:r>
+      <w:r>
+        <w:br/>
+      </w:r>
+      <w:r>
+        <w:rPr>
+          <w:rStyle w:val="VerbatimChar"/>
+        </w:rPr>
+        <w:t xml:space="preserve">#&gt;  vctrs          0.3.8      2021-04-29 [1] CRAN (R 4.1.1)</w:t>
+      </w:r>
+      <w:r>
+        <w:br/>
+      </w:r>
+      <w:r>
+        <w:rPr>
+          <w:rStyle w:val="VerbatimChar"/>
+        </w:rPr>
+        <w:t xml:space="preserve">#&gt;  withr          2.4.3      2021-11-30 [1] CRAN (R 4.1.2)</w:t>
+      </w:r>
+      <w:r>
+        <w:br/>
+      </w:r>
+      <w:r>
+        <w:rPr>
+          <w:rStyle w:val="VerbatimChar"/>
+        </w:rPr>
+        <w:t xml:space="preserve">#&gt;  xfun           0.26       2021-09-14 [1] CRAN (R 4.1.0)</w:t>
+      </w:r>
+      <w:r>
+        <w:br/>
+      </w:r>
+      <w:r>
+        <w:rPr>
+          <w:rStyle w:val="VerbatimChar"/>
+        </w:rPr>
+        <w:t xml:space="preserve">#&gt;  xml2           1.3.2      2020-04-23 [1] CRAN (R 4.1.1)</w:t>
+      </w:r>
+      <w:r>
+        <w:br/>
+      </w:r>
+      <w:r>
+        <w:rPr>
+          <w:rStyle w:val="VerbatimChar"/>
+        </w:rPr>
+        <w:t xml:space="preserve">#&gt;  yaml           2.2.1      2020-02-01 [1] CRAN (R 4.1.0)</w:t>
+      </w:r>
+      <w:r>
+        <w:br/>
+      </w:r>
+      <w:r>
+        <w:rPr>
+          <w:rStyle w:val="VerbatimChar"/>
+        </w:rPr>
+        <w:t xml:space="preserve">#&gt;  zip            2.2.0      2021-05-31 [1] CRAN (R 4.1.1)</w:t>
+      </w:r>
+      <w:r>
+        <w:br/>
+      </w:r>
+      <w:r>
+        <w:rPr>
+          <w:rStyle w:val="VerbatimChar"/>
+        </w:rPr>
         <w:t xml:space="preserve">#&gt; </w:t>
       </w:r>
       <w:r>
@@ -18157,7 +18496,7 @@
         <w:t xml:space="preserve">#&gt; ------------------------------------------------------------------------------</w:t>
       </w:r>
     </w:p>
-    <w:bookmarkEnd w:id="45"/>
+    <w:bookmarkEnd w:id="46"/>
     <w:sectPr>
       <w:headerReference r:id="rId9" w:type="default"/>
       <w:footerReference r:id="rId12" w:type="default"/>
